--- a/Anlin Albert/Human Activity Recognition/Documentation/Project Report (Part 2).docx
+++ b/Anlin Albert/Human Activity Recognition/Documentation/Project Report (Part 2).docx
@@ -74,23 +74,7 @@
           <w:sz w:val="24"/>
           <w:szCs w:val="24"/>
         </w:rPr>
-        <w:t xml:space="preserve">I am highly indebted to Prof. Biju </w:t>
-      </w:r>
-      <w:proofErr w:type="spellStart"/>
-      <w:r>
-        <w:rPr>
-          <w:sz w:val="24"/>
-          <w:szCs w:val="24"/>
-        </w:rPr>
-        <w:t>Skaria</w:t>
-      </w:r>
-      <w:proofErr w:type="spellEnd"/>
-      <w:r>
-        <w:rPr>
-          <w:sz w:val="24"/>
-          <w:szCs w:val="24"/>
-        </w:rPr>
-        <w:t>, Head of the Computer Applications Department and seminar coordinator for his guidance and constant supervision as well as for providing necessary information regarding the seminar and also for his support.</w:t>
+        <w:t>I am highly indebted to Prof. Biju Skaria, Head of the Computer Applications Department and seminar coordinator for his guidance and constant supervision as well as for providing necessary information regarding the seminar and also for his support.</w:t>
       </w:r>
     </w:p>
     <w:p>
@@ -218,7 +202,16 @@
           <w:sz w:val="24"/>
           <w:szCs w:val="24"/>
         </w:rPr>
-        <w:t>Human Activity Recognition (HAR) is classifying the activity of a person using responsive sensors that are affected by human movement. Both users and capabilities(sensors) of smartphones increase and users usually carry their smartphones with them. These facts make HAR more important and popular. This work focuses on the recognition of human activity using smartphone sensors using different machine learning classification approaches. Data retrieved from smartphones’ accelerometers and gyroscope sensors are classified to recognize the human activity. Results of the approaches used are compared in terms of efficiency and precision.</w:t>
+        <w:t>Human Activity Recognition (HAR) is classifying the activity of a person using responsive sensors that are affected by human movement. Both users and capabilities(sensors) of smartphones increase and users usually carry their smartphones with them. These facts make HAR more important and popular. This work focuses on the recognition of human activity using smartphone sensors using different machine learning classification approaches. Data retrieved from smartphones’ accelerometers and gyroscope sensors are classified to recognize human activity. Results of the approaches used are compared in terms of ef</w:t>
+      </w:r>
+      <w:bookmarkStart w:id="0" w:name="_GoBack"/>
+      <w:bookmarkEnd w:id="0"/>
+      <w:r>
+        <w:rPr>
+          <w:sz w:val="24"/>
+          <w:szCs w:val="24"/>
+        </w:rPr>
+        <w:t>ficiency and precision.</w:t>
       </w:r>
     </w:p>
     <w:p>
@@ -612,73 +605,364 @@
     </w:p>
     <w:p>
       <w:pPr>
-        <w:jc w:val="both"/>
-        <w:rPr>
-          <w:b/>
-          <w:sz w:val="24"/>
-          <w:szCs w:val="24"/>
-        </w:rPr>
-      </w:pPr>
-    </w:p>
-    <w:p>
-      <w:pPr>
-        <w:jc w:val="both"/>
-        <w:rPr>
-          <w:b/>
-          <w:sz w:val="24"/>
-          <w:szCs w:val="24"/>
-        </w:rPr>
-      </w:pPr>
-    </w:p>
-    <w:p>
-      <w:pPr>
-        <w:jc w:val="both"/>
-        <w:rPr>
-          <w:b/>
-          <w:sz w:val="24"/>
-          <w:szCs w:val="24"/>
-        </w:rPr>
-      </w:pPr>
-    </w:p>
-    <w:p>
-      <w:pPr>
-        <w:jc w:val="both"/>
-        <w:rPr>
-          <w:b/>
-          <w:sz w:val="24"/>
-          <w:szCs w:val="24"/>
-        </w:rPr>
-      </w:pPr>
-    </w:p>
-    <w:p>
-      <w:pPr>
-        <w:jc w:val="both"/>
-        <w:rPr>
-          <w:b/>
-          <w:sz w:val="24"/>
-          <w:szCs w:val="24"/>
-        </w:rPr>
-      </w:pPr>
-    </w:p>
-    <w:p>
-      <w:pPr>
-        <w:jc w:val="both"/>
-        <w:rPr>
-          <w:b/>
-          <w:sz w:val="24"/>
-          <w:szCs w:val="24"/>
-        </w:rPr>
-      </w:pPr>
-    </w:p>
-    <w:p>
-      <w:pPr>
-        <w:jc w:val="both"/>
-        <w:rPr>
-          <w:b/>
-          <w:sz w:val="24"/>
-          <w:szCs w:val="24"/>
-        </w:rPr>
-      </w:pPr>
+        <w:pStyle w:val="ListParagraph"/>
+        <w:numPr>
+          <w:ilvl w:val="0"/>
+          <w:numId w:val="2"/>
+        </w:numPr>
+        <w:jc w:val="both"/>
+        <w:rPr>
+          <w:szCs w:val="24"/>
+          <w:u w:val="none"/>
+        </w:rPr>
+      </w:pPr>
+      <w:r>
+        <w:rPr>
+          <w:szCs w:val="24"/>
+          <w:u w:val="none"/>
+        </w:rPr>
+        <w:t>Dataset source</w:t>
+      </w:r>
+      <w:r>
+        <w:rPr>
+          <w:szCs w:val="24"/>
+          <w:u w:val="none"/>
+        </w:rPr>
+        <w:tab/>
+      </w:r>
+      <w:r>
+        <w:rPr>
+          <w:szCs w:val="24"/>
+          <w:u w:val="none"/>
+        </w:rPr>
+        <w:tab/>
+      </w:r>
+      <w:r>
+        <w:rPr>
+          <w:szCs w:val="24"/>
+          <w:u w:val="none"/>
+        </w:rPr>
+        <w:tab/>
+      </w:r>
+      <w:r>
+        <w:rPr>
+          <w:szCs w:val="24"/>
+          <w:u w:val="none"/>
+        </w:rPr>
+        <w:tab/>
+      </w:r>
+      <w:r>
+        <w:rPr>
+          <w:szCs w:val="24"/>
+          <w:u w:val="none"/>
+        </w:rPr>
+        <w:tab/>
+      </w:r>
+      <w:r>
+        <w:rPr>
+          <w:szCs w:val="24"/>
+          <w:u w:val="none"/>
+        </w:rPr>
+        <w:tab/>
+      </w:r>
+      <w:r>
+        <w:rPr>
+          <w:szCs w:val="24"/>
+          <w:u w:val="none"/>
+        </w:rPr>
+        <w:tab/>
+      </w:r>
+      <w:r>
+        <w:rPr>
+          <w:szCs w:val="24"/>
+          <w:u w:val="none"/>
+        </w:rPr>
+        <w:tab/>
+      </w:r>
+      <w:r>
+        <w:rPr>
+          <w:szCs w:val="24"/>
+          <w:u w:val="none"/>
+        </w:rPr>
+        <w:tab/>
+      </w:r>
+      <w:r>
+        <w:rPr>
+          <w:szCs w:val="24"/>
+          <w:u w:val="none"/>
+        </w:rPr>
+        <w:tab/>
+        <w:t>9</w:t>
+      </w:r>
+    </w:p>
+    <w:p>
+      <w:pPr>
+        <w:pStyle w:val="ListParagraph"/>
+        <w:jc w:val="both"/>
+        <w:rPr>
+          <w:szCs w:val="24"/>
+          <w:u w:val="none"/>
+        </w:rPr>
+      </w:pPr>
+    </w:p>
+    <w:p>
+      <w:pPr>
+        <w:pStyle w:val="ListParagraph"/>
+        <w:numPr>
+          <w:ilvl w:val="0"/>
+          <w:numId w:val="2"/>
+        </w:numPr>
+        <w:jc w:val="both"/>
+        <w:rPr>
+          <w:szCs w:val="24"/>
+          <w:u w:val="none"/>
+        </w:rPr>
+      </w:pPr>
+      <w:r>
+        <w:rPr>
+          <w:szCs w:val="24"/>
+          <w:u w:val="none"/>
+        </w:rPr>
+        <w:t>GRU Hyperparameters</w:t>
+      </w:r>
+      <w:r>
+        <w:rPr>
+          <w:szCs w:val="24"/>
+          <w:u w:val="none"/>
+        </w:rPr>
+        <w:tab/>
+      </w:r>
+      <w:r>
+        <w:rPr>
+          <w:szCs w:val="24"/>
+          <w:u w:val="none"/>
+        </w:rPr>
+        <w:tab/>
+      </w:r>
+      <w:r>
+        <w:rPr>
+          <w:szCs w:val="24"/>
+          <w:u w:val="none"/>
+        </w:rPr>
+        <w:tab/>
+      </w:r>
+      <w:r>
+        <w:rPr>
+          <w:szCs w:val="24"/>
+          <w:u w:val="none"/>
+        </w:rPr>
+        <w:tab/>
+      </w:r>
+      <w:r>
+        <w:rPr>
+          <w:szCs w:val="24"/>
+          <w:u w:val="none"/>
+        </w:rPr>
+        <w:tab/>
+      </w:r>
+      <w:r>
+        <w:rPr>
+          <w:szCs w:val="24"/>
+          <w:u w:val="none"/>
+        </w:rPr>
+        <w:tab/>
+      </w:r>
+      <w:r>
+        <w:rPr>
+          <w:szCs w:val="24"/>
+          <w:u w:val="none"/>
+        </w:rPr>
+        <w:tab/>
+      </w:r>
+      <w:r>
+        <w:rPr>
+          <w:szCs w:val="24"/>
+          <w:u w:val="none"/>
+        </w:rPr>
+        <w:tab/>
+        <w:t>26</w:t>
+      </w:r>
+    </w:p>
+    <w:p>
+      <w:pPr>
+        <w:pStyle w:val="ListParagraph"/>
+        <w:rPr>
+          <w:szCs w:val="24"/>
+          <w:u w:val="none"/>
+        </w:rPr>
+      </w:pPr>
+    </w:p>
+    <w:p>
+      <w:pPr>
+        <w:pStyle w:val="ListParagraph"/>
+        <w:numPr>
+          <w:ilvl w:val="0"/>
+          <w:numId w:val="2"/>
+        </w:numPr>
+        <w:jc w:val="both"/>
+        <w:rPr>
+          <w:szCs w:val="24"/>
+          <w:u w:val="none"/>
+        </w:rPr>
+      </w:pPr>
+      <w:r>
+        <w:rPr>
+          <w:szCs w:val="24"/>
+          <w:u w:val="none"/>
+        </w:rPr>
+        <w:t>LSTM Hyperparameters</w:t>
+      </w:r>
+      <w:r>
+        <w:rPr>
+          <w:szCs w:val="24"/>
+          <w:u w:val="none"/>
+        </w:rPr>
+        <w:tab/>
+      </w:r>
+      <w:r>
+        <w:rPr>
+          <w:szCs w:val="24"/>
+          <w:u w:val="none"/>
+        </w:rPr>
+        <w:tab/>
+      </w:r>
+      <w:r>
+        <w:rPr>
+          <w:szCs w:val="24"/>
+          <w:u w:val="none"/>
+        </w:rPr>
+        <w:tab/>
+      </w:r>
+      <w:r>
+        <w:rPr>
+          <w:szCs w:val="24"/>
+          <w:u w:val="none"/>
+        </w:rPr>
+        <w:tab/>
+      </w:r>
+      <w:r>
+        <w:rPr>
+          <w:szCs w:val="24"/>
+          <w:u w:val="none"/>
+        </w:rPr>
+        <w:tab/>
+      </w:r>
+      <w:r>
+        <w:rPr>
+          <w:szCs w:val="24"/>
+          <w:u w:val="none"/>
+        </w:rPr>
+        <w:tab/>
+      </w:r>
+      <w:r>
+        <w:rPr>
+          <w:szCs w:val="24"/>
+          <w:u w:val="none"/>
+        </w:rPr>
+        <w:tab/>
+      </w:r>
+      <w:r>
+        <w:rPr>
+          <w:szCs w:val="24"/>
+          <w:u w:val="none"/>
+        </w:rPr>
+        <w:tab/>
+        <w:t>29</w:t>
+      </w:r>
+    </w:p>
+    <w:p>
+      <w:pPr>
+        <w:pStyle w:val="ListParagraph"/>
+        <w:rPr>
+          <w:szCs w:val="24"/>
+          <w:u w:val="none"/>
+        </w:rPr>
+      </w:pPr>
+    </w:p>
+    <w:p>
+      <w:pPr>
+        <w:pStyle w:val="ListParagraph"/>
+        <w:numPr>
+          <w:ilvl w:val="0"/>
+          <w:numId w:val="2"/>
+        </w:numPr>
+        <w:jc w:val="both"/>
+        <w:rPr>
+          <w:szCs w:val="24"/>
+          <w:u w:val="none"/>
+        </w:rPr>
+      </w:pPr>
+      <w:r>
+        <w:rPr>
+          <w:szCs w:val="24"/>
+          <w:u w:val="none"/>
+        </w:rPr>
+        <w:t>LSTM VS GRU</w:t>
+      </w:r>
+      <w:r>
+        <w:rPr>
+          <w:szCs w:val="24"/>
+          <w:u w:val="none"/>
+        </w:rPr>
+        <w:tab/>
+      </w:r>
+      <w:r>
+        <w:rPr>
+          <w:szCs w:val="24"/>
+          <w:u w:val="none"/>
+        </w:rPr>
+        <w:tab/>
+      </w:r>
+      <w:r>
+        <w:rPr>
+          <w:szCs w:val="24"/>
+          <w:u w:val="none"/>
+        </w:rPr>
+        <w:tab/>
+      </w:r>
+      <w:r>
+        <w:rPr>
+          <w:szCs w:val="24"/>
+          <w:u w:val="none"/>
+        </w:rPr>
+        <w:tab/>
+      </w:r>
+      <w:r>
+        <w:rPr>
+          <w:szCs w:val="24"/>
+          <w:u w:val="none"/>
+        </w:rPr>
+        <w:tab/>
+      </w:r>
+      <w:r>
+        <w:rPr>
+          <w:szCs w:val="24"/>
+          <w:u w:val="none"/>
+        </w:rPr>
+        <w:tab/>
+      </w:r>
+      <w:r>
+        <w:rPr>
+          <w:szCs w:val="24"/>
+          <w:u w:val="none"/>
+        </w:rPr>
+        <w:tab/>
+      </w:r>
+      <w:r>
+        <w:rPr>
+          <w:szCs w:val="24"/>
+          <w:u w:val="none"/>
+        </w:rPr>
+        <w:tab/>
+      </w:r>
+      <w:r>
+        <w:rPr>
+          <w:szCs w:val="24"/>
+          <w:u w:val="none"/>
+        </w:rPr>
+        <w:tab/>
+        <w:t>31</w:t>
+      </w:r>
     </w:p>
     <w:p>
       <w:pPr>
@@ -1106,528 +1390,7562 @@
           <w:szCs w:val="32"/>
         </w:rPr>
         <w:lastRenderedPageBreak/>
-        <w:t>List of Figures</w:t>
-      </w:r>
-    </w:p>
-    <w:p>
-      <w:pPr>
-        <w:jc w:val="both"/>
-        <w:rPr>
-          <w:b/>
-          <w:sz w:val="24"/>
-          <w:szCs w:val="24"/>
-        </w:rPr>
-      </w:pPr>
-    </w:p>
-    <w:p>
-      <w:pPr>
-        <w:jc w:val="both"/>
-        <w:rPr>
-          <w:b/>
-          <w:sz w:val="24"/>
-          <w:szCs w:val="24"/>
-        </w:rPr>
-      </w:pPr>
-    </w:p>
-    <w:p>
-      <w:pPr>
-        <w:jc w:val="both"/>
-        <w:rPr>
-          <w:b/>
-          <w:sz w:val="24"/>
-          <w:szCs w:val="24"/>
-        </w:rPr>
-      </w:pPr>
-    </w:p>
-    <w:p>
-      <w:pPr>
-        <w:jc w:val="both"/>
-        <w:rPr>
-          <w:b/>
-          <w:sz w:val="24"/>
-          <w:szCs w:val="24"/>
-        </w:rPr>
-      </w:pPr>
-    </w:p>
-    <w:p>
-      <w:pPr>
-        <w:jc w:val="both"/>
-        <w:rPr>
-          <w:b/>
-          <w:sz w:val="24"/>
-          <w:szCs w:val="24"/>
-        </w:rPr>
-      </w:pPr>
-    </w:p>
-    <w:p>
-      <w:pPr>
-        <w:jc w:val="both"/>
-        <w:rPr>
-          <w:b/>
-          <w:sz w:val="24"/>
-          <w:szCs w:val="24"/>
-        </w:rPr>
-      </w:pPr>
-    </w:p>
-    <w:p>
-      <w:pPr>
-        <w:jc w:val="both"/>
-        <w:rPr>
-          <w:b/>
-          <w:sz w:val="24"/>
-          <w:szCs w:val="24"/>
-        </w:rPr>
-      </w:pPr>
-    </w:p>
-    <w:p>
-      <w:pPr>
-        <w:jc w:val="both"/>
-        <w:rPr>
-          <w:b/>
-          <w:sz w:val="24"/>
-          <w:szCs w:val="24"/>
-        </w:rPr>
-      </w:pPr>
-    </w:p>
-    <w:p>
-      <w:pPr>
-        <w:jc w:val="both"/>
-        <w:rPr>
-          <w:b/>
-          <w:sz w:val="24"/>
-          <w:szCs w:val="24"/>
-        </w:rPr>
-      </w:pPr>
-    </w:p>
-    <w:p>
-      <w:pPr>
-        <w:jc w:val="both"/>
-        <w:rPr>
-          <w:b/>
-          <w:sz w:val="24"/>
-          <w:szCs w:val="24"/>
-        </w:rPr>
-      </w:pPr>
-    </w:p>
-    <w:p>
-      <w:pPr>
-        <w:jc w:val="both"/>
-        <w:rPr>
-          <w:b/>
-          <w:sz w:val="24"/>
-          <w:szCs w:val="24"/>
-        </w:rPr>
-      </w:pPr>
-    </w:p>
-    <w:p>
-      <w:pPr>
-        <w:jc w:val="both"/>
-        <w:rPr>
-          <w:b/>
-          <w:sz w:val="24"/>
-          <w:szCs w:val="24"/>
-        </w:rPr>
-      </w:pPr>
-    </w:p>
-    <w:p>
-      <w:pPr>
-        <w:jc w:val="both"/>
-        <w:rPr>
-          <w:b/>
-          <w:sz w:val="24"/>
-          <w:szCs w:val="24"/>
-        </w:rPr>
-      </w:pPr>
-    </w:p>
-    <w:p>
-      <w:pPr>
-        <w:jc w:val="both"/>
-        <w:rPr>
-          <w:b/>
-          <w:sz w:val="24"/>
-          <w:szCs w:val="24"/>
-        </w:rPr>
-      </w:pPr>
-    </w:p>
-    <w:p>
-      <w:pPr>
-        <w:jc w:val="both"/>
-        <w:rPr>
-          <w:b/>
-          <w:sz w:val="24"/>
-          <w:szCs w:val="24"/>
-        </w:rPr>
-      </w:pPr>
-    </w:p>
-    <w:p>
-      <w:pPr>
-        <w:jc w:val="both"/>
-        <w:rPr>
-          <w:b/>
-          <w:sz w:val="24"/>
-          <w:szCs w:val="24"/>
-        </w:rPr>
-      </w:pPr>
-    </w:p>
-    <w:p>
-      <w:pPr>
-        <w:jc w:val="both"/>
-        <w:rPr>
-          <w:b/>
-          <w:sz w:val="24"/>
-          <w:szCs w:val="24"/>
-        </w:rPr>
-      </w:pPr>
-    </w:p>
-    <w:p>
-      <w:pPr>
-        <w:jc w:val="both"/>
-        <w:rPr>
-          <w:b/>
-          <w:sz w:val="24"/>
-          <w:szCs w:val="24"/>
-        </w:rPr>
-      </w:pPr>
-    </w:p>
-    <w:p>
-      <w:pPr>
-        <w:jc w:val="both"/>
-        <w:rPr>
-          <w:b/>
-          <w:sz w:val="24"/>
-          <w:szCs w:val="24"/>
-        </w:rPr>
-      </w:pPr>
-    </w:p>
-    <w:p>
-      <w:pPr>
-        <w:jc w:val="both"/>
-        <w:rPr>
-          <w:b/>
-          <w:sz w:val="24"/>
-          <w:szCs w:val="24"/>
-        </w:rPr>
-      </w:pPr>
-    </w:p>
-    <w:p>
-      <w:pPr>
-        <w:jc w:val="both"/>
-        <w:rPr>
-          <w:b/>
-          <w:sz w:val="24"/>
-          <w:szCs w:val="24"/>
-        </w:rPr>
-      </w:pPr>
-    </w:p>
-    <w:p>
-      <w:pPr>
-        <w:jc w:val="both"/>
-        <w:rPr>
-          <w:b/>
-          <w:sz w:val="24"/>
-          <w:szCs w:val="24"/>
-        </w:rPr>
-      </w:pPr>
-    </w:p>
-    <w:p>
-      <w:pPr>
-        <w:jc w:val="both"/>
-        <w:rPr>
-          <w:b/>
-          <w:sz w:val="24"/>
-          <w:szCs w:val="24"/>
-        </w:rPr>
-      </w:pPr>
-    </w:p>
-    <w:p>
-      <w:pPr>
-        <w:jc w:val="both"/>
-        <w:rPr>
-          <w:b/>
-          <w:sz w:val="24"/>
-          <w:szCs w:val="24"/>
-        </w:rPr>
-      </w:pPr>
-    </w:p>
-    <w:p>
-      <w:pPr>
-        <w:jc w:val="both"/>
-        <w:rPr>
-          <w:b/>
-          <w:sz w:val="24"/>
-          <w:szCs w:val="24"/>
-        </w:rPr>
-      </w:pPr>
-    </w:p>
-    <w:p>
-      <w:pPr>
-        <w:jc w:val="both"/>
-        <w:rPr>
-          <w:b/>
-          <w:sz w:val="24"/>
-          <w:szCs w:val="24"/>
-        </w:rPr>
-      </w:pPr>
-    </w:p>
-    <w:p>
-      <w:pPr>
-        <w:jc w:val="both"/>
-        <w:rPr>
-          <w:b/>
-          <w:sz w:val="24"/>
-          <w:szCs w:val="24"/>
-        </w:rPr>
-      </w:pPr>
-    </w:p>
-    <w:p>
-      <w:pPr>
-        <w:jc w:val="both"/>
-        <w:rPr>
-          <w:b/>
-          <w:sz w:val="24"/>
-          <w:szCs w:val="24"/>
-        </w:rPr>
-      </w:pPr>
-    </w:p>
-    <w:p>
-      <w:pPr>
-        <w:jc w:val="both"/>
-        <w:rPr>
-          <w:b/>
-          <w:sz w:val="24"/>
-          <w:szCs w:val="24"/>
-        </w:rPr>
-      </w:pPr>
-    </w:p>
-    <w:p>
-      <w:pPr>
-        <w:jc w:val="both"/>
-        <w:rPr>
-          <w:b/>
-          <w:sz w:val="24"/>
-          <w:szCs w:val="24"/>
-        </w:rPr>
-      </w:pPr>
-    </w:p>
-    <w:p>
-      <w:pPr>
-        <w:jc w:val="both"/>
-        <w:rPr>
-          <w:b/>
-          <w:sz w:val="24"/>
-          <w:szCs w:val="24"/>
-        </w:rPr>
-      </w:pPr>
-    </w:p>
-    <w:p>
-      <w:pPr>
-        <w:jc w:val="both"/>
-        <w:rPr>
-          <w:b/>
-          <w:sz w:val="24"/>
-          <w:szCs w:val="24"/>
-        </w:rPr>
-      </w:pPr>
-    </w:p>
-    <w:p>
-      <w:pPr>
-        <w:jc w:val="both"/>
-        <w:rPr>
-          <w:b/>
-          <w:sz w:val="24"/>
-          <w:szCs w:val="24"/>
-        </w:rPr>
-      </w:pPr>
-    </w:p>
-    <w:p>
-      <w:pPr>
-        <w:jc w:val="both"/>
-        <w:rPr>
-          <w:b/>
-          <w:sz w:val="24"/>
-          <w:szCs w:val="24"/>
-        </w:rPr>
-      </w:pPr>
-    </w:p>
-    <w:p>
-      <w:pPr>
-        <w:jc w:val="both"/>
-        <w:rPr>
-          <w:b/>
-          <w:sz w:val="24"/>
-          <w:szCs w:val="24"/>
-        </w:rPr>
-      </w:pPr>
-    </w:p>
-    <w:p>
-      <w:pPr>
-        <w:jc w:val="both"/>
-        <w:rPr>
-          <w:b/>
-          <w:sz w:val="24"/>
-          <w:szCs w:val="24"/>
-        </w:rPr>
-      </w:pPr>
-    </w:p>
-    <w:p>
-      <w:pPr>
-        <w:jc w:val="both"/>
-        <w:rPr>
-          <w:b/>
-          <w:sz w:val="24"/>
-          <w:szCs w:val="24"/>
-        </w:rPr>
-      </w:pPr>
-    </w:p>
-    <w:p>
-      <w:pPr>
-        <w:jc w:val="both"/>
-        <w:rPr>
-          <w:b/>
-          <w:sz w:val="24"/>
-          <w:szCs w:val="24"/>
-        </w:rPr>
-      </w:pPr>
-    </w:p>
-    <w:p>
-      <w:pPr>
-        <w:jc w:val="both"/>
-        <w:rPr>
-          <w:b/>
-          <w:sz w:val="24"/>
-          <w:szCs w:val="24"/>
-        </w:rPr>
-      </w:pPr>
-    </w:p>
-    <w:p>
-      <w:pPr>
-        <w:jc w:val="both"/>
-        <w:rPr>
-          <w:b/>
-          <w:sz w:val="24"/>
-          <w:szCs w:val="24"/>
-        </w:rPr>
-      </w:pPr>
-    </w:p>
-    <w:p>
-      <w:pPr>
-        <w:jc w:val="both"/>
-        <w:rPr>
-          <w:b/>
-          <w:sz w:val="24"/>
-          <w:szCs w:val="24"/>
-        </w:rPr>
-      </w:pPr>
-    </w:p>
-    <w:p>
-      <w:pPr>
-        <w:jc w:val="both"/>
-        <w:rPr>
-          <w:b/>
-          <w:sz w:val="24"/>
-          <w:szCs w:val="24"/>
-        </w:rPr>
-      </w:pPr>
-    </w:p>
-    <w:p>
-      <w:pPr>
-        <w:jc w:val="both"/>
-        <w:rPr>
-          <w:b/>
-          <w:sz w:val="24"/>
-          <w:szCs w:val="24"/>
-        </w:rPr>
-      </w:pPr>
-    </w:p>
-    <w:p>
-      <w:pPr>
-        <w:jc w:val="both"/>
-        <w:rPr>
-          <w:b/>
-          <w:sz w:val="24"/>
-          <w:szCs w:val="24"/>
-        </w:rPr>
-      </w:pPr>
-    </w:p>
-    <w:p>
-      <w:pPr>
-        <w:jc w:val="both"/>
-        <w:rPr>
-          <w:b/>
-          <w:sz w:val="24"/>
-          <w:szCs w:val="24"/>
-        </w:rPr>
-      </w:pPr>
-    </w:p>
-    <w:p>
-      <w:pPr>
-        <w:jc w:val="both"/>
-        <w:rPr>
-          <w:b/>
-          <w:sz w:val="24"/>
-          <w:szCs w:val="24"/>
-        </w:rPr>
-      </w:pPr>
-    </w:p>
-    <w:p>
-      <w:pPr>
-        <w:jc w:val="both"/>
-        <w:rPr>
-          <w:b/>
-          <w:sz w:val="24"/>
-          <w:szCs w:val="24"/>
-        </w:rPr>
-      </w:pPr>
-    </w:p>
-    <w:p>
-      <w:pPr>
-        <w:jc w:val="both"/>
-        <w:rPr>
-          <w:b/>
-          <w:sz w:val="24"/>
-          <w:szCs w:val="24"/>
-        </w:rPr>
-      </w:pPr>
-    </w:p>
-    <w:p>
-      <w:pPr>
-        <w:jc w:val="both"/>
-        <w:rPr>
-          <w:b/>
-          <w:sz w:val="24"/>
-          <w:szCs w:val="24"/>
-        </w:rPr>
-      </w:pPr>
-    </w:p>
-    <w:p>
-      <w:pPr>
-        <w:jc w:val="both"/>
+        <w:t>List of Figure</w:t>
+      </w:r>
+      <w:r>
         <w:rPr>
           <w:b/>
           <w:sz w:val="32"/>
           <w:szCs w:val="32"/>
         </w:rPr>
-      </w:pPr>
-      <w:r>
+        <w:t>s</w:t>
+      </w:r>
+    </w:p>
+    <w:p>
+      <w:pPr>
+        <w:pStyle w:val="ListParagraph"/>
+        <w:numPr>
+          <w:ilvl w:val="0"/>
+          <w:numId w:val="3"/>
+        </w:numPr>
+        <w:jc w:val="both"/>
+        <w:rPr>
+          <w:szCs w:val="24"/>
+          <w:u w:val="none"/>
+        </w:rPr>
+      </w:pPr>
+      <w:r>
+        <w:rPr>
+          <w:szCs w:val="24"/>
+          <w:u w:val="none"/>
+        </w:rPr>
+        <w:t>Accelerometer</w:t>
+      </w:r>
+      <w:r>
+        <w:rPr>
+          <w:szCs w:val="24"/>
+          <w:u w:val="none"/>
+        </w:rPr>
+        <w:tab/>
+      </w:r>
+      <w:r>
+        <w:rPr>
+          <w:szCs w:val="24"/>
+          <w:u w:val="none"/>
+        </w:rPr>
+        <w:tab/>
+      </w:r>
+      <w:r>
+        <w:rPr>
+          <w:szCs w:val="24"/>
+          <w:u w:val="none"/>
+        </w:rPr>
+        <w:tab/>
+      </w:r>
+      <w:r>
+        <w:rPr>
+          <w:szCs w:val="24"/>
+          <w:u w:val="none"/>
+        </w:rPr>
+        <w:tab/>
+      </w:r>
+      <w:r>
+        <w:rPr>
+          <w:szCs w:val="24"/>
+          <w:u w:val="none"/>
+        </w:rPr>
+        <w:tab/>
+      </w:r>
+      <w:r>
+        <w:rPr>
+          <w:szCs w:val="24"/>
+          <w:u w:val="none"/>
+        </w:rPr>
+        <w:tab/>
+      </w:r>
+      <w:r>
+        <w:rPr>
+          <w:szCs w:val="24"/>
+          <w:u w:val="none"/>
+        </w:rPr>
+        <w:tab/>
+      </w:r>
+      <w:r>
+        <w:rPr>
+          <w:szCs w:val="24"/>
+          <w:u w:val="none"/>
+        </w:rPr>
+        <w:tab/>
+      </w:r>
+      <w:r>
+        <w:rPr>
+          <w:szCs w:val="24"/>
+          <w:u w:val="none"/>
+        </w:rPr>
+        <w:tab/>
+      </w:r>
+      <w:r>
+        <w:rPr>
+          <w:szCs w:val="24"/>
+          <w:u w:val="none"/>
+        </w:rPr>
+        <w:tab/>
+        <w:t>1</w:t>
+      </w:r>
+    </w:p>
+    <w:p>
+      <w:pPr>
+        <w:pStyle w:val="ListParagraph"/>
+        <w:numPr>
+          <w:ilvl w:val="0"/>
+          <w:numId w:val="3"/>
+        </w:numPr>
+        <w:jc w:val="both"/>
+        <w:rPr>
+          <w:szCs w:val="24"/>
+          <w:u w:val="none"/>
+        </w:rPr>
+      </w:pPr>
+      <w:r>
+        <w:rPr>
+          <w:szCs w:val="24"/>
+          <w:u w:val="none"/>
+        </w:rPr>
+        <w:t>Accelerometer data plot</w:t>
+      </w:r>
+      <w:r>
+        <w:rPr>
+          <w:szCs w:val="24"/>
+          <w:u w:val="none"/>
+        </w:rPr>
+        <w:tab/>
+      </w:r>
+      <w:r>
+        <w:rPr>
+          <w:szCs w:val="24"/>
+          <w:u w:val="none"/>
+        </w:rPr>
+        <w:tab/>
+      </w:r>
+      <w:r>
+        <w:rPr>
+          <w:szCs w:val="24"/>
+          <w:u w:val="none"/>
+        </w:rPr>
+        <w:tab/>
+      </w:r>
+      <w:r>
+        <w:rPr>
+          <w:szCs w:val="24"/>
+          <w:u w:val="none"/>
+        </w:rPr>
+        <w:tab/>
+      </w:r>
+      <w:r>
+        <w:rPr>
+          <w:szCs w:val="24"/>
+          <w:u w:val="none"/>
+        </w:rPr>
+        <w:tab/>
+      </w:r>
+      <w:r>
+        <w:rPr>
+          <w:szCs w:val="24"/>
+          <w:u w:val="none"/>
+        </w:rPr>
+        <w:tab/>
+      </w:r>
+      <w:r>
+        <w:rPr>
+          <w:szCs w:val="24"/>
+          <w:u w:val="none"/>
+        </w:rPr>
+        <w:tab/>
+      </w:r>
+      <w:r>
+        <w:rPr>
+          <w:szCs w:val="24"/>
+          <w:u w:val="none"/>
+        </w:rPr>
+        <w:tab/>
+        <w:t>2</w:t>
+      </w:r>
+    </w:p>
+    <w:p>
+      <w:pPr>
+        <w:pStyle w:val="ListParagraph"/>
+        <w:numPr>
+          <w:ilvl w:val="0"/>
+          <w:numId w:val="3"/>
+        </w:numPr>
+        <w:jc w:val="both"/>
+        <w:rPr>
+          <w:szCs w:val="24"/>
+          <w:u w:val="none"/>
+        </w:rPr>
+      </w:pPr>
+      <w:r>
+        <w:rPr>
+          <w:szCs w:val="24"/>
+          <w:u w:val="none"/>
+        </w:rPr>
+        <w:t>Smartphones and their features</w:t>
+      </w:r>
+      <w:r>
+        <w:rPr>
+          <w:szCs w:val="24"/>
+          <w:u w:val="none"/>
+        </w:rPr>
+        <w:tab/>
+      </w:r>
+      <w:r>
+        <w:rPr>
+          <w:szCs w:val="24"/>
+          <w:u w:val="none"/>
+        </w:rPr>
+        <w:tab/>
+      </w:r>
+      <w:r>
+        <w:rPr>
+          <w:szCs w:val="24"/>
+          <w:u w:val="none"/>
+        </w:rPr>
+        <w:tab/>
+      </w:r>
+      <w:r>
+        <w:rPr>
+          <w:szCs w:val="24"/>
+          <w:u w:val="none"/>
+        </w:rPr>
+        <w:tab/>
+      </w:r>
+      <w:r>
+        <w:rPr>
+          <w:szCs w:val="24"/>
+          <w:u w:val="none"/>
+        </w:rPr>
+        <w:tab/>
+      </w:r>
+      <w:r>
+        <w:rPr>
+          <w:szCs w:val="24"/>
+          <w:u w:val="none"/>
+        </w:rPr>
+        <w:tab/>
+      </w:r>
+      <w:r>
+        <w:rPr>
+          <w:szCs w:val="24"/>
+          <w:u w:val="none"/>
+        </w:rPr>
+        <w:tab/>
+        <w:t>3</w:t>
+      </w:r>
+    </w:p>
+    <w:p>
+      <w:pPr>
+        <w:pStyle w:val="ListParagraph"/>
+        <w:numPr>
+          <w:ilvl w:val="0"/>
+          <w:numId w:val="3"/>
+        </w:numPr>
+        <w:jc w:val="both"/>
+        <w:rPr>
+          <w:szCs w:val="24"/>
+          <w:u w:val="none"/>
+        </w:rPr>
+      </w:pPr>
+      <w:r>
+        <w:rPr>
+          <w:szCs w:val="24"/>
+          <w:u w:val="none"/>
+        </w:rPr>
+        <w:t>UCI-HAR</w:t>
+      </w:r>
+      <w:r>
+        <w:rPr>
+          <w:szCs w:val="24"/>
+          <w:u w:val="none"/>
+        </w:rPr>
+        <w:tab/>
+      </w:r>
+      <w:r>
+        <w:rPr>
+          <w:szCs w:val="24"/>
+          <w:u w:val="none"/>
+        </w:rPr>
+        <w:tab/>
+      </w:r>
+      <w:r>
+        <w:rPr>
+          <w:szCs w:val="24"/>
+          <w:u w:val="none"/>
+        </w:rPr>
+        <w:tab/>
+      </w:r>
+      <w:r>
+        <w:rPr>
+          <w:szCs w:val="24"/>
+          <w:u w:val="none"/>
+        </w:rPr>
+        <w:tab/>
+      </w:r>
+      <w:r>
+        <w:rPr>
+          <w:szCs w:val="24"/>
+          <w:u w:val="none"/>
+        </w:rPr>
+        <w:tab/>
+      </w:r>
+      <w:r>
+        <w:rPr>
+          <w:szCs w:val="24"/>
+          <w:u w:val="none"/>
+        </w:rPr>
+        <w:tab/>
+      </w:r>
+      <w:r>
+        <w:rPr>
+          <w:szCs w:val="24"/>
+          <w:u w:val="none"/>
+        </w:rPr>
+        <w:tab/>
+      </w:r>
+      <w:r>
+        <w:rPr>
+          <w:szCs w:val="24"/>
+          <w:u w:val="none"/>
+        </w:rPr>
+        <w:tab/>
+      </w:r>
+      <w:r>
+        <w:rPr>
+          <w:szCs w:val="24"/>
+          <w:u w:val="none"/>
+        </w:rPr>
+        <w:tab/>
+      </w:r>
+      <w:r>
+        <w:rPr>
+          <w:szCs w:val="24"/>
+          <w:u w:val="none"/>
+        </w:rPr>
+        <w:tab/>
+        <w:t>9</w:t>
+      </w:r>
+    </w:p>
+    <w:p>
+      <w:pPr>
+        <w:pStyle w:val="ListParagraph"/>
+        <w:numPr>
+          <w:ilvl w:val="0"/>
+          <w:numId w:val="3"/>
+        </w:numPr>
+        <w:jc w:val="both"/>
+        <w:rPr>
+          <w:szCs w:val="24"/>
+          <w:u w:val="none"/>
+        </w:rPr>
+      </w:pPr>
+      <w:r>
+        <w:rPr>
+          <w:szCs w:val="24"/>
+          <w:u w:val="none"/>
+        </w:rPr>
+        <w:t>WISDM</w:t>
+      </w:r>
+      <w:r>
+        <w:rPr>
+          <w:szCs w:val="24"/>
+          <w:u w:val="none"/>
+        </w:rPr>
+        <w:tab/>
+      </w:r>
+      <w:r>
+        <w:rPr>
+          <w:szCs w:val="24"/>
+          <w:u w:val="none"/>
+        </w:rPr>
+        <w:tab/>
+      </w:r>
+      <w:r>
+        <w:rPr>
+          <w:szCs w:val="24"/>
+          <w:u w:val="none"/>
+        </w:rPr>
+        <w:tab/>
+      </w:r>
+      <w:r>
+        <w:rPr>
+          <w:szCs w:val="24"/>
+          <w:u w:val="none"/>
+        </w:rPr>
+        <w:tab/>
+      </w:r>
+      <w:r>
+        <w:rPr>
+          <w:szCs w:val="24"/>
+          <w:u w:val="none"/>
+        </w:rPr>
+        <w:tab/>
+      </w:r>
+      <w:r>
+        <w:rPr>
+          <w:szCs w:val="24"/>
+          <w:u w:val="none"/>
+        </w:rPr>
+        <w:tab/>
+      </w:r>
+      <w:r>
+        <w:rPr>
+          <w:szCs w:val="24"/>
+          <w:u w:val="none"/>
+        </w:rPr>
+        <w:tab/>
+      </w:r>
+      <w:r>
+        <w:rPr>
+          <w:szCs w:val="24"/>
+          <w:u w:val="none"/>
+        </w:rPr>
+        <w:tab/>
+      </w:r>
+      <w:r>
+        <w:rPr>
+          <w:szCs w:val="24"/>
+          <w:u w:val="none"/>
+        </w:rPr>
+        <w:tab/>
+      </w:r>
+      <w:r>
+        <w:rPr>
+          <w:szCs w:val="24"/>
+          <w:u w:val="none"/>
+        </w:rPr>
+        <w:tab/>
+        <w:t>10</w:t>
+      </w:r>
+    </w:p>
+    <w:p>
+      <w:pPr>
+        <w:pStyle w:val="ListParagraph"/>
+        <w:numPr>
+          <w:ilvl w:val="0"/>
+          <w:numId w:val="3"/>
+        </w:numPr>
+        <w:jc w:val="both"/>
+        <w:rPr>
+          <w:szCs w:val="24"/>
+          <w:u w:val="none"/>
+        </w:rPr>
+      </w:pPr>
+      <w:r>
+        <w:rPr>
+          <w:szCs w:val="24"/>
+          <w:u w:val="none"/>
+        </w:rPr>
+        <w:t>Feature variables</w:t>
+      </w:r>
+      <w:r>
+        <w:rPr>
+          <w:szCs w:val="24"/>
+          <w:u w:val="none"/>
+        </w:rPr>
+        <w:tab/>
+      </w:r>
+      <w:r>
+        <w:rPr>
+          <w:szCs w:val="24"/>
+          <w:u w:val="none"/>
+        </w:rPr>
+        <w:tab/>
+      </w:r>
+      <w:r>
+        <w:rPr>
+          <w:szCs w:val="24"/>
+          <w:u w:val="none"/>
+        </w:rPr>
+        <w:tab/>
+      </w:r>
+      <w:r>
+        <w:rPr>
+          <w:szCs w:val="24"/>
+          <w:u w:val="none"/>
+        </w:rPr>
+        <w:tab/>
+      </w:r>
+      <w:r>
+        <w:rPr>
+          <w:szCs w:val="24"/>
+          <w:u w:val="none"/>
+        </w:rPr>
+        <w:tab/>
+      </w:r>
+      <w:r>
+        <w:rPr>
+          <w:szCs w:val="24"/>
+          <w:u w:val="none"/>
+        </w:rPr>
+        <w:tab/>
+      </w:r>
+      <w:r>
+        <w:rPr>
+          <w:szCs w:val="24"/>
+          <w:u w:val="none"/>
+        </w:rPr>
+        <w:tab/>
+      </w:r>
+      <w:r>
+        <w:rPr>
+          <w:szCs w:val="24"/>
+          <w:u w:val="none"/>
+        </w:rPr>
+        <w:tab/>
+      </w:r>
+      <w:r>
+        <w:rPr>
+          <w:szCs w:val="24"/>
+          <w:u w:val="none"/>
+        </w:rPr>
+        <w:tab/>
+        <w:t>11</w:t>
+      </w:r>
+    </w:p>
+    <w:p>
+      <w:pPr>
+        <w:pStyle w:val="ListParagraph"/>
+        <w:numPr>
+          <w:ilvl w:val="0"/>
+          <w:numId w:val="3"/>
+        </w:numPr>
+        <w:jc w:val="both"/>
+        <w:rPr>
+          <w:szCs w:val="24"/>
+          <w:u w:val="none"/>
+        </w:rPr>
+      </w:pPr>
+      <w:r>
+        <w:rPr>
+          <w:szCs w:val="24"/>
+          <w:u w:val="none"/>
+        </w:rPr>
+        <w:t>Feature variables</w:t>
+      </w:r>
+      <w:r>
+        <w:rPr>
+          <w:szCs w:val="24"/>
+          <w:u w:val="none"/>
+        </w:rPr>
+        <w:tab/>
+      </w:r>
+      <w:r>
+        <w:rPr>
+          <w:szCs w:val="24"/>
+          <w:u w:val="none"/>
+        </w:rPr>
+        <w:tab/>
+      </w:r>
+      <w:r>
+        <w:rPr>
+          <w:szCs w:val="24"/>
+          <w:u w:val="none"/>
+        </w:rPr>
+        <w:tab/>
+      </w:r>
+      <w:r>
+        <w:rPr>
+          <w:szCs w:val="24"/>
+          <w:u w:val="none"/>
+        </w:rPr>
+        <w:tab/>
+      </w:r>
+      <w:r>
+        <w:rPr>
+          <w:szCs w:val="24"/>
+          <w:u w:val="none"/>
+        </w:rPr>
+        <w:tab/>
+      </w:r>
+      <w:r>
+        <w:rPr>
+          <w:szCs w:val="24"/>
+          <w:u w:val="none"/>
+        </w:rPr>
+        <w:tab/>
+      </w:r>
+      <w:r>
+        <w:rPr>
+          <w:szCs w:val="24"/>
+          <w:u w:val="none"/>
+        </w:rPr>
+        <w:tab/>
+      </w:r>
+      <w:r>
+        <w:rPr>
+          <w:szCs w:val="24"/>
+          <w:u w:val="none"/>
+        </w:rPr>
+        <w:tab/>
+      </w:r>
+      <w:r>
+        <w:rPr>
+          <w:szCs w:val="24"/>
+          <w:u w:val="none"/>
+        </w:rPr>
+        <w:tab/>
+        <w:t>12</w:t>
+      </w:r>
+    </w:p>
+    <w:p>
+      <w:pPr>
+        <w:pStyle w:val="ListParagraph"/>
+        <w:numPr>
+          <w:ilvl w:val="0"/>
+          <w:numId w:val="3"/>
+        </w:numPr>
+        <w:jc w:val="both"/>
+        <w:rPr>
+          <w:szCs w:val="24"/>
+          <w:u w:val="none"/>
+        </w:rPr>
+      </w:pPr>
+      <w:r>
+        <w:rPr>
+          <w:szCs w:val="24"/>
+          <w:u w:val="none"/>
+        </w:rPr>
+        <w:t>Activities</w:t>
+      </w:r>
+      <w:r>
+        <w:rPr>
+          <w:szCs w:val="24"/>
+          <w:u w:val="none"/>
+        </w:rPr>
+        <w:tab/>
+      </w:r>
+      <w:r>
+        <w:rPr>
+          <w:szCs w:val="24"/>
+          <w:u w:val="none"/>
+        </w:rPr>
+        <w:tab/>
+      </w:r>
+      <w:r>
+        <w:rPr>
+          <w:szCs w:val="24"/>
+          <w:u w:val="none"/>
+        </w:rPr>
+        <w:tab/>
+      </w:r>
+      <w:r>
+        <w:rPr>
+          <w:szCs w:val="24"/>
+          <w:u w:val="none"/>
+        </w:rPr>
+        <w:tab/>
+      </w:r>
+      <w:r>
+        <w:rPr>
+          <w:szCs w:val="24"/>
+          <w:u w:val="none"/>
+        </w:rPr>
+        <w:tab/>
+      </w:r>
+      <w:r>
+        <w:rPr>
+          <w:szCs w:val="24"/>
+          <w:u w:val="none"/>
+        </w:rPr>
+        <w:tab/>
+      </w:r>
+      <w:r>
+        <w:rPr>
+          <w:szCs w:val="24"/>
+          <w:u w:val="none"/>
+        </w:rPr>
+        <w:tab/>
+      </w:r>
+      <w:r>
+        <w:rPr>
+          <w:szCs w:val="24"/>
+          <w:u w:val="none"/>
+        </w:rPr>
+        <w:tab/>
+      </w:r>
+      <w:r>
+        <w:rPr>
+          <w:szCs w:val="24"/>
+          <w:u w:val="none"/>
+        </w:rPr>
+        <w:tab/>
+      </w:r>
+      <w:r>
+        <w:rPr>
+          <w:szCs w:val="24"/>
+          <w:u w:val="none"/>
+        </w:rPr>
+        <w:tab/>
+        <w:t>12</w:t>
+      </w:r>
+    </w:p>
+    <w:p>
+      <w:pPr>
+        <w:pStyle w:val="ListParagraph"/>
+        <w:numPr>
+          <w:ilvl w:val="0"/>
+          <w:numId w:val="3"/>
+        </w:numPr>
+        <w:jc w:val="both"/>
+        <w:rPr>
+          <w:szCs w:val="24"/>
+          <w:u w:val="none"/>
+        </w:rPr>
+      </w:pPr>
+      <w:r>
+        <w:rPr>
+          <w:szCs w:val="24"/>
+          <w:u w:val="none"/>
+        </w:rPr>
+        <w:t>Data items</w:t>
+      </w:r>
+      <w:r>
+        <w:rPr>
+          <w:szCs w:val="24"/>
+          <w:u w:val="none"/>
+        </w:rPr>
+        <w:tab/>
+      </w:r>
+      <w:r>
+        <w:rPr>
+          <w:szCs w:val="24"/>
+          <w:u w:val="none"/>
+        </w:rPr>
+        <w:tab/>
+      </w:r>
+      <w:r>
+        <w:rPr>
+          <w:szCs w:val="24"/>
+          <w:u w:val="none"/>
+        </w:rPr>
+        <w:tab/>
+      </w:r>
+      <w:r>
+        <w:rPr>
+          <w:szCs w:val="24"/>
+          <w:u w:val="none"/>
+        </w:rPr>
+        <w:tab/>
+      </w:r>
+      <w:r>
+        <w:rPr>
+          <w:szCs w:val="24"/>
+          <w:u w:val="none"/>
+        </w:rPr>
+        <w:tab/>
+      </w:r>
+      <w:r>
+        <w:rPr>
+          <w:szCs w:val="24"/>
+          <w:u w:val="none"/>
+        </w:rPr>
+        <w:tab/>
+      </w:r>
+      <w:r>
+        <w:rPr>
+          <w:szCs w:val="24"/>
+          <w:u w:val="none"/>
+        </w:rPr>
+        <w:tab/>
+      </w:r>
+      <w:r>
+        <w:rPr>
+          <w:szCs w:val="24"/>
+          <w:u w:val="none"/>
+        </w:rPr>
+        <w:tab/>
+      </w:r>
+      <w:r>
+        <w:rPr>
+          <w:szCs w:val="24"/>
+          <w:u w:val="none"/>
+        </w:rPr>
+        <w:tab/>
+      </w:r>
+      <w:r>
+        <w:rPr>
+          <w:szCs w:val="24"/>
+          <w:u w:val="none"/>
+        </w:rPr>
+        <w:tab/>
+        <w:t>13</w:t>
+      </w:r>
+    </w:p>
+    <w:p>
+      <w:pPr>
+        <w:pStyle w:val="ListParagraph"/>
+        <w:numPr>
+          <w:ilvl w:val="0"/>
+          <w:numId w:val="3"/>
+        </w:numPr>
+        <w:jc w:val="both"/>
+        <w:rPr>
+          <w:szCs w:val="24"/>
+          <w:u w:val="none"/>
+        </w:rPr>
+      </w:pPr>
+      <w:r>
+        <w:rPr>
+          <w:szCs w:val="24"/>
+          <w:u w:val="none"/>
+        </w:rPr>
+        <w:t>Signal (Walking)</w:t>
+      </w:r>
+      <w:r>
+        <w:rPr>
+          <w:szCs w:val="24"/>
+          <w:u w:val="none"/>
+        </w:rPr>
+        <w:tab/>
+      </w:r>
+      <w:r>
+        <w:rPr>
+          <w:szCs w:val="24"/>
+          <w:u w:val="none"/>
+        </w:rPr>
+        <w:tab/>
+      </w:r>
+      <w:r>
+        <w:rPr>
+          <w:szCs w:val="24"/>
+          <w:u w:val="none"/>
+        </w:rPr>
+        <w:tab/>
+      </w:r>
+      <w:r>
+        <w:rPr>
+          <w:szCs w:val="24"/>
+          <w:u w:val="none"/>
+        </w:rPr>
+        <w:tab/>
+      </w:r>
+      <w:r>
+        <w:rPr>
+          <w:szCs w:val="24"/>
+          <w:u w:val="none"/>
+        </w:rPr>
+        <w:tab/>
+      </w:r>
+      <w:r>
+        <w:rPr>
+          <w:szCs w:val="24"/>
+          <w:u w:val="none"/>
+        </w:rPr>
+        <w:tab/>
+      </w:r>
+      <w:r>
+        <w:rPr>
+          <w:szCs w:val="24"/>
+          <w:u w:val="none"/>
+        </w:rPr>
+        <w:tab/>
+      </w:r>
+      <w:r>
+        <w:rPr>
+          <w:szCs w:val="24"/>
+          <w:u w:val="none"/>
+        </w:rPr>
+        <w:tab/>
+      </w:r>
+      <w:r>
+        <w:rPr>
+          <w:szCs w:val="24"/>
+          <w:u w:val="none"/>
+        </w:rPr>
+        <w:tab/>
+        <w:t>13</w:t>
+      </w:r>
+    </w:p>
+    <w:p>
+      <w:pPr>
+        <w:pStyle w:val="ListParagraph"/>
+        <w:numPr>
+          <w:ilvl w:val="0"/>
+          <w:numId w:val="3"/>
+        </w:numPr>
+        <w:jc w:val="both"/>
+        <w:rPr>
+          <w:szCs w:val="24"/>
+          <w:u w:val="none"/>
+        </w:rPr>
+      </w:pPr>
+      <w:r>
+        <w:rPr>
+          <w:szCs w:val="24"/>
+          <w:u w:val="none"/>
+        </w:rPr>
+        <w:t>Signal (Jogging)</w:t>
+      </w:r>
+      <w:r>
+        <w:rPr>
+          <w:szCs w:val="24"/>
+          <w:u w:val="none"/>
+        </w:rPr>
+        <w:tab/>
+      </w:r>
+      <w:r>
+        <w:rPr>
+          <w:szCs w:val="24"/>
+          <w:u w:val="none"/>
+        </w:rPr>
+        <w:tab/>
+      </w:r>
+      <w:r>
+        <w:rPr>
+          <w:szCs w:val="24"/>
+          <w:u w:val="none"/>
+        </w:rPr>
+        <w:tab/>
+      </w:r>
+      <w:r>
+        <w:rPr>
+          <w:szCs w:val="24"/>
+          <w:u w:val="none"/>
+        </w:rPr>
+        <w:tab/>
+      </w:r>
+      <w:r>
+        <w:rPr>
+          <w:szCs w:val="24"/>
+          <w:u w:val="none"/>
+        </w:rPr>
+        <w:tab/>
+      </w:r>
+      <w:r>
+        <w:rPr>
+          <w:szCs w:val="24"/>
+          <w:u w:val="none"/>
+        </w:rPr>
+        <w:tab/>
+      </w:r>
+      <w:r>
+        <w:rPr>
+          <w:szCs w:val="24"/>
+          <w:u w:val="none"/>
+        </w:rPr>
+        <w:tab/>
+      </w:r>
+      <w:r>
+        <w:rPr>
+          <w:szCs w:val="24"/>
+          <w:u w:val="none"/>
+        </w:rPr>
+        <w:tab/>
+      </w:r>
+      <w:r>
+        <w:rPr>
+          <w:szCs w:val="24"/>
+          <w:u w:val="none"/>
+        </w:rPr>
+        <w:tab/>
+        <w:t>14</w:t>
+      </w:r>
+    </w:p>
+    <w:p>
+      <w:pPr>
+        <w:pStyle w:val="ListParagraph"/>
+        <w:numPr>
+          <w:ilvl w:val="0"/>
+          <w:numId w:val="3"/>
+        </w:numPr>
+        <w:jc w:val="both"/>
+        <w:rPr>
+          <w:szCs w:val="24"/>
+          <w:u w:val="none"/>
+        </w:rPr>
+      </w:pPr>
+      <w:r>
+        <w:rPr>
+          <w:szCs w:val="24"/>
+          <w:u w:val="none"/>
+        </w:rPr>
+        <w:t>Signal (Sitting)</w:t>
+      </w:r>
+      <w:r>
+        <w:rPr>
+          <w:szCs w:val="24"/>
+          <w:u w:val="none"/>
+        </w:rPr>
+        <w:tab/>
+      </w:r>
+      <w:r>
+        <w:rPr>
+          <w:szCs w:val="24"/>
+          <w:u w:val="none"/>
+        </w:rPr>
+        <w:tab/>
+      </w:r>
+      <w:r>
+        <w:rPr>
+          <w:szCs w:val="24"/>
+          <w:u w:val="none"/>
+        </w:rPr>
+        <w:tab/>
+      </w:r>
+      <w:r>
+        <w:rPr>
+          <w:szCs w:val="24"/>
+          <w:u w:val="none"/>
+        </w:rPr>
+        <w:tab/>
+      </w:r>
+      <w:r>
+        <w:rPr>
+          <w:szCs w:val="24"/>
+          <w:u w:val="none"/>
+        </w:rPr>
+        <w:tab/>
+      </w:r>
+      <w:r>
+        <w:rPr>
+          <w:szCs w:val="24"/>
+          <w:u w:val="none"/>
+        </w:rPr>
+        <w:tab/>
+      </w:r>
+      <w:r>
+        <w:rPr>
+          <w:szCs w:val="24"/>
+          <w:u w:val="none"/>
+        </w:rPr>
+        <w:tab/>
+      </w:r>
+      <w:r>
+        <w:rPr>
+          <w:szCs w:val="24"/>
+          <w:u w:val="none"/>
+        </w:rPr>
+        <w:tab/>
+      </w:r>
+      <w:r>
+        <w:rPr>
+          <w:szCs w:val="24"/>
+          <w:u w:val="none"/>
+        </w:rPr>
+        <w:tab/>
+        <w:t>14</w:t>
+      </w:r>
+    </w:p>
+    <w:p>
+      <w:pPr>
+        <w:pStyle w:val="ListParagraph"/>
+        <w:numPr>
+          <w:ilvl w:val="0"/>
+          <w:numId w:val="3"/>
+        </w:numPr>
+        <w:jc w:val="both"/>
+        <w:rPr>
+          <w:szCs w:val="24"/>
+          <w:u w:val="none"/>
+        </w:rPr>
+      </w:pPr>
+      <w:r>
+        <w:rPr>
+          <w:szCs w:val="24"/>
+          <w:u w:val="none"/>
+        </w:rPr>
+        <w:t>Signal (Standing)</w:t>
+      </w:r>
+      <w:r>
+        <w:rPr>
+          <w:szCs w:val="24"/>
+          <w:u w:val="none"/>
+        </w:rPr>
+        <w:tab/>
+      </w:r>
+      <w:r>
+        <w:rPr>
+          <w:szCs w:val="24"/>
+          <w:u w:val="none"/>
+        </w:rPr>
+        <w:tab/>
+      </w:r>
+      <w:r>
+        <w:rPr>
+          <w:szCs w:val="24"/>
+          <w:u w:val="none"/>
+        </w:rPr>
+        <w:tab/>
+      </w:r>
+      <w:r>
+        <w:rPr>
+          <w:szCs w:val="24"/>
+          <w:u w:val="none"/>
+        </w:rPr>
+        <w:tab/>
+      </w:r>
+      <w:r>
+        <w:rPr>
+          <w:szCs w:val="24"/>
+          <w:u w:val="none"/>
+        </w:rPr>
+        <w:tab/>
+      </w:r>
+      <w:r>
+        <w:rPr>
+          <w:szCs w:val="24"/>
+          <w:u w:val="none"/>
+        </w:rPr>
+        <w:tab/>
+      </w:r>
+      <w:r>
+        <w:rPr>
+          <w:szCs w:val="24"/>
+          <w:u w:val="none"/>
+        </w:rPr>
+        <w:tab/>
+      </w:r>
+      <w:r>
+        <w:rPr>
+          <w:szCs w:val="24"/>
+          <w:u w:val="none"/>
+        </w:rPr>
+        <w:tab/>
+      </w:r>
+      <w:r>
+        <w:rPr>
+          <w:szCs w:val="24"/>
+          <w:u w:val="none"/>
+        </w:rPr>
+        <w:tab/>
+        <w:t>15</w:t>
+      </w:r>
+    </w:p>
+    <w:p>
+      <w:pPr>
+        <w:pStyle w:val="ListParagraph"/>
+        <w:numPr>
+          <w:ilvl w:val="0"/>
+          <w:numId w:val="3"/>
+        </w:numPr>
+        <w:jc w:val="both"/>
+        <w:rPr>
+          <w:szCs w:val="24"/>
+          <w:u w:val="none"/>
+        </w:rPr>
+      </w:pPr>
+      <w:r>
+        <w:rPr>
+          <w:szCs w:val="24"/>
+          <w:u w:val="none"/>
+        </w:rPr>
+        <w:t>Signal (Upstairs)</w:t>
+      </w:r>
+      <w:r>
+        <w:rPr>
+          <w:szCs w:val="24"/>
+          <w:u w:val="none"/>
+        </w:rPr>
+        <w:tab/>
+      </w:r>
+      <w:r>
+        <w:rPr>
+          <w:szCs w:val="24"/>
+          <w:u w:val="none"/>
+        </w:rPr>
+        <w:tab/>
+      </w:r>
+      <w:r>
+        <w:rPr>
+          <w:szCs w:val="24"/>
+          <w:u w:val="none"/>
+        </w:rPr>
+        <w:tab/>
+      </w:r>
+      <w:r>
+        <w:rPr>
+          <w:szCs w:val="24"/>
+          <w:u w:val="none"/>
+        </w:rPr>
+        <w:tab/>
+      </w:r>
+      <w:r>
+        <w:rPr>
+          <w:szCs w:val="24"/>
+          <w:u w:val="none"/>
+        </w:rPr>
+        <w:tab/>
+      </w:r>
+      <w:r>
+        <w:rPr>
+          <w:szCs w:val="24"/>
+          <w:u w:val="none"/>
+        </w:rPr>
+        <w:tab/>
+      </w:r>
+      <w:r>
+        <w:rPr>
+          <w:szCs w:val="24"/>
+          <w:u w:val="none"/>
+        </w:rPr>
+        <w:tab/>
+      </w:r>
+      <w:r>
+        <w:rPr>
+          <w:szCs w:val="24"/>
+          <w:u w:val="none"/>
+        </w:rPr>
+        <w:tab/>
+      </w:r>
+      <w:r>
+        <w:rPr>
+          <w:szCs w:val="24"/>
+          <w:u w:val="none"/>
+        </w:rPr>
+        <w:tab/>
+        <w:t>15</w:t>
+      </w:r>
+    </w:p>
+    <w:p>
+      <w:pPr>
+        <w:pStyle w:val="ListParagraph"/>
+        <w:numPr>
+          <w:ilvl w:val="0"/>
+          <w:numId w:val="3"/>
+        </w:numPr>
+        <w:jc w:val="both"/>
+        <w:rPr>
+          <w:szCs w:val="24"/>
+          <w:u w:val="none"/>
+        </w:rPr>
+      </w:pPr>
+      <w:r>
+        <w:rPr>
+          <w:szCs w:val="24"/>
+          <w:u w:val="none"/>
+        </w:rPr>
+        <w:t>Signal (Downstairs)</w:t>
+      </w:r>
+      <w:r>
+        <w:rPr>
+          <w:szCs w:val="24"/>
+          <w:u w:val="none"/>
+        </w:rPr>
+        <w:tab/>
+      </w:r>
+      <w:r>
+        <w:rPr>
+          <w:szCs w:val="24"/>
+          <w:u w:val="none"/>
+        </w:rPr>
+        <w:tab/>
+      </w:r>
+      <w:r>
+        <w:rPr>
+          <w:szCs w:val="24"/>
+          <w:u w:val="none"/>
+        </w:rPr>
+        <w:tab/>
+      </w:r>
+      <w:r>
+        <w:rPr>
+          <w:szCs w:val="24"/>
+          <w:u w:val="none"/>
+        </w:rPr>
+        <w:tab/>
+      </w:r>
+      <w:r>
+        <w:rPr>
+          <w:szCs w:val="24"/>
+          <w:u w:val="none"/>
+        </w:rPr>
+        <w:tab/>
+      </w:r>
+      <w:r>
+        <w:rPr>
+          <w:szCs w:val="24"/>
+          <w:u w:val="none"/>
+        </w:rPr>
+        <w:tab/>
+      </w:r>
+      <w:r>
+        <w:rPr>
+          <w:szCs w:val="24"/>
+          <w:u w:val="none"/>
+        </w:rPr>
+        <w:tab/>
+      </w:r>
+      <w:r>
+        <w:rPr>
+          <w:szCs w:val="24"/>
+          <w:u w:val="none"/>
+        </w:rPr>
+        <w:tab/>
+      </w:r>
+      <w:r>
+        <w:rPr>
+          <w:szCs w:val="24"/>
+          <w:u w:val="none"/>
+        </w:rPr>
+        <w:tab/>
+        <w:t>16</w:t>
+      </w:r>
+    </w:p>
+    <w:p>
+      <w:pPr>
+        <w:pStyle w:val="ListParagraph"/>
+        <w:numPr>
+          <w:ilvl w:val="0"/>
+          <w:numId w:val="3"/>
+        </w:numPr>
+        <w:jc w:val="both"/>
+        <w:rPr>
+          <w:szCs w:val="24"/>
+          <w:u w:val="none"/>
+        </w:rPr>
+      </w:pPr>
+      <w:r>
+        <w:rPr>
+          <w:szCs w:val="24"/>
+          <w:u w:val="none"/>
+        </w:rPr>
+        <w:t>GRU</w:t>
+      </w:r>
+      <w:r>
+        <w:rPr>
+          <w:szCs w:val="24"/>
+          <w:u w:val="none"/>
+        </w:rPr>
+        <w:tab/>
+      </w:r>
+      <w:r>
+        <w:rPr>
+          <w:szCs w:val="24"/>
+          <w:u w:val="none"/>
+        </w:rPr>
+        <w:tab/>
+      </w:r>
+      <w:r>
+        <w:rPr>
+          <w:szCs w:val="24"/>
+          <w:u w:val="none"/>
+        </w:rPr>
+        <w:tab/>
+      </w:r>
+      <w:r>
+        <w:rPr>
+          <w:szCs w:val="24"/>
+          <w:u w:val="none"/>
+        </w:rPr>
+        <w:tab/>
+      </w:r>
+      <w:r>
+        <w:rPr>
+          <w:szCs w:val="24"/>
+          <w:u w:val="none"/>
+        </w:rPr>
+        <w:tab/>
+      </w:r>
+      <w:r>
+        <w:rPr>
+          <w:szCs w:val="24"/>
+          <w:u w:val="none"/>
+        </w:rPr>
+        <w:tab/>
+      </w:r>
+      <w:r>
+        <w:rPr>
+          <w:szCs w:val="24"/>
+          <w:u w:val="none"/>
+        </w:rPr>
+        <w:tab/>
+      </w:r>
+      <w:r>
+        <w:rPr>
+          <w:szCs w:val="24"/>
+          <w:u w:val="none"/>
+        </w:rPr>
+        <w:tab/>
+      </w:r>
+      <w:r>
+        <w:rPr>
+          <w:szCs w:val="24"/>
+          <w:u w:val="none"/>
+        </w:rPr>
+        <w:tab/>
+      </w:r>
+      <w:r>
+        <w:rPr>
+          <w:szCs w:val="24"/>
+          <w:u w:val="none"/>
+        </w:rPr>
+        <w:tab/>
+      </w:r>
+      <w:r>
+        <w:rPr>
+          <w:szCs w:val="24"/>
+          <w:u w:val="none"/>
+        </w:rPr>
+        <w:tab/>
+        <w:t>16</w:t>
+      </w:r>
+    </w:p>
+    <w:p>
+      <w:pPr>
+        <w:pStyle w:val="ListParagraph"/>
+        <w:numPr>
+          <w:ilvl w:val="0"/>
+          <w:numId w:val="3"/>
+        </w:numPr>
+        <w:jc w:val="both"/>
+        <w:rPr>
+          <w:szCs w:val="24"/>
+          <w:u w:val="none"/>
+        </w:rPr>
+      </w:pPr>
+      <w:r>
+        <w:rPr>
+          <w:szCs w:val="24"/>
+          <w:u w:val="none"/>
+        </w:rPr>
+        <w:t>LSTM</w:t>
+      </w:r>
+      <w:r>
+        <w:rPr>
+          <w:szCs w:val="24"/>
+          <w:u w:val="none"/>
+        </w:rPr>
+        <w:tab/>
+      </w:r>
+      <w:r>
+        <w:rPr>
+          <w:szCs w:val="24"/>
+          <w:u w:val="none"/>
+        </w:rPr>
+        <w:tab/>
+      </w:r>
+      <w:r>
+        <w:rPr>
+          <w:szCs w:val="24"/>
+          <w:u w:val="none"/>
+        </w:rPr>
+        <w:tab/>
+      </w:r>
+      <w:r>
+        <w:rPr>
+          <w:szCs w:val="24"/>
+          <w:u w:val="none"/>
+        </w:rPr>
+        <w:tab/>
+      </w:r>
+      <w:r>
+        <w:rPr>
+          <w:szCs w:val="24"/>
+          <w:u w:val="none"/>
+        </w:rPr>
+        <w:tab/>
+      </w:r>
+      <w:r>
+        <w:rPr>
+          <w:szCs w:val="24"/>
+          <w:u w:val="none"/>
+        </w:rPr>
+        <w:tab/>
+      </w:r>
+      <w:r>
+        <w:rPr>
+          <w:szCs w:val="24"/>
+          <w:u w:val="none"/>
+        </w:rPr>
+        <w:tab/>
+      </w:r>
+      <w:r>
+        <w:rPr>
+          <w:szCs w:val="24"/>
+          <w:u w:val="none"/>
+        </w:rPr>
+        <w:tab/>
+      </w:r>
+      <w:r>
+        <w:rPr>
+          <w:szCs w:val="24"/>
+          <w:u w:val="none"/>
+        </w:rPr>
+        <w:tab/>
+      </w:r>
+      <w:r>
+        <w:rPr>
+          <w:szCs w:val="24"/>
+          <w:u w:val="none"/>
+        </w:rPr>
+        <w:tab/>
+      </w:r>
+      <w:r>
+        <w:rPr>
+          <w:szCs w:val="24"/>
+          <w:u w:val="none"/>
+        </w:rPr>
+        <w:tab/>
+        <w:t>18</w:t>
+      </w:r>
+    </w:p>
+    <w:p>
+      <w:pPr>
+        <w:pStyle w:val="ListParagraph"/>
+        <w:numPr>
+          <w:ilvl w:val="0"/>
+          <w:numId w:val="3"/>
+        </w:numPr>
+        <w:jc w:val="both"/>
+        <w:rPr>
+          <w:szCs w:val="24"/>
+          <w:u w:val="none"/>
+        </w:rPr>
+      </w:pPr>
+      <w:r>
+        <w:rPr>
+          <w:szCs w:val="24"/>
+          <w:u w:val="none"/>
+        </w:rPr>
+        <w:t>LSTM dimension table</w:t>
+      </w:r>
+      <w:r>
+        <w:rPr>
+          <w:szCs w:val="24"/>
+          <w:u w:val="none"/>
+        </w:rPr>
+        <w:tab/>
+      </w:r>
+      <w:r>
+        <w:rPr>
+          <w:szCs w:val="24"/>
+          <w:u w:val="none"/>
+        </w:rPr>
+        <w:tab/>
+      </w:r>
+      <w:r>
+        <w:rPr>
+          <w:szCs w:val="24"/>
+          <w:u w:val="none"/>
+        </w:rPr>
+        <w:tab/>
+      </w:r>
+      <w:r>
+        <w:rPr>
+          <w:szCs w:val="24"/>
+          <w:u w:val="none"/>
+        </w:rPr>
+        <w:tab/>
+      </w:r>
+      <w:r>
+        <w:rPr>
+          <w:szCs w:val="24"/>
+          <w:u w:val="none"/>
+        </w:rPr>
+        <w:tab/>
+      </w:r>
+      <w:r>
+        <w:rPr>
+          <w:szCs w:val="24"/>
+          <w:u w:val="none"/>
+        </w:rPr>
+        <w:tab/>
+      </w:r>
+      <w:r>
+        <w:rPr>
+          <w:szCs w:val="24"/>
+          <w:u w:val="none"/>
+        </w:rPr>
+        <w:tab/>
+      </w:r>
+      <w:r>
+        <w:rPr>
+          <w:szCs w:val="24"/>
+          <w:u w:val="none"/>
+        </w:rPr>
+        <w:tab/>
+        <w:t>19</w:t>
+      </w:r>
+    </w:p>
+    <w:p>
+      <w:pPr>
+        <w:pStyle w:val="ListParagraph"/>
+        <w:numPr>
+          <w:ilvl w:val="0"/>
+          <w:numId w:val="3"/>
+        </w:numPr>
+        <w:jc w:val="both"/>
+        <w:rPr>
+          <w:szCs w:val="24"/>
+          <w:u w:val="none"/>
+        </w:rPr>
+      </w:pPr>
+      <w:r>
+        <w:rPr>
+          <w:szCs w:val="24"/>
+          <w:u w:val="none"/>
+        </w:rPr>
+        <w:t>Vanilla LSTM</w:t>
+      </w:r>
+      <w:r>
+        <w:rPr>
+          <w:szCs w:val="24"/>
+          <w:u w:val="none"/>
+        </w:rPr>
+        <w:tab/>
+      </w:r>
+      <w:r>
+        <w:rPr>
+          <w:szCs w:val="24"/>
+          <w:u w:val="none"/>
+        </w:rPr>
+        <w:tab/>
+      </w:r>
+      <w:r>
+        <w:rPr>
+          <w:szCs w:val="24"/>
+          <w:u w:val="none"/>
+        </w:rPr>
+        <w:tab/>
+      </w:r>
+      <w:r>
+        <w:rPr>
+          <w:szCs w:val="24"/>
+          <w:u w:val="none"/>
+        </w:rPr>
+        <w:tab/>
+      </w:r>
+      <w:r>
+        <w:rPr>
+          <w:szCs w:val="24"/>
+          <w:u w:val="none"/>
+        </w:rPr>
+        <w:tab/>
+      </w:r>
+      <w:r>
+        <w:rPr>
+          <w:szCs w:val="24"/>
+          <w:u w:val="none"/>
+        </w:rPr>
+        <w:tab/>
+      </w:r>
+      <w:r>
+        <w:rPr>
+          <w:szCs w:val="24"/>
+          <w:u w:val="none"/>
+        </w:rPr>
+        <w:tab/>
+      </w:r>
+      <w:r>
+        <w:rPr>
+          <w:szCs w:val="24"/>
+          <w:u w:val="none"/>
+        </w:rPr>
+        <w:tab/>
+      </w:r>
+      <w:r>
+        <w:rPr>
+          <w:szCs w:val="24"/>
+          <w:u w:val="none"/>
+        </w:rPr>
+        <w:tab/>
+      </w:r>
+      <w:r>
+        <w:rPr>
+          <w:szCs w:val="24"/>
+          <w:u w:val="none"/>
+        </w:rPr>
+        <w:tab/>
+        <w:t>20</w:t>
+      </w:r>
+    </w:p>
+    <w:p>
+      <w:pPr>
+        <w:pStyle w:val="ListParagraph"/>
+        <w:numPr>
+          <w:ilvl w:val="0"/>
+          <w:numId w:val="3"/>
+        </w:numPr>
+        <w:jc w:val="both"/>
+        <w:rPr>
+          <w:szCs w:val="24"/>
+          <w:u w:val="none"/>
+        </w:rPr>
+      </w:pPr>
+      <w:r>
+        <w:rPr>
+          <w:szCs w:val="24"/>
+          <w:u w:val="none"/>
+        </w:rPr>
+        <w:t>LSTM Pipeline</w:t>
+      </w:r>
+      <w:r>
+        <w:rPr>
+          <w:szCs w:val="24"/>
+          <w:u w:val="none"/>
+        </w:rPr>
+        <w:tab/>
+      </w:r>
+      <w:r>
+        <w:rPr>
+          <w:szCs w:val="24"/>
+          <w:u w:val="none"/>
+        </w:rPr>
+        <w:tab/>
+      </w:r>
+      <w:r>
+        <w:rPr>
+          <w:szCs w:val="24"/>
+          <w:u w:val="none"/>
+        </w:rPr>
+        <w:tab/>
+      </w:r>
+      <w:r>
+        <w:rPr>
+          <w:szCs w:val="24"/>
+          <w:u w:val="none"/>
+        </w:rPr>
+        <w:tab/>
+      </w:r>
+      <w:r>
+        <w:rPr>
+          <w:szCs w:val="24"/>
+          <w:u w:val="none"/>
+        </w:rPr>
+        <w:tab/>
+      </w:r>
+      <w:r>
+        <w:rPr>
+          <w:szCs w:val="24"/>
+          <w:u w:val="none"/>
+        </w:rPr>
+        <w:tab/>
+      </w:r>
+      <w:r>
+        <w:rPr>
+          <w:szCs w:val="24"/>
+          <w:u w:val="none"/>
+        </w:rPr>
+        <w:tab/>
+      </w:r>
+      <w:r>
+        <w:rPr>
+          <w:szCs w:val="24"/>
+          <w:u w:val="none"/>
+        </w:rPr>
+        <w:tab/>
+      </w:r>
+      <w:r>
+        <w:rPr>
+          <w:szCs w:val="24"/>
+          <w:u w:val="none"/>
+        </w:rPr>
+        <w:tab/>
+        <w:t>20</w:t>
+      </w:r>
+    </w:p>
+    <w:p>
+      <w:pPr>
+        <w:pStyle w:val="ListParagraph"/>
+        <w:numPr>
+          <w:ilvl w:val="0"/>
+          <w:numId w:val="3"/>
+        </w:numPr>
+        <w:jc w:val="both"/>
+        <w:rPr>
+          <w:szCs w:val="24"/>
+          <w:u w:val="none"/>
+        </w:rPr>
+      </w:pPr>
+      <w:r>
+        <w:rPr>
+          <w:szCs w:val="24"/>
+          <w:u w:val="none"/>
+        </w:rPr>
+        <w:t>GRU model</w:t>
+      </w:r>
+      <w:r>
+        <w:rPr>
+          <w:szCs w:val="24"/>
+          <w:u w:val="none"/>
+        </w:rPr>
+        <w:tab/>
+      </w:r>
+      <w:r>
+        <w:rPr>
+          <w:szCs w:val="24"/>
+          <w:u w:val="none"/>
+        </w:rPr>
+        <w:tab/>
+      </w:r>
+      <w:r>
+        <w:rPr>
+          <w:szCs w:val="24"/>
+          <w:u w:val="none"/>
+        </w:rPr>
+        <w:tab/>
+      </w:r>
+      <w:r>
+        <w:rPr>
+          <w:szCs w:val="24"/>
+          <w:u w:val="none"/>
+        </w:rPr>
+        <w:tab/>
+      </w:r>
+      <w:r>
+        <w:rPr>
+          <w:szCs w:val="24"/>
+          <w:u w:val="none"/>
+        </w:rPr>
+        <w:tab/>
+      </w:r>
+      <w:r>
+        <w:rPr>
+          <w:szCs w:val="24"/>
+          <w:u w:val="none"/>
+        </w:rPr>
+        <w:tab/>
+      </w:r>
+      <w:r>
+        <w:rPr>
+          <w:szCs w:val="24"/>
+          <w:u w:val="none"/>
+        </w:rPr>
+        <w:tab/>
+      </w:r>
+      <w:r>
+        <w:rPr>
+          <w:szCs w:val="24"/>
+          <w:u w:val="none"/>
+        </w:rPr>
+        <w:tab/>
+      </w:r>
+      <w:r>
+        <w:rPr>
+          <w:szCs w:val="24"/>
+          <w:u w:val="none"/>
+        </w:rPr>
+        <w:tab/>
+      </w:r>
+      <w:r>
+        <w:rPr>
+          <w:szCs w:val="24"/>
+          <w:u w:val="none"/>
+        </w:rPr>
+        <w:tab/>
+        <w:t>26</w:t>
+      </w:r>
+    </w:p>
+    <w:p>
+      <w:pPr>
+        <w:pStyle w:val="ListParagraph"/>
+        <w:numPr>
+          <w:ilvl w:val="0"/>
+          <w:numId w:val="3"/>
+        </w:numPr>
+        <w:jc w:val="both"/>
+        <w:rPr>
+          <w:szCs w:val="24"/>
+          <w:u w:val="none"/>
+        </w:rPr>
+      </w:pPr>
+      <w:r>
+        <w:rPr>
+          <w:szCs w:val="24"/>
+          <w:u w:val="none"/>
+        </w:rPr>
+        <w:t>GRU epochs</w:t>
+      </w:r>
+      <w:r>
+        <w:rPr>
+          <w:szCs w:val="24"/>
+          <w:u w:val="none"/>
+        </w:rPr>
+        <w:tab/>
+      </w:r>
+      <w:r>
+        <w:rPr>
+          <w:szCs w:val="24"/>
+          <w:u w:val="none"/>
+        </w:rPr>
+        <w:tab/>
+      </w:r>
+      <w:r>
+        <w:rPr>
+          <w:szCs w:val="24"/>
+          <w:u w:val="none"/>
+        </w:rPr>
+        <w:tab/>
+      </w:r>
+      <w:r>
+        <w:rPr>
+          <w:szCs w:val="24"/>
+          <w:u w:val="none"/>
+        </w:rPr>
+        <w:tab/>
+      </w:r>
+      <w:r>
+        <w:rPr>
+          <w:szCs w:val="24"/>
+          <w:u w:val="none"/>
+        </w:rPr>
+        <w:tab/>
+      </w:r>
+      <w:r>
+        <w:rPr>
+          <w:szCs w:val="24"/>
+          <w:u w:val="none"/>
+        </w:rPr>
+        <w:tab/>
+      </w:r>
+      <w:r>
+        <w:rPr>
+          <w:szCs w:val="24"/>
+          <w:u w:val="none"/>
+        </w:rPr>
+        <w:tab/>
+      </w:r>
+      <w:r>
+        <w:rPr>
+          <w:szCs w:val="24"/>
+          <w:u w:val="none"/>
+        </w:rPr>
+        <w:tab/>
+      </w:r>
+      <w:r>
+        <w:rPr>
+          <w:szCs w:val="24"/>
+          <w:u w:val="none"/>
+        </w:rPr>
+        <w:tab/>
+      </w:r>
+      <w:r>
+        <w:rPr>
+          <w:szCs w:val="24"/>
+          <w:u w:val="none"/>
+        </w:rPr>
+        <w:tab/>
+        <w:t>26</w:t>
+      </w:r>
+    </w:p>
+    <w:p>
+      <w:pPr>
+        <w:pStyle w:val="ListParagraph"/>
+        <w:numPr>
+          <w:ilvl w:val="0"/>
+          <w:numId w:val="3"/>
+        </w:numPr>
+        <w:jc w:val="both"/>
+        <w:rPr>
+          <w:szCs w:val="24"/>
+          <w:u w:val="none"/>
+        </w:rPr>
+      </w:pPr>
+      <w:r>
+        <w:rPr>
+          <w:szCs w:val="24"/>
+          <w:u w:val="none"/>
+        </w:rPr>
+        <w:t>GRU confusion matrix</w:t>
+      </w:r>
+      <w:r>
+        <w:rPr>
+          <w:szCs w:val="24"/>
+          <w:u w:val="none"/>
+        </w:rPr>
+        <w:tab/>
+      </w:r>
+      <w:r>
+        <w:rPr>
+          <w:szCs w:val="24"/>
+          <w:u w:val="none"/>
+        </w:rPr>
+        <w:tab/>
+      </w:r>
+      <w:r>
+        <w:rPr>
+          <w:szCs w:val="24"/>
+          <w:u w:val="none"/>
+        </w:rPr>
+        <w:tab/>
+      </w:r>
+      <w:r>
+        <w:rPr>
+          <w:szCs w:val="24"/>
+          <w:u w:val="none"/>
+        </w:rPr>
+        <w:tab/>
+      </w:r>
+      <w:r>
+        <w:rPr>
+          <w:szCs w:val="24"/>
+          <w:u w:val="none"/>
+        </w:rPr>
+        <w:tab/>
+      </w:r>
+      <w:r>
+        <w:rPr>
+          <w:szCs w:val="24"/>
+          <w:u w:val="none"/>
+        </w:rPr>
+        <w:tab/>
+      </w:r>
+      <w:r>
+        <w:rPr>
+          <w:szCs w:val="24"/>
+          <w:u w:val="none"/>
+        </w:rPr>
+        <w:tab/>
+      </w:r>
+      <w:r>
+        <w:rPr>
+          <w:szCs w:val="24"/>
+          <w:u w:val="none"/>
+        </w:rPr>
+        <w:tab/>
+        <w:t>27</w:t>
+      </w:r>
+    </w:p>
+    <w:p>
+      <w:pPr>
+        <w:pStyle w:val="ListParagraph"/>
+        <w:numPr>
+          <w:ilvl w:val="0"/>
+          <w:numId w:val="3"/>
+        </w:numPr>
+        <w:jc w:val="both"/>
+        <w:rPr>
+          <w:szCs w:val="24"/>
+          <w:u w:val="none"/>
+        </w:rPr>
+      </w:pPr>
+      <w:r>
+        <w:rPr>
+          <w:szCs w:val="24"/>
+          <w:u w:val="none"/>
+        </w:rPr>
+        <w:t>GRU classification report</w:t>
+      </w:r>
+      <w:r>
+        <w:rPr>
+          <w:szCs w:val="24"/>
+          <w:u w:val="none"/>
+        </w:rPr>
+        <w:tab/>
+      </w:r>
+      <w:r>
+        <w:rPr>
+          <w:szCs w:val="24"/>
+          <w:u w:val="none"/>
+        </w:rPr>
+        <w:tab/>
+      </w:r>
+      <w:r>
+        <w:rPr>
+          <w:szCs w:val="24"/>
+          <w:u w:val="none"/>
+        </w:rPr>
+        <w:tab/>
+      </w:r>
+      <w:r>
+        <w:rPr>
+          <w:szCs w:val="24"/>
+          <w:u w:val="none"/>
+        </w:rPr>
+        <w:tab/>
+      </w:r>
+      <w:r>
+        <w:rPr>
+          <w:szCs w:val="24"/>
+          <w:u w:val="none"/>
+        </w:rPr>
+        <w:tab/>
+      </w:r>
+      <w:r>
+        <w:rPr>
+          <w:szCs w:val="24"/>
+          <w:u w:val="none"/>
+        </w:rPr>
+        <w:tab/>
+      </w:r>
+      <w:r>
+        <w:rPr>
+          <w:szCs w:val="24"/>
+          <w:u w:val="none"/>
+        </w:rPr>
+        <w:tab/>
+      </w:r>
+      <w:r>
+        <w:rPr>
+          <w:szCs w:val="24"/>
+          <w:u w:val="none"/>
+        </w:rPr>
+        <w:tab/>
+        <w:t>27</w:t>
+      </w:r>
+    </w:p>
+    <w:p>
+      <w:pPr>
+        <w:pStyle w:val="ListParagraph"/>
+        <w:numPr>
+          <w:ilvl w:val="0"/>
+          <w:numId w:val="3"/>
+        </w:numPr>
+        <w:jc w:val="both"/>
+        <w:rPr>
+          <w:szCs w:val="24"/>
+          <w:u w:val="none"/>
+        </w:rPr>
+      </w:pPr>
+      <w:r>
+        <w:rPr>
+          <w:szCs w:val="24"/>
+          <w:u w:val="none"/>
+        </w:rPr>
+        <w:t>GRU model accuracy</w:t>
+      </w:r>
+      <w:r>
+        <w:rPr>
+          <w:szCs w:val="24"/>
+          <w:u w:val="none"/>
+        </w:rPr>
+        <w:tab/>
+      </w:r>
+      <w:r>
+        <w:rPr>
+          <w:szCs w:val="24"/>
+          <w:u w:val="none"/>
+        </w:rPr>
+        <w:tab/>
+      </w:r>
+      <w:r>
+        <w:rPr>
+          <w:szCs w:val="24"/>
+          <w:u w:val="none"/>
+        </w:rPr>
+        <w:tab/>
+      </w:r>
+      <w:r>
+        <w:rPr>
+          <w:szCs w:val="24"/>
+          <w:u w:val="none"/>
+        </w:rPr>
+        <w:tab/>
+      </w:r>
+      <w:r>
+        <w:rPr>
+          <w:szCs w:val="24"/>
+          <w:u w:val="none"/>
+        </w:rPr>
+        <w:tab/>
+      </w:r>
+      <w:r>
+        <w:rPr>
+          <w:szCs w:val="24"/>
+          <w:u w:val="none"/>
+        </w:rPr>
+        <w:tab/>
+      </w:r>
+      <w:r>
+        <w:rPr>
+          <w:szCs w:val="24"/>
+          <w:u w:val="none"/>
+        </w:rPr>
+        <w:tab/>
+      </w:r>
+      <w:r>
+        <w:rPr>
+          <w:szCs w:val="24"/>
+          <w:u w:val="none"/>
+        </w:rPr>
+        <w:tab/>
+      </w:r>
+      <w:r>
+        <w:rPr>
+          <w:szCs w:val="24"/>
+          <w:u w:val="none"/>
+        </w:rPr>
+        <w:tab/>
+        <w:t>27</w:t>
+      </w:r>
+    </w:p>
+    <w:p>
+      <w:pPr>
+        <w:pStyle w:val="ListParagraph"/>
+        <w:numPr>
+          <w:ilvl w:val="0"/>
+          <w:numId w:val="3"/>
+        </w:numPr>
+        <w:jc w:val="both"/>
+        <w:rPr>
+          <w:szCs w:val="24"/>
+          <w:u w:val="none"/>
+        </w:rPr>
+      </w:pPr>
+      <w:r>
+        <w:rPr>
+          <w:szCs w:val="24"/>
+          <w:u w:val="none"/>
+        </w:rPr>
+        <w:t>GRU model loss</w:t>
+      </w:r>
+      <w:r>
+        <w:rPr>
+          <w:szCs w:val="24"/>
+          <w:u w:val="none"/>
+        </w:rPr>
+        <w:tab/>
+      </w:r>
+      <w:r>
+        <w:rPr>
+          <w:szCs w:val="24"/>
+          <w:u w:val="none"/>
+        </w:rPr>
+        <w:tab/>
+      </w:r>
+      <w:r>
+        <w:rPr>
+          <w:szCs w:val="24"/>
+          <w:u w:val="none"/>
+        </w:rPr>
+        <w:tab/>
+      </w:r>
+      <w:r>
+        <w:rPr>
+          <w:szCs w:val="24"/>
+          <w:u w:val="none"/>
+        </w:rPr>
+        <w:tab/>
+      </w:r>
+      <w:r>
+        <w:rPr>
+          <w:szCs w:val="24"/>
+          <w:u w:val="none"/>
+        </w:rPr>
+        <w:tab/>
+      </w:r>
+      <w:r>
+        <w:rPr>
+          <w:szCs w:val="24"/>
+          <w:u w:val="none"/>
+        </w:rPr>
+        <w:tab/>
+      </w:r>
+      <w:r>
+        <w:rPr>
+          <w:szCs w:val="24"/>
+          <w:u w:val="none"/>
+        </w:rPr>
+        <w:tab/>
+      </w:r>
+      <w:r>
+        <w:rPr>
+          <w:szCs w:val="24"/>
+          <w:u w:val="none"/>
+        </w:rPr>
+        <w:tab/>
+      </w:r>
+      <w:r>
+        <w:rPr>
+          <w:szCs w:val="24"/>
+          <w:u w:val="none"/>
+        </w:rPr>
+        <w:tab/>
+        <w:t>28</w:t>
+      </w:r>
+    </w:p>
+    <w:p>
+      <w:pPr>
+        <w:pStyle w:val="ListParagraph"/>
+        <w:numPr>
+          <w:ilvl w:val="0"/>
+          <w:numId w:val="3"/>
+        </w:numPr>
+        <w:jc w:val="both"/>
+        <w:rPr>
+          <w:szCs w:val="24"/>
+          <w:u w:val="none"/>
+        </w:rPr>
+      </w:pPr>
+      <w:r>
+        <w:rPr>
+          <w:szCs w:val="24"/>
+          <w:u w:val="none"/>
+        </w:rPr>
+        <w:t>LSTM model</w:t>
+      </w:r>
+      <w:r>
+        <w:rPr>
+          <w:szCs w:val="24"/>
+          <w:u w:val="none"/>
+        </w:rPr>
+        <w:tab/>
+      </w:r>
+      <w:r>
+        <w:rPr>
+          <w:szCs w:val="24"/>
+          <w:u w:val="none"/>
+        </w:rPr>
+        <w:tab/>
+      </w:r>
+      <w:r>
+        <w:rPr>
+          <w:szCs w:val="24"/>
+          <w:u w:val="none"/>
+        </w:rPr>
+        <w:tab/>
+      </w:r>
+      <w:r>
+        <w:rPr>
+          <w:szCs w:val="24"/>
+          <w:u w:val="none"/>
+        </w:rPr>
+        <w:tab/>
+      </w:r>
+      <w:r>
+        <w:rPr>
+          <w:szCs w:val="24"/>
+          <w:u w:val="none"/>
+        </w:rPr>
+        <w:tab/>
+      </w:r>
+      <w:r>
+        <w:rPr>
+          <w:szCs w:val="24"/>
+          <w:u w:val="none"/>
+        </w:rPr>
+        <w:tab/>
+      </w:r>
+      <w:r>
+        <w:rPr>
+          <w:szCs w:val="24"/>
+          <w:u w:val="none"/>
+        </w:rPr>
+        <w:tab/>
+      </w:r>
+      <w:r>
+        <w:rPr>
+          <w:szCs w:val="24"/>
+          <w:u w:val="none"/>
+        </w:rPr>
+        <w:tab/>
+      </w:r>
+      <w:r>
+        <w:rPr>
+          <w:szCs w:val="24"/>
+          <w:u w:val="none"/>
+        </w:rPr>
+        <w:tab/>
+      </w:r>
+      <w:r>
+        <w:rPr>
+          <w:szCs w:val="24"/>
+          <w:u w:val="none"/>
+        </w:rPr>
+        <w:tab/>
+        <w:t>28</w:t>
+      </w:r>
+    </w:p>
+    <w:p>
+      <w:pPr>
+        <w:pStyle w:val="ListParagraph"/>
+        <w:numPr>
+          <w:ilvl w:val="0"/>
+          <w:numId w:val="3"/>
+        </w:numPr>
+        <w:jc w:val="both"/>
+        <w:rPr>
+          <w:szCs w:val="24"/>
+          <w:u w:val="none"/>
+        </w:rPr>
+      </w:pPr>
+      <w:r>
+        <w:rPr>
+          <w:szCs w:val="24"/>
+          <w:u w:val="none"/>
+        </w:rPr>
+        <w:t>LSTM epochs</w:t>
+      </w:r>
+      <w:r>
+        <w:rPr>
+          <w:szCs w:val="24"/>
+          <w:u w:val="none"/>
+        </w:rPr>
+        <w:tab/>
+      </w:r>
+      <w:r>
+        <w:rPr>
+          <w:szCs w:val="24"/>
+          <w:u w:val="none"/>
+        </w:rPr>
+        <w:tab/>
+      </w:r>
+      <w:r>
+        <w:rPr>
+          <w:szCs w:val="24"/>
+          <w:u w:val="none"/>
+        </w:rPr>
+        <w:tab/>
+      </w:r>
+      <w:r>
+        <w:rPr>
+          <w:szCs w:val="24"/>
+          <w:u w:val="none"/>
+        </w:rPr>
+        <w:tab/>
+      </w:r>
+      <w:r>
+        <w:rPr>
+          <w:szCs w:val="24"/>
+          <w:u w:val="none"/>
+        </w:rPr>
+        <w:tab/>
+      </w:r>
+      <w:r>
+        <w:rPr>
+          <w:szCs w:val="24"/>
+          <w:u w:val="none"/>
+        </w:rPr>
+        <w:tab/>
+      </w:r>
+      <w:r>
+        <w:rPr>
+          <w:szCs w:val="24"/>
+          <w:u w:val="none"/>
+        </w:rPr>
+        <w:tab/>
+      </w:r>
+      <w:r>
+        <w:rPr>
+          <w:szCs w:val="24"/>
+          <w:u w:val="none"/>
+        </w:rPr>
+        <w:tab/>
+      </w:r>
+      <w:r>
+        <w:rPr>
+          <w:szCs w:val="24"/>
+          <w:u w:val="none"/>
+        </w:rPr>
+        <w:tab/>
+      </w:r>
+      <w:r>
+        <w:rPr>
+          <w:szCs w:val="24"/>
+          <w:u w:val="none"/>
+        </w:rPr>
+        <w:tab/>
+        <w:t>29</w:t>
+      </w:r>
+    </w:p>
+    <w:p>
+      <w:pPr>
+        <w:pStyle w:val="ListParagraph"/>
+        <w:numPr>
+          <w:ilvl w:val="0"/>
+          <w:numId w:val="3"/>
+        </w:numPr>
+        <w:jc w:val="both"/>
+        <w:rPr>
+          <w:szCs w:val="24"/>
+          <w:u w:val="none"/>
+        </w:rPr>
+      </w:pPr>
+      <w:r>
+        <w:rPr>
+          <w:szCs w:val="24"/>
+          <w:u w:val="none"/>
+        </w:rPr>
+        <w:t>LSTM confusion matrix</w:t>
+      </w:r>
+      <w:r>
+        <w:rPr>
+          <w:szCs w:val="24"/>
+          <w:u w:val="none"/>
+        </w:rPr>
+        <w:tab/>
+      </w:r>
+      <w:r>
+        <w:rPr>
+          <w:szCs w:val="24"/>
+          <w:u w:val="none"/>
+        </w:rPr>
+        <w:tab/>
+      </w:r>
+      <w:r>
+        <w:rPr>
+          <w:szCs w:val="24"/>
+          <w:u w:val="none"/>
+        </w:rPr>
+        <w:tab/>
+      </w:r>
+      <w:r>
+        <w:rPr>
+          <w:szCs w:val="24"/>
+          <w:u w:val="none"/>
+        </w:rPr>
+        <w:tab/>
+      </w:r>
+      <w:r>
+        <w:rPr>
+          <w:szCs w:val="24"/>
+          <w:u w:val="none"/>
+        </w:rPr>
+        <w:tab/>
+      </w:r>
+      <w:r>
+        <w:rPr>
+          <w:szCs w:val="24"/>
+          <w:u w:val="none"/>
+        </w:rPr>
+        <w:tab/>
+      </w:r>
+      <w:r>
+        <w:rPr>
+          <w:szCs w:val="24"/>
+          <w:u w:val="none"/>
+        </w:rPr>
+        <w:tab/>
+      </w:r>
+      <w:r>
+        <w:rPr>
+          <w:szCs w:val="24"/>
+          <w:u w:val="none"/>
+        </w:rPr>
+        <w:tab/>
+        <w:t>29</w:t>
+      </w:r>
+    </w:p>
+    <w:p>
+      <w:pPr>
+        <w:pStyle w:val="ListParagraph"/>
+        <w:numPr>
+          <w:ilvl w:val="0"/>
+          <w:numId w:val="3"/>
+        </w:numPr>
+        <w:jc w:val="both"/>
+        <w:rPr>
+          <w:szCs w:val="24"/>
+          <w:u w:val="none"/>
+        </w:rPr>
+      </w:pPr>
+      <w:r>
+        <w:rPr>
+          <w:szCs w:val="24"/>
+          <w:u w:val="none"/>
+        </w:rPr>
+        <w:t>LSTM classification report</w:t>
+      </w:r>
+      <w:r>
+        <w:rPr>
+          <w:szCs w:val="24"/>
+          <w:u w:val="none"/>
+        </w:rPr>
+        <w:tab/>
+      </w:r>
+      <w:r>
+        <w:rPr>
+          <w:szCs w:val="24"/>
+          <w:u w:val="none"/>
+        </w:rPr>
+        <w:tab/>
+      </w:r>
+      <w:r>
+        <w:rPr>
+          <w:szCs w:val="24"/>
+          <w:u w:val="none"/>
+        </w:rPr>
+        <w:tab/>
+      </w:r>
+      <w:r>
+        <w:rPr>
+          <w:szCs w:val="24"/>
+          <w:u w:val="none"/>
+        </w:rPr>
+        <w:tab/>
+      </w:r>
+      <w:r>
+        <w:rPr>
+          <w:szCs w:val="24"/>
+          <w:u w:val="none"/>
+        </w:rPr>
+        <w:tab/>
+      </w:r>
+      <w:r>
+        <w:rPr>
+          <w:szCs w:val="24"/>
+          <w:u w:val="none"/>
+        </w:rPr>
+        <w:tab/>
+      </w:r>
+      <w:r>
+        <w:rPr>
+          <w:szCs w:val="24"/>
+          <w:u w:val="none"/>
+        </w:rPr>
+        <w:tab/>
+      </w:r>
+      <w:r>
+        <w:rPr>
+          <w:szCs w:val="24"/>
+          <w:u w:val="none"/>
+        </w:rPr>
+        <w:tab/>
+        <w:t>30</w:t>
+      </w:r>
+    </w:p>
+    <w:p>
+      <w:pPr>
+        <w:pStyle w:val="ListParagraph"/>
+        <w:numPr>
+          <w:ilvl w:val="0"/>
+          <w:numId w:val="3"/>
+        </w:numPr>
+        <w:jc w:val="both"/>
+        <w:rPr>
+          <w:szCs w:val="24"/>
+          <w:u w:val="none"/>
+        </w:rPr>
+      </w:pPr>
+      <w:r>
+        <w:rPr>
+          <w:szCs w:val="24"/>
+          <w:u w:val="none"/>
+        </w:rPr>
+        <w:t>LSTM model accuracy</w:t>
+      </w:r>
+      <w:r>
+        <w:rPr>
+          <w:szCs w:val="24"/>
+          <w:u w:val="none"/>
+        </w:rPr>
+        <w:tab/>
+      </w:r>
+      <w:r>
+        <w:rPr>
+          <w:szCs w:val="24"/>
+          <w:u w:val="none"/>
+        </w:rPr>
+        <w:tab/>
+      </w:r>
+      <w:r>
+        <w:rPr>
+          <w:szCs w:val="24"/>
+          <w:u w:val="none"/>
+        </w:rPr>
+        <w:tab/>
+      </w:r>
+      <w:r>
+        <w:rPr>
+          <w:szCs w:val="24"/>
+          <w:u w:val="none"/>
+        </w:rPr>
+        <w:tab/>
+      </w:r>
+      <w:r>
+        <w:rPr>
+          <w:szCs w:val="24"/>
+          <w:u w:val="none"/>
+        </w:rPr>
+        <w:tab/>
+      </w:r>
+      <w:r>
+        <w:rPr>
+          <w:szCs w:val="24"/>
+          <w:u w:val="none"/>
+        </w:rPr>
+        <w:tab/>
+      </w:r>
+      <w:r>
+        <w:rPr>
+          <w:szCs w:val="24"/>
+          <w:u w:val="none"/>
+        </w:rPr>
+        <w:tab/>
+      </w:r>
+      <w:r>
+        <w:rPr>
+          <w:szCs w:val="24"/>
+          <w:u w:val="none"/>
+        </w:rPr>
+        <w:tab/>
+        <w:t>30</w:t>
+      </w:r>
+    </w:p>
+    <w:p>
+      <w:pPr>
+        <w:pStyle w:val="ListParagraph"/>
+        <w:numPr>
+          <w:ilvl w:val="0"/>
+          <w:numId w:val="3"/>
+        </w:numPr>
+        <w:jc w:val="both"/>
+        <w:rPr>
+          <w:szCs w:val="24"/>
+          <w:u w:val="none"/>
+        </w:rPr>
+      </w:pPr>
+      <w:r>
+        <w:rPr>
+          <w:szCs w:val="24"/>
+          <w:u w:val="none"/>
+        </w:rPr>
+        <w:t>LSTM model loss</w:t>
+      </w:r>
+      <w:r>
+        <w:rPr>
+          <w:szCs w:val="24"/>
+          <w:u w:val="none"/>
+        </w:rPr>
+        <w:tab/>
+      </w:r>
+      <w:r>
+        <w:rPr>
+          <w:szCs w:val="24"/>
+          <w:u w:val="none"/>
+        </w:rPr>
+        <w:tab/>
+      </w:r>
+      <w:r>
+        <w:rPr>
+          <w:szCs w:val="24"/>
+          <w:u w:val="none"/>
+        </w:rPr>
+        <w:tab/>
+      </w:r>
+      <w:r>
+        <w:rPr>
+          <w:szCs w:val="24"/>
+          <w:u w:val="none"/>
+        </w:rPr>
+        <w:tab/>
+      </w:r>
+      <w:r>
+        <w:rPr>
+          <w:szCs w:val="24"/>
+          <w:u w:val="none"/>
+        </w:rPr>
+        <w:tab/>
+      </w:r>
+      <w:r>
+        <w:rPr>
+          <w:szCs w:val="24"/>
+          <w:u w:val="none"/>
+        </w:rPr>
+        <w:tab/>
+      </w:r>
+      <w:r>
+        <w:rPr>
+          <w:szCs w:val="24"/>
+          <w:u w:val="none"/>
+        </w:rPr>
+        <w:tab/>
+      </w:r>
+      <w:r>
+        <w:rPr>
+          <w:szCs w:val="24"/>
+          <w:u w:val="none"/>
+        </w:rPr>
+        <w:tab/>
+      </w:r>
+      <w:r>
+        <w:rPr>
+          <w:szCs w:val="24"/>
+          <w:u w:val="none"/>
+        </w:rPr>
+        <w:tab/>
+        <w:t>30</w:t>
+      </w:r>
+    </w:p>
+    <w:p>
+      <w:pPr>
+        <w:pStyle w:val="ListParagraph"/>
+        <w:numPr>
+          <w:ilvl w:val="0"/>
+          <w:numId w:val="3"/>
+        </w:numPr>
+        <w:jc w:val="both"/>
+        <w:rPr>
+          <w:szCs w:val="24"/>
+          <w:u w:val="none"/>
+        </w:rPr>
+      </w:pPr>
+      <w:r>
+        <w:rPr>
+          <w:szCs w:val="24"/>
+          <w:u w:val="none"/>
+        </w:rPr>
+        <w:t>Model testing</w:t>
+      </w:r>
+      <w:r>
+        <w:rPr>
+          <w:szCs w:val="24"/>
+          <w:u w:val="none"/>
+        </w:rPr>
+        <w:tab/>
+      </w:r>
+      <w:r>
+        <w:rPr>
+          <w:szCs w:val="24"/>
+          <w:u w:val="none"/>
+        </w:rPr>
+        <w:tab/>
+      </w:r>
+      <w:r>
+        <w:rPr>
+          <w:szCs w:val="24"/>
+          <w:u w:val="none"/>
+        </w:rPr>
+        <w:tab/>
+      </w:r>
+      <w:r>
+        <w:rPr>
+          <w:szCs w:val="24"/>
+          <w:u w:val="none"/>
+        </w:rPr>
+        <w:tab/>
+      </w:r>
+      <w:r>
+        <w:rPr>
+          <w:szCs w:val="24"/>
+          <w:u w:val="none"/>
+        </w:rPr>
+        <w:tab/>
+      </w:r>
+      <w:r>
+        <w:rPr>
+          <w:szCs w:val="24"/>
+          <w:u w:val="none"/>
+        </w:rPr>
+        <w:tab/>
+      </w:r>
+      <w:r>
+        <w:rPr>
+          <w:szCs w:val="24"/>
+          <w:u w:val="none"/>
+        </w:rPr>
+        <w:tab/>
+      </w:r>
+      <w:r>
+        <w:rPr>
+          <w:szCs w:val="24"/>
+          <w:u w:val="none"/>
+        </w:rPr>
+        <w:tab/>
+      </w:r>
+      <w:r>
+        <w:rPr>
+          <w:szCs w:val="24"/>
+          <w:u w:val="none"/>
+        </w:rPr>
+        <w:tab/>
+      </w:r>
+      <w:r>
+        <w:rPr>
+          <w:szCs w:val="24"/>
+          <w:u w:val="none"/>
+        </w:rPr>
+        <w:tab/>
+        <w:t>31</w:t>
+      </w:r>
+    </w:p>
+    <w:p>
+      <w:pPr>
+        <w:pStyle w:val="ListParagraph"/>
+        <w:numPr>
+          <w:ilvl w:val="0"/>
+          <w:numId w:val="3"/>
+        </w:numPr>
+        <w:jc w:val="both"/>
+        <w:rPr>
+          <w:szCs w:val="24"/>
+          <w:u w:val="none"/>
+        </w:rPr>
+      </w:pPr>
+      <w:r>
+        <w:rPr>
+          <w:szCs w:val="24"/>
+          <w:u w:val="none"/>
+        </w:rPr>
+        <w:t>Underfit (e.g. 1)</w:t>
+      </w:r>
+      <w:r>
+        <w:rPr>
+          <w:szCs w:val="24"/>
+          <w:u w:val="none"/>
+        </w:rPr>
+        <w:tab/>
+      </w:r>
+      <w:r>
+        <w:rPr>
+          <w:szCs w:val="24"/>
+          <w:u w:val="none"/>
+        </w:rPr>
+        <w:tab/>
+      </w:r>
+      <w:r>
+        <w:rPr>
+          <w:szCs w:val="24"/>
+          <w:u w:val="none"/>
+        </w:rPr>
+        <w:tab/>
+      </w:r>
+      <w:r>
+        <w:rPr>
+          <w:szCs w:val="24"/>
+          <w:u w:val="none"/>
+        </w:rPr>
+        <w:tab/>
+      </w:r>
+      <w:r>
+        <w:rPr>
+          <w:szCs w:val="24"/>
+          <w:u w:val="none"/>
+        </w:rPr>
+        <w:tab/>
+      </w:r>
+      <w:r>
+        <w:rPr>
+          <w:szCs w:val="24"/>
+          <w:u w:val="none"/>
+        </w:rPr>
+        <w:tab/>
+      </w:r>
+      <w:r>
+        <w:rPr>
+          <w:szCs w:val="24"/>
+          <w:u w:val="none"/>
+        </w:rPr>
+        <w:tab/>
+      </w:r>
+      <w:r>
+        <w:rPr>
+          <w:szCs w:val="24"/>
+          <w:u w:val="none"/>
+        </w:rPr>
+        <w:tab/>
+      </w:r>
+      <w:r>
+        <w:rPr>
+          <w:szCs w:val="24"/>
+          <w:u w:val="none"/>
+        </w:rPr>
+        <w:tab/>
+        <w:t>33</w:t>
+      </w:r>
+    </w:p>
+    <w:p>
+      <w:pPr>
+        <w:pStyle w:val="ListParagraph"/>
+        <w:numPr>
+          <w:ilvl w:val="0"/>
+          <w:numId w:val="3"/>
+        </w:numPr>
+        <w:jc w:val="both"/>
+        <w:rPr>
+          <w:szCs w:val="24"/>
+          <w:u w:val="none"/>
+        </w:rPr>
+      </w:pPr>
+      <w:r>
+        <w:rPr>
+          <w:szCs w:val="24"/>
+          <w:u w:val="none"/>
+        </w:rPr>
+        <w:t>Underfit (e.g. 2)</w:t>
+      </w:r>
+      <w:r>
+        <w:rPr>
+          <w:szCs w:val="24"/>
+          <w:u w:val="none"/>
+        </w:rPr>
+        <w:tab/>
+      </w:r>
+      <w:r>
+        <w:rPr>
+          <w:szCs w:val="24"/>
+          <w:u w:val="none"/>
+        </w:rPr>
+        <w:tab/>
+      </w:r>
+      <w:r>
+        <w:rPr>
+          <w:szCs w:val="24"/>
+          <w:u w:val="none"/>
+        </w:rPr>
+        <w:tab/>
+      </w:r>
+      <w:r>
+        <w:rPr>
+          <w:szCs w:val="24"/>
+          <w:u w:val="none"/>
+        </w:rPr>
+        <w:tab/>
+      </w:r>
+      <w:r>
+        <w:rPr>
+          <w:szCs w:val="24"/>
+          <w:u w:val="none"/>
+        </w:rPr>
+        <w:tab/>
+      </w:r>
+      <w:r>
+        <w:rPr>
+          <w:szCs w:val="24"/>
+          <w:u w:val="none"/>
+        </w:rPr>
+        <w:tab/>
+      </w:r>
+      <w:r>
+        <w:rPr>
+          <w:szCs w:val="24"/>
+          <w:u w:val="none"/>
+        </w:rPr>
+        <w:tab/>
+      </w:r>
+      <w:r>
+        <w:rPr>
+          <w:szCs w:val="24"/>
+          <w:u w:val="none"/>
+        </w:rPr>
+        <w:tab/>
+      </w:r>
+      <w:r>
+        <w:rPr>
+          <w:szCs w:val="24"/>
+          <w:u w:val="none"/>
+        </w:rPr>
+        <w:tab/>
+        <w:t>33</w:t>
+      </w:r>
+    </w:p>
+    <w:p>
+      <w:pPr>
+        <w:pStyle w:val="ListParagraph"/>
+        <w:numPr>
+          <w:ilvl w:val="0"/>
+          <w:numId w:val="3"/>
+        </w:numPr>
+        <w:jc w:val="both"/>
+        <w:rPr>
+          <w:szCs w:val="24"/>
+          <w:u w:val="none"/>
+        </w:rPr>
+      </w:pPr>
+      <w:r>
+        <w:rPr>
+          <w:szCs w:val="24"/>
+          <w:u w:val="none"/>
+        </w:rPr>
+        <w:t>Overfit</w:t>
+      </w:r>
+      <w:r>
+        <w:rPr>
+          <w:szCs w:val="24"/>
+          <w:u w:val="none"/>
+        </w:rPr>
+        <w:tab/>
+      </w:r>
+      <w:r>
+        <w:rPr>
+          <w:szCs w:val="24"/>
+          <w:u w:val="none"/>
+        </w:rPr>
+        <w:tab/>
+      </w:r>
+      <w:r>
+        <w:rPr>
+          <w:szCs w:val="24"/>
+          <w:u w:val="none"/>
+        </w:rPr>
+        <w:tab/>
+      </w:r>
+      <w:r>
+        <w:rPr>
+          <w:szCs w:val="24"/>
+          <w:u w:val="none"/>
+        </w:rPr>
+        <w:tab/>
+      </w:r>
+      <w:r>
+        <w:rPr>
+          <w:szCs w:val="24"/>
+          <w:u w:val="none"/>
+        </w:rPr>
+        <w:tab/>
+      </w:r>
+      <w:r>
+        <w:rPr>
+          <w:szCs w:val="24"/>
+          <w:u w:val="none"/>
+        </w:rPr>
+        <w:tab/>
+      </w:r>
+      <w:r>
+        <w:rPr>
+          <w:szCs w:val="24"/>
+          <w:u w:val="none"/>
+        </w:rPr>
+        <w:tab/>
+      </w:r>
+      <w:r>
+        <w:rPr>
+          <w:szCs w:val="24"/>
+          <w:u w:val="none"/>
+        </w:rPr>
+        <w:tab/>
+      </w:r>
+      <w:r>
+        <w:rPr>
+          <w:szCs w:val="24"/>
+          <w:u w:val="none"/>
+        </w:rPr>
+        <w:tab/>
+      </w:r>
+      <w:r>
+        <w:rPr>
+          <w:szCs w:val="24"/>
+          <w:u w:val="none"/>
+        </w:rPr>
+        <w:tab/>
+      </w:r>
+      <w:r>
+        <w:rPr>
+          <w:szCs w:val="24"/>
+          <w:u w:val="none"/>
+        </w:rPr>
+        <w:tab/>
+        <w:t>34</w:t>
+      </w:r>
+    </w:p>
+    <w:p>
+      <w:pPr>
+        <w:pStyle w:val="ListParagraph"/>
+        <w:numPr>
+          <w:ilvl w:val="0"/>
+          <w:numId w:val="3"/>
+        </w:numPr>
+        <w:jc w:val="both"/>
+        <w:rPr>
+          <w:szCs w:val="24"/>
+          <w:u w:val="none"/>
+        </w:rPr>
+      </w:pPr>
+      <w:r>
+        <w:rPr>
+          <w:szCs w:val="24"/>
+          <w:u w:val="none"/>
+        </w:rPr>
+        <w:t>Good fit</w:t>
+      </w:r>
+      <w:r>
+        <w:rPr>
+          <w:szCs w:val="24"/>
+          <w:u w:val="none"/>
+        </w:rPr>
+        <w:tab/>
+      </w:r>
+      <w:r>
+        <w:rPr>
+          <w:szCs w:val="24"/>
+          <w:u w:val="none"/>
+        </w:rPr>
+        <w:tab/>
+      </w:r>
+      <w:r>
+        <w:rPr>
+          <w:szCs w:val="24"/>
+          <w:u w:val="none"/>
+        </w:rPr>
+        <w:tab/>
+      </w:r>
+      <w:r>
+        <w:rPr>
+          <w:szCs w:val="24"/>
+          <w:u w:val="none"/>
+        </w:rPr>
+        <w:tab/>
+      </w:r>
+      <w:r>
+        <w:rPr>
+          <w:szCs w:val="24"/>
+          <w:u w:val="none"/>
+        </w:rPr>
+        <w:tab/>
+      </w:r>
+      <w:r>
+        <w:rPr>
+          <w:szCs w:val="24"/>
+          <w:u w:val="none"/>
+        </w:rPr>
+        <w:tab/>
+      </w:r>
+      <w:r>
+        <w:rPr>
+          <w:szCs w:val="24"/>
+          <w:u w:val="none"/>
+        </w:rPr>
+        <w:tab/>
+      </w:r>
+      <w:r>
+        <w:rPr>
+          <w:szCs w:val="24"/>
+          <w:u w:val="none"/>
+        </w:rPr>
+        <w:tab/>
+      </w:r>
+      <w:r>
+        <w:rPr>
+          <w:szCs w:val="24"/>
+          <w:u w:val="none"/>
+        </w:rPr>
+        <w:tab/>
+      </w:r>
+      <w:r>
+        <w:rPr>
+          <w:szCs w:val="24"/>
+          <w:u w:val="none"/>
+        </w:rPr>
+        <w:tab/>
+        <w:t>34</w:t>
+      </w:r>
+    </w:p>
+    <w:p>
+      <w:pPr>
+        <w:pStyle w:val="ListParagraph"/>
+        <w:numPr>
+          <w:ilvl w:val="0"/>
+          <w:numId w:val="3"/>
+        </w:numPr>
+        <w:jc w:val="both"/>
+        <w:rPr>
+          <w:szCs w:val="24"/>
+          <w:u w:val="none"/>
+        </w:rPr>
+      </w:pPr>
+      <w:r>
+        <w:rPr>
+          <w:szCs w:val="24"/>
+          <w:u w:val="none"/>
+        </w:rPr>
+        <w:t>Model accuracy</w:t>
+      </w:r>
+      <w:r>
+        <w:rPr>
+          <w:szCs w:val="24"/>
+          <w:u w:val="none"/>
+        </w:rPr>
+        <w:tab/>
+      </w:r>
+      <w:r>
+        <w:rPr>
+          <w:szCs w:val="24"/>
+          <w:u w:val="none"/>
+        </w:rPr>
+        <w:tab/>
+      </w:r>
+      <w:r>
+        <w:rPr>
+          <w:szCs w:val="24"/>
+          <w:u w:val="none"/>
+        </w:rPr>
+        <w:tab/>
+      </w:r>
+      <w:r>
+        <w:rPr>
+          <w:szCs w:val="24"/>
+          <w:u w:val="none"/>
+        </w:rPr>
+        <w:tab/>
+      </w:r>
+      <w:r>
+        <w:rPr>
+          <w:szCs w:val="24"/>
+          <w:u w:val="none"/>
+        </w:rPr>
+        <w:tab/>
+      </w:r>
+      <w:r>
+        <w:rPr>
+          <w:szCs w:val="24"/>
+          <w:u w:val="none"/>
+        </w:rPr>
+        <w:tab/>
+      </w:r>
+      <w:r>
+        <w:rPr>
+          <w:szCs w:val="24"/>
+          <w:u w:val="none"/>
+        </w:rPr>
+        <w:tab/>
+      </w:r>
+      <w:r>
+        <w:rPr>
+          <w:szCs w:val="24"/>
+          <w:u w:val="none"/>
+        </w:rPr>
+        <w:tab/>
+      </w:r>
+      <w:r>
+        <w:rPr>
+          <w:szCs w:val="24"/>
+          <w:u w:val="none"/>
+        </w:rPr>
+        <w:tab/>
+        <w:t>35</w:t>
+      </w:r>
+    </w:p>
+    <w:p>
+      <w:pPr>
+        <w:pStyle w:val="ListParagraph"/>
+        <w:numPr>
+          <w:ilvl w:val="0"/>
+          <w:numId w:val="3"/>
+        </w:numPr>
+        <w:jc w:val="both"/>
+        <w:rPr>
+          <w:szCs w:val="24"/>
+          <w:u w:val="none"/>
+        </w:rPr>
+      </w:pPr>
+      <w:r>
+        <w:rPr>
+          <w:szCs w:val="24"/>
+          <w:u w:val="none"/>
+        </w:rPr>
+        <w:t>Model loss</w:t>
+      </w:r>
+      <w:r>
+        <w:rPr>
+          <w:szCs w:val="24"/>
+          <w:u w:val="none"/>
+        </w:rPr>
+        <w:tab/>
+      </w:r>
+      <w:r>
+        <w:rPr>
+          <w:szCs w:val="24"/>
+          <w:u w:val="none"/>
+        </w:rPr>
+        <w:tab/>
+      </w:r>
+      <w:r>
+        <w:rPr>
+          <w:szCs w:val="24"/>
+          <w:u w:val="none"/>
+        </w:rPr>
+        <w:tab/>
+      </w:r>
+      <w:r>
+        <w:rPr>
+          <w:szCs w:val="24"/>
+          <w:u w:val="none"/>
+        </w:rPr>
+        <w:tab/>
+      </w:r>
+      <w:r>
+        <w:rPr>
+          <w:szCs w:val="24"/>
+          <w:u w:val="none"/>
+        </w:rPr>
+        <w:tab/>
+      </w:r>
+      <w:r>
+        <w:rPr>
+          <w:szCs w:val="24"/>
+          <w:u w:val="none"/>
+        </w:rPr>
+        <w:tab/>
+      </w:r>
+      <w:r>
+        <w:rPr>
+          <w:szCs w:val="24"/>
+          <w:u w:val="none"/>
+        </w:rPr>
+        <w:tab/>
+      </w:r>
+      <w:r>
+        <w:rPr>
+          <w:szCs w:val="24"/>
+          <w:u w:val="none"/>
+        </w:rPr>
+        <w:tab/>
+      </w:r>
+      <w:r>
+        <w:rPr>
+          <w:szCs w:val="24"/>
+          <w:u w:val="none"/>
+        </w:rPr>
+        <w:tab/>
+      </w:r>
+      <w:r>
+        <w:rPr>
+          <w:szCs w:val="24"/>
+          <w:u w:val="none"/>
+        </w:rPr>
+        <w:tab/>
+        <w:t>35</w:t>
+      </w:r>
+    </w:p>
+    <w:p>
+      <w:pPr>
+        <w:pStyle w:val="ListParagraph"/>
+        <w:numPr>
+          <w:ilvl w:val="0"/>
+          <w:numId w:val="3"/>
+        </w:numPr>
+        <w:jc w:val="both"/>
+        <w:rPr>
+          <w:szCs w:val="24"/>
+          <w:u w:val="none"/>
+        </w:rPr>
+      </w:pPr>
+      <w:r>
+        <w:rPr>
+          <w:szCs w:val="24"/>
+          <w:u w:val="none"/>
+        </w:rPr>
+        <w:t>UI (Jogging)</w:t>
+      </w:r>
+      <w:r>
+        <w:rPr>
+          <w:szCs w:val="24"/>
+          <w:u w:val="none"/>
+        </w:rPr>
+        <w:tab/>
+      </w:r>
+      <w:r>
+        <w:rPr>
+          <w:szCs w:val="24"/>
+          <w:u w:val="none"/>
+        </w:rPr>
+        <w:tab/>
+      </w:r>
+      <w:r>
+        <w:rPr>
+          <w:szCs w:val="24"/>
+          <w:u w:val="none"/>
+        </w:rPr>
+        <w:tab/>
+      </w:r>
+      <w:r>
+        <w:rPr>
+          <w:szCs w:val="24"/>
+          <w:u w:val="none"/>
+        </w:rPr>
+        <w:tab/>
+      </w:r>
+      <w:r>
+        <w:rPr>
+          <w:szCs w:val="24"/>
+          <w:u w:val="none"/>
+        </w:rPr>
+        <w:tab/>
+      </w:r>
+      <w:r>
+        <w:rPr>
+          <w:szCs w:val="24"/>
+          <w:u w:val="none"/>
+        </w:rPr>
+        <w:tab/>
+      </w:r>
+      <w:r>
+        <w:rPr>
+          <w:szCs w:val="24"/>
+          <w:u w:val="none"/>
+        </w:rPr>
+        <w:tab/>
+      </w:r>
+      <w:r>
+        <w:rPr>
+          <w:szCs w:val="24"/>
+          <w:u w:val="none"/>
+        </w:rPr>
+        <w:tab/>
+      </w:r>
+      <w:r>
+        <w:rPr>
+          <w:szCs w:val="24"/>
+          <w:u w:val="none"/>
+        </w:rPr>
+        <w:tab/>
+      </w:r>
+      <w:r>
+        <w:rPr>
+          <w:szCs w:val="24"/>
+          <w:u w:val="none"/>
+        </w:rPr>
+        <w:tab/>
+        <w:t>36</w:t>
+      </w:r>
+    </w:p>
+    <w:p>
+      <w:pPr>
+        <w:pStyle w:val="ListParagraph"/>
+        <w:numPr>
+          <w:ilvl w:val="0"/>
+          <w:numId w:val="3"/>
+        </w:numPr>
+        <w:jc w:val="both"/>
+        <w:rPr>
+          <w:szCs w:val="24"/>
+          <w:u w:val="none"/>
+        </w:rPr>
+      </w:pPr>
+      <w:r>
+        <w:rPr>
+          <w:szCs w:val="24"/>
+          <w:u w:val="none"/>
+        </w:rPr>
+        <w:t>UI (Sitting)</w:t>
+      </w:r>
+      <w:r>
+        <w:rPr>
+          <w:szCs w:val="24"/>
+          <w:u w:val="none"/>
+        </w:rPr>
+        <w:tab/>
+      </w:r>
+      <w:r>
+        <w:rPr>
+          <w:szCs w:val="24"/>
+          <w:u w:val="none"/>
+        </w:rPr>
+        <w:tab/>
+      </w:r>
+      <w:r>
+        <w:rPr>
+          <w:szCs w:val="24"/>
+          <w:u w:val="none"/>
+        </w:rPr>
+        <w:tab/>
+      </w:r>
+      <w:r>
+        <w:rPr>
+          <w:szCs w:val="24"/>
+          <w:u w:val="none"/>
+        </w:rPr>
+        <w:tab/>
+      </w:r>
+      <w:r>
+        <w:rPr>
+          <w:szCs w:val="24"/>
+          <w:u w:val="none"/>
+        </w:rPr>
+        <w:tab/>
+      </w:r>
+      <w:r>
+        <w:rPr>
+          <w:szCs w:val="24"/>
+          <w:u w:val="none"/>
+        </w:rPr>
+        <w:tab/>
+      </w:r>
+      <w:r>
+        <w:rPr>
+          <w:szCs w:val="24"/>
+          <w:u w:val="none"/>
+        </w:rPr>
+        <w:tab/>
+      </w:r>
+      <w:r>
+        <w:rPr>
+          <w:szCs w:val="24"/>
+          <w:u w:val="none"/>
+        </w:rPr>
+        <w:tab/>
+      </w:r>
+      <w:r>
+        <w:rPr>
+          <w:szCs w:val="24"/>
+          <w:u w:val="none"/>
+        </w:rPr>
+        <w:tab/>
+      </w:r>
+      <w:r>
+        <w:rPr>
+          <w:szCs w:val="24"/>
+          <w:u w:val="none"/>
+        </w:rPr>
+        <w:tab/>
+        <w:t>37</w:t>
+      </w:r>
+    </w:p>
+    <w:p>
+      <w:pPr>
+        <w:pStyle w:val="ListParagraph"/>
+        <w:numPr>
+          <w:ilvl w:val="0"/>
+          <w:numId w:val="3"/>
+        </w:numPr>
+        <w:jc w:val="both"/>
+        <w:rPr>
+          <w:szCs w:val="24"/>
+          <w:u w:val="none"/>
+        </w:rPr>
+      </w:pPr>
+      <w:r>
+        <w:rPr>
+          <w:szCs w:val="24"/>
+          <w:u w:val="none"/>
+        </w:rPr>
+        <w:t>UI (Standing)</w:t>
+      </w:r>
+      <w:r>
+        <w:rPr>
+          <w:szCs w:val="24"/>
+          <w:u w:val="none"/>
+        </w:rPr>
+        <w:tab/>
+      </w:r>
+      <w:r>
+        <w:rPr>
+          <w:szCs w:val="24"/>
+          <w:u w:val="none"/>
+        </w:rPr>
+        <w:tab/>
+      </w:r>
+      <w:r>
+        <w:rPr>
+          <w:szCs w:val="24"/>
+          <w:u w:val="none"/>
+        </w:rPr>
+        <w:tab/>
+      </w:r>
+      <w:r>
+        <w:rPr>
+          <w:szCs w:val="24"/>
+          <w:u w:val="none"/>
+        </w:rPr>
+        <w:tab/>
+      </w:r>
+      <w:r>
+        <w:rPr>
+          <w:szCs w:val="24"/>
+          <w:u w:val="none"/>
+        </w:rPr>
+        <w:tab/>
+      </w:r>
+      <w:r>
+        <w:rPr>
+          <w:szCs w:val="24"/>
+          <w:u w:val="none"/>
+        </w:rPr>
+        <w:tab/>
+      </w:r>
+      <w:r>
+        <w:rPr>
+          <w:szCs w:val="24"/>
+          <w:u w:val="none"/>
+        </w:rPr>
+        <w:tab/>
+      </w:r>
+      <w:r>
+        <w:rPr>
+          <w:szCs w:val="24"/>
+          <w:u w:val="none"/>
+        </w:rPr>
+        <w:tab/>
+      </w:r>
+      <w:r>
+        <w:rPr>
+          <w:szCs w:val="24"/>
+          <w:u w:val="none"/>
+        </w:rPr>
+        <w:tab/>
+      </w:r>
+      <w:r>
+        <w:rPr>
+          <w:szCs w:val="24"/>
+          <w:u w:val="none"/>
+        </w:rPr>
+        <w:tab/>
+        <w:t>37</w:t>
+      </w:r>
+    </w:p>
+    <w:p>
+      <w:pPr>
+        <w:pStyle w:val="ListParagraph"/>
+        <w:numPr>
+          <w:ilvl w:val="0"/>
+          <w:numId w:val="3"/>
+        </w:numPr>
+        <w:jc w:val="both"/>
+        <w:rPr>
+          <w:szCs w:val="24"/>
+          <w:u w:val="none"/>
+        </w:rPr>
+      </w:pPr>
+      <w:r>
+        <w:rPr>
+          <w:szCs w:val="24"/>
+          <w:u w:val="none"/>
+        </w:rPr>
+        <w:t>GIT (e.g. 1)</w:t>
+      </w:r>
+      <w:r>
+        <w:rPr>
+          <w:szCs w:val="24"/>
+          <w:u w:val="none"/>
+        </w:rPr>
+        <w:tab/>
+      </w:r>
+      <w:r>
+        <w:rPr>
+          <w:szCs w:val="24"/>
+          <w:u w:val="none"/>
+        </w:rPr>
+        <w:tab/>
+      </w:r>
+      <w:r>
+        <w:rPr>
+          <w:szCs w:val="24"/>
+          <w:u w:val="none"/>
+        </w:rPr>
+        <w:tab/>
+      </w:r>
+      <w:r>
+        <w:rPr>
+          <w:szCs w:val="24"/>
+          <w:u w:val="none"/>
+        </w:rPr>
+        <w:tab/>
+      </w:r>
+      <w:r>
+        <w:rPr>
+          <w:szCs w:val="24"/>
+          <w:u w:val="none"/>
+        </w:rPr>
+        <w:tab/>
+      </w:r>
+      <w:r>
+        <w:rPr>
+          <w:szCs w:val="24"/>
+          <w:u w:val="none"/>
+        </w:rPr>
+        <w:tab/>
+      </w:r>
+      <w:r>
+        <w:rPr>
+          <w:szCs w:val="24"/>
+          <w:u w:val="none"/>
+        </w:rPr>
+        <w:tab/>
+      </w:r>
+      <w:r>
+        <w:rPr>
+          <w:szCs w:val="24"/>
+          <w:u w:val="none"/>
+        </w:rPr>
+        <w:tab/>
+      </w:r>
+      <w:r>
+        <w:rPr>
+          <w:szCs w:val="24"/>
+          <w:u w:val="none"/>
+        </w:rPr>
+        <w:tab/>
+      </w:r>
+      <w:r>
+        <w:rPr>
+          <w:szCs w:val="24"/>
+          <w:u w:val="none"/>
+        </w:rPr>
+        <w:tab/>
+        <w:t>38</w:t>
+      </w:r>
+    </w:p>
+    <w:p>
+      <w:pPr>
+        <w:pStyle w:val="ListParagraph"/>
+        <w:numPr>
+          <w:ilvl w:val="0"/>
+          <w:numId w:val="3"/>
+        </w:numPr>
+        <w:jc w:val="both"/>
+        <w:rPr>
+          <w:szCs w:val="24"/>
+          <w:u w:val="none"/>
+        </w:rPr>
+      </w:pPr>
+      <w:r>
+        <w:rPr>
+          <w:szCs w:val="24"/>
+          <w:u w:val="none"/>
+        </w:rPr>
+        <w:t>GIT (e.g. 2)</w:t>
+      </w:r>
+      <w:r>
+        <w:rPr>
+          <w:szCs w:val="24"/>
+          <w:u w:val="none"/>
+        </w:rPr>
+        <w:tab/>
+      </w:r>
+      <w:r>
+        <w:rPr>
+          <w:szCs w:val="24"/>
+          <w:u w:val="none"/>
+        </w:rPr>
+        <w:tab/>
+      </w:r>
+      <w:r>
+        <w:rPr>
+          <w:szCs w:val="24"/>
+          <w:u w:val="none"/>
+        </w:rPr>
+        <w:tab/>
+      </w:r>
+      <w:r>
+        <w:rPr>
+          <w:szCs w:val="24"/>
+          <w:u w:val="none"/>
+        </w:rPr>
+        <w:tab/>
+      </w:r>
+      <w:r>
+        <w:rPr>
+          <w:szCs w:val="24"/>
+          <w:u w:val="none"/>
+        </w:rPr>
+        <w:tab/>
+      </w:r>
+      <w:r>
+        <w:rPr>
+          <w:szCs w:val="24"/>
+          <w:u w:val="none"/>
+        </w:rPr>
+        <w:tab/>
+      </w:r>
+      <w:r>
+        <w:rPr>
+          <w:szCs w:val="24"/>
+          <w:u w:val="none"/>
+        </w:rPr>
+        <w:tab/>
+      </w:r>
+      <w:r>
+        <w:rPr>
+          <w:szCs w:val="24"/>
+          <w:u w:val="none"/>
+        </w:rPr>
+        <w:tab/>
+      </w:r>
+      <w:r>
+        <w:rPr>
+          <w:szCs w:val="24"/>
+          <w:u w:val="none"/>
+        </w:rPr>
+        <w:tab/>
+      </w:r>
+      <w:r>
+        <w:rPr>
+          <w:szCs w:val="24"/>
+          <w:u w:val="none"/>
+        </w:rPr>
+        <w:tab/>
+        <w:t>38</w:t>
+      </w:r>
+    </w:p>
+    <w:p>
+      <w:pPr>
+        <w:pStyle w:val="ListParagraph"/>
+        <w:numPr>
+          <w:ilvl w:val="0"/>
+          <w:numId w:val="3"/>
+        </w:numPr>
+        <w:jc w:val="both"/>
+        <w:rPr>
+          <w:szCs w:val="24"/>
+          <w:u w:val="none"/>
+        </w:rPr>
+      </w:pPr>
+      <w:r>
+        <w:rPr>
+          <w:szCs w:val="24"/>
+          <w:u w:val="none"/>
+        </w:rPr>
+        <w:t>GIT (e.g. 3)</w:t>
+      </w:r>
+      <w:r>
+        <w:rPr>
+          <w:szCs w:val="24"/>
+          <w:u w:val="none"/>
+        </w:rPr>
+        <w:tab/>
+      </w:r>
+      <w:r>
+        <w:rPr>
+          <w:szCs w:val="24"/>
+          <w:u w:val="none"/>
+        </w:rPr>
+        <w:tab/>
+      </w:r>
+      <w:r>
+        <w:rPr>
+          <w:szCs w:val="24"/>
+          <w:u w:val="none"/>
+        </w:rPr>
+        <w:tab/>
+      </w:r>
+      <w:r>
+        <w:rPr>
+          <w:szCs w:val="24"/>
+          <w:u w:val="none"/>
+        </w:rPr>
+        <w:tab/>
+      </w:r>
+      <w:r>
+        <w:rPr>
+          <w:szCs w:val="24"/>
+          <w:u w:val="none"/>
+        </w:rPr>
+        <w:tab/>
+      </w:r>
+      <w:r>
+        <w:rPr>
+          <w:szCs w:val="24"/>
+          <w:u w:val="none"/>
+        </w:rPr>
+        <w:tab/>
+      </w:r>
+      <w:r>
+        <w:rPr>
+          <w:szCs w:val="24"/>
+          <w:u w:val="none"/>
+        </w:rPr>
+        <w:tab/>
+      </w:r>
+      <w:r>
+        <w:rPr>
+          <w:szCs w:val="24"/>
+          <w:u w:val="none"/>
+        </w:rPr>
+        <w:tab/>
+      </w:r>
+      <w:r>
+        <w:rPr>
+          <w:szCs w:val="24"/>
+          <w:u w:val="none"/>
+        </w:rPr>
+        <w:tab/>
+      </w:r>
+      <w:r>
+        <w:rPr>
+          <w:szCs w:val="24"/>
+          <w:u w:val="none"/>
+        </w:rPr>
+        <w:tab/>
+        <w:t>38</w:t>
+      </w:r>
+    </w:p>
+    <w:p>
+      <w:pPr>
+        <w:pStyle w:val="ListParagraph"/>
+        <w:numPr>
+          <w:ilvl w:val="0"/>
+          <w:numId w:val="3"/>
+        </w:numPr>
+        <w:jc w:val="both"/>
+        <w:rPr>
+          <w:szCs w:val="24"/>
+          <w:u w:val="none"/>
+        </w:rPr>
+      </w:pPr>
+      <w:r>
+        <w:rPr>
+          <w:szCs w:val="24"/>
+          <w:u w:val="none"/>
+        </w:rPr>
+        <w:t>GIT (e.g. 4)</w:t>
+      </w:r>
+      <w:r>
+        <w:rPr>
+          <w:szCs w:val="24"/>
+          <w:u w:val="none"/>
+        </w:rPr>
+        <w:tab/>
+      </w:r>
+      <w:r>
+        <w:rPr>
+          <w:szCs w:val="24"/>
+          <w:u w:val="none"/>
+        </w:rPr>
+        <w:tab/>
+      </w:r>
+      <w:r>
+        <w:rPr>
+          <w:szCs w:val="24"/>
+          <w:u w:val="none"/>
+        </w:rPr>
+        <w:tab/>
+      </w:r>
+      <w:r>
+        <w:rPr>
+          <w:szCs w:val="24"/>
+          <w:u w:val="none"/>
+        </w:rPr>
+        <w:tab/>
+      </w:r>
+      <w:r>
+        <w:rPr>
+          <w:szCs w:val="24"/>
+          <w:u w:val="none"/>
+        </w:rPr>
+        <w:tab/>
+      </w:r>
+      <w:r>
+        <w:rPr>
+          <w:szCs w:val="24"/>
+          <w:u w:val="none"/>
+        </w:rPr>
+        <w:tab/>
+      </w:r>
+      <w:r>
+        <w:rPr>
+          <w:szCs w:val="24"/>
+          <w:u w:val="none"/>
+        </w:rPr>
+        <w:tab/>
+      </w:r>
+      <w:r>
+        <w:rPr>
+          <w:szCs w:val="24"/>
+          <w:u w:val="none"/>
+        </w:rPr>
+        <w:tab/>
+      </w:r>
+      <w:r>
+        <w:rPr>
+          <w:szCs w:val="24"/>
+          <w:u w:val="none"/>
+        </w:rPr>
+        <w:tab/>
+      </w:r>
+      <w:r>
+        <w:rPr>
+          <w:szCs w:val="24"/>
+          <w:u w:val="none"/>
+        </w:rPr>
+        <w:tab/>
+        <w:t>38</w:t>
+      </w:r>
+    </w:p>
+    <w:p>
+      <w:pPr>
+        <w:pStyle w:val="ListParagraph"/>
+        <w:numPr>
+          <w:ilvl w:val="0"/>
+          <w:numId w:val="3"/>
+        </w:numPr>
+        <w:jc w:val="both"/>
+        <w:rPr>
+          <w:szCs w:val="24"/>
+          <w:u w:val="none"/>
+        </w:rPr>
+      </w:pPr>
+      <w:r>
+        <w:rPr>
+          <w:szCs w:val="24"/>
+          <w:u w:val="none"/>
+        </w:rPr>
+        <w:t>GIT (e.g. 5)</w:t>
+      </w:r>
+      <w:r>
+        <w:rPr>
+          <w:szCs w:val="24"/>
+          <w:u w:val="none"/>
+        </w:rPr>
+        <w:tab/>
+      </w:r>
+      <w:r>
+        <w:rPr>
+          <w:szCs w:val="24"/>
+          <w:u w:val="none"/>
+        </w:rPr>
+        <w:tab/>
+      </w:r>
+      <w:r>
+        <w:rPr>
+          <w:szCs w:val="24"/>
+          <w:u w:val="none"/>
+        </w:rPr>
+        <w:tab/>
+      </w:r>
+      <w:r>
+        <w:rPr>
+          <w:szCs w:val="24"/>
+          <w:u w:val="none"/>
+        </w:rPr>
+        <w:tab/>
+      </w:r>
+      <w:r>
+        <w:rPr>
+          <w:szCs w:val="24"/>
+          <w:u w:val="none"/>
+        </w:rPr>
+        <w:tab/>
+      </w:r>
+      <w:r>
+        <w:rPr>
+          <w:szCs w:val="24"/>
+          <w:u w:val="none"/>
+        </w:rPr>
+        <w:tab/>
+      </w:r>
+      <w:r>
+        <w:rPr>
+          <w:szCs w:val="24"/>
+          <w:u w:val="none"/>
+        </w:rPr>
+        <w:tab/>
+      </w:r>
+      <w:r>
+        <w:rPr>
+          <w:szCs w:val="24"/>
+          <w:u w:val="none"/>
+        </w:rPr>
+        <w:tab/>
+      </w:r>
+      <w:r>
+        <w:rPr>
+          <w:szCs w:val="24"/>
+          <w:u w:val="none"/>
+        </w:rPr>
+        <w:tab/>
+      </w:r>
+      <w:r>
+        <w:rPr>
+          <w:szCs w:val="24"/>
+          <w:u w:val="none"/>
+        </w:rPr>
+        <w:tab/>
+        <w:t>38</w:t>
+      </w:r>
+    </w:p>
+    <w:p>
+      <w:pPr>
+        <w:pStyle w:val="ListParagraph"/>
+        <w:numPr>
+          <w:ilvl w:val="0"/>
+          <w:numId w:val="3"/>
+        </w:numPr>
+        <w:jc w:val="both"/>
+        <w:rPr>
+          <w:szCs w:val="24"/>
+          <w:u w:val="none"/>
+        </w:rPr>
+      </w:pPr>
+      <w:r>
+        <w:rPr>
+          <w:szCs w:val="24"/>
+          <w:u w:val="none"/>
+        </w:rPr>
+        <w:t>GIT (e.g. 6)</w:t>
+      </w:r>
+      <w:r>
+        <w:rPr>
+          <w:szCs w:val="24"/>
+          <w:u w:val="none"/>
+        </w:rPr>
+        <w:tab/>
+      </w:r>
+      <w:r>
+        <w:rPr>
+          <w:szCs w:val="24"/>
+          <w:u w:val="none"/>
+        </w:rPr>
+        <w:tab/>
+      </w:r>
+      <w:r>
+        <w:rPr>
+          <w:szCs w:val="24"/>
+          <w:u w:val="none"/>
+        </w:rPr>
+        <w:tab/>
+      </w:r>
+      <w:r>
+        <w:rPr>
+          <w:szCs w:val="24"/>
+          <w:u w:val="none"/>
+        </w:rPr>
+        <w:tab/>
+      </w:r>
+      <w:r>
+        <w:rPr>
+          <w:szCs w:val="24"/>
+          <w:u w:val="none"/>
+        </w:rPr>
+        <w:tab/>
+      </w:r>
+      <w:r>
+        <w:rPr>
+          <w:szCs w:val="24"/>
+          <w:u w:val="none"/>
+        </w:rPr>
+        <w:tab/>
+      </w:r>
+      <w:r>
+        <w:rPr>
+          <w:szCs w:val="24"/>
+          <w:u w:val="none"/>
+        </w:rPr>
+        <w:tab/>
+      </w:r>
+      <w:r>
+        <w:rPr>
+          <w:szCs w:val="24"/>
+          <w:u w:val="none"/>
+        </w:rPr>
+        <w:tab/>
+      </w:r>
+      <w:r>
+        <w:rPr>
+          <w:szCs w:val="24"/>
+          <w:u w:val="none"/>
+        </w:rPr>
+        <w:tab/>
+      </w:r>
+      <w:r>
+        <w:rPr>
+          <w:szCs w:val="24"/>
+          <w:u w:val="none"/>
+        </w:rPr>
+        <w:tab/>
+        <w:t>39</w:t>
+      </w:r>
+    </w:p>
+    <w:p>
+      <w:pPr>
+        <w:pStyle w:val="ListParagraph"/>
+        <w:numPr>
+          <w:ilvl w:val="0"/>
+          <w:numId w:val="3"/>
+        </w:numPr>
+        <w:jc w:val="both"/>
+        <w:rPr>
+          <w:szCs w:val="24"/>
+          <w:u w:val="none"/>
+        </w:rPr>
+      </w:pPr>
+      <w:r>
+        <w:rPr>
+          <w:szCs w:val="24"/>
+          <w:u w:val="none"/>
+        </w:rPr>
+        <w:t>GIT (e.g. 7)</w:t>
+      </w:r>
+      <w:r>
+        <w:rPr>
+          <w:szCs w:val="24"/>
+          <w:u w:val="none"/>
+        </w:rPr>
+        <w:tab/>
+      </w:r>
+      <w:r>
+        <w:rPr>
+          <w:szCs w:val="24"/>
+          <w:u w:val="none"/>
+        </w:rPr>
+        <w:tab/>
+      </w:r>
+      <w:r>
+        <w:rPr>
+          <w:szCs w:val="24"/>
+          <w:u w:val="none"/>
+        </w:rPr>
+        <w:tab/>
+      </w:r>
+      <w:r>
+        <w:rPr>
+          <w:szCs w:val="24"/>
+          <w:u w:val="none"/>
+        </w:rPr>
+        <w:tab/>
+      </w:r>
+      <w:r>
+        <w:rPr>
+          <w:szCs w:val="24"/>
+          <w:u w:val="none"/>
+        </w:rPr>
+        <w:tab/>
+      </w:r>
+      <w:r>
+        <w:rPr>
+          <w:szCs w:val="24"/>
+          <w:u w:val="none"/>
+        </w:rPr>
+        <w:tab/>
+      </w:r>
+      <w:r>
+        <w:rPr>
+          <w:szCs w:val="24"/>
+          <w:u w:val="none"/>
+        </w:rPr>
+        <w:tab/>
+      </w:r>
+      <w:r>
+        <w:rPr>
+          <w:szCs w:val="24"/>
+          <w:u w:val="none"/>
+        </w:rPr>
+        <w:tab/>
+      </w:r>
+      <w:r>
+        <w:rPr>
+          <w:szCs w:val="24"/>
+          <w:u w:val="none"/>
+        </w:rPr>
+        <w:tab/>
+      </w:r>
+      <w:r>
+        <w:rPr>
+          <w:szCs w:val="24"/>
+          <w:u w:val="none"/>
+        </w:rPr>
+        <w:tab/>
+        <w:t>39</w:t>
+      </w:r>
+    </w:p>
+    <w:p>
+      <w:pPr>
+        <w:jc w:val="both"/>
         <w:rPr>
           <w:b/>
           <w:sz w:val="32"/>
           <w:szCs w:val="32"/>
         </w:rPr>
+      </w:pPr>
+      <w:r>
+        <w:rPr>
+          <w:b/>
+          <w:sz w:val="32"/>
+          <w:szCs w:val="32"/>
+        </w:rPr>
         <w:lastRenderedPageBreak/>
         <w:t>Contents</w:t>
       </w:r>
-      <w:bookmarkStart w:id="0" w:name="_GoBack"/>
-      <w:bookmarkEnd w:id="0"/>
+    </w:p>
+    <w:p>
+      <w:pPr>
+        <w:jc w:val="both"/>
+        <w:rPr>
+          <w:b/>
+          <w:sz w:val="32"/>
+          <w:szCs w:val="32"/>
+        </w:rPr>
+      </w:pPr>
+    </w:p>
+    <w:p>
+      <w:pPr>
+        <w:pStyle w:val="ListParagraph"/>
+        <w:numPr>
+          <w:ilvl w:val="0"/>
+          <w:numId w:val="1"/>
+        </w:numPr>
+        <w:jc w:val="both"/>
+        <w:rPr>
+          <w:szCs w:val="24"/>
+          <w:u w:val="none"/>
+        </w:rPr>
+      </w:pPr>
+      <w:r>
+        <w:rPr>
+          <w:szCs w:val="24"/>
+          <w:u w:val="none"/>
+        </w:rPr>
+        <w:t>Introduction</w:t>
+      </w:r>
+      <w:r>
+        <w:rPr>
+          <w:szCs w:val="24"/>
+          <w:u w:val="none"/>
+        </w:rPr>
+        <w:tab/>
+      </w:r>
+      <w:r>
+        <w:rPr>
+          <w:szCs w:val="24"/>
+          <w:u w:val="none"/>
+        </w:rPr>
+        <w:tab/>
+      </w:r>
+      <w:r>
+        <w:rPr>
+          <w:szCs w:val="24"/>
+          <w:u w:val="none"/>
+        </w:rPr>
+        <w:tab/>
+      </w:r>
+      <w:r>
+        <w:rPr>
+          <w:szCs w:val="24"/>
+          <w:u w:val="none"/>
+        </w:rPr>
+        <w:tab/>
+      </w:r>
+      <w:r>
+        <w:rPr>
+          <w:szCs w:val="24"/>
+          <w:u w:val="none"/>
+        </w:rPr>
+        <w:tab/>
+      </w:r>
+      <w:r>
+        <w:rPr>
+          <w:szCs w:val="24"/>
+          <w:u w:val="none"/>
+        </w:rPr>
+        <w:tab/>
+      </w:r>
+      <w:r>
+        <w:rPr>
+          <w:szCs w:val="24"/>
+          <w:u w:val="none"/>
+        </w:rPr>
+        <w:tab/>
+      </w:r>
+      <w:r>
+        <w:rPr>
+          <w:szCs w:val="24"/>
+          <w:u w:val="none"/>
+        </w:rPr>
+        <w:tab/>
+      </w:r>
+      <w:r>
+        <w:rPr>
+          <w:szCs w:val="24"/>
+          <w:u w:val="none"/>
+        </w:rPr>
+        <w:tab/>
+      </w:r>
+      <w:r>
+        <w:rPr>
+          <w:szCs w:val="24"/>
+          <w:u w:val="none"/>
+        </w:rPr>
+        <w:tab/>
+        <w:t>1</w:t>
+      </w:r>
+    </w:p>
+    <w:p>
+      <w:pPr>
+        <w:pStyle w:val="ListParagraph"/>
+        <w:jc w:val="both"/>
+        <w:rPr>
+          <w:szCs w:val="24"/>
+          <w:u w:val="none"/>
+        </w:rPr>
+      </w:pPr>
+    </w:p>
+    <w:p>
+      <w:pPr>
+        <w:pStyle w:val="ListParagraph"/>
+        <w:numPr>
+          <w:ilvl w:val="0"/>
+          <w:numId w:val="1"/>
+        </w:numPr>
+        <w:jc w:val="both"/>
+        <w:rPr>
+          <w:szCs w:val="24"/>
+          <w:u w:val="none"/>
+        </w:rPr>
+      </w:pPr>
+      <w:r>
+        <w:rPr>
+          <w:szCs w:val="24"/>
+          <w:u w:val="none"/>
+        </w:rPr>
+        <w:t>Supporting Literature</w:t>
+      </w:r>
+      <w:r>
+        <w:rPr>
+          <w:szCs w:val="24"/>
+          <w:u w:val="none"/>
+        </w:rPr>
+        <w:tab/>
+      </w:r>
+      <w:r>
+        <w:rPr>
+          <w:szCs w:val="24"/>
+          <w:u w:val="none"/>
+        </w:rPr>
+        <w:tab/>
+      </w:r>
+      <w:r>
+        <w:rPr>
+          <w:szCs w:val="24"/>
+          <w:u w:val="none"/>
+        </w:rPr>
+        <w:tab/>
+      </w:r>
+      <w:r>
+        <w:rPr>
+          <w:szCs w:val="24"/>
+          <w:u w:val="none"/>
+        </w:rPr>
+        <w:tab/>
+      </w:r>
+      <w:r>
+        <w:rPr>
+          <w:szCs w:val="24"/>
+          <w:u w:val="none"/>
+        </w:rPr>
+        <w:tab/>
+      </w:r>
+      <w:r>
+        <w:rPr>
+          <w:szCs w:val="24"/>
+          <w:u w:val="none"/>
+        </w:rPr>
+        <w:tab/>
+      </w:r>
+      <w:r>
+        <w:rPr>
+          <w:szCs w:val="24"/>
+          <w:u w:val="none"/>
+        </w:rPr>
+        <w:tab/>
+      </w:r>
+      <w:r>
+        <w:rPr>
+          <w:szCs w:val="24"/>
+          <w:u w:val="none"/>
+        </w:rPr>
+        <w:tab/>
+      </w:r>
+      <w:r>
+        <w:rPr>
+          <w:szCs w:val="24"/>
+          <w:u w:val="none"/>
+        </w:rPr>
+        <w:tab/>
+        <w:t>4</w:t>
+      </w:r>
+    </w:p>
+    <w:p>
+      <w:pPr>
+        <w:pStyle w:val="ListParagraph"/>
+        <w:numPr>
+          <w:ilvl w:val="1"/>
+          <w:numId w:val="1"/>
+        </w:numPr>
+        <w:jc w:val="both"/>
+        <w:rPr>
+          <w:szCs w:val="24"/>
+          <w:u w:val="none"/>
+        </w:rPr>
+      </w:pPr>
+      <w:r>
+        <w:rPr>
+          <w:szCs w:val="24"/>
+          <w:u w:val="none"/>
+        </w:rPr>
+        <w:t xml:space="preserve"> Literature Review</w:t>
+      </w:r>
+      <w:r>
+        <w:rPr>
+          <w:szCs w:val="24"/>
+          <w:u w:val="none"/>
+        </w:rPr>
+        <w:tab/>
+      </w:r>
+      <w:r>
+        <w:rPr>
+          <w:szCs w:val="24"/>
+          <w:u w:val="none"/>
+        </w:rPr>
+        <w:tab/>
+      </w:r>
+      <w:r>
+        <w:rPr>
+          <w:szCs w:val="24"/>
+          <w:u w:val="none"/>
+        </w:rPr>
+        <w:tab/>
+      </w:r>
+      <w:r>
+        <w:rPr>
+          <w:szCs w:val="24"/>
+          <w:u w:val="none"/>
+        </w:rPr>
+        <w:tab/>
+      </w:r>
+      <w:r>
+        <w:rPr>
+          <w:szCs w:val="24"/>
+          <w:u w:val="none"/>
+        </w:rPr>
+        <w:tab/>
+      </w:r>
+      <w:r>
+        <w:rPr>
+          <w:szCs w:val="24"/>
+          <w:u w:val="none"/>
+        </w:rPr>
+        <w:tab/>
+      </w:r>
+      <w:r>
+        <w:rPr>
+          <w:szCs w:val="24"/>
+          <w:u w:val="none"/>
+        </w:rPr>
+        <w:tab/>
+      </w:r>
+      <w:r>
+        <w:rPr>
+          <w:szCs w:val="24"/>
+          <w:u w:val="none"/>
+        </w:rPr>
+        <w:tab/>
+      </w:r>
+      <w:r>
+        <w:rPr>
+          <w:szCs w:val="24"/>
+          <w:u w:val="none"/>
+        </w:rPr>
+        <w:tab/>
+        <w:t>4</w:t>
+      </w:r>
+    </w:p>
+    <w:p>
+      <w:pPr>
+        <w:pStyle w:val="ListParagraph"/>
+        <w:numPr>
+          <w:ilvl w:val="1"/>
+          <w:numId w:val="1"/>
+        </w:numPr>
+        <w:jc w:val="both"/>
+        <w:rPr>
+          <w:szCs w:val="24"/>
+          <w:u w:val="none"/>
+        </w:rPr>
+      </w:pPr>
+      <w:r>
+        <w:rPr>
+          <w:szCs w:val="24"/>
+          <w:u w:val="none"/>
+        </w:rPr>
+        <w:t xml:space="preserve"> Findings and Proposals</w:t>
+      </w:r>
+      <w:r>
+        <w:rPr>
+          <w:szCs w:val="24"/>
+          <w:u w:val="none"/>
+        </w:rPr>
+        <w:tab/>
+      </w:r>
+      <w:r>
+        <w:rPr>
+          <w:szCs w:val="24"/>
+          <w:u w:val="none"/>
+        </w:rPr>
+        <w:tab/>
+      </w:r>
+      <w:r>
+        <w:rPr>
+          <w:szCs w:val="24"/>
+          <w:u w:val="none"/>
+        </w:rPr>
+        <w:tab/>
+      </w:r>
+      <w:r>
+        <w:rPr>
+          <w:szCs w:val="24"/>
+          <w:u w:val="none"/>
+        </w:rPr>
+        <w:tab/>
+      </w:r>
+      <w:r>
+        <w:rPr>
+          <w:szCs w:val="24"/>
+          <w:u w:val="none"/>
+        </w:rPr>
+        <w:tab/>
+      </w:r>
+      <w:r>
+        <w:rPr>
+          <w:szCs w:val="24"/>
+          <w:u w:val="none"/>
+        </w:rPr>
+        <w:tab/>
+      </w:r>
+      <w:r>
+        <w:rPr>
+          <w:szCs w:val="24"/>
+          <w:u w:val="none"/>
+        </w:rPr>
+        <w:tab/>
+      </w:r>
+      <w:r>
+        <w:rPr>
+          <w:szCs w:val="24"/>
+          <w:u w:val="none"/>
+        </w:rPr>
+        <w:tab/>
+        <w:t>8</w:t>
+      </w:r>
+    </w:p>
+    <w:p>
+      <w:pPr>
+        <w:pStyle w:val="ListParagraph"/>
+        <w:ind w:left="1080"/>
+        <w:jc w:val="both"/>
+        <w:rPr>
+          <w:szCs w:val="24"/>
+          <w:u w:val="none"/>
+        </w:rPr>
+      </w:pPr>
+    </w:p>
+    <w:p>
+      <w:pPr>
+        <w:pStyle w:val="ListParagraph"/>
+        <w:numPr>
+          <w:ilvl w:val="0"/>
+          <w:numId w:val="1"/>
+        </w:numPr>
+        <w:jc w:val="both"/>
+        <w:rPr>
+          <w:szCs w:val="24"/>
+          <w:u w:val="none"/>
+        </w:rPr>
+      </w:pPr>
+      <w:r>
+        <w:rPr>
+          <w:szCs w:val="24"/>
+          <w:u w:val="none"/>
+        </w:rPr>
+        <w:t>System Analysis</w:t>
+      </w:r>
+      <w:r>
+        <w:rPr>
+          <w:szCs w:val="24"/>
+          <w:u w:val="none"/>
+        </w:rPr>
+        <w:tab/>
+      </w:r>
+      <w:r>
+        <w:rPr>
+          <w:szCs w:val="24"/>
+          <w:u w:val="none"/>
+        </w:rPr>
+        <w:tab/>
+      </w:r>
+      <w:r>
+        <w:rPr>
+          <w:szCs w:val="24"/>
+          <w:u w:val="none"/>
+        </w:rPr>
+        <w:tab/>
+      </w:r>
+      <w:r>
+        <w:rPr>
+          <w:szCs w:val="24"/>
+          <w:u w:val="none"/>
+        </w:rPr>
+        <w:tab/>
+      </w:r>
+      <w:r>
+        <w:rPr>
+          <w:szCs w:val="24"/>
+          <w:u w:val="none"/>
+        </w:rPr>
+        <w:tab/>
+      </w:r>
+      <w:r>
+        <w:rPr>
+          <w:szCs w:val="24"/>
+          <w:u w:val="none"/>
+        </w:rPr>
+        <w:tab/>
+      </w:r>
+      <w:r>
+        <w:rPr>
+          <w:szCs w:val="24"/>
+          <w:u w:val="none"/>
+        </w:rPr>
+        <w:tab/>
+      </w:r>
+      <w:r>
+        <w:rPr>
+          <w:szCs w:val="24"/>
+          <w:u w:val="none"/>
+        </w:rPr>
+        <w:tab/>
+      </w:r>
+      <w:r>
+        <w:rPr>
+          <w:szCs w:val="24"/>
+          <w:u w:val="none"/>
+        </w:rPr>
+        <w:tab/>
+        <w:t>9</w:t>
+      </w:r>
+    </w:p>
+    <w:p>
+      <w:pPr>
+        <w:pStyle w:val="ListParagraph"/>
+        <w:numPr>
+          <w:ilvl w:val="1"/>
+          <w:numId w:val="1"/>
+        </w:numPr>
+        <w:jc w:val="both"/>
+        <w:rPr>
+          <w:szCs w:val="24"/>
+          <w:u w:val="none"/>
+        </w:rPr>
+      </w:pPr>
+      <w:r>
+        <w:rPr>
+          <w:szCs w:val="24"/>
+          <w:u w:val="none"/>
+        </w:rPr>
+        <w:t xml:space="preserve"> Analysis of Dataset</w:t>
+      </w:r>
+      <w:r>
+        <w:rPr>
+          <w:szCs w:val="24"/>
+          <w:u w:val="none"/>
+        </w:rPr>
+        <w:tab/>
+      </w:r>
+      <w:r>
+        <w:rPr>
+          <w:szCs w:val="24"/>
+          <w:u w:val="none"/>
+        </w:rPr>
+        <w:tab/>
+      </w:r>
+      <w:r>
+        <w:rPr>
+          <w:szCs w:val="24"/>
+          <w:u w:val="none"/>
+        </w:rPr>
+        <w:tab/>
+      </w:r>
+      <w:r>
+        <w:rPr>
+          <w:szCs w:val="24"/>
+          <w:u w:val="none"/>
+        </w:rPr>
+        <w:tab/>
+      </w:r>
+      <w:r>
+        <w:rPr>
+          <w:szCs w:val="24"/>
+          <w:u w:val="none"/>
+        </w:rPr>
+        <w:tab/>
+      </w:r>
+      <w:r>
+        <w:rPr>
+          <w:szCs w:val="24"/>
+          <w:u w:val="none"/>
+        </w:rPr>
+        <w:tab/>
+      </w:r>
+      <w:r>
+        <w:rPr>
+          <w:szCs w:val="24"/>
+          <w:u w:val="none"/>
+        </w:rPr>
+        <w:tab/>
+      </w:r>
+      <w:r>
+        <w:rPr>
+          <w:szCs w:val="24"/>
+          <w:u w:val="none"/>
+        </w:rPr>
+        <w:tab/>
+        <w:t>9</w:t>
+      </w:r>
+    </w:p>
+    <w:p>
+      <w:pPr>
+        <w:pStyle w:val="ListParagraph"/>
+        <w:numPr>
+          <w:ilvl w:val="2"/>
+          <w:numId w:val="1"/>
+        </w:numPr>
+        <w:jc w:val="both"/>
+        <w:rPr>
+          <w:szCs w:val="24"/>
+          <w:u w:val="none"/>
+        </w:rPr>
+      </w:pPr>
+      <w:r>
+        <w:rPr>
+          <w:szCs w:val="24"/>
+          <w:u w:val="none"/>
+        </w:rPr>
+        <w:t>About the Dataset</w:t>
+      </w:r>
+      <w:r>
+        <w:rPr>
+          <w:szCs w:val="24"/>
+          <w:u w:val="none"/>
+        </w:rPr>
+        <w:tab/>
+      </w:r>
+      <w:r>
+        <w:rPr>
+          <w:szCs w:val="24"/>
+          <w:u w:val="none"/>
+        </w:rPr>
+        <w:tab/>
+      </w:r>
+      <w:r>
+        <w:rPr>
+          <w:szCs w:val="24"/>
+          <w:u w:val="none"/>
+        </w:rPr>
+        <w:tab/>
+      </w:r>
+      <w:r>
+        <w:rPr>
+          <w:szCs w:val="24"/>
+          <w:u w:val="none"/>
+        </w:rPr>
+        <w:tab/>
+      </w:r>
+      <w:r>
+        <w:rPr>
+          <w:szCs w:val="24"/>
+          <w:u w:val="none"/>
+        </w:rPr>
+        <w:tab/>
+      </w:r>
+      <w:r>
+        <w:rPr>
+          <w:szCs w:val="24"/>
+          <w:u w:val="none"/>
+        </w:rPr>
+        <w:tab/>
+      </w:r>
+      <w:r>
+        <w:rPr>
+          <w:szCs w:val="24"/>
+          <w:u w:val="none"/>
+        </w:rPr>
+        <w:tab/>
+      </w:r>
+      <w:r>
+        <w:rPr>
+          <w:szCs w:val="24"/>
+          <w:u w:val="none"/>
+        </w:rPr>
+        <w:tab/>
+        <w:t>9</w:t>
+      </w:r>
+    </w:p>
+    <w:p>
+      <w:pPr>
+        <w:pStyle w:val="ListParagraph"/>
+        <w:numPr>
+          <w:ilvl w:val="2"/>
+          <w:numId w:val="1"/>
+        </w:numPr>
+        <w:jc w:val="both"/>
+        <w:rPr>
+          <w:szCs w:val="24"/>
+          <w:u w:val="none"/>
+        </w:rPr>
+      </w:pPr>
+      <w:r>
+        <w:rPr>
+          <w:szCs w:val="24"/>
+          <w:u w:val="none"/>
+        </w:rPr>
+        <w:t>Explore the Dataset</w:t>
+      </w:r>
+      <w:r>
+        <w:rPr>
+          <w:szCs w:val="24"/>
+          <w:u w:val="none"/>
+        </w:rPr>
+        <w:tab/>
+      </w:r>
+      <w:r>
+        <w:rPr>
+          <w:szCs w:val="24"/>
+          <w:u w:val="none"/>
+        </w:rPr>
+        <w:tab/>
+      </w:r>
+      <w:r>
+        <w:rPr>
+          <w:szCs w:val="24"/>
+          <w:u w:val="none"/>
+        </w:rPr>
+        <w:tab/>
+      </w:r>
+      <w:r>
+        <w:rPr>
+          <w:szCs w:val="24"/>
+          <w:u w:val="none"/>
+        </w:rPr>
+        <w:tab/>
+      </w:r>
+      <w:r>
+        <w:rPr>
+          <w:szCs w:val="24"/>
+          <w:u w:val="none"/>
+        </w:rPr>
+        <w:tab/>
+      </w:r>
+      <w:r>
+        <w:rPr>
+          <w:szCs w:val="24"/>
+          <w:u w:val="none"/>
+        </w:rPr>
+        <w:tab/>
+      </w:r>
+      <w:r>
+        <w:rPr>
+          <w:szCs w:val="24"/>
+          <w:u w:val="none"/>
+        </w:rPr>
+        <w:tab/>
+        <w:t>9</w:t>
+      </w:r>
+    </w:p>
+    <w:p>
+      <w:pPr>
+        <w:pStyle w:val="ListParagraph"/>
+        <w:numPr>
+          <w:ilvl w:val="1"/>
+          <w:numId w:val="1"/>
+        </w:numPr>
+        <w:jc w:val="both"/>
+        <w:rPr>
+          <w:szCs w:val="24"/>
+          <w:u w:val="none"/>
+        </w:rPr>
+      </w:pPr>
+      <w:r>
+        <w:rPr>
+          <w:szCs w:val="24"/>
+          <w:u w:val="none"/>
+        </w:rPr>
+        <w:t xml:space="preserve"> Data Pre-processing</w:t>
+      </w:r>
+      <w:r>
+        <w:rPr>
+          <w:szCs w:val="24"/>
+          <w:u w:val="none"/>
+        </w:rPr>
+        <w:tab/>
+      </w:r>
+      <w:r>
+        <w:rPr>
+          <w:szCs w:val="24"/>
+          <w:u w:val="none"/>
+        </w:rPr>
+        <w:tab/>
+      </w:r>
+      <w:r>
+        <w:rPr>
+          <w:szCs w:val="24"/>
+          <w:u w:val="none"/>
+        </w:rPr>
+        <w:tab/>
+      </w:r>
+      <w:r>
+        <w:rPr>
+          <w:szCs w:val="24"/>
+          <w:u w:val="none"/>
+        </w:rPr>
+        <w:tab/>
+      </w:r>
+      <w:r>
+        <w:rPr>
+          <w:szCs w:val="24"/>
+          <w:u w:val="none"/>
+        </w:rPr>
+        <w:tab/>
+      </w:r>
+      <w:r>
+        <w:rPr>
+          <w:szCs w:val="24"/>
+          <w:u w:val="none"/>
+        </w:rPr>
+        <w:tab/>
+      </w:r>
+      <w:r>
+        <w:rPr>
+          <w:szCs w:val="24"/>
+          <w:u w:val="none"/>
+        </w:rPr>
+        <w:tab/>
+      </w:r>
+      <w:r>
+        <w:rPr>
+          <w:szCs w:val="24"/>
+          <w:u w:val="none"/>
+        </w:rPr>
+        <w:tab/>
+        <w:t>10</w:t>
+      </w:r>
+    </w:p>
+    <w:p>
+      <w:pPr>
+        <w:pStyle w:val="ListParagraph"/>
+        <w:numPr>
+          <w:ilvl w:val="2"/>
+          <w:numId w:val="1"/>
+        </w:numPr>
+        <w:jc w:val="both"/>
+        <w:rPr>
+          <w:szCs w:val="24"/>
+          <w:u w:val="none"/>
+        </w:rPr>
+      </w:pPr>
+      <w:r>
+        <w:rPr>
+          <w:szCs w:val="24"/>
+          <w:u w:val="none"/>
+        </w:rPr>
+        <w:t>Data Cleaning</w:t>
+      </w:r>
+      <w:r>
+        <w:rPr>
+          <w:szCs w:val="24"/>
+          <w:u w:val="none"/>
+        </w:rPr>
+        <w:tab/>
+      </w:r>
+      <w:r>
+        <w:rPr>
+          <w:szCs w:val="24"/>
+          <w:u w:val="none"/>
+        </w:rPr>
+        <w:tab/>
+      </w:r>
+      <w:r>
+        <w:rPr>
+          <w:szCs w:val="24"/>
+          <w:u w:val="none"/>
+        </w:rPr>
+        <w:tab/>
+      </w:r>
+      <w:r>
+        <w:rPr>
+          <w:szCs w:val="24"/>
+          <w:u w:val="none"/>
+        </w:rPr>
+        <w:tab/>
+      </w:r>
+      <w:r>
+        <w:rPr>
+          <w:szCs w:val="24"/>
+          <w:u w:val="none"/>
+        </w:rPr>
+        <w:tab/>
+      </w:r>
+      <w:r>
+        <w:rPr>
+          <w:szCs w:val="24"/>
+          <w:u w:val="none"/>
+        </w:rPr>
+        <w:tab/>
+      </w:r>
+      <w:r>
+        <w:rPr>
+          <w:szCs w:val="24"/>
+          <w:u w:val="none"/>
+        </w:rPr>
+        <w:tab/>
+      </w:r>
+      <w:r>
+        <w:rPr>
+          <w:szCs w:val="24"/>
+          <w:u w:val="none"/>
+        </w:rPr>
+        <w:tab/>
+        <w:t>10</w:t>
+      </w:r>
+    </w:p>
+    <w:p>
+      <w:pPr>
+        <w:pStyle w:val="ListParagraph"/>
+        <w:numPr>
+          <w:ilvl w:val="2"/>
+          <w:numId w:val="1"/>
+        </w:numPr>
+        <w:jc w:val="both"/>
+        <w:rPr>
+          <w:szCs w:val="24"/>
+          <w:u w:val="none"/>
+        </w:rPr>
+      </w:pPr>
+      <w:r>
+        <w:rPr>
+          <w:szCs w:val="24"/>
+          <w:u w:val="none"/>
+        </w:rPr>
+        <w:t>Analysis of Feature Variable</w:t>
+      </w:r>
+      <w:r>
+        <w:rPr>
+          <w:szCs w:val="24"/>
+          <w:u w:val="none"/>
+        </w:rPr>
+        <w:tab/>
+      </w:r>
+      <w:r>
+        <w:rPr>
+          <w:szCs w:val="24"/>
+          <w:u w:val="none"/>
+        </w:rPr>
+        <w:tab/>
+      </w:r>
+      <w:r>
+        <w:rPr>
+          <w:szCs w:val="24"/>
+          <w:u w:val="none"/>
+        </w:rPr>
+        <w:tab/>
+      </w:r>
+      <w:r>
+        <w:rPr>
+          <w:szCs w:val="24"/>
+          <w:u w:val="none"/>
+        </w:rPr>
+        <w:tab/>
+      </w:r>
+      <w:r>
+        <w:rPr>
+          <w:szCs w:val="24"/>
+          <w:u w:val="none"/>
+        </w:rPr>
+        <w:tab/>
+      </w:r>
+      <w:r>
+        <w:rPr>
+          <w:szCs w:val="24"/>
+          <w:u w:val="none"/>
+        </w:rPr>
+        <w:tab/>
+        <w:t>11</w:t>
+      </w:r>
+    </w:p>
+    <w:p>
+      <w:pPr>
+        <w:pStyle w:val="ListParagraph"/>
+        <w:numPr>
+          <w:ilvl w:val="2"/>
+          <w:numId w:val="1"/>
+        </w:numPr>
+        <w:jc w:val="both"/>
+        <w:rPr>
+          <w:szCs w:val="24"/>
+          <w:u w:val="none"/>
+        </w:rPr>
+      </w:pPr>
+      <w:r>
+        <w:rPr>
+          <w:szCs w:val="24"/>
+          <w:u w:val="none"/>
+        </w:rPr>
+        <w:t>Analysis of Class Variable</w:t>
+      </w:r>
+      <w:r>
+        <w:rPr>
+          <w:szCs w:val="24"/>
+          <w:u w:val="none"/>
+        </w:rPr>
+        <w:tab/>
+      </w:r>
+      <w:r>
+        <w:rPr>
+          <w:szCs w:val="24"/>
+          <w:u w:val="none"/>
+        </w:rPr>
+        <w:tab/>
+      </w:r>
+      <w:r>
+        <w:rPr>
+          <w:szCs w:val="24"/>
+          <w:u w:val="none"/>
+        </w:rPr>
+        <w:tab/>
+      </w:r>
+      <w:r>
+        <w:rPr>
+          <w:szCs w:val="24"/>
+          <w:u w:val="none"/>
+        </w:rPr>
+        <w:tab/>
+      </w:r>
+      <w:r>
+        <w:rPr>
+          <w:szCs w:val="24"/>
+          <w:u w:val="none"/>
+        </w:rPr>
+        <w:tab/>
+      </w:r>
+      <w:r>
+        <w:rPr>
+          <w:szCs w:val="24"/>
+          <w:u w:val="none"/>
+        </w:rPr>
+        <w:tab/>
+        <w:t>11</w:t>
+      </w:r>
+    </w:p>
+    <w:p>
+      <w:pPr>
+        <w:pStyle w:val="ListParagraph"/>
+        <w:numPr>
+          <w:ilvl w:val="1"/>
+          <w:numId w:val="1"/>
+        </w:numPr>
+        <w:jc w:val="both"/>
+        <w:rPr>
+          <w:szCs w:val="24"/>
+          <w:u w:val="none"/>
+        </w:rPr>
+      </w:pPr>
+      <w:r>
+        <w:rPr>
+          <w:szCs w:val="24"/>
+          <w:u w:val="none"/>
+        </w:rPr>
+        <w:t xml:space="preserve"> Data Visualizations</w:t>
+      </w:r>
+      <w:r>
+        <w:rPr>
+          <w:szCs w:val="24"/>
+          <w:u w:val="none"/>
+        </w:rPr>
+        <w:tab/>
+      </w:r>
+      <w:r>
+        <w:rPr>
+          <w:szCs w:val="24"/>
+          <w:u w:val="none"/>
+        </w:rPr>
+        <w:tab/>
+      </w:r>
+      <w:r>
+        <w:rPr>
+          <w:szCs w:val="24"/>
+          <w:u w:val="none"/>
+        </w:rPr>
+        <w:tab/>
+      </w:r>
+      <w:r>
+        <w:rPr>
+          <w:szCs w:val="24"/>
+          <w:u w:val="none"/>
+        </w:rPr>
+        <w:tab/>
+      </w:r>
+      <w:r>
+        <w:rPr>
+          <w:szCs w:val="24"/>
+          <w:u w:val="none"/>
+        </w:rPr>
+        <w:tab/>
+      </w:r>
+      <w:r>
+        <w:rPr>
+          <w:szCs w:val="24"/>
+          <w:u w:val="none"/>
+        </w:rPr>
+        <w:tab/>
+      </w:r>
+      <w:r>
+        <w:rPr>
+          <w:szCs w:val="24"/>
+          <w:u w:val="none"/>
+        </w:rPr>
+        <w:tab/>
+      </w:r>
+      <w:r>
+        <w:rPr>
+          <w:szCs w:val="24"/>
+          <w:u w:val="none"/>
+        </w:rPr>
+        <w:tab/>
+        <w:t>12</w:t>
+      </w:r>
+    </w:p>
+    <w:p>
+      <w:pPr>
+        <w:pStyle w:val="ListParagraph"/>
+        <w:numPr>
+          <w:ilvl w:val="1"/>
+          <w:numId w:val="1"/>
+        </w:numPr>
+        <w:jc w:val="both"/>
+        <w:rPr>
+          <w:szCs w:val="24"/>
+          <w:u w:val="none"/>
+        </w:rPr>
+      </w:pPr>
+      <w:r>
+        <w:rPr>
+          <w:szCs w:val="24"/>
+          <w:u w:val="none"/>
+        </w:rPr>
+        <w:t xml:space="preserve"> Analysis of Architecture</w:t>
+      </w:r>
+      <w:r>
+        <w:rPr>
+          <w:szCs w:val="24"/>
+          <w:u w:val="none"/>
+        </w:rPr>
+        <w:tab/>
+      </w:r>
+      <w:r>
+        <w:rPr>
+          <w:szCs w:val="24"/>
+          <w:u w:val="none"/>
+        </w:rPr>
+        <w:tab/>
+      </w:r>
+      <w:r>
+        <w:rPr>
+          <w:szCs w:val="24"/>
+          <w:u w:val="none"/>
+        </w:rPr>
+        <w:tab/>
+      </w:r>
+      <w:r>
+        <w:rPr>
+          <w:szCs w:val="24"/>
+          <w:u w:val="none"/>
+        </w:rPr>
+        <w:tab/>
+      </w:r>
+      <w:r>
+        <w:rPr>
+          <w:szCs w:val="24"/>
+          <w:u w:val="none"/>
+        </w:rPr>
+        <w:tab/>
+      </w:r>
+      <w:r>
+        <w:rPr>
+          <w:szCs w:val="24"/>
+          <w:u w:val="none"/>
+        </w:rPr>
+        <w:tab/>
+      </w:r>
+      <w:r>
+        <w:rPr>
+          <w:szCs w:val="24"/>
+          <w:u w:val="none"/>
+        </w:rPr>
+        <w:tab/>
+      </w:r>
+      <w:r>
+        <w:rPr>
+          <w:szCs w:val="24"/>
+          <w:u w:val="none"/>
+        </w:rPr>
+        <w:tab/>
+        <w:t>16</w:t>
+      </w:r>
+    </w:p>
+    <w:p>
+      <w:pPr>
+        <w:pStyle w:val="ListParagraph"/>
+        <w:numPr>
+          <w:ilvl w:val="2"/>
+          <w:numId w:val="1"/>
+        </w:numPr>
+        <w:jc w:val="both"/>
+        <w:rPr>
+          <w:szCs w:val="24"/>
+          <w:u w:val="none"/>
+        </w:rPr>
+      </w:pPr>
+      <w:r>
+        <w:rPr>
+          <w:szCs w:val="24"/>
+          <w:u w:val="none"/>
+        </w:rPr>
+        <w:t>Detailed Study of Architecture</w:t>
+      </w:r>
+      <w:r>
+        <w:rPr>
+          <w:szCs w:val="24"/>
+          <w:u w:val="none"/>
+        </w:rPr>
+        <w:tab/>
+      </w:r>
+      <w:r>
+        <w:rPr>
+          <w:szCs w:val="24"/>
+          <w:u w:val="none"/>
+        </w:rPr>
+        <w:tab/>
+      </w:r>
+      <w:r>
+        <w:rPr>
+          <w:szCs w:val="24"/>
+          <w:u w:val="none"/>
+        </w:rPr>
+        <w:tab/>
+      </w:r>
+      <w:r>
+        <w:rPr>
+          <w:szCs w:val="24"/>
+          <w:u w:val="none"/>
+        </w:rPr>
+        <w:tab/>
+      </w:r>
+      <w:r>
+        <w:rPr>
+          <w:szCs w:val="24"/>
+          <w:u w:val="none"/>
+        </w:rPr>
+        <w:tab/>
+      </w:r>
+      <w:r>
+        <w:rPr>
+          <w:szCs w:val="24"/>
+          <w:u w:val="none"/>
+        </w:rPr>
+        <w:tab/>
+        <w:t>16</w:t>
+      </w:r>
+    </w:p>
+    <w:p>
+      <w:pPr>
+        <w:pStyle w:val="ListParagraph"/>
+        <w:numPr>
+          <w:ilvl w:val="1"/>
+          <w:numId w:val="1"/>
+        </w:numPr>
+        <w:jc w:val="both"/>
+        <w:rPr>
+          <w:szCs w:val="24"/>
+          <w:u w:val="none"/>
+        </w:rPr>
+      </w:pPr>
+      <w:r>
+        <w:rPr>
+          <w:szCs w:val="24"/>
+          <w:u w:val="none"/>
+        </w:rPr>
+        <w:t xml:space="preserve"> Project Pipeline</w:t>
+      </w:r>
+      <w:r>
+        <w:rPr>
+          <w:szCs w:val="24"/>
+          <w:u w:val="none"/>
+        </w:rPr>
+        <w:tab/>
+      </w:r>
+      <w:r>
+        <w:rPr>
+          <w:szCs w:val="24"/>
+          <w:u w:val="none"/>
+        </w:rPr>
+        <w:tab/>
+      </w:r>
+      <w:r>
+        <w:rPr>
+          <w:szCs w:val="24"/>
+          <w:u w:val="none"/>
+        </w:rPr>
+        <w:tab/>
+      </w:r>
+      <w:r>
+        <w:rPr>
+          <w:szCs w:val="24"/>
+          <w:u w:val="none"/>
+        </w:rPr>
+        <w:tab/>
+      </w:r>
+      <w:r>
+        <w:rPr>
+          <w:szCs w:val="24"/>
+          <w:u w:val="none"/>
+        </w:rPr>
+        <w:tab/>
+      </w:r>
+      <w:r>
+        <w:rPr>
+          <w:szCs w:val="24"/>
+          <w:u w:val="none"/>
+        </w:rPr>
+        <w:tab/>
+      </w:r>
+      <w:r>
+        <w:rPr>
+          <w:szCs w:val="24"/>
+          <w:u w:val="none"/>
+        </w:rPr>
+        <w:tab/>
+      </w:r>
+      <w:r>
+        <w:rPr>
+          <w:szCs w:val="24"/>
+          <w:u w:val="none"/>
+        </w:rPr>
+        <w:tab/>
+      </w:r>
+      <w:r>
+        <w:rPr>
+          <w:szCs w:val="24"/>
+          <w:u w:val="none"/>
+        </w:rPr>
+        <w:tab/>
+        <w:t>20</w:t>
+      </w:r>
+    </w:p>
+    <w:p>
+      <w:pPr>
+        <w:pStyle w:val="ListParagraph"/>
+        <w:numPr>
+          <w:ilvl w:val="2"/>
+          <w:numId w:val="1"/>
+        </w:numPr>
+        <w:jc w:val="both"/>
+        <w:rPr>
+          <w:szCs w:val="24"/>
+          <w:u w:val="none"/>
+        </w:rPr>
+      </w:pPr>
+      <w:r>
+        <w:rPr>
+          <w:szCs w:val="24"/>
+          <w:u w:val="none"/>
+        </w:rPr>
+        <w:t>Project Pipeline</w:t>
+      </w:r>
+      <w:r>
+        <w:rPr>
+          <w:szCs w:val="24"/>
+          <w:u w:val="none"/>
+        </w:rPr>
+        <w:tab/>
+      </w:r>
+      <w:r>
+        <w:rPr>
+          <w:szCs w:val="24"/>
+          <w:u w:val="none"/>
+        </w:rPr>
+        <w:tab/>
+      </w:r>
+      <w:r>
+        <w:rPr>
+          <w:szCs w:val="24"/>
+          <w:u w:val="none"/>
+        </w:rPr>
+        <w:tab/>
+      </w:r>
+      <w:r>
+        <w:rPr>
+          <w:szCs w:val="24"/>
+          <w:u w:val="none"/>
+        </w:rPr>
+        <w:tab/>
+      </w:r>
+      <w:r>
+        <w:rPr>
+          <w:szCs w:val="24"/>
+          <w:u w:val="none"/>
+        </w:rPr>
+        <w:tab/>
+      </w:r>
+      <w:r>
+        <w:rPr>
+          <w:szCs w:val="24"/>
+          <w:u w:val="none"/>
+        </w:rPr>
+        <w:tab/>
+      </w:r>
+      <w:r>
+        <w:rPr>
+          <w:szCs w:val="24"/>
+          <w:u w:val="none"/>
+        </w:rPr>
+        <w:tab/>
+      </w:r>
+      <w:r>
+        <w:rPr>
+          <w:szCs w:val="24"/>
+          <w:u w:val="none"/>
+        </w:rPr>
+        <w:tab/>
+        <w:t>20</w:t>
+      </w:r>
+    </w:p>
+    <w:p>
+      <w:pPr>
+        <w:pStyle w:val="ListParagraph"/>
+        <w:numPr>
+          <w:ilvl w:val="1"/>
+          <w:numId w:val="1"/>
+        </w:numPr>
+        <w:jc w:val="both"/>
+        <w:rPr>
+          <w:szCs w:val="24"/>
+          <w:u w:val="none"/>
+        </w:rPr>
+      </w:pPr>
+      <w:r>
+        <w:rPr>
+          <w:szCs w:val="24"/>
+          <w:u w:val="none"/>
+        </w:rPr>
+        <w:t xml:space="preserve"> Feasibility Analysis</w:t>
+      </w:r>
+      <w:r>
+        <w:rPr>
+          <w:szCs w:val="24"/>
+          <w:u w:val="none"/>
+        </w:rPr>
+        <w:tab/>
+      </w:r>
+      <w:r>
+        <w:rPr>
+          <w:szCs w:val="24"/>
+          <w:u w:val="none"/>
+        </w:rPr>
+        <w:tab/>
+      </w:r>
+      <w:r>
+        <w:rPr>
+          <w:szCs w:val="24"/>
+          <w:u w:val="none"/>
+        </w:rPr>
+        <w:tab/>
+      </w:r>
+      <w:r>
+        <w:rPr>
+          <w:szCs w:val="24"/>
+          <w:u w:val="none"/>
+        </w:rPr>
+        <w:tab/>
+      </w:r>
+      <w:r>
+        <w:rPr>
+          <w:szCs w:val="24"/>
+          <w:u w:val="none"/>
+        </w:rPr>
+        <w:tab/>
+      </w:r>
+      <w:r>
+        <w:rPr>
+          <w:szCs w:val="24"/>
+          <w:u w:val="none"/>
+        </w:rPr>
+        <w:tab/>
+      </w:r>
+      <w:r>
+        <w:rPr>
+          <w:szCs w:val="24"/>
+          <w:u w:val="none"/>
+        </w:rPr>
+        <w:tab/>
+      </w:r>
+      <w:r>
+        <w:rPr>
+          <w:szCs w:val="24"/>
+          <w:u w:val="none"/>
+        </w:rPr>
+        <w:tab/>
+        <w:t>20</w:t>
+      </w:r>
+    </w:p>
+    <w:p>
+      <w:pPr>
+        <w:pStyle w:val="ListParagraph"/>
+        <w:numPr>
+          <w:ilvl w:val="1"/>
+          <w:numId w:val="1"/>
+        </w:numPr>
+        <w:jc w:val="both"/>
+        <w:rPr>
+          <w:szCs w:val="24"/>
+          <w:u w:val="none"/>
+        </w:rPr>
+      </w:pPr>
+      <w:r>
+        <w:rPr>
+          <w:szCs w:val="24"/>
+          <w:u w:val="none"/>
+        </w:rPr>
+        <w:t xml:space="preserve"> System Environment</w:t>
+      </w:r>
+      <w:r>
+        <w:rPr>
+          <w:szCs w:val="24"/>
+          <w:u w:val="none"/>
+        </w:rPr>
+        <w:tab/>
+      </w:r>
+      <w:r>
+        <w:rPr>
+          <w:szCs w:val="24"/>
+          <w:u w:val="none"/>
+        </w:rPr>
+        <w:tab/>
+      </w:r>
+      <w:r>
+        <w:rPr>
+          <w:szCs w:val="24"/>
+          <w:u w:val="none"/>
+        </w:rPr>
+        <w:tab/>
+      </w:r>
+      <w:r>
+        <w:rPr>
+          <w:szCs w:val="24"/>
+          <w:u w:val="none"/>
+        </w:rPr>
+        <w:tab/>
+      </w:r>
+      <w:r>
+        <w:rPr>
+          <w:szCs w:val="24"/>
+          <w:u w:val="none"/>
+        </w:rPr>
+        <w:tab/>
+      </w:r>
+      <w:r>
+        <w:rPr>
+          <w:szCs w:val="24"/>
+          <w:u w:val="none"/>
+        </w:rPr>
+        <w:tab/>
+      </w:r>
+      <w:r>
+        <w:rPr>
+          <w:szCs w:val="24"/>
+          <w:u w:val="none"/>
+        </w:rPr>
+        <w:tab/>
+      </w:r>
+      <w:r>
+        <w:rPr>
+          <w:szCs w:val="24"/>
+          <w:u w:val="none"/>
+        </w:rPr>
+        <w:tab/>
+        <w:t>22</w:t>
+      </w:r>
+    </w:p>
+    <w:p>
+      <w:pPr>
+        <w:pStyle w:val="ListParagraph"/>
+        <w:numPr>
+          <w:ilvl w:val="2"/>
+          <w:numId w:val="1"/>
+        </w:numPr>
+        <w:jc w:val="both"/>
+        <w:rPr>
+          <w:szCs w:val="24"/>
+          <w:u w:val="none"/>
+        </w:rPr>
+      </w:pPr>
+      <w:r>
+        <w:rPr>
+          <w:szCs w:val="24"/>
+          <w:u w:val="none"/>
+        </w:rPr>
+        <w:t>Software Environment</w:t>
+      </w:r>
+      <w:r>
+        <w:rPr>
+          <w:szCs w:val="24"/>
+          <w:u w:val="none"/>
+        </w:rPr>
+        <w:tab/>
+      </w:r>
+      <w:r>
+        <w:rPr>
+          <w:szCs w:val="24"/>
+          <w:u w:val="none"/>
+        </w:rPr>
+        <w:tab/>
+      </w:r>
+      <w:r>
+        <w:rPr>
+          <w:szCs w:val="24"/>
+          <w:u w:val="none"/>
+        </w:rPr>
+        <w:tab/>
+      </w:r>
+      <w:r>
+        <w:rPr>
+          <w:szCs w:val="24"/>
+          <w:u w:val="none"/>
+        </w:rPr>
+        <w:tab/>
+      </w:r>
+      <w:r>
+        <w:rPr>
+          <w:szCs w:val="24"/>
+          <w:u w:val="none"/>
+        </w:rPr>
+        <w:tab/>
+      </w:r>
+      <w:r>
+        <w:rPr>
+          <w:szCs w:val="24"/>
+          <w:u w:val="none"/>
+        </w:rPr>
+        <w:tab/>
+      </w:r>
+      <w:r>
+        <w:rPr>
+          <w:szCs w:val="24"/>
+          <w:u w:val="none"/>
+        </w:rPr>
+        <w:tab/>
+        <w:t>22</w:t>
+      </w:r>
+    </w:p>
+    <w:p>
+      <w:pPr>
+        <w:pStyle w:val="ListParagraph"/>
+        <w:numPr>
+          <w:ilvl w:val="2"/>
+          <w:numId w:val="1"/>
+        </w:numPr>
+        <w:jc w:val="both"/>
+        <w:rPr>
+          <w:szCs w:val="24"/>
+          <w:u w:val="none"/>
+        </w:rPr>
+      </w:pPr>
+      <w:r>
+        <w:rPr>
+          <w:szCs w:val="24"/>
+          <w:u w:val="none"/>
+        </w:rPr>
+        <w:t>Hardware Environment</w:t>
+      </w:r>
+      <w:r>
+        <w:rPr>
+          <w:szCs w:val="24"/>
+          <w:u w:val="none"/>
+        </w:rPr>
+        <w:tab/>
+      </w:r>
+      <w:r>
+        <w:rPr>
+          <w:szCs w:val="24"/>
+          <w:u w:val="none"/>
+        </w:rPr>
+        <w:tab/>
+      </w:r>
+      <w:r>
+        <w:rPr>
+          <w:szCs w:val="24"/>
+          <w:u w:val="none"/>
+        </w:rPr>
+        <w:tab/>
+      </w:r>
+      <w:r>
+        <w:rPr>
+          <w:szCs w:val="24"/>
+          <w:u w:val="none"/>
+        </w:rPr>
+        <w:tab/>
+      </w:r>
+      <w:r>
+        <w:rPr>
+          <w:szCs w:val="24"/>
+          <w:u w:val="none"/>
+        </w:rPr>
+        <w:tab/>
+      </w:r>
+      <w:r>
+        <w:rPr>
+          <w:szCs w:val="24"/>
+          <w:u w:val="none"/>
+        </w:rPr>
+        <w:tab/>
+      </w:r>
+      <w:r>
+        <w:rPr>
+          <w:szCs w:val="24"/>
+          <w:u w:val="none"/>
+        </w:rPr>
+        <w:tab/>
+        <w:t>24</w:t>
+      </w:r>
+    </w:p>
+    <w:p>
+      <w:pPr>
+        <w:pStyle w:val="ListParagraph"/>
+        <w:ind w:left="1800"/>
+        <w:jc w:val="both"/>
+        <w:rPr>
+          <w:szCs w:val="24"/>
+          <w:u w:val="none"/>
+        </w:rPr>
+      </w:pPr>
+    </w:p>
+    <w:p>
+      <w:pPr>
+        <w:pStyle w:val="ListParagraph"/>
+        <w:numPr>
+          <w:ilvl w:val="0"/>
+          <w:numId w:val="1"/>
+        </w:numPr>
+        <w:jc w:val="both"/>
+        <w:rPr>
+          <w:szCs w:val="24"/>
+          <w:u w:val="none"/>
+        </w:rPr>
+      </w:pPr>
+      <w:r>
+        <w:rPr>
+          <w:szCs w:val="24"/>
+          <w:u w:val="none"/>
+        </w:rPr>
+        <w:t>System Design</w:t>
+      </w:r>
+      <w:r>
+        <w:rPr>
+          <w:szCs w:val="24"/>
+          <w:u w:val="none"/>
+        </w:rPr>
+        <w:tab/>
+      </w:r>
+      <w:r>
+        <w:rPr>
+          <w:szCs w:val="24"/>
+          <w:u w:val="none"/>
+        </w:rPr>
+        <w:tab/>
+      </w:r>
+      <w:r>
+        <w:rPr>
+          <w:szCs w:val="24"/>
+          <w:u w:val="none"/>
+        </w:rPr>
+        <w:tab/>
+      </w:r>
+      <w:r>
+        <w:rPr>
+          <w:szCs w:val="24"/>
+          <w:u w:val="none"/>
+        </w:rPr>
+        <w:tab/>
+      </w:r>
+      <w:r>
+        <w:rPr>
+          <w:szCs w:val="24"/>
+          <w:u w:val="none"/>
+        </w:rPr>
+        <w:tab/>
+      </w:r>
+      <w:r>
+        <w:rPr>
+          <w:szCs w:val="24"/>
+          <w:u w:val="none"/>
+        </w:rPr>
+        <w:tab/>
+      </w:r>
+      <w:r>
+        <w:rPr>
+          <w:szCs w:val="24"/>
+          <w:u w:val="none"/>
+        </w:rPr>
+        <w:tab/>
+      </w:r>
+      <w:r>
+        <w:rPr>
+          <w:szCs w:val="24"/>
+          <w:u w:val="none"/>
+        </w:rPr>
+        <w:tab/>
+      </w:r>
+      <w:r>
+        <w:rPr>
+          <w:szCs w:val="24"/>
+          <w:u w:val="none"/>
+        </w:rPr>
+        <w:tab/>
+        <w:t>25</w:t>
+      </w:r>
+    </w:p>
+    <w:p>
+      <w:pPr>
+        <w:pStyle w:val="ListParagraph"/>
+        <w:numPr>
+          <w:ilvl w:val="1"/>
+          <w:numId w:val="1"/>
+        </w:numPr>
+        <w:jc w:val="both"/>
+        <w:rPr>
+          <w:szCs w:val="24"/>
+          <w:u w:val="none"/>
+        </w:rPr>
+      </w:pPr>
+      <w:r>
+        <w:rPr>
+          <w:szCs w:val="24"/>
+          <w:u w:val="none"/>
+        </w:rPr>
+        <w:t xml:space="preserve"> Model Planning</w:t>
+      </w:r>
+    </w:p>
+    <w:p>
+      <w:pPr>
+        <w:pStyle w:val="ListParagraph"/>
+        <w:numPr>
+          <w:ilvl w:val="1"/>
+          <w:numId w:val="1"/>
+        </w:numPr>
+        <w:jc w:val="both"/>
+        <w:rPr>
+          <w:szCs w:val="24"/>
+          <w:u w:val="none"/>
+        </w:rPr>
+      </w:pPr>
+      <w:r>
+        <w:rPr>
+          <w:szCs w:val="24"/>
+          <w:u w:val="none"/>
+        </w:rPr>
+        <w:t xml:space="preserve"> Training</w:t>
+      </w:r>
+      <w:r>
+        <w:rPr>
+          <w:szCs w:val="24"/>
+          <w:u w:val="none"/>
+        </w:rPr>
+        <w:tab/>
+      </w:r>
+      <w:r>
+        <w:rPr>
+          <w:szCs w:val="24"/>
+          <w:u w:val="none"/>
+        </w:rPr>
+        <w:tab/>
+      </w:r>
+      <w:r>
+        <w:rPr>
+          <w:szCs w:val="24"/>
+          <w:u w:val="none"/>
+        </w:rPr>
+        <w:tab/>
+      </w:r>
+      <w:r>
+        <w:rPr>
+          <w:szCs w:val="24"/>
+          <w:u w:val="none"/>
+        </w:rPr>
+        <w:tab/>
+      </w:r>
+      <w:r>
+        <w:rPr>
+          <w:szCs w:val="24"/>
+          <w:u w:val="none"/>
+        </w:rPr>
+        <w:tab/>
+      </w:r>
+      <w:r>
+        <w:rPr>
+          <w:szCs w:val="24"/>
+          <w:u w:val="none"/>
+        </w:rPr>
+        <w:tab/>
+      </w:r>
+      <w:r>
+        <w:rPr>
+          <w:szCs w:val="24"/>
+          <w:u w:val="none"/>
+        </w:rPr>
+        <w:tab/>
+      </w:r>
+      <w:r>
+        <w:rPr>
+          <w:szCs w:val="24"/>
+          <w:u w:val="none"/>
+        </w:rPr>
+        <w:tab/>
+      </w:r>
+      <w:r>
+        <w:rPr>
+          <w:szCs w:val="24"/>
+          <w:u w:val="none"/>
+        </w:rPr>
+        <w:tab/>
+      </w:r>
+      <w:r>
+        <w:rPr>
+          <w:szCs w:val="24"/>
+          <w:u w:val="none"/>
+        </w:rPr>
+        <w:tab/>
+        <w:t>25</w:t>
+      </w:r>
+    </w:p>
+    <w:p>
+      <w:pPr>
+        <w:pStyle w:val="ListParagraph"/>
+        <w:numPr>
+          <w:ilvl w:val="1"/>
+          <w:numId w:val="1"/>
+        </w:numPr>
+        <w:jc w:val="both"/>
+        <w:rPr>
+          <w:szCs w:val="24"/>
+          <w:u w:val="none"/>
+        </w:rPr>
+      </w:pPr>
+      <w:r>
+        <w:rPr>
+          <w:szCs w:val="24"/>
+          <w:u w:val="none"/>
+        </w:rPr>
+        <w:t xml:space="preserve"> Testing</w:t>
+      </w:r>
+      <w:r>
+        <w:rPr>
+          <w:szCs w:val="24"/>
+          <w:u w:val="none"/>
+        </w:rPr>
+        <w:tab/>
+      </w:r>
+      <w:r>
+        <w:rPr>
+          <w:szCs w:val="24"/>
+          <w:u w:val="none"/>
+        </w:rPr>
+        <w:tab/>
+      </w:r>
+      <w:r>
+        <w:rPr>
+          <w:szCs w:val="24"/>
+          <w:u w:val="none"/>
+        </w:rPr>
+        <w:tab/>
+      </w:r>
+      <w:r>
+        <w:rPr>
+          <w:szCs w:val="24"/>
+          <w:u w:val="none"/>
+        </w:rPr>
+        <w:tab/>
+      </w:r>
+      <w:r>
+        <w:rPr>
+          <w:szCs w:val="24"/>
+          <w:u w:val="none"/>
+        </w:rPr>
+        <w:tab/>
+      </w:r>
+      <w:r>
+        <w:rPr>
+          <w:szCs w:val="24"/>
+          <w:u w:val="none"/>
+        </w:rPr>
+        <w:tab/>
+      </w:r>
+      <w:r>
+        <w:rPr>
+          <w:szCs w:val="24"/>
+          <w:u w:val="none"/>
+        </w:rPr>
+        <w:tab/>
+      </w:r>
+      <w:r>
+        <w:rPr>
+          <w:szCs w:val="24"/>
+          <w:u w:val="none"/>
+        </w:rPr>
+        <w:tab/>
+      </w:r>
+      <w:r>
+        <w:rPr>
+          <w:szCs w:val="24"/>
+          <w:u w:val="none"/>
+        </w:rPr>
+        <w:tab/>
+      </w:r>
+      <w:r>
+        <w:rPr>
+          <w:szCs w:val="24"/>
+          <w:u w:val="none"/>
+        </w:rPr>
+        <w:tab/>
+        <w:t>32</w:t>
+      </w:r>
+    </w:p>
+    <w:p>
+      <w:pPr>
+        <w:pStyle w:val="ListParagraph"/>
+        <w:ind w:left="1080"/>
+        <w:jc w:val="both"/>
+        <w:rPr>
+          <w:szCs w:val="24"/>
+          <w:u w:val="none"/>
+        </w:rPr>
+      </w:pPr>
+    </w:p>
+    <w:p>
+      <w:pPr>
+        <w:pStyle w:val="ListParagraph"/>
+        <w:numPr>
+          <w:ilvl w:val="0"/>
+          <w:numId w:val="1"/>
+        </w:numPr>
+        <w:jc w:val="both"/>
+        <w:rPr>
+          <w:szCs w:val="24"/>
+          <w:u w:val="none"/>
+        </w:rPr>
+      </w:pPr>
+      <w:r>
+        <w:rPr>
+          <w:szCs w:val="24"/>
+          <w:u w:val="none"/>
+        </w:rPr>
+        <w:t>Results and Discussion</w:t>
+      </w:r>
+      <w:r>
+        <w:rPr>
+          <w:szCs w:val="24"/>
+          <w:u w:val="none"/>
+        </w:rPr>
+        <w:tab/>
+      </w:r>
+      <w:r>
+        <w:rPr>
+          <w:szCs w:val="24"/>
+          <w:u w:val="none"/>
+        </w:rPr>
+        <w:tab/>
+      </w:r>
+      <w:r>
+        <w:rPr>
+          <w:szCs w:val="24"/>
+          <w:u w:val="none"/>
+        </w:rPr>
+        <w:tab/>
+      </w:r>
+      <w:r>
+        <w:rPr>
+          <w:szCs w:val="24"/>
+          <w:u w:val="none"/>
+        </w:rPr>
+        <w:tab/>
+      </w:r>
+      <w:r>
+        <w:rPr>
+          <w:szCs w:val="24"/>
+          <w:u w:val="none"/>
+        </w:rPr>
+        <w:tab/>
+      </w:r>
+      <w:r>
+        <w:rPr>
+          <w:szCs w:val="24"/>
+          <w:u w:val="none"/>
+        </w:rPr>
+        <w:tab/>
+      </w:r>
+      <w:r>
+        <w:rPr>
+          <w:szCs w:val="24"/>
+          <w:u w:val="none"/>
+        </w:rPr>
+        <w:tab/>
+      </w:r>
+      <w:r>
+        <w:rPr>
+          <w:szCs w:val="24"/>
+          <w:u w:val="none"/>
+        </w:rPr>
+        <w:tab/>
+        <w:t>32</w:t>
+      </w:r>
+    </w:p>
+    <w:p>
+      <w:pPr>
+        <w:jc w:val="both"/>
+        <w:rPr>
+          <w:szCs w:val="24"/>
+        </w:rPr>
+      </w:pPr>
+    </w:p>
+    <w:p>
+      <w:pPr>
+        <w:pStyle w:val="ListParagraph"/>
+        <w:numPr>
+          <w:ilvl w:val="0"/>
+          <w:numId w:val="1"/>
+        </w:numPr>
+        <w:jc w:val="both"/>
+        <w:rPr>
+          <w:szCs w:val="24"/>
+          <w:u w:val="none"/>
+        </w:rPr>
+      </w:pPr>
+      <w:r>
+        <w:rPr>
+          <w:szCs w:val="24"/>
+          <w:u w:val="none"/>
+        </w:rPr>
+        <w:t>Model Deployment</w:t>
+      </w:r>
+      <w:r>
+        <w:rPr>
+          <w:szCs w:val="24"/>
+          <w:u w:val="none"/>
+        </w:rPr>
+        <w:tab/>
+      </w:r>
+      <w:r>
+        <w:rPr>
+          <w:szCs w:val="24"/>
+          <w:u w:val="none"/>
+        </w:rPr>
+        <w:tab/>
+      </w:r>
+      <w:r>
+        <w:rPr>
+          <w:szCs w:val="24"/>
+          <w:u w:val="none"/>
+        </w:rPr>
+        <w:tab/>
+      </w:r>
+      <w:r>
+        <w:rPr>
+          <w:szCs w:val="24"/>
+          <w:u w:val="none"/>
+        </w:rPr>
+        <w:tab/>
+      </w:r>
+      <w:r>
+        <w:rPr>
+          <w:szCs w:val="24"/>
+          <w:u w:val="none"/>
+        </w:rPr>
+        <w:tab/>
+      </w:r>
+      <w:r>
+        <w:rPr>
+          <w:szCs w:val="24"/>
+          <w:u w:val="none"/>
+        </w:rPr>
+        <w:tab/>
+      </w:r>
+      <w:r>
+        <w:rPr>
+          <w:szCs w:val="24"/>
+          <w:u w:val="none"/>
+        </w:rPr>
+        <w:tab/>
+      </w:r>
+      <w:r>
+        <w:rPr>
+          <w:szCs w:val="24"/>
+          <w:u w:val="none"/>
+        </w:rPr>
+        <w:tab/>
+      </w:r>
+      <w:r>
+        <w:rPr>
+          <w:szCs w:val="24"/>
+          <w:u w:val="none"/>
+        </w:rPr>
+        <w:tab/>
+        <w:t>36</w:t>
+      </w:r>
+    </w:p>
+    <w:p>
+      <w:pPr>
+        <w:pStyle w:val="ListParagraph"/>
+        <w:rPr>
+          <w:szCs w:val="24"/>
+          <w:u w:val="none"/>
+        </w:rPr>
+      </w:pPr>
+    </w:p>
+    <w:p>
+      <w:pPr>
+        <w:pStyle w:val="ListParagraph"/>
+        <w:numPr>
+          <w:ilvl w:val="0"/>
+          <w:numId w:val="1"/>
+        </w:numPr>
+        <w:jc w:val="both"/>
+        <w:rPr>
+          <w:szCs w:val="24"/>
+          <w:u w:val="none"/>
+        </w:rPr>
+      </w:pPr>
+      <w:r>
+        <w:rPr>
+          <w:szCs w:val="24"/>
+          <w:u w:val="none"/>
+        </w:rPr>
+        <w:t>GIT History</w:t>
+      </w:r>
+      <w:r>
+        <w:rPr>
+          <w:szCs w:val="24"/>
+          <w:u w:val="none"/>
+        </w:rPr>
+        <w:tab/>
+      </w:r>
+      <w:r>
+        <w:rPr>
+          <w:szCs w:val="24"/>
+          <w:u w:val="none"/>
+        </w:rPr>
+        <w:tab/>
+      </w:r>
+      <w:r>
+        <w:rPr>
+          <w:szCs w:val="24"/>
+          <w:u w:val="none"/>
+        </w:rPr>
+        <w:tab/>
+      </w:r>
+      <w:r>
+        <w:rPr>
+          <w:szCs w:val="24"/>
+          <w:u w:val="none"/>
+        </w:rPr>
+        <w:tab/>
+      </w:r>
+      <w:r>
+        <w:rPr>
+          <w:szCs w:val="24"/>
+          <w:u w:val="none"/>
+        </w:rPr>
+        <w:tab/>
+      </w:r>
+      <w:r>
+        <w:rPr>
+          <w:szCs w:val="24"/>
+          <w:u w:val="none"/>
+        </w:rPr>
+        <w:tab/>
+      </w:r>
+      <w:r>
+        <w:rPr>
+          <w:szCs w:val="24"/>
+          <w:u w:val="none"/>
+        </w:rPr>
+        <w:tab/>
+      </w:r>
+      <w:r>
+        <w:rPr>
+          <w:szCs w:val="24"/>
+          <w:u w:val="none"/>
+        </w:rPr>
+        <w:tab/>
+      </w:r>
+      <w:r>
+        <w:rPr>
+          <w:szCs w:val="24"/>
+          <w:u w:val="none"/>
+        </w:rPr>
+        <w:tab/>
+      </w:r>
+      <w:r>
+        <w:rPr>
+          <w:szCs w:val="24"/>
+          <w:u w:val="none"/>
+        </w:rPr>
+        <w:tab/>
+        <w:t>38</w:t>
+      </w:r>
+    </w:p>
+    <w:p>
+      <w:pPr>
+        <w:pStyle w:val="ListParagraph"/>
+        <w:rPr>
+          <w:szCs w:val="24"/>
+          <w:u w:val="none"/>
+        </w:rPr>
+      </w:pPr>
+    </w:p>
+    <w:p>
+      <w:pPr>
+        <w:pStyle w:val="ListParagraph"/>
+        <w:numPr>
+          <w:ilvl w:val="0"/>
+          <w:numId w:val="1"/>
+        </w:numPr>
+        <w:jc w:val="both"/>
+        <w:rPr>
+          <w:szCs w:val="24"/>
+          <w:u w:val="none"/>
+        </w:rPr>
+      </w:pPr>
+      <w:r>
+        <w:rPr>
+          <w:szCs w:val="24"/>
+          <w:u w:val="none"/>
+        </w:rPr>
+        <w:t>Conclusion</w:t>
+      </w:r>
+      <w:r>
+        <w:rPr>
+          <w:szCs w:val="24"/>
+          <w:u w:val="none"/>
+        </w:rPr>
+        <w:tab/>
+      </w:r>
+      <w:r>
+        <w:rPr>
+          <w:szCs w:val="24"/>
+          <w:u w:val="none"/>
+        </w:rPr>
+        <w:tab/>
+      </w:r>
+      <w:r>
+        <w:rPr>
+          <w:szCs w:val="24"/>
+          <w:u w:val="none"/>
+        </w:rPr>
+        <w:tab/>
+      </w:r>
+      <w:r>
+        <w:rPr>
+          <w:szCs w:val="24"/>
+          <w:u w:val="none"/>
+        </w:rPr>
+        <w:tab/>
+      </w:r>
+      <w:r>
+        <w:rPr>
+          <w:szCs w:val="24"/>
+          <w:u w:val="none"/>
+        </w:rPr>
+        <w:tab/>
+      </w:r>
+      <w:r>
+        <w:rPr>
+          <w:szCs w:val="24"/>
+          <w:u w:val="none"/>
+        </w:rPr>
+        <w:tab/>
+      </w:r>
+      <w:r>
+        <w:rPr>
+          <w:szCs w:val="24"/>
+          <w:u w:val="none"/>
+        </w:rPr>
+        <w:tab/>
+      </w:r>
+      <w:r>
+        <w:rPr>
+          <w:szCs w:val="24"/>
+          <w:u w:val="none"/>
+        </w:rPr>
+        <w:tab/>
+      </w:r>
+      <w:r>
+        <w:rPr>
+          <w:szCs w:val="24"/>
+          <w:u w:val="none"/>
+        </w:rPr>
+        <w:tab/>
+      </w:r>
+      <w:r>
+        <w:rPr>
+          <w:szCs w:val="24"/>
+          <w:u w:val="none"/>
+        </w:rPr>
+        <w:tab/>
+        <w:t>40</w:t>
+      </w:r>
+    </w:p>
+    <w:p>
+      <w:pPr>
+        <w:pStyle w:val="ListParagraph"/>
+        <w:rPr>
+          <w:szCs w:val="24"/>
+          <w:u w:val="none"/>
+        </w:rPr>
+      </w:pPr>
+    </w:p>
+    <w:p>
+      <w:pPr>
+        <w:pStyle w:val="ListParagraph"/>
+        <w:numPr>
+          <w:ilvl w:val="0"/>
+          <w:numId w:val="1"/>
+        </w:numPr>
+        <w:jc w:val="both"/>
+        <w:rPr>
+          <w:szCs w:val="24"/>
+          <w:u w:val="none"/>
+        </w:rPr>
+      </w:pPr>
+      <w:r>
+        <w:rPr>
+          <w:szCs w:val="24"/>
+          <w:u w:val="none"/>
+        </w:rPr>
+        <w:t>Future Work</w:t>
+      </w:r>
+      <w:r>
+        <w:rPr>
+          <w:szCs w:val="24"/>
+          <w:u w:val="none"/>
+        </w:rPr>
+        <w:tab/>
+      </w:r>
+      <w:r>
+        <w:rPr>
+          <w:szCs w:val="24"/>
+          <w:u w:val="none"/>
+        </w:rPr>
+        <w:tab/>
+      </w:r>
+      <w:r>
+        <w:rPr>
+          <w:szCs w:val="24"/>
+          <w:u w:val="none"/>
+        </w:rPr>
+        <w:tab/>
+      </w:r>
+      <w:r>
+        <w:rPr>
+          <w:szCs w:val="24"/>
+          <w:u w:val="none"/>
+        </w:rPr>
+        <w:tab/>
+      </w:r>
+      <w:r>
+        <w:rPr>
+          <w:szCs w:val="24"/>
+          <w:u w:val="none"/>
+        </w:rPr>
+        <w:tab/>
+      </w:r>
+      <w:r>
+        <w:rPr>
+          <w:szCs w:val="24"/>
+          <w:u w:val="none"/>
+        </w:rPr>
+        <w:tab/>
+      </w:r>
+      <w:r>
+        <w:rPr>
+          <w:szCs w:val="24"/>
+          <w:u w:val="none"/>
+        </w:rPr>
+        <w:tab/>
+      </w:r>
+      <w:r>
+        <w:rPr>
+          <w:szCs w:val="24"/>
+          <w:u w:val="none"/>
+        </w:rPr>
+        <w:tab/>
+      </w:r>
+      <w:r>
+        <w:rPr>
+          <w:szCs w:val="24"/>
+          <w:u w:val="none"/>
+        </w:rPr>
+        <w:tab/>
+      </w:r>
+      <w:r>
+        <w:rPr>
+          <w:szCs w:val="24"/>
+          <w:u w:val="none"/>
+        </w:rPr>
+        <w:tab/>
+        <w:t>41</w:t>
+      </w:r>
+    </w:p>
+    <w:p>
+      <w:pPr>
+        <w:pStyle w:val="ListParagraph"/>
+        <w:rPr>
+          <w:szCs w:val="24"/>
+          <w:u w:val="none"/>
+        </w:rPr>
+      </w:pPr>
+    </w:p>
+    <w:p>
+      <w:pPr>
+        <w:pStyle w:val="ListParagraph"/>
+        <w:numPr>
+          <w:ilvl w:val="0"/>
+          <w:numId w:val="1"/>
+        </w:numPr>
+        <w:jc w:val="both"/>
+        <w:rPr>
+          <w:szCs w:val="24"/>
+          <w:u w:val="none"/>
+        </w:rPr>
+      </w:pPr>
+      <w:r>
+        <w:rPr>
+          <w:szCs w:val="24"/>
+          <w:u w:val="none"/>
+        </w:rPr>
+        <w:t>Appendix</w:t>
+      </w:r>
+      <w:r>
+        <w:rPr>
+          <w:szCs w:val="24"/>
+          <w:u w:val="none"/>
+        </w:rPr>
+        <w:tab/>
+      </w:r>
+      <w:r>
+        <w:rPr>
+          <w:szCs w:val="24"/>
+          <w:u w:val="none"/>
+        </w:rPr>
+        <w:tab/>
+      </w:r>
+      <w:r>
+        <w:rPr>
+          <w:szCs w:val="24"/>
+          <w:u w:val="none"/>
+        </w:rPr>
+        <w:tab/>
+      </w:r>
+      <w:r>
+        <w:rPr>
+          <w:szCs w:val="24"/>
+          <w:u w:val="none"/>
+        </w:rPr>
+        <w:tab/>
+      </w:r>
+      <w:r>
+        <w:rPr>
+          <w:szCs w:val="24"/>
+          <w:u w:val="none"/>
+        </w:rPr>
+        <w:tab/>
+      </w:r>
+      <w:r>
+        <w:rPr>
+          <w:szCs w:val="24"/>
+          <w:u w:val="none"/>
+        </w:rPr>
+        <w:tab/>
+      </w:r>
+      <w:r>
+        <w:rPr>
+          <w:szCs w:val="24"/>
+          <w:u w:val="none"/>
+        </w:rPr>
+        <w:tab/>
+      </w:r>
+      <w:r>
+        <w:rPr>
+          <w:szCs w:val="24"/>
+          <w:u w:val="none"/>
+        </w:rPr>
+        <w:tab/>
+      </w:r>
+      <w:r>
+        <w:rPr>
+          <w:szCs w:val="24"/>
+          <w:u w:val="none"/>
+        </w:rPr>
+        <w:tab/>
+      </w:r>
+      <w:r>
+        <w:rPr>
+          <w:szCs w:val="24"/>
+          <w:u w:val="none"/>
+        </w:rPr>
+        <w:tab/>
+        <w:t>42</w:t>
+      </w:r>
+    </w:p>
+    <w:p>
+      <w:pPr>
+        <w:pStyle w:val="ListParagraph"/>
+        <w:numPr>
+          <w:ilvl w:val="1"/>
+          <w:numId w:val="1"/>
+        </w:numPr>
+        <w:jc w:val="both"/>
+        <w:rPr>
+          <w:szCs w:val="24"/>
+          <w:u w:val="none"/>
+        </w:rPr>
+      </w:pPr>
+      <w:r>
+        <w:rPr>
+          <w:szCs w:val="24"/>
+          <w:u w:val="none"/>
+        </w:rPr>
+        <w:t>Minimum Software Requirements</w:t>
+      </w:r>
+      <w:r>
+        <w:rPr>
+          <w:szCs w:val="24"/>
+          <w:u w:val="none"/>
+        </w:rPr>
+        <w:tab/>
+      </w:r>
+      <w:r>
+        <w:rPr>
+          <w:szCs w:val="24"/>
+          <w:u w:val="none"/>
+        </w:rPr>
+        <w:tab/>
+      </w:r>
+      <w:r>
+        <w:rPr>
+          <w:szCs w:val="24"/>
+          <w:u w:val="none"/>
+        </w:rPr>
+        <w:tab/>
+      </w:r>
+      <w:r>
+        <w:rPr>
+          <w:szCs w:val="24"/>
+          <w:u w:val="none"/>
+        </w:rPr>
+        <w:tab/>
+      </w:r>
+      <w:r>
+        <w:rPr>
+          <w:szCs w:val="24"/>
+          <w:u w:val="none"/>
+        </w:rPr>
+        <w:tab/>
+      </w:r>
+      <w:r>
+        <w:rPr>
+          <w:szCs w:val="24"/>
+          <w:u w:val="none"/>
+        </w:rPr>
+        <w:tab/>
+        <w:t>42</w:t>
+      </w:r>
+    </w:p>
+    <w:p>
+      <w:pPr>
+        <w:pStyle w:val="ListParagraph"/>
+        <w:numPr>
+          <w:ilvl w:val="1"/>
+          <w:numId w:val="1"/>
+        </w:numPr>
+        <w:jc w:val="both"/>
+        <w:rPr>
+          <w:szCs w:val="24"/>
+          <w:u w:val="none"/>
+        </w:rPr>
+      </w:pPr>
+      <w:r>
+        <w:rPr>
+          <w:szCs w:val="24"/>
+          <w:u w:val="none"/>
+        </w:rPr>
+        <w:t>Minimum Hardware Requirements</w:t>
+      </w:r>
+      <w:r>
+        <w:rPr>
+          <w:szCs w:val="24"/>
+          <w:u w:val="none"/>
+        </w:rPr>
+        <w:tab/>
+      </w:r>
+      <w:r>
+        <w:rPr>
+          <w:szCs w:val="24"/>
+          <w:u w:val="none"/>
+        </w:rPr>
+        <w:tab/>
+      </w:r>
+      <w:r>
+        <w:rPr>
+          <w:szCs w:val="24"/>
+          <w:u w:val="none"/>
+        </w:rPr>
+        <w:tab/>
+      </w:r>
+      <w:r>
+        <w:rPr>
+          <w:szCs w:val="24"/>
+          <w:u w:val="none"/>
+        </w:rPr>
+        <w:tab/>
+      </w:r>
+      <w:r>
+        <w:rPr>
+          <w:szCs w:val="24"/>
+          <w:u w:val="none"/>
+        </w:rPr>
+        <w:tab/>
+      </w:r>
+      <w:r>
+        <w:rPr>
+          <w:szCs w:val="24"/>
+          <w:u w:val="none"/>
+        </w:rPr>
+        <w:tab/>
+        <w:t>42</w:t>
+      </w:r>
+    </w:p>
+    <w:p>
+      <w:pPr>
+        <w:pStyle w:val="ListParagraph"/>
+        <w:ind w:left="1080"/>
+        <w:jc w:val="both"/>
+        <w:rPr>
+          <w:szCs w:val="24"/>
+          <w:u w:val="none"/>
+        </w:rPr>
+      </w:pPr>
+    </w:p>
+    <w:p>
+      <w:pPr>
+        <w:pStyle w:val="ListParagraph"/>
+        <w:numPr>
+          <w:ilvl w:val="0"/>
+          <w:numId w:val="1"/>
+        </w:numPr>
+        <w:jc w:val="both"/>
+        <w:rPr>
+          <w:szCs w:val="24"/>
+          <w:u w:val="none"/>
+        </w:rPr>
+      </w:pPr>
+      <w:r>
+        <w:rPr>
+          <w:szCs w:val="24"/>
+          <w:u w:val="none"/>
+        </w:rPr>
+        <w:t>References</w:t>
+      </w:r>
+      <w:r>
+        <w:rPr>
+          <w:szCs w:val="24"/>
+          <w:u w:val="none"/>
+        </w:rPr>
+        <w:tab/>
+      </w:r>
+      <w:r>
+        <w:rPr>
+          <w:szCs w:val="24"/>
+          <w:u w:val="none"/>
+        </w:rPr>
+        <w:tab/>
+      </w:r>
+      <w:r>
+        <w:rPr>
+          <w:szCs w:val="24"/>
+          <w:u w:val="none"/>
+        </w:rPr>
+        <w:tab/>
+      </w:r>
+      <w:r>
+        <w:rPr>
+          <w:szCs w:val="24"/>
+          <w:u w:val="none"/>
+        </w:rPr>
+        <w:tab/>
+      </w:r>
+      <w:r>
+        <w:rPr>
+          <w:szCs w:val="24"/>
+          <w:u w:val="none"/>
+        </w:rPr>
+        <w:tab/>
+      </w:r>
+      <w:r>
+        <w:rPr>
+          <w:szCs w:val="24"/>
+          <w:u w:val="none"/>
+        </w:rPr>
+        <w:tab/>
+      </w:r>
+      <w:r>
+        <w:rPr>
+          <w:szCs w:val="24"/>
+          <w:u w:val="none"/>
+        </w:rPr>
+        <w:tab/>
+      </w:r>
+      <w:r>
+        <w:rPr>
+          <w:szCs w:val="24"/>
+          <w:u w:val="none"/>
+        </w:rPr>
+        <w:tab/>
+      </w:r>
+      <w:r>
+        <w:rPr>
+          <w:szCs w:val="24"/>
+          <w:u w:val="none"/>
+        </w:rPr>
+        <w:tab/>
+      </w:r>
+      <w:r>
+        <w:rPr>
+          <w:szCs w:val="24"/>
+          <w:u w:val="none"/>
+        </w:rPr>
+        <w:tab/>
+        <w:t>43</w:t>
+      </w:r>
+    </w:p>
+    <w:p>
+      <w:pPr>
+        <w:jc w:val="both"/>
+        <w:rPr>
+          <w:b/>
+          <w:sz w:val="32"/>
+          <w:szCs w:val="32"/>
+        </w:rPr>
+      </w:pPr>
     </w:p>
     <w:sectPr>
+      <w:footerReference w:type="default" r:id="rId7"/>
       <w:pgSz w:w="11906" w:h="16838"/>
       <w:pgMar w:top="1440" w:right="1440" w:bottom="1440" w:left="1440" w:header="708" w:footer="708" w:gutter="0"/>
+      <w:pgNumType w:fmt="lowerRoman"/>
       <w:cols w:space="708"/>
       <w:docGrid w:linePitch="360"/>
     </w:sectPr>
   </w:body>
 </w:document>
+</file>
+
+<file path=word/endnotes.xml><?xml version="1.0" encoding="utf-8"?>
+<w:endnotes xmlns:wpc="http://schemas.microsoft.com/office/word/2010/wordprocessingCanvas" xmlns:cx="http://schemas.microsoft.com/office/drawing/2014/chartex" xmlns:cx1="http://schemas.microsoft.com/office/drawing/2015/9/8/chartex" xmlns:cx2="http://schemas.microsoft.com/office/drawing/2015/10/21/chartex" xmlns:cx3="http://schemas.microsoft.com/office/drawing/2016/5/9/chartex" xmlns:cx4="http://schemas.microsoft.com/office/drawing/2016/5/10/chartex" xmlns:cx5="http://schemas.microsoft.com/office/drawing/2016/5/11/chartex" xmlns:cx6="http://schemas.microsoft.com/office/drawing/2016/5/12/chartex" xmlns:cx7="http://schemas.microsoft.com/office/drawing/2016/5/13/chartex" xmlns:cx8="http://schemas.microsoft.com/office/drawing/2016/5/14/chartex" xmlns:mc="http://schemas.openxmlformats.org/markup-compatibility/2006" xmlns:aink="http://schemas.microsoft.com/office/drawing/2016/ink" xmlns:am3d="http://schemas.microsoft.com/office/drawing/2017/model3d" xmlns:o="urn:schemas-microsoft-com:office:office" xmlns:r="http://schemas.openxmlformats.org/officeDocument/2006/relationships" xmlns:m="http://schemas.openxmlformats.org/officeDocument/2006/math" xmlns:v="urn:schemas-microsoft-com:vml" xmlns:wp14="http://schemas.microsoft.com/office/word/2010/wordprocessingDrawing" xmlns:wp="http://schemas.openxmlformats.org/drawingml/2006/wordprocessingDrawing" xmlns:w10="urn:schemas-microsoft-com:office:word" xmlns:w="http://schemas.openxmlformats.org/wordprocessingml/2006/main" xmlns:w14="http://schemas.microsoft.com/office/word/2010/wordml" xmlns:w15="http://schemas.microsoft.com/office/word/2012/wordml" xmlns:w16cid="http://schemas.microsoft.com/office/word/2016/wordml/cid" xmlns:w16se="http://schemas.microsoft.com/office/word/2015/wordml/symex" xmlns:wpg="http://schemas.microsoft.com/office/word/2010/wordprocessingGroup" xmlns:wpi="http://schemas.microsoft.com/office/word/2010/wordprocessingInk" xmlns:wne="http://schemas.microsoft.com/office/word/2006/wordml" xmlns:wps="http://schemas.microsoft.com/office/word/2010/wordprocessingShape" mc:Ignorable="w14 w15 w16se w16cid wp14">
+  <w:endnote w:type="separator" w:id="-1">
+    <w:p>
+      <w:r>
+        <w:separator/>
+      </w:r>
+    </w:p>
+  </w:endnote>
+  <w:endnote w:type="continuationSeparator" w:id="0">
+    <w:p>
+      <w:r>
+        <w:continuationSeparator/>
+      </w:r>
+    </w:p>
+  </w:endnote>
+</w:endnotes>
+</file>
+
+<file path=word/footer1.xml><?xml version="1.0" encoding="utf-8"?>
+<w:ftr xmlns:wpc="http://schemas.microsoft.com/office/word/2010/wordprocessingCanvas" xmlns:cx="http://schemas.microsoft.com/office/drawing/2014/chartex" xmlns:cx1="http://schemas.microsoft.com/office/drawing/2015/9/8/chartex" xmlns:cx2="http://schemas.microsoft.com/office/drawing/2015/10/21/chartex" xmlns:cx3="http://schemas.microsoft.com/office/drawing/2016/5/9/chartex" xmlns:cx4="http://schemas.microsoft.com/office/drawing/2016/5/10/chartex" xmlns:cx5="http://schemas.microsoft.com/office/drawing/2016/5/11/chartex" xmlns:cx6="http://schemas.microsoft.com/office/drawing/2016/5/12/chartex" xmlns:cx7="http://schemas.microsoft.com/office/drawing/2016/5/13/chartex" xmlns:cx8="http://schemas.microsoft.com/office/drawing/2016/5/14/chartex" xmlns:mc="http://schemas.openxmlformats.org/markup-compatibility/2006" xmlns:aink="http://schemas.microsoft.com/office/drawing/2016/ink" xmlns:am3d="http://schemas.microsoft.com/office/drawing/2017/model3d" xmlns:o="urn:schemas-microsoft-com:office:office" xmlns:r="http://schemas.openxmlformats.org/officeDocument/2006/relationships" xmlns:m="http://schemas.openxmlformats.org/officeDocument/2006/math" xmlns:v="urn:schemas-microsoft-com:vml" xmlns:wp14="http://schemas.microsoft.com/office/word/2010/wordprocessingDrawing" xmlns:wp="http://schemas.openxmlformats.org/drawingml/2006/wordprocessingDrawing" xmlns:w10="urn:schemas-microsoft-com:office:word" xmlns:w="http://schemas.openxmlformats.org/wordprocessingml/2006/main" xmlns:w14="http://schemas.microsoft.com/office/word/2010/wordml" xmlns:w15="http://schemas.microsoft.com/office/word/2012/wordml" xmlns:w16cid="http://schemas.microsoft.com/office/word/2016/wordml/cid" xmlns:w16se="http://schemas.microsoft.com/office/word/2015/wordml/symex" xmlns:wpg="http://schemas.microsoft.com/office/word/2010/wordprocessingGroup" xmlns:wpi="http://schemas.microsoft.com/office/word/2010/wordprocessingInk" xmlns:wne="http://schemas.microsoft.com/office/word/2006/wordml" xmlns:wps="http://schemas.microsoft.com/office/word/2010/wordprocessingShape" mc:Ignorable="w14 w15 w16se w16cid wp14">
+  <w:p>
+    <w:pPr>
+      <w:pStyle w:val="Footer"/>
+      <w:pBdr>
+        <w:bottom w:val="single" w:sz="6" w:space="1" w:color="auto"/>
+      </w:pBdr>
+      <w:jc w:val="right"/>
+    </w:pPr>
+  </w:p>
+  <w:sdt>
+    <w:sdtPr>
+      <w:id w:val="1979414547"/>
+      <w:docPartObj>
+        <w:docPartGallery w:val="Page Numbers (Bottom of Page)"/>
+        <w:docPartUnique/>
+      </w:docPartObj>
+    </w:sdtPr>
+    <w:sdtEndPr>
+      <w:rPr>
+        <w:noProof/>
+        <w:sz w:val="24"/>
+        <w:szCs w:val="24"/>
+      </w:rPr>
+    </w:sdtEndPr>
+    <w:sdtContent>
+      <w:p>
+        <w:pPr>
+          <w:pStyle w:val="Footer"/>
+          <w:jc w:val="right"/>
+          <w:rPr>
+            <w:sz w:val="24"/>
+            <w:szCs w:val="24"/>
+          </w:rPr>
+        </w:pPr>
+        <w:r>
+          <w:rPr>
+            <w:sz w:val="24"/>
+            <w:szCs w:val="24"/>
+          </w:rPr>
+          <w:fldChar w:fldCharType="begin"/>
+        </w:r>
+        <w:r>
+          <w:rPr>
+            <w:sz w:val="24"/>
+            <w:szCs w:val="24"/>
+          </w:rPr>
+          <w:instrText xml:space="preserve"> PAGE   \* MERGEFORMAT </w:instrText>
+        </w:r>
+        <w:r>
+          <w:rPr>
+            <w:sz w:val="24"/>
+            <w:szCs w:val="24"/>
+          </w:rPr>
+          <w:fldChar w:fldCharType="separate"/>
+        </w:r>
+        <w:r>
+          <w:rPr>
+            <w:noProof/>
+            <w:sz w:val="24"/>
+            <w:szCs w:val="24"/>
+          </w:rPr>
+          <w:t>2</w:t>
+        </w:r>
+        <w:r>
+          <w:rPr>
+            <w:noProof/>
+            <w:sz w:val="24"/>
+            <w:szCs w:val="24"/>
+          </w:rPr>
+          <w:fldChar w:fldCharType="end"/>
+        </w:r>
+      </w:p>
+    </w:sdtContent>
+  </w:sdt>
+  <w:p>
+    <w:pPr>
+      <w:pStyle w:val="Footer"/>
+    </w:pPr>
+  </w:p>
+</w:ftr>
+</file>
+
+<file path=word/footnotes.xml><?xml version="1.0" encoding="utf-8"?>
+<w:footnotes xmlns:wpc="http://schemas.microsoft.com/office/word/2010/wordprocessingCanvas" xmlns:cx="http://schemas.microsoft.com/office/drawing/2014/chartex" xmlns:cx1="http://schemas.microsoft.com/office/drawing/2015/9/8/chartex" xmlns:cx2="http://schemas.microsoft.com/office/drawing/2015/10/21/chartex" xmlns:cx3="http://schemas.microsoft.com/office/drawing/2016/5/9/chartex" xmlns:cx4="http://schemas.microsoft.com/office/drawing/2016/5/10/chartex" xmlns:cx5="http://schemas.microsoft.com/office/drawing/2016/5/11/chartex" xmlns:cx6="http://schemas.microsoft.com/office/drawing/2016/5/12/chartex" xmlns:cx7="http://schemas.microsoft.com/office/drawing/2016/5/13/chartex" xmlns:cx8="http://schemas.microsoft.com/office/drawing/2016/5/14/chartex" xmlns:mc="http://schemas.openxmlformats.org/markup-compatibility/2006" xmlns:aink="http://schemas.microsoft.com/office/drawing/2016/ink" xmlns:am3d="http://schemas.microsoft.com/office/drawing/2017/model3d" xmlns:o="urn:schemas-microsoft-com:office:office" xmlns:r="http://schemas.openxmlformats.org/officeDocument/2006/relationships" xmlns:m="http://schemas.openxmlformats.org/officeDocument/2006/math" xmlns:v="urn:schemas-microsoft-com:vml" xmlns:wp14="http://schemas.microsoft.com/office/word/2010/wordprocessingDrawing" xmlns:wp="http://schemas.openxmlformats.org/drawingml/2006/wordprocessingDrawing" xmlns:w10="urn:schemas-microsoft-com:office:word" xmlns:w="http://schemas.openxmlformats.org/wordprocessingml/2006/main" xmlns:w14="http://schemas.microsoft.com/office/word/2010/wordml" xmlns:w15="http://schemas.microsoft.com/office/word/2012/wordml" xmlns:w16cid="http://schemas.microsoft.com/office/word/2016/wordml/cid" xmlns:w16se="http://schemas.microsoft.com/office/word/2015/wordml/symex" xmlns:wpg="http://schemas.microsoft.com/office/word/2010/wordprocessingGroup" xmlns:wpi="http://schemas.microsoft.com/office/word/2010/wordprocessingInk" xmlns:wne="http://schemas.microsoft.com/office/word/2006/wordml" xmlns:wps="http://schemas.microsoft.com/office/word/2010/wordprocessingShape" mc:Ignorable="w14 w15 w16se w16cid wp14">
+  <w:footnote w:type="separator" w:id="-1">
+    <w:p>
+      <w:r>
+        <w:separator/>
+      </w:r>
+    </w:p>
+  </w:footnote>
+  <w:footnote w:type="continuationSeparator" w:id="0">
+    <w:p>
+      <w:r>
+        <w:continuationSeparator/>
+      </w:r>
+    </w:p>
+  </w:footnote>
+</w:footnotes>
+</file>
+
+<file path=word/numbering.xml><?xml version="1.0" encoding="utf-8"?>
+<w:numbering xmlns:wpc="http://schemas.microsoft.com/office/word/2010/wordprocessingCanvas" xmlns:cx="http://schemas.microsoft.com/office/drawing/2014/chartex" xmlns:cx1="http://schemas.microsoft.com/office/drawing/2015/9/8/chartex" xmlns:cx2="http://schemas.microsoft.com/office/drawing/2015/10/21/chartex" xmlns:cx3="http://schemas.microsoft.com/office/drawing/2016/5/9/chartex" xmlns:cx4="http://schemas.microsoft.com/office/drawing/2016/5/10/chartex" xmlns:cx5="http://schemas.microsoft.com/office/drawing/2016/5/11/chartex" xmlns:cx6="http://schemas.microsoft.com/office/drawing/2016/5/12/chartex" xmlns:cx7="http://schemas.microsoft.com/office/drawing/2016/5/13/chartex" xmlns:cx8="http://schemas.microsoft.com/office/drawing/2016/5/14/chartex" xmlns:mc="http://schemas.openxmlformats.org/markup-compatibility/2006" xmlns:aink="http://schemas.microsoft.com/office/drawing/2016/ink" xmlns:am3d="http://schemas.microsoft.com/office/drawing/2017/model3d" xmlns:o="urn:schemas-microsoft-com:office:office" xmlns:r="http://schemas.openxmlformats.org/officeDocument/2006/relationships" xmlns:m="http://schemas.openxmlformats.org/officeDocument/2006/math" xmlns:v="urn:schemas-microsoft-com:vml" xmlns:wp14="http://schemas.microsoft.com/office/word/2010/wordprocessingDrawing" xmlns:wp="http://schemas.openxmlformats.org/drawingml/2006/wordprocessingDrawing" xmlns:w10="urn:schemas-microsoft-com:office:word" xmlns:w="http://schemas.openxmlformats.org/wordprocessingml/2006/main" xmlns:w14="http://schemas.microsoft.com/office/word/2010/wordml" xmlns:w15="http://schemas.microsoft.com/office/word/2012/wordml" xmlns:w16cid="http://schemas.microsoft.com/office/word/2016/wordml/cid" xmlns:w16se="http://schemas.microsoft.com/office/word/2015/wordml/symex" xmlns:wpg="http://schemas.microsoft.com/office/word/2010/wordprocessingGroup" xmlns:wpi="http://schemas.microsoft.com/office/word/2010/wordprocessingInk" xmlns:wne="http://schemas.microsoft.com/office/word/2006/wordml" xmlns:wps="http://schemas.microsoft.com/office/word/2010/wordprocessingShape" mc:Ignorable="w14 w15 w16se w16cid wp14">
+  <w:abstractNum w:abstractNumId="0" w15:restartNumberingAfterBreak="0">
+    <w:nsid w:val="185B1DC3"/>
+    <w:multiLevelType w:val="multilevel"/>
+    <w:tmpl w:val="0394BDE6"/>
+    <w:lvl w:ilvl="0">
+      <w:start w:val="1"/>
+      <w:numFmt w:val="decimal"/>
+      <w:lvlText w:val="%1."/>
+      <w:lvlJc w:val="left"/>
+      <w:pPr>
+        <w:ind w:left="720" w:hanging="360"/>
+      </w:pPr>
+      <w:rPr>
+        <w:rFonts w:hint="default"/>
+      </w:rPr>
+    </w:lvl>
+    <w:lvl w:ilvl="1">
+      <w:start w:val="1"/>
+      <w:numFmt w:val="decimal"/>
+      <w:isLgl/>
+      <w:lvlText w:val="%1.%2."/>
+      <w:lvlJc w:val="left"/>
+      <w:pPr>
+        <w:ind w:left="1080" w:hanging="360"/>
+      </w:pPr>
+      <w:rPr>
+        <w:rFonts w:hint="default"/>
+      </w:rPr>
+    </w:lvl>
+    <w:lvl w:ilvl="2">
+      <w:start w:val="1"/>
+      <w:numFmt w:val="decimal"/>
+      <w:isLgl/>
+      <w:lvlText w:val="%1.%2.%3."/>
+      <w:lvlJc w:val="left"/>
+      <w:pPr>
+        <w:ind w:left="1800" w:hanging="720"/>
+      </w:pPr>
+      <w:rPr>
+        <w:rFonts w:hint="default"/>
+      </w:rPr>
+    </w:lvl>
+    <w:lvl w:ilvl="3">
+      <w:start w:val="1"/>
+      <w:numFmt w:val="decimal"/>
+      <w:isLgl/>
+      <w:lvlText w:val="%1.%2.%3.%4."/>
+      <w:lvlJc w:val="left"/>
+      <w:pPr>
+        <w:ind w:left="2160" w:hanging="720"/>
+      </w:pPr>
+      <w:rPr>
+        <w:rFonts w:hint="default"/>
+      </w:rPr>
+    </w:lvl>
+    <w:lvl w:ilvl="4">
+      <w:start w:val="1"/>
+      <w:numFmt w:val="decimal"/>
+      <w:isLgl/>
+      <w:lvlText w:val="%1.%2.%3.%4.%5."/>
+      <w:lvlJc w:val="left"/>
+      <w:pPr>
+        <w:ind w:left="2880" w:hanging="1080"/>
+      </w:pPr>
+      <w:rPr>
+        <w:rFonts w:hint="default"/>
+      </w:rPr>
+    </w:lvl>
+    <w:lvl w:ilvl="5">
+      <w:start w:val="1"/>
+      <w:numFmt w:val="decimal"/>
+      <w:isLgl/>
+      <w:lvlText w:val="%1.%2.%3.%4.%5.%6."/>
+      <w:lvlJc w:val="left"/>
+      <w:pPr>
+        <w:ind w:left="3240" w:hanging="1080"/>
+      </w:pPr>
+      <w:rPr>
+        <w:rFonts w:hint="default"/>
+      </w:rPr>
+    </w:lvl>
+    <w:lvl w:ilvl="6">
+      <w:start w:val="1"/>
+      <w:numFmt w:val="decimal"/>
+      <w:isLgl/>
+      <w:lvlText w:val="%1.%2.%3.%4.%5.%6.%7."/>
+      <w:lvlJc w:val="left"/>
+      <w:pPr>
+        <w:ind w:left="3960" w:hanging="1440"/>
+      </w:pPr>
+      <w:rPr>
+        <w:rFonts w:hint="default"/>
+      </w:rPr>
+    </w:lvl>
+    <w:lvl w:ilvl="7">
+      <w:start w:val="1"/>
+      <w:numFmt w:val="decimal"/>
+      <w:isLgl/>
+      <w:lvlText w:val="%1.%2.%3.%4.%5.%6.%7.%8."/>
+      <w:lvlJc w:val="left"/>
+      <w:pPr>
+        <w:ind w:left="4320" w:hanging="1440"/>
+      </w:pPr>
+      <w:rPr>
+        <w:rFonts w:hint="default"/>
+      </w:rPr>
+    </w:lvl>
+    <w:lvl w:ilvl="8">
+      <w:start w:val="1"/>
+      <w:numFmt w:val="decimal"/>
+      <w:isLgl/>
+      <w:lvlText w:val="%1.%2.%3.%4.%5.%6.%7.%8.%9."/>
+      <w:lvlJc w:val="left"/>
+      <w:pPr>
+        <w:ind w:left="5040" w:hanging="1800"/>
+      </w:pPr>
+      <w:rPr>
+        <w:rFonts w:hint="default"/>
+      </w:rPr>
+    </w:lvl>
+  </w:abstractNum>
+  <w:abstractNum w:abstractNumId="1" w15:restartNumberingAfterBreak="0">
+    <w:nsid w:val="646E195C"/>
+    <w:multiLevelType w:val="hybridMultilevel"/>
+    <w:tmpl w:val="F034B2C6"/>
+    <w:lvl w:ilvl="0" w:tplc="4009000F">
+      <w:start w:val="1"/>
+      <w:numFmt w:val="decimal"/>
+      <w:lvlText w:val="%1."/>
+      <w:lvlJc w:val="left"/>
+      <w:pPr>
+        <w:ind w:left="720" w:hanging="360"/>
+      </w:pPr>
+      <w:rPr>
+        <w:rFonts w:hint="default"/>
+      </w:rPr>
+    </w:lvl>
+    <w:lvl w:ilvl="1" w:tplc="40090019" w:tentative="1">
+      <w:start w:val="1"/>
+      <w:numFmt w:val="lowerLetter"/>
+      <w:lvlText w:val="%2."/>
+      <w:lvlJc w:val="left"/>
+      <w:pPr>
+        <w:ind w:left="1440" w:hanging="360"/>
+      </w:pPr>
+    </w:lvl>
+    <w:lvl w:ilvl="2" w:tplc="4009001B" w:tentative="1">
+      <w:start w:val="1"/>
+      <w:numFmt w:val="lowerRoman"/>
+      <w:lvlText w:val="%3."/>
+      <w:lvlJc w:val="right"/>
+      <w:pPr>
+        <w:ind w:left="2160" w:hanging="180"/>
+      </w:pPr>
+    </w:lvl>
+    <w:lvl w:ilvl="3" w:tplc="4009000F" w:tentative="1">
+      <w:start w:val="1"/>
+      <w:numFmt w:val="decimal"/>
+      <w:lvlText w:val="%4."/>
+      <w:lvlJc w:val="left"/>
+      <w:pPr>
+        <w:ind w:left="2880" w:hanging="360"/>
+      </w:pPr>
+    </w:lvl>
+    <w:lvl w:ilvl="4" w:tplc="40090019" w:tentative="1">
+      <w:start w:val="1"/>
+      <w:numFmt w:val="lowerLetter"/>
+      <w:lvlText w:val="%5."/>
+      <w:lvlJc w:val="left"/>
+      <w:pPr>
+        <w:ind w:left="3600" w:hanging="360"/>
+      </w:pPr>
+    </w:lvl>
+    <w:lvl w:ilvl="5" w:tplc="4009001B" w:tentative="1">
+      <w:start w:val="1"/>
+      <w:numFmt w:val="lowerRoman"/>
+      <w:lvlText w:val="%6."/>
+      <w:lvlJc w:val="right"/>
+      <w:pPr>
+        <w:ind w:left="4320" w:hanging="180"/>
+      </w:pPr>
+    </w:lvl>
+    <w:lvl w:ilvl="6" w:tplc="4009000F" w:tentative="1">
+      <w:start w:val="1"/>
+      <w:numFmt w:val="decimal"/>
+      <w:lvlText w:val="%7."/>
+      <w:lvlJc w:val="left"/>
+      <w:pPr>
+        <w:ind w:left="5040" w:hanging="360"/>
+      </w:pPr>
+    </w:lvl>
+    <w:lvl w:ilvl="7" w:tplc="40090019" w:tentative="1">
+      <w:start w:val="1"/>
+      <w:numFmt w:val="lowerLetter"/>
+      <w:lvlText w:val="%8."/>
+      <w:lvlJc w:val="left"/>
+      <w:pPr>
+        <w:ind w:left="5760" w:hanging="360"/>
+      </w:pPr>
+    </w:lvl>
+    <w:lvl w:ilvl="8" w:tplc="4009001B" w:tentative="1">
+      <w:start w:val="1"/>
+      <w:numFmt w:val="lowerRoman"/>
+      <w:lvlText w:val="%9."/>
+      <w:lvlJc w:val="right"/>
+      <w:pPr>
+        <w:ind w:left="6480" w:hanging="180"/>
+      </w:pPr>
+    </w:lvl>
+  </w:abstractNum>
+  <w:abstractNum w:abstractNumId="2" w15:restartNumberingAfterBreak="0">
+    <w:nsid w:val="6F432E5B"/>
+    <w:multiLevelType w:val="hybridMultilevel"/>
+    <w:tmpl w:val="1870E784"/>
+    <w:lvl w:ilvl="0" w:tplc="4009000F">
+      <w:start w:val="1"/>
+      <w:numFmt w:val="decimal"/>
+      <w:lvlText w:val="%1."/>
+      <w:lvlJc w:val="left"/>
+      <w:pPr>
+        <w:ind w:left="720" w:hanging="360"/>
+      </w:pPr>
+      <w:rPr>
+        <w:rFonts w:hint="default"/>
+      </w:rPr>
+    </w:lvl>
+    <w:lvl w:ilvl="1" w:tplc="40090019" w:tentative="1">
+      <w:start w:val="1"/>
+      <w:numFmt w:val="lowerLetter"/>
+      <w:lvlText w:val="%2."/>
+      <w:lvlJc w:val="left"/>
+      <w:pPr>
+        <w:ind w:left="1440" w:hanging="360"/>
+      </w:pPr>
+    </w:lvl>
+    <w:lvl w:ilvl="2" w:tplc="4009001B" w:tentative="1">
+      <w:start w:val="1"/>
+      <w:numFmt w:val="lowerRoman"/>
+      <w:lvlText w:val="%3."/>
+      <w:lvlJc w:val="right"/>
+      <w:pPr>
+        <w:ind w:left="2160" w:hanging="180"/>
+      </w:pPr>
+    </w:lvl>
+    <w:lvl w:ilvl="3" w:tplc="4009000F" w:tentative="1">
+      <w:start w:val="1"/>
+      <w:numFmt w:val="decimal"/>
+      <w:lvlText w:val="%4."/>
+      <w:lvlJc w:val="left"/>
+      <w:pPr>
+        <w:ind w:left="2880" w:hanging="360"/>
+      </w:pPr>
+    </w:lvl>
+    <w:lvl w:ilvl="4" w:tplc="40090019" w:tentative="1">
+      <w:start w:val="1"/>
+      <w:numFmt w:val="lowerLetter"/>
+      <w:lvlText w:val="%5."/>
+      <w:lvlJc w:val="left"/>
+      <w:pPr>
+        <w:ind w:left="3600" w:hanging="360"/>
+      </w:pPr>
+    </w:lvl>
+    <w:lvl w:ilvl="5" w:tplc="4009001B" w:tentative="1">
+      <w:start w:val="1"/>
+      <w:numFmt w:val="lowerRoman"/>
+      <w:lvlText w:val="%6."/>
+      <w:lvlJc w:val="right"/>
+      <w:pPr>
+        <w:ind w:left="4320" w:hanging="180"/>
+      </w:pPr>
+    </w:lvl>
+    <w:lvl w:ilvl="6" w:tplc="4009000F" w:tentative="1">
+      <w:start w:val="1"/>
+      <w:numFmt w:val="decimal"/>
+      <w:lvlText w:val="%7."/>
+      <w:lvlJc w:val="left"/>
+      <w:pPr>
+        <w:ind w:left="5040" w:hanging="360"/>
+      </w:pPr>
+    </w:lvl>
+    <w:lvl w:ilvl="7" w:tplc="40090019" w:tentative="1">
+      <w:start w:val="1"/>
+      <w:numFmt w:val="lowerLetter"/>
+      <w:lvlText w:val="%8."/>
+      <w:lvlJc w:val="left"/>
+      <w:pPr>
+        <w:ind w:left="5760" w:hanging="360"/>
+      </w:pPr>
+    </w:lvl>
+    <w:lvl w:ilvl="8" w:tplc="4009001B" w:tentative="1">
+      <w:start w:val="1"/>
+      <w:numFmt w:val="lowerRoman"/>
+      <w:lvlText w:val="%9."/>
+      <w:lvlJc w:val="right"/>
+      <w:pPr>
+        <w:ind w:left="6480" w:hanging="180"/>
+      </w:pPr>
+    </w:lvl>
+  </w:abstractNum>
+  <w:num w:numId="1">
+    <w:abstractNumId w:val="0"/>
+  </w:num>
+  <w:num w:numId="2">
+    <w:abstractNumId w:val="2"/>
+  </w:num>
+  <w:num w:numId="3">
+    <w:abstractNumId w:val="1"/>
+  </w:num>
+</w:numbering>
 </file>
 
 <file path=word/styles.xml><?xml version="1.0" encoding="utf-8"?>
@@ -2084,6 +9402,60 @@
       <w:lang w:val="en-IN" w:eastAsia="en-IN"/>
     </w:rPr>
   </w:style>
+  <w:style w:type="paragraph" w:styleId="Header">
+    <w:name w:val="header"/>
+    <w:basedOn w:val="Normal"/>
+    <w:link w:val="HeaderChar"/>
+    <w:uiPriority w:val="99"/>
+    <w:unhideWhenUsed/>
+    <w:rsid w:val="00236099"/>
+    <w:pPr>
+      <w:tabs>
+        <w:tab w:val="center" w:pos="4513"/>
+        <w:tab w:val="right" w:pos="9026"/>
+      </w:tabs>
+    </w:pPr>
+  </w:style>
+  <w:style w:type="character" w:customStyle="1" w:styleId="HeaderChar">
+    <w:name w:val="Header Char"/>
+    <w:basedOn w:val="DefaultParagraphFont"/>
+    <w:link w:val="Header"/>
+    <w:uiPriority w:val="99"/>
+    <w:rsid w:val="00236099"/>
+    <w:rPr>
+      <w:rFonts w:eastAsia="Times New Roman" w:cs="Times New Roman"/>
+      <w:sz w:val="20"/>
+      <w:szCs w:val="20"/>
+      <w:lang w:val="en-US"/>
+    </w:rPr>
+  </w:style>
+  <w:style w:type="paragraph" w:styleId="Footer">
+    <w:name w:val="footer"/>
+    <w:basedOn w:val="Normal"/>
+    <w:link w:val="FooterChar"/>
+    <w:uiPriority w:val="99"/>
+    <w:unhideWhenUsed/>
+    <w:rsid w:val="00236099"/>
+    <w:pPr>
+      <w:tabs>
+        <w:tab w:val="center" w:pos="4513"/>
+        <w:tab w:val="right" w:pos="9026"/>
+      </w:tabs>
+    </w:pPr>
+  </w:style>
+  <w:style w:type="character" w:customStyle="1" w:styleId="FooterChar">
+    <w:name w:val="Footer Char"/>
+    <w:basedOn w:val="DefaultParagraphFont"/>
+    <w:link w:val="Footer"/>
+    <w:uiPriority w:val="99"/>
+    <w:rsid w:val="00236099"/>
+    <w:rPr>
+      <w:rFonts w:eastAsia="Times New Roman" w:cs="Times New Roman"/>
+      <w:sz w:val="20"/>
+      <w:szCs w:val="20"/>
+      <w:lang w:val="en-US"/>
+    </w:rPr>
+  </w:style>
 </w:styles>
 </file>
 

--- a/Anlin Albert/Human Activity Recognition/Documentation/Project Report (Part 2).docx
+++ b/Anlin Albert/Human Activity Recognition/Documentation/Project Report (Part 2).docx
@@ -74,7 +74,51 @@
           <w:sz w:val="24"/>
           <w:szCs w:val="24"/>
         </w:rPr>
-        <w:t>I am highly indebted to Prof. Biju Skaria, Head of the Computer Applications Department and seminar coordinator for his guidance and constant supervision as well as for providing necessary information regarding the seminar and also for his support.</w:t>
+        <w:t xml:space="preserve">I am highly indebted to Prof. Biju </w:t>
+      </w:r>
+      <w:proofErr w:type="spellStart"/>
+      <w:r>
+        <w:rPr>
+          <w:sz w:val="24"/>
+          <w:szCs w:val="24"/>
+        </w:rPr>
+        <w:t>Skaria</w:t>
+      </w:r>
+      <w:proofErr w:type="spellEnd"/>
+      <w:r>
+        <w:rPr>
+          <w:sz w:val="24"/>
+          <w:szCs w:val="24"/>
+        </w:rPr>
+        <w:t xml:space="preserve">, Head of the Computer Applications Department and </w:t>
+      </w:r>
+      <w:r>
+        <w:rPr>
+          <w:sz w:val="24"/>
+          <w:szCs w:val="24"/>
+        </w:rPr>
+        <w:t>project</w:t>
+      </w:r>
+      <w:r>
+        <w:rPr>
+          <w:sz w:val="24"/>
+          <w:szCs w:val="24"/>
+        </w:rPr>
+        <w:t xml:space="preserve"> coordinator for his guidance and constant supervision as well as for providing necessary information regarding the </w:t>
+      </w:r>
+      <w:r>
+        <w:rPr>
+          <w:sz w:val="24"/>
+          <w:szCs w:val="24"/>
+        </w:rPr>
+        <w:t>project</w:t>
+      </w:r>
+      <w:r>
+        <w:rPr>
+          <w:sz w:val="24"/>
+          <w:szCs w:val="24"/>
+        </w:rPr>
+        <w:t xml:space="preserve"> and also for his support.</w:t>
       </w:r>
     </w:p>
     <w:p>
@@ -202,377 +246,373 @@
           <w:sz w:val="24"/>
           <w:szCs w:val="24"/>
         </w:rPr>
-        <w:t>Human Activity Recognition (HAR) is classifying the activity of a person using responsive sensors that are affected by human movement. Both users and capabilities(sensors) of smartphones increase and users usually carry their smartphones with them. These facts make HAR more important and popular. This work focuses on the recognition of human activity using smartphone sensors using different machine learning classification approaches. Data retrieved from smartphones’ accelerometers and gyroscope sensors are classified to recognize human activity. Results of the approaches used are compared in terms of ef</w:t>
-      </w:r>
+        <w:t xml:space="preserve">Inertial motion data-based Human Activity Recognition (HAR) has seen significant growth in recent years in both academic and commercial settings. From an abstract standpoint, this has been caused by a speeding up of the development of intelligent and smart surroundings and systems that span every element of human existence, including healthcare, sports, manufacturing, and commerce. Such environments and systems demand and encompass activity recognition, which identifies one or more individuals' </w:t>
+      </w:r>
+      <w:proofErr w:type="spellStart"/>
+      <w:r>
+        <w:rPr>
+          <w:sz w:val="24"/>
+          <w:szCs w:val="24"/>
+        </w:rPr>
+        <w:t>behaviours</w:t>
+      </w:r>
+      <w:proofErr w:type="spellEnd"/>
+      <w:r>
+        <w:rPr>
+          <w:sz w:val="24"/>
+          <w:szCs w:val="24"/>
+        </w:rPr>
+        <w:t>, traits, and objectives from a temporal stream of observations streamed from one or more sensors.</w:t>
+      </w:r>
+    </w:p>
+    <w:p>
+      <w:pPr>
+        <w:jc w:val="both"/>
+        <w:rPr>
+          <w:sz w:val="24"/>
+          <w:szCs w:val="24"/>
+        </w:rPr>
+      </w:pPr>
+    </w:p>
+    <w:p>
+      <w:pPr>
+        <w:jc w:val="both"/>
+        <w:rPr>
+          <w:sz w:val="24"/>
+          <w:szCs w:val="24"/>
+        </w:rPr>
+      </w:pPr>
+      <w:r>
+        <w:rPr>
+          <w:sz w:val="24"/>
+          <w:szCs w:val="24"/>
+        </w:rPr>
+        <w:t xml:space="preserve">Human Activity Recognition (HAR) is classifying the activity of a person using responsive sensors that are affected by human movement. Both users and capabilities(sensors) of smartphones increase and users usually carry their smartphones with them. These facts make HAR more important and popular. </w:t>
+      </w:r>
+    </w:p>
+    <w:p>
+      <w:pPr>
+        <w:jc w:val="both"/>
+        <w:rPr>
+          <w:sz w:val="24"/>
+          <w:szCs w:val="24"/>
+        </w:rPr>
+      </w:pPr>
+    </w:p>
+    <w:p>
+      <w:pPr>
+        <w:jc w:val="both"/>
+        <w:rPr>
+          <w:sz w:val="24"/>
+          <w:szCs w:val="24"/>
+        </w:rPr>
+      </w:pPr>
+      <w:r>
+        <w:rPr>
+          <w:sz w:val="24"/>
+          <w:szCs w:val="24"/>
+        </w:rPr>
+        <w:t xml:space="preserve">With the ageing of the population in many nations today, older people are increasingly likely to live alone and are frequently unable to receive assistance from family members. Elderly people are known to be vulnerable to falls and mishaps when engaging in daily activities. Through the Internet of Things (IoT), smart home technology has been designed to </w:t>
+      </w:r>
+      <w:proofErr w:type="spellStart"/>
+      <w:r>
+        <w:rPr>
+          <w:sz w:val="24"/>
+          <w:szCs w:val="24"/>
+        </w:rPr>
+        <w:t>recognise</w:t>
+      </w:r>
+      <w:proofErr w:type="spellEnd"/>
+      <w:r>
+        <w:rPr>
+          <w:sz w:val="24"/>
+          <w:szCs w:val="24"/>
+        </w:rPr>
+        <w:t xml:space="preserve"> the daily actions of elders, assisting lone elderly to live safely and pleasantly.</w:t>
+      </w:r>
+    </w:p>
+    <w:p>
+      <w:pPr>
+        <w:jc w:val="both"/>
+        <w:rPr>
+          <w:sz w:val="24"/>
+          <w:szCs w:val="24"/>
+        </w:rPr>
+      </w:pPr>
+    </w:p>
+    <w:p>
+      <w:pPr>
+        <w:jc w:val="both"/>
+        <w:rPr>
+          <w:sz w:val="24"/>
+          <w:szCs w:val="24"/>
+        </w:rPr>
+      </w:pPr>
+      <w:r>
+        <w:rPr>
+          <w:sz w:val="24"/>
+          <w:szCs w:val="24"/>
+        </w:rPr>
+        <w:t xml:space="preserve">Since smartphones and their privacy are highly safeguarded due to the development of pervasive computer and sensor automation, sensor-based HAR is being </w:t>
+      </w:r>
+      <w:proofErr w:type="spellStart"/>
+      <w:r>
+        <w:rPr>
+          <w:sz w:val="24"/>
+          <w:szCs w:val="24"/>
+        </w:rPr>
+        <w:t>utilised</w:t>
+      </w:r>
+      <w:proofErr w:type="spellEnd"/>
+      <w:r>
+        <w:rPr>
+          <w:sz w:val="24"/>
+          <w:szCs w:val="24"/>
+        </w:rPr>
+        <w:t xml:space="preserve"> in smart devices more frequently.</w:t>
+      </w:r>
+      <w:r>
+        <w:rPr>
+          <w:sz w:val="24"/>
+          <w:szCs w:val="24"/>
+        </w:rPr>
+        <w:t xml:space="preserve"> </w:t>
+      </w:r>
+      <w:r>
+        <w:rPr>
+          <w:sz w:val="24"/>
+          <w:szCs w:val="24"/>
+        </w:rPr>
+        <w:t>The focus of this project is therefore smartphone sensor-based HAR.</w:t>
+      </w:r>
+      <w:r>
+        <w:rPr>
+          <w:sz w:val="24"/>
+          <w:szCs w:val="24"/>
+        </w:rPr>
+        <w:t xml:space="preserve"> </w:t>
+      </w:r>
+      <w:r>
+        <w:rPr>
+          <w:sz w:val="24"/>
+          <w:szCs w:val="24"/>
+        </w:rPr>
+        <w:t xml:space="preserve">This work focuses on the recognition of human activity using smartphone sensors using different machine learning classification approaches. Data retrieved from smartphones’ accelerometer sensor </w:t>
+      </w:r>
+      <w:r>
+        <w:rPr>
+          <w:sz w:val="24"/>
+          <w:szCs w:val="24"/>
+        </w:rPr>
+        <w:t>which is</w:t>
+      </w:r>
+      <w:r>
+        <w:rPr>
+          <w:sz w:val="24"/>
+          <w:szCs w:val="24"/>
+        </w:rPr>
+        <w:t xml:space="preserve"> classified to recognize human activity. Results of the approaches used are compared in terms of efficiency and precision.</w:t>
+      </w:r>
+    </w:p>
+    <w:p>
+      <w:pPr>
+        <w:jc w:val="both"/>
+        <w:rPr>
+          <w:sz w:val="24"/>
+          <w:szCs w:val="24"/>
+        </w:rPr>
+      </w:pPr>
+    </w:p>
+    <w:p>
+      <w:pPr>
+        <w:jc w:val="both"/>
+        <w:rPr>
+          <w:sz w:val="24"/>
+          <w:szCs w:val="24"/>
+        </w:rPr>
+      </w:pPr>
+    </w:p>
+    <w:p>
+      <w:pPr>
+        <w:jc w:val="both"/>
+        <w:rPr>
+          <w:sz w:val="24"/>
+          <w:szCs w:val="24"/>
+        </w:rPr>
+      </w:pPr>
+    </w:p>
+    <w:p>
+      <w:pPr>
+        <w:jc w:val="both"/>
+        <w:rPr>
+          <w:sz w:val="24"/>
+          <w:szCs w:val="24"/>
+        </w:rPr>
+      </w:pPr>
+    </w:p>
+    <w:p>
+      <w:pPr>
+        <w:jc w:val="both"/>
+        <w:rPr>
+          <w:sz w:val="24"/>
+          <w:szCs w:val="24"/>
+        </w:rPr>
+      </w:pPr>
+    </w:p>
+    <w:p>
+      <w:pPr>
+        <w:jc w:val="both"/>
+        <w:rPr>
+          <w:sz w:val="24"/>
+          <w:szCs w:val="24"/>
+        </w:rPr>
+      </w:pPr>
+    </w:p>
+    <w:p>
+      <w:pPr>
+        <w:jc w:val="both"/>
+        <w:rPr>
+          <w:sz w:val="24"/>
+          <w:szCs w:val="24"/>
+        </w:rPr>
+      </w:pPr>
+    </w:p>
+    <w:p>
+      <w:pPr>
+        <w:jc w:val="both"/>
+        <w:rPr>
+          <w:sz w:val="24"/>
+          <w:szCs w:val="24"/>
+        </w:rPr>
+      </w:pPr>
+    </w:p>
+    <w:p>
+      <w:pPr>
+        <w:jc w:val="both"/>
+        <w:rPr>
+          <w:sz w:val="24"/>
+          <w:szCs w:val="24"/>
+        </w:rPr>
+      </w:pPr>
+    </w:p>
+    <w:p>
+      <w:pPr>
+        <w:jc w:val="both"/>
+        <w:rPr>
+          <w:sz w:val="24"/>
+          <w:szCs w:val="24"/>
+        </w:rPr>
+      </w:pPr>
+    </w:p>
+    <w:p>
+      <w:pPr>
+        <w:jc w:val="both"/>
+        <w:rPr>
+          <w:sz w:val="24"/>
+          <w:szCs w:val="24"/>
+        </w:rPr>
+      </w:pPr>
+    </w:p>
+    <w:p>
+      <w:pPr>
+        <w:jc w:val="both"/>
+        <w:rPr>
+          <w:sz w:val="24"/>
+          <w:szCs w:val="24"/>
+        </w:rPr>
+      </w:pPr>
+    </w:p>
+    <w:p>
+      <w:pPr>
+        <w:jc w:val="both"/>
+        <w:rPr>
+          <w:sz w:val="24"/>
+          <w:szCs w:val="24"/>
+        </w:rPr>
+      </w:pPr>
+    </w:p>
+    <w:p>
+      <w:pPr>
+        <w:jc w:val="both"/>
+        <w:rPr>
+          <w:sz w:val="24"/>
+          <w:szCs w:val="24"/>
+        </w:rPr>
+      </w:pPr>
+    </w:p>
+    <w:p>
+      <w:pPr>
+        <w:jc w:val="both"/>
+        <w:rPr>
+          <w:sz w:val="24"/>
+          <w:szCs w:val="24"/>
+        </w:rPr>
+      </w:pPr>
+    </w:p>
+    <w:p>
+      <w:pPr>
+        <w:jc w:val="both"/>
+        <w:rPr>
+          <w:sz w:val="24"/>
+          <w:szCs w:val="24"/>
+        </w:rPr>
+      </w:pPr>
+    </w:p>
+    <w:p>
+      <w:pPr>
+        <w:jc w:val="both"/>
+        <w:rPr>
+          <w:sz w:val="24"/>
+          <w:szCs w:val="24"/>
+        </w:rPr>
+      </w:pPr>
+    </w:p>
+    <w:p>
+      <w:pPr>
+        <w:jc w:val="both"/>
+        <w:rPr>
+          <w:sz w:val="24"/>
+          <w:szCs w:val="24"/>
+        </w:rPr>
+      </w:pPr>
+    </w:p>
+    <w:p>
+      <w:pPr>
+        <w:jc w:val="both"/>
+        <w:rPr>
+          <w:sz w:val="24"/>
+          <w:szCs w:val="24"/>
+        </w:rPr>
+      </w:pPr>
+    </w:p>
+    <w:p>
+      <w:pPr>
+        <w:jc w:val="both"/>
+        <w:rPr>
+          <w:sz w:val="24"/>
+          <w:szCs w:val="24"/>
+        </w:rPr>
+      </w:pPr>
+    </w:p>
+    <w:p>
+      <w:pPr>
+        <w:jc w:val="both"/>
+        <w:rPr>
+          <w:sz w:val="24"/>
+          <w:szCs w:val="24"/>
+        </w:rPr>
+      </w:pPr>
+    </w:p>
+    <w:p>
+      <w:pPr>
+        <w:jc w:val="both"/>
+        <w:rPr>
+          <w:sz w:val="24"/>
+          <w:szCs w:val="24"/>
+        </w:rPr>
+      </w:pPr>
       <w:bookmarkStart w:id="0" w:name="_GoBack"/>
       <w:bookmarkEnd w:id="0"/>
-      <w:r>
-        <w:rPr>
-          <w:sz w:val="24"/>
-          <w:szCs w:val="24"/>
-        </w:rPr>
-        <w:t>ficiency and precision.</w:t>
-      </w:r>
-    </w:p>
-    <w:p>
-      <w:pPr>
-        <w:jc w:val="both"/>
-        <w:rPr>
-          <w:sz w:val="24"/>
-          <w:szCs w:val="24"/>
-        </w:rPr>
-      </w:pPr>
-    </w:p>
-    <w:p>
-      <w:pPr>
-        <w:jc w:val="both"/>
-        <w:rPr>
-          <w:sz w:val="24"/>
-          <w:szCs w:val="24"/>
-        </w:rPr>
-      </w:pPr>
-    </w:p>
-    <w:p>
-      <w:pPr>
-        <w:jc w:val="both"/>
-        <w:rPr>
-          <w:sz w:val="24"/>
-          <w:szCs w:val="24"/>
-        </w:rPr>
-      </w:pPr>
-    </w:p>
-    <w:p>
-      <w:pPr>
-        <w:jc w:val="both"/>
-        <w:rPr>
-          <w:sz w:val="24"/>
-          <w:szCs w:val="24"/>
-        </w:rPr>
-      </w:pPr>
-    </w:p>
-    <w:p>
-      <w:pPr>
-        <w:jc w:val="both"/>
-        <w:rPr>
-          <w:sz w:val="24"/>
-          <w:szCs w:val="24"/>
-        </w:rPr>
-      </w:pPr>
-    </w:p>
-    <w:p>
-      <w:pPr>
-        <w:jc w:val="both"/>
-        <w:rPr>
-          <w:sz w:val="24"/>
-          <w:szCs w:val="24"/>
-        </w:rPr>
-      </w:pPr>
-    </w:p>
-    <w:p>
-      <w:pPr>
-        <w:jc w:val="both"/>
-        <w:rPr>
-          <w:sz w:val="24"/>
-          <w:szCs w:val="24"/>
-        </w:rPr>
-      </w:pPr>
-    </w:p>
-    <w:p>
-      <w:pPr>
-        <w:jc w:val="both"/>
-        <w:rPr>
-          <w:sz w:val="24"/>
-          <w:szCs w:val="24"/>
-        </w:rPr>
-      </w:pPr>
-    </w:p>
-    <w:p>
-      <w:pPr>
-        <w:jc w:val="both"/>
-        <w:rPr>
-          <w:sz w:val="24"/>
-          <w:szCs w:val="24"/>
-        </w:rPr>
-      </w:pPr>
-    </w:p>
-    <w:p>
-      <w:pPr>
-        <w:jc w:val="both"/>
-        <w:rPr>
-          <w:sz w:val="24"/>
-          <w:szCs w:val="24"/>
-        </w:rPr>
-      </w:pPr>
-    </w:p>
-    <w:p>
-      <w:pPr>
-        <w:jc w:val="both"/>
-        <w:rPr>
-          <w:sz w:val="24"/>
-          <w:szCs w:val="24"/>
-        </w:rPr>
-      </w:pPr>
-    </w:p>
-    <w:p>
-      <w:pPr>
-        <w:jc w:val="both"/>
-        <w:rPr>
-          <w:sz w:val="24"/>
-          <w:szCs w:val="24"/>
-        </w:rPr>
-      </w:pPr>
-    </w:p>
-    <w:p>
-      <w:pPr>
-        <w:jc w:val="both"/>
-        <w:rPr>
-          <w:sz w:val="24"/>
-          <w:szCs w:val="24"/>
-        </w:rPr>
-      </w:pPr>
-    </w:p>
-    <w:p>
-      <w:pPr>
-        <w:jc w:val="both"/>
-        <w:rPr>
-          <w:sz w:val="24"/>
-          <w:szCs w:val="24"/>
-        </w:rPr>
-      </w:pPr>
-    </w:p>
-    <w:p>
-      <w:pPr>
-        <w:jc w:val="both"/>
-        <w:rPr>
-          <w:sz w:val="24"/>
-          <w:szCs w:val="24"/>
-        </w:rPr>
-      </w:pPr>
-    </w:p>
-    <w:p>
-      <w:pPr>
-        <w:jc w:val="both"/>
-        <w:rPr>
-          <w:sz w:val="24"/>
-          <w:szCs w:val="24"/>
-        </w:rPr>
-      </w:pPr>
-    </w:p>
-    <w:p>
-      <w:pPr>
-        <w:jc w:val="both"/>
-        <w:rPr>
-          <w:sz w:val="24"/>
-          <w:szCs w:val="24"/>
-        </w:rPr>
-      </w:pPr>
-    </w:p>
-    <w:p>
-      <w:pPr>
-        <w:jc w:val="both"/>
-        <w:rPr>
-          <w:sz w:val="24"/>
-          <w:szCs w:val="24"/>
-        </w:rPr>
-      </w:pPr>
-    </w:p>
-    <w:p>
-      <w:pPr>
-        <w:jc w:val="both"/>
-        <w:rPr>
-          <w:sz w:val="24"/>
-          <w:szCs w:val="24"/>
-        </w:rPr>
-      </w:pPr>
-    </w:p>
-    <w:p>
-      <w:pPr>
-        <w:jc w:val="both"/>
-        <w:rPr>
-          <w:sz w:val="24"/>
-          <w:szCs w:val="24"/>
-        </w:rPr>
-      </w:pPr>
-    </w:p>
-    <w:p>
-      <w:pPr>
-        <w:jc w:val="both"/>
-        <w:rPr>
-          <w:sz w:val="24"/>
-          <w:szCs w:val="24"/>
-        </w:rPr>
-      </w:pPr>
-    </w:p>
-    <w:p>
-      <w:pPr>
-        <w:jc w:val="both"/>
-        <w:rPr>
-          <w:sz w:val="24"/>
-          <w:szCs w:val="24"/>
-        </w:rPr>
-      </w:pPr>
-    </w:p>
-    <w:p>
-      <w:pPr>
-        <w:jc w:val="both"/>
-        <w:rPr>
-          <w:sz w:val="24"/>
-          <w:szCs w:val="24"/>
-        </w:rPr>
-      </w:pPr>
-    </w:p>
-    <w:p>
-      <w:pPr>
-        <w:jc w:val="both"/>
-        <w:rPr>
-          <w:sz w:val="24"/>
-          <w:szCs w:val="24"/>
-        </w:rPr>
-      </w:pPr>
-    </w:p>
-    <w:p>
-      <w:pPr>
-        <w:jc w:val="both"/>
-        <w:rPr>
-          <w:sz w:val="24"/>
-          <w:szCs w:val="24"/>
-        </w:rPr>
-      </w:pPr>
-    </w:p>
-    <w:p>
-      <w:pPr>
-        <w:jc w:val="both"/>
-        <w:rPr>
-          <w:sz w:val="24"/>
-          <w:szCs w:val="24"/>
-        </w:rPr>
-      </w:pPr>
-    </w:p>
-    <w:p>
-      <w:pPr>
-        <w:jc w:val="both"/>
-        <w:rPr>
-          <w:sz w:val="24"/>
-          <w:szCs w:val="24"/>
-        </w:rPr>
-      </w:pPr>
-    </w:p>
-    <w:p>
-      <w:pPr>
-        <w:jc w:val="both"/>
-        <w:rPr>
-          <w:sz w:val="24"/>
-          <w:szCs w:val="24"/>
-        </w:rPr>
-      </w:pPr>
-    </w:p>
-    <w:p>
-      <w:pPr>
-        <w:jc w:val="both"/>
-        <w:rPr>
-          <w:sz w:val="24"/>
-          <w:szCs w:val="24"/>
-        </w:rPr>
-      </w:pPr>
-    </w:p>
-    <w:p>
-      <w:pPr>
-        <w:jc w:val="both"/>
-        <w:rPr>
-          <w:sz w:val="24"/>
-          <w:szCs w:val="24"/>
-        </w:rPr>
-      </w:pPr>
-    </w:p>
-    <w:p>
-      <w:pPr>
-        <w:jc w:val="both"/>
-        <w:rPr>
-          <w:sz w:val="24"/>
-          <w:szCs w:val="24"/>
-        </w:rPr>
-      </w:pPr>
-    </w:p>
-    <w:p>
-      <w:pPr>
-        <w:jc w:val="both"/>
-        <w:rPr>
-          <w:sz w:val="24"/>
-          <w:szCs w:val="24"/>
-        </w:rPr>
-      </w:pPr>
-    </w:p>
-    <w:p>
-      <w:pPr>
-        <w:jc w:val="both"/>
-        <w:rPr>
-          <w:sz w:val="24"/>
-          <w:szCs w:val="24"/>
-        </w:rPr>
-      </w:pPr>
-    </w:p>
-    <w:p>
-      <w:pPr>
-        <w:jc w:val="both"/>
-        <w:rPr>
-          <w:sz w:val="24"/>
-          <w:szCs w:val="24"/>
-        </w:rPr>
-      </w:pPr>
-    </w:p>
-    <w:p>
-      <w:pPr>
-        <w:jc w:val="both"/>
-        <w:rPr>
-          <w:sz w:val="24"/>
-          <w:szCs w:val="24"/>
-        </w:rPr>
-      </w:pPr>
-    </w:p>
-    <w:p>
-      <w:pPr>
-        <w:jc w:val="both"/>
-        <w:rPr>
-          <w:sz w:val="24"/>
-          <w:szCs w:val="24"/>
-        </w:rPr>
-      </w:pPr>
-    </w:p>
-    <w:p>
-      <w:pPr>
-        <w:jc w:val="both"/>
-        <w:rPr>
-          <w:sz w:val="24"/>
-          <w:szCs w:val="24"/>
-        </w:rPr>
-      </w:pPr>
-    </w:p>
-    <w:p>
-      <w:pPr>
-        <w:jc w:val="both"/>
-        <w:rPr>
-          <w:sz w:val="24"/>
-          <w:szCs w:val="24"/>
-        </w:rPr>
-      </w:pPr>
-    </w:p>
-    <w:p>
-      <w:pPr>
-        <w:jc w:val="both"/>
-        <w:rPr>
-          <w:sz w:val="24"/>
-          <w:szCs w:val="24"/>
-        </w:rPr>
-      </w:pPr>
-    </w:p>
-    <w:p>
-      <w:pPr>
-        <w:jc w:val="both"/>
-        <w:rPr>
-          <w:sz w:val="24"/>
-          <w:szCs w:val="24"/>
-        </w:rPr>
-      </w:pPr>
     </w:p>
     <w:p>
       <w:pPr>

--- a/Anlin Albert/Human Activity Recognition/Documentation/Project Report (Part 2).docx
+++ b/Anlin Albert/Human Activity Recognition/Documentation/Project Report (Part 2).docx
@@ -1,6 +1,6 @@
 
 <file path=word/document.xml><?xml version="1.0" encoding="utf-8"?>
-<w:document xmlns:wpc="http://schemas.microsoft.com/office/word/2010/wordprocessingCanvas" xmlns:cx="http://schemas.microsoft.com/office/drawing/2014/chartex" xmlns:cx1="http://schemas.microsoft.com/office/drawing/2015/9/8/chartex" xmlns:cx2="http://schemas.microsoft.com/office/drawing/2015/10/21/chartex" xmlns:cx3="http://schemas.microsoft.com/office/drawing/2016/5/9/chartex" xmlns:cx4="http://schemas.microsoft.com/office/drawing/2016/5/10/chartex" xmlns:cx5="http://schemas.microsoft.com/office/drawing/2016/5/11/chartex" xmlns:cx6="http://schemas.microsoft.com/office/drawing/2016/5/12/chartex" xmlns:cx7="http://schemas.microsoft.com/office/drawing/2016/5/13/chartex" xmlns:cx8="http://schemas.microsoft.com/office/drawing/2016/5/14/chartex" xmlns:mc="http://schemas.openxmlformats.org/markup-compatibility/2006" xmlns:aink="http://schemas.microsoft.com/office/drawing/2016/ink" xmlns:am3d="http://schemas.microsoft.com/office/drawing/2017/model3d" xmlns:o="urn:schemas-microsoft-com:office:office" xmlns:r="http://schemas.openxmlformats.org/officeDocument/2006/relationships" xmlns:m="http://schemas.openxmlformats.org/officeDocument/2006/math" xmlns:v="urn:schemas-microsoft-com:vml" xmlns:wp14="http://schemas.microsoft.com/office/word/2010/wordprocessingDrawing" xmlns:wp="http://schemas.openxmlformats.org/drawingml/2006/wordprocessingDrawing" xmlns:w10="urn:schemas-microsoft-com:office:word" xmlns:w="http://schemas.openxmlformats.org/wordprocessingml/2006/main" xmlns:w14="http://schemas.microsoft.com/office/word/2010/wordml" xmlns:w15="http://schemas.microsoft.com/office/word/2012/wordml" xmlns:w16cid="http://schemas.microsoft.com/office/word/2016/wordml/cid" xmlns:w16se="http://schemas.microsoft.com/office/word/2015/wordml/symex" xmlns:wpg="http://schemas.microsoft.com/office/word/2010/wordprocessingGroup" xmlns:wpi="http://schemas.microsoft.com/office/word/2010/wordprocessingInk" xmlns:wne="http://schemas.microsoft.com/office/word/2006/wordml" xmlns:wps="http://schemas.microsoft.com/office/word/2010/wordprocessingShape" mc:Ignorable="w14 w15 w16se w16cid wp14">
+<w:document xmlns:wpc="http://schemas.microsoft.com/office/word/2010/wordprocessingCanvas" xmlns:mc="http://schemas.openxmlformats.org/markup-compatibility/2006" xmlns:o="urn:schemas-microsoft-com:office:office" xmlns:r="http://schemas.openxmlformats.org/officeDocument/2006/relationships" xmlns:m="http://schemas.openxmlformats.org/officeDocument/2006/math" xmlns:v="urn:schemas-microsoft-com:vml" xmlns:wp14="http://schemas.microsoft.com/office/word/2010/wordprocessingDrawing" xmlns:wp="http://schemas.openxmlformats.org/drawingml/2006/wordprocessingDrawing" xmlns:w10="urn:schemas-microsoft-com:office:word" xmlns:w="http://schemas.openxmlformats.org/wordprocessingml/2006/main" xmlns:w14="http://schemas.microsoft.com/office/word/2010/wordml" xmlns:wpg="http://schemas.microsoft.com/office/word/2010/wordprocessingGroup" xmlns:wpi="http://schemas.microsoft.com/office/word/2010/wordprocessingInk" xmlns:wne="http://schemas.microsoft.com/office/word/2006/wordml" xmlns:wps="http://schemas.microsoft.com/office/word/2010/wordprocessingShape" mc:Ignorable="w14 wp14">
   <w:body>
     <w:p>
       <w:pPr>
@@ -46,8 +46,17 @@
           <w:sz w:val="24"/>
           <w:szCs w:val="24"/>
         </w:rPr>
-        <w:t>First and foremost, I thank God Almighty for his divine grace and blessings in making all this possible. May he continue to lead me in the years to come.</w:t>
-      </w:r>
+        <w:t xml:space="preserve">First and foremost, I thank God Almighty for his divine grace and blessings in making all this possible. May he continue to lead me in the years to </w:t>
+      </w:r>
+      <w:proofErr w:type="gramStart"/>
+      <w:r>
+        <w:rPr>
+          <w:sz w:val="24"/>
+          <w:szCs w:val="24"/>
+        </w:rPr>
+        <w:t>come.</w:t>
+      </w:r>
+      <w:proofErr w:type="gramEnd"/>
     </w:p>
     <w:p>
       <w:pPr>
@@ -63,18 +72,30 @@
     </w:p>
     <w:p>
       <w:pPr>
-        <w:jc w:val="both"/>
-        <w:rPr>
-          <w:sz w:val="24"/>
-          <w:szCs w:val="24"/>
-        </w:rPr>
-      </w:pPr>
-      <w:r>
-        <w:rPr>
-          <w:sz w:val="24"/>
-          <w:szCs w:val="24"/>
-        </w:rPr>
-        <w:t xml:space="preserve">I am highly indebted to Prof. Biju </w:t>
+        <w:pStyle w:val="ListParagraph"/>
+        <w:jc w:val="both"/>
+        <w:rPr>
+          <w:rFonts w:cs="Times New Roman"/>
+          <w:szCs w:val="24"/>
+          <w:u w:val="none"/>
+          <w:lang w:val="en-US"/>
+        </w:rPr>
+      </w:pPr>
+    </w:p>
+    <w:p>
+      <w:pPr>
+        <w:jc w:val="both"/>
+        <w:rPr>
+          <w:sz w:val="24"/>
+          <w:szCs w:val="24"/>
+        </w:rPr>
+      </w:pPr>
+      <w:r>
+        <w:rPr>
+          <w:sz w:val="24"/>
+          <w:szCs w:val="24"/>
+        </w:rPr>
+        <w:t xml:space="preserve">I am also grateful to Prof. </w:t>
       </w:r>
       <w:proofErr w:type="spellStart"/>
       <w:r>
@@ -82,6 +103,22 @@
           <w:sz w:val="24"/>
           <w:szCs w:val="24"/>
         </w:rPr>
+        <w:t>Biju</w:t>
+      </w:r>
+      <w:proofErr w:type="spellEnd"/>
+      <w:r>
+        <w:rPr>
+          <w:sz w:val="24"/>
+          <w:szCs w:val="24"/>
+        </w:rPr>
+        <w:t xml:space="preserve"> </w:t>
+      </w:r>
+      <w:proofErr w:type="spellStart"/>
+      <w:r>
+        <w:rPr>
+          <w:sz w:val="24"/>
+          <w:szCs w:val="24"/>
+        </w:rPr>
         <w:t>Skaria</w:t>
       </w:r>
       <w:proofErr w:type="spellEnd"/>
@@ -90,88 +127,133 @@
           <w:sz w:val="24"/>
           <w:szCs w:val="24"/>
         </w:rPr>
-        <w:t xml:space="preserve">, Head of the Computer Applications Department and </w:t>
-      </w:r>
-      <w:r>
-        <w:rPr>
-          <w:sz w:val="24"/>
-          <w:szCs w:val="24"/>
-        </w:rPr>
-        <w:t>project</w:t>
-      </w:r>
-      <w:r>
-        <w:rPr>
-          <w:sz w:val="24"/>
-          <w:szCs w:val="24"/>
-        </w:rPr>
-        <w:t xml:space="preserve"> coordinator for his guidance and constant supervision as well as for providing necessary information regarding the </w:t>
-      </w:r>
-      <w:r>
-        <w:rPr>
-          <w:sz w:val="24"/>
-          <w:szCs w:val="24"/>
-        </w:rPr>
-        <w:t>project</w:t>
-      </w:r>
-      <w:r>
-        <w:rPr>
-          <w:sz w:val="24"/>
-          <w:szCs w:val="24"/>
-        </w:rPr>
-        <w:t xml:space="preserve"> and also for his support.</w:t>
-      </w:r>
-    </w:p>
-    <w:p>
-      <w:pPr>
-        <w:pStyle w:val="ListParagraph"/>
-        <w:jc w:val="both"/>
-        <w:rPr>
-          <w:rFonts w:cs="Times New Roman"/>
-          <w:szCs w:val="24"/>
-          <w:u w:val="none"/>
-          <w:lang w:val="en-US"/>
-        </w:rPr>
-      </w:pPr>
-    </w:p>
-    <w:p>
-      <w:pPr>
-        <w:jc w:val="both"/>
-        <w:rPr>
-          <w:sz w:val="24"/>
-          <w:szCs w:val="24"/>
-        </w:rPr>
-      </w:pPr>
-      <w:r>
-        <w:rPr>
-          <w:sz w:val="24"/>
-          <w:szCs w:val="24"/>
-        </w:rPr>
-        <w:t>I am also grateful to my faculty guide Prof. Sonia Abraham, Department of Computer Applications for giving me such attention and time.</w:t>
-      </w:r>
-    </w:p>
-    <w:p>
-      <w:pPr>
-        <w:jc w:val="both"/>
-        <w:rPr>
-          <w:sz w:val="24"/>
-          <w:szCs w:val="24"/>
-        </w:rPr>
-      </w:pPr>
-    </w:p>
-    <w:p>
-      <w:pPr>
-        <w:jc w:val="both"/>
-        <w:rPr>
-          <w:sz w:val="24"/>
-          <w:szCs w:val="24"/>
-        </w:rPr>
-      </w:pPr>
-      <w:r>
-        <w:rPr>
-          <w:sz w:val="24"/>
-          <w:szCs w:val="24"/>
-        </w:rPr>
-        <w:t>I profusely thank other Asst. Professors in the department and all other staff of MACE, for their guidance and inspiration throughout my course of study. No words can express my humble gratitude to my beloved parents who have been guiding me in all walks of my journey. My thanks and appreciations also go to my friends and people who have willingly helped me out with their abilities.</w:t>
+        <w:t>, Head of Computer Applications Department and Project Coordinator, for his valuable guidance as well as timely advice which helped me a lot during the preparation of the project.</w:t>
+      </w:r>
+    </w:p>
+    <w:p>
+      <w:pPr>
+        <w:jc w:val="both"/>
+        <w:rPr>
+          <w:sz w:val="24"/>
+          <w:szCs w:val="24"/>
+        </w:rPr>
+      </w:pPr>
+    </w:p>
+    <w:p>
+      <w:pPr>
+        <w:jc w:val="both"/>
+        <w:rPr>
+          <w:sz w:val="24"/>
+          <w:szCs w:val="24"/>
+        </w:rPr>
+      </w:pPr>
+    </w:p>
+    <w:p>
+      <w:pPr>
+        <w:jc w:val="both"/>
+        <w:rPr>
+          <w:sz w:val="24"/>
+          <w:szCs w:val="24"/>
+        </w:rPr>
+      </w:pPr>
+      <w:r>
+        <w:rPr>
+          <w:sz w:val="24"/>
+          <w:szCs w:val="24"/>
+        </w:rPr>
+        <w:t xml:space="preserve">I would like to express my special gratitude and thanks to Main project guide Prof. </w:t>
+      </w:r>
+      <w:r>
+        <w:rPr>
+          <w:sz w:val="24"/>
+          <w:szCs w:val="24"/>
+        </w:rPr>
+        <w:t>Sonia Abraham</w:t>
+      </w:r>
+      <w:r>
+        <w:rPr>
+          <w:sz w:val="24"/>
+          <w:szCs w:val="24"/>
+        </w:rPr>
+        <w:t xml:space="preserve">, Department of Computer Applications for </w:t>
+      </w:r>
+      <w:r>
+        <w:rPr>
+          <w:sz w:val="24"/>
+          <w:szCs w:val="24"/>
+        </w:rPr>
+        <w:t>the</w:t>
+      </w:r>
+      <w:r>
+        <w:rPr>
+          <w:sz w:val="24"/>
+          <w:szCs w:val="24"/>
+        </w:rPr>
+        <w:t xml:space="preserve"> guidance and constant supervision as well as for providing necessary information regarding the Main project &amp; also for </w:t>
+      </w:r>
+      <w:r>
+        <w:rPr>
+          <w:sz w:val="24"/>
+          <w:szCs w:val="24"/>
+        </w:rPr>
+        <w:t>the</w:t>
+      </w:r>
+      <w:r>
+        <w:rPr>
+          <w:sz w:val="24"/>
+          <w:szCs w:val="24"/>
+        </w:rPr>
+        <w:t xml:space="preserve"> support</w:t>
+      </w:r>
+      <w:r>
+        <w:rPr>
+          <w:sz w:val="24"/>
+          <w:szCs w:val="24"/>
+        </w:rPr>
+        <w:t>.</w:t>
+      </w:r>
+      <w:bookmarkStart w:id="0" w:name="_GoBack"/>
+      <w:bookmarkEnd w:id="0"/>
+    </w:p>
+    <w:p>
+      <w:pPr>
+        <w:jc w:val="both"/>
+        <w:rPr>
+          <w:sz w:val="24"/>
+          <w:szCs w:val="24"/>
+        </w:rPr>
+      </w:pPr>
+    </w:p>
+    <w:p>
+      <w:pPr>
+        <w:jc w:val="both"/>
+        <w:rPr>
+          <w:sz w:val="24"/>
+          <w:szCs w:val="24"/>
+        </w:rPr>
+      </w:pPr>
+    </w:p>
+    <w:p>
+      <w:pPr>
+        <w:jc w:val="both"/>
+        <w:rPr>
+          <w:sz w:val="24"/>
+          <w:szCs w:val="24"/>
+        </w:rPr>
+      </w:pPr>
+      <w:r>
+        <w:rPr>
+          <w:sz w:val="24"/>
+          <w:szCs w:val="24"/>
+        </w:rPr>
+        <w:t xml:space="preserve">I profusely thank other </w:t>
+      </w:r>
+      <w:r>
+        <w:rPr>
+          <w:sz w:val="24"/>
+          <w:szCs w:val="24"/>
+        </w:rPr>
+        <w:t>Professors in the department and all other staff of MACE, for their guidance and inspiration throughout my course of study. No words can express my humble gratitude to my beloved parents who have been guiding me in all walks of my journey. My thanks and appreciations also go to my friends and people who have willingly helped me out with their abilities.</w:t>
       </w:r>
     </w:p>
     <w:p/>
@@ -207,12 +289,6 @@
     <w:p/>
     <w:p/>
     <w:p/>
-    <w:p/>
-    <w:p/>
-    <w:p/>
-    <w:p/>
-    <w:p/>
-    <w:p/>
     <w:p>
       <w:pPr>
         <w:jc w:val="center"/>
@@ -611,8 +687,6 @@
           <w:szCs w:val="24"/>
         </w:rPr>
       </w:pPr>
-      <w:bookmarkStart w:id="0" w:name="_GoBack"/>
-      <w:bookmarkEnd w:id="0"/>
     </w:p>
     <w:p>
       <w:pPr>
@@ -8542,7 +8616,6 @@
       </w:pPr>
     </w:p>
     <w:sectPr>
-      <w:footerReference w:type="default" r:id="rId7"/>
       <w:pgSz w:w="11906" w:h="16838"/>
       <w:pgMar w:top="1440" w:right="1440" w:bottom="1440" w:left="1440" w:header="708" w:footer="708" w:gutter="0"/>
       <w:pgNumType w:fmt="lowerRoman"/>
@@ -8554,7 +8627,7 @@
 </file>
 
 <file path=word/endnotes.xml><?xml version="1.0" encoding="utf-8"?>
-<w:endnotes xmlns:wpc="http://schemas.microsoft.com/office/word/2010/wordprocessingCanvas" xmlns:cx="http://schemas.microsoft.com/office/drawing/2014/chartex" xmlns:cx1="http://schemas.microsoft.com/office/drawing/2015/9/8/chartex" xmlns:cx2="http://schemas.microsoft.com/office/drawing/2015/10/21/chartex" xmlns:cx3="http://schemas.microsoft.com/office/drawing/2016/5/9/chartex" xmlns:cx4="http://schemas.microsoft.com/office/drawing/2016/5/10/chartex" xmlns:cx5="http://schemas.microsoft.com/office/drawing/2016/5/11/chartex" xmlns:cx6="http://schemas.microsoft.com/office/drawing/2016/5/12/chartex" xmlns:cx7="http://schemas.microsoft.com/office/drawing/2016/5/13/chartex" xmlns:cx8="http://schemas.microsoft.com/office/drawing/2016/5/14/chartex" xmlns:mc="http://schemas.openxmlformats.org/markup-compatibility/2006" xmlns:aink="http://schemas.microsoft.com/office/drawing/2016/ink" xmlns:am3d="http://schemas.microsoft.com/office/drawing/2017/model3d" xmlns:o="urn:schemas-microsoft-com:office:office" xmlns:r="http://schemas.openxmlformats.org/officeDocument/2006/relationships" xmlns:m="http://schemas.openxmlformats.org/officeDocument/2006/math" xmlns:v="urn:schemas-microsoft-com:vml" xmlns:wp14="http://schemas.microsoft.com/office/word/2010/wordprocessingDrawing" xmlns:wp="http://schemas.openxmlformats.org/drawingml/2006/wordprocessingDrawing" xmlns:w10="urn:schemas-microsoft-com:office:word" xmlns:w="http://schemas.openxmlformats.org/wordprocessingml/2006/main" xmlns:w14="http://schemas.microsoft.com/office/word/2010/wordml" xmlns:w15="http://schemas.microsoft.com/office/word/2012/wordml" xmlns:w16cid="http://schemas.microsoft.com/office/word/2016/wordml/cid" xmlns:w16se="http://schemas.microsoft.com/office/word/2015/wordml/symex" xmlns:wpg="http://schemas.microsoft.com/office/word/2010/wordprocessingGroup" xmlns:wpi="http://schemas.microsoft.com/office/word/2010/wordprocessingInk" xmlns:wne="http://schemas.microsoft.com/office/word/2006/wordml" xmlns:wps="http://schemas.microsoft.com/office/word/2010/wordprocessingShape" mc:Ignorable="w14 w15 w16se w16cid wp14">
+<w:endnotes xmlns:wpc="http://schemas.microsoft.com/office/word/2010/wordprocessingCanvas" xmlns:mc="http://schemas.openxmlformats.org/markup-compatibility/2006" xmlns:o="urn:schemas-microsoft-com:office:office" xmlns:r="http://schemas.openxmlformats.org/officeDocument/2006/relationships" xmlns:m="http://schemas.openxmlformats.org/officeDocument/2006/math" xmlns:v="urn:schemas-microsoft-com:vml" xmlns:wp14="http://schemas.microsoft.com/office/word/2010/wordprocessingDrawing" xmlns:wp="http://schemas.openxmlformats.org/drawingml/2006/wordprocessingDrawing" xmlns:w10="urn:schemas-microsoft-com:office:word" xmlns:w="http://schemas.openxmlformats.org/wordprocessingml/2006/main" xmlns:w14="http://schemas.microsoft.com/office/word/2010/wordml" xmlns:wpg="http://schemas.microsoft.com/office/word/2010/wordprocessingGroup" xmlns:wpi="http://schemas.microsoft.com/office/word/2010/wordprocessingInk" xmlns:wne="http://schemas.microsoft.com/office/word/2006/wordml" xmlns:wps="http://schemas.microsoft.com/office/word/2010/wordprocessingShape" mc:Ignorable="w14 wp14">
   <w:endnote w:type="separator" w:id="-1">
     <w:p>
       <w:r>
@@ -8572,92 +8645,8 @@
 </w:endnotes>
 </file>
 
-<file path=word/footer1.xml><?xml version="1.0" encoding="utf-8"?>
-<w:ftr xmlns:wpc="http://schemas.microsoft.com/office/word/2010/wordprocessingCanvas" xmlns:cx="http://schemas.microsoft.com/office/drawing/2014/chartex" xmlns:cx1="http://schemas.microsoft.com/office/drawing/2015/9/8/chartex" xmlns:cx2="http://schemas.microsoft.com/office/drawing/2015/10/21/chartex" xmlns:cx3="http://schemas.microsoft.com/office/drawing/2016/5/9/chartex" xmlns:cx4="http://schemas.microsoft.com/office/drawing/2016/5/10/chartex" xmlns:cx5="http://schemas.microsoft.com/office/drawing/2016/5/11/chartex" xmlns:cx6="http://schemas.microsoft.com/office/drawing/2016/5/12/chartex" xmlns:cx7="http://schemas.microsoft.com/office/drawing/2016/5/13/chartex" xmlns:cx8="http://schemas.microsoft.com/office/drawing/2016/5/14/chartex" xmlns:mc="http://schemas.openxmlformats.org/markup-compatibility/2006" xmlns:aink="http://schemas.microsoft.com/office/drawing/2016/ink" xmlns:am3d="http://schemas.microsoft.com/office/drawing/2017/model3d" xmlns:o="urn:schemas-microsoft-com:office:office" xmlns:r="http://schemas.openxmlformats.org/officeDocument/2006/relationships" xmlns:m="http://schemas.openxmlformats.org/officeDocument/2006/math" xmlns:v="urn:schemas-microsoft-com:vml" xmlns:wp14="http://schemas.microsoft.com/office/word/2010/wordprocessingDrawing" xmlns:wp="http://schemas.openxmlformats.org/drawingml/2006/wordprocessingDrawing" xmlns:w10="urn:schemas-microsoft-com:office:word" xmlns:w="http://schemas.openxmlformats.org/wordprocessingml/2006/main" xmlns:w14="http://schemas.microsoft.com/office/word/2010/wordml" xmlns:w15="http://schemas.microsoft.com/office/word/2012/wordml" xmlns:w16cid="http://schemas.microsoft.com/office/word/2016/wordml/cid" xmlns:w16se="http://schemas.microsoft.com/office/word/2015/wordml/symex" xmlns:wpg="http://schemas.microsoft.com/office/word/2010/wordprocessingGroup" xmlns:wpi="http://schemas.microsoft.com/office/word/2010/wordprocessingInk" xmlns:wne="http://schemas.microsoft.com/office/word/2006/wordml" xmlns:wps="http://schemas.microsoft.com/office/word/2010/wordprocessingShape" mc:Ignorable="w14 w15 w16se w16cid wp14">
-  <w:p>
-    <w:pPr>
-      <w:pStyle w:val="Footer"/>
-      <w:pBdr>
-        <w:bottom w:val="single" w:sz="6" w:space="1" w:color="auto"/>
-      </w:pBdr>
-      <w:jc w:val="right"/>
-    </w:pPr>
-  </w:p>
-  <w:sdt>
-    <w:sdtPr>
-      <w:id w:val="1979414547"/>
-      <w:docPartObj>
-        <w:docPartGallery w:val="Page Numbers (Bottom of Page)"/>
-        <w:docPartUnique/>
-      </w:docPartObj>
-    </w:sdtPr>
-    <w:sdtEndPr>
-      <w:rPr>
-        <w:noProof/>
-        <w:sz w:val="24"/>
-        <w:szCs w:val="24"/>
-      </w:rPr>
-    </w:sdtEndPr>
-    <w:sdtContent>
-      <w:p>
-        <w:pPr>
-          <w:pStyle w:val="Footer"/>
-          <w:jc w:val="right"/>
-          <w:rPr>
-            <w:sz w:val="24"/>
-            <w:szCs w:val="24"/>
-          </w:rPr>
-        </w:pPr>
-        <w:r>
-          <w:rPr>
-            <w:sz w:val="24"/>
-            <w:szCs w:val="24"/>
-          </w:rPr>
-          <w:fldChar w:fldCharType="begin"/>
-        </w:r>
-        <w:r>
-          <w:rPr>
-            <w:sz w:val="24"/>
-            <w:szCs w:val="24"/>
-          </w:rPr>
-          <w:instrText xml:space="preserve"> PAGE   \* MERGEFORMAT </w:instrText>
-        </w:r>
-        <w:r>
-          <w:rPr>
-            <w:sz w:val="24"/>
-            <w:szCs w:val="24"/>
-          </w:rPr>
-          <w:fldChar w:fldCharType="separate"/>
-        </w:r>
-        <w:r>
-          <w:rPr>
-            <w:noProof/>
-            <w:sz w:val="24"/>
-            <w:szCs w:val="24"/>
-          </w:rPr>
-          <w:t>2</w:t>
-        </w:r>
-        <w:r>
-          <w:rPr>
-            <w:noProof/>
-            <w:sz w:val="24"/>
-            <w:szCs w:val="24"/>
-          </w:rPr>
-          <w:fldChar w:fldCharType="end"/>
-        </w:r>
-      </w:p>
-    </w:sdtContent>
-  </w:sdt>
-  <w:p>
-    <w:pPr>
-      <w:pStyle w:val="Footer"/>
-    </w:pPr>
-  </w:p>
-</w:ftr>
-</file>
-
 <file path=word/footnotes.xml><?xml version="1.0" encoding="utf-8"?>
-<w:footnotes xmlns:wpc="http://schemas.microsoft.com/office/word/2010/wordprocessingCanvas" xmlns:cx="http://schemas.microsoft.com/office/drawing/2014/chartex" xmlns:cx1="http://schemas.microsoft.com/office/drawing/2015/9/8/chartex" xmlns:cx2="http://schemas.microsoft.com/office/drawing/2015/10/21/chartex" xmlns:cx3="http://schemas.microsoft.com/office/drawing/2016/5/9/chartex" xmlns:cx4="http://schemas.microsoft.com/office/drawing/2016/5/10/chartex" xmlns:cx5="http://schemas.microsoft.com/office/drawing/2016/5/11/chartex" xmlns:cx6="http://schemas.microsoft.com/office/drawing/2016/5/12/chartex" xmlns:cx7="http://schemas.microsoft.com/office/drawing/2016/5/13/chartex" xmlns:cx8="http://schemas.microsoft.com/office/drawing/2016/5/14/chartex" xmlns:mc="http://schemas.openxmlformats.org/markup-compatibility/2006" xmlns:aink="http://schemas.microsoft.com/office/drawing/2016/ink" xmlns:am3d="http://schemas.microsoft.com/office/drawing/2017/model3d" xmlns:o="urn:schemas-microsoft-com:office:office" xmlns:r="http://schemas.openxmlformats.org/officeDocument/2006/relationships" xmlns:m="http://schemas.openxmlformats.org/officeDocument/2006/math" xmlns:v="urn:schemas-microsoft-com:vml" xmlns:wp14="http://schemas.microsoft.com/office/word/2010/wordprocessingDrawing" xmlns:wp="http://schemas.openxmlformats.org/drawingml/2006/wordprocessingDrawing" xmlns:w10="urn:schemas-microsoft-com:office:word" xmlns:w="http://schemas.openxmlformats.org/wordprocessingml/2006/main" xmlns:w14="http://schemas.microsoft.com/office/word/2010/wordml" xmlns:w15="http://schemas.microsoft.com/office/word/2012/wordml" xmlns:w16cid="http://schemas.microsoft.com/office/word/2016/wordml/cid" xmlns:w16se="http://schemas.microsoft.com/office/word/2015/wordml/symex" xmlns:wpg="http://schemas.microsoft.com/office/word/2010/wordprocessingGroup" xmlns:wpi="http://schemas.microsoft.com/office/word/2010/wordprocessingInk" xmlns:wne="http://schemas.microsoft.com/office/word/2006/wordml" xmlns:wps="http://schemas.microsoft.com/office/word/2010/wordprocessingShape" mc:Ignorable="w14 w15 w16se w16cid wp14">
+<w:footnotes xmlns:wpc="http://schemas.microsoft.com/office/word/2010/wordprocessingCanvas" xmlns:mc="http://schemas.openxmlformats.org/markup-compatibility/2006" xmlns:o="urn:schemas-microsoft-com:office:office" xmlns:r="http://schemas.openxmlformats.org/officeDocument/2006/relationships" xmlns:m="http://schemas.openxmlformats.org/officeDocument/2006/math" xmlns:v="urn:schemas-microsoft-com:vml" xmlns:wp14="http://schemas.microsoft.com/office/word/2010/wordprocessingDrawing" xmlns:wp="http://schemas.openxmlformats.org/drawingml/2006/wordprocessingDrawing" xmlns:w10="urn:schemas-microsoft-com:office:word" xmlns:w="http://schemas.openxmlformats.org/wordprocessingml/2006/main" xmlns:w14="http://schemas.microsoft.com/office/word/2010/wordml" xmlns:wpg="http://schemas.microsoft.com/office/word/2010/wordprocessingGroup" xmlns:wpi="http://schemas.microsoft.com/office/word/2010/wordprocessingInk" xmlns:wne="http://schemas.microsoft.com/office/word/2006/wordml" xmlns:wps="http://schemas.microsoft.com/office/word/2010/wordprocessingShape" mc:Ignorable="w14 wp14">
   <w:footnote w:type="separator" w:id="-1">
     <w:p>
       <w:r>
@@ -8676,8 +8665,8 @@
 </file>
 
 <file path=word/numbering.xml><?xml version="1.0" encoding="utf-8"?>
-<w:numbering xmlns:wpc="http://schemas.microsoft.com/office/word/2010/wordprocessingCanvas" xmlns:cx="http://schemas.microsoft.com/office/drawing/2014/chartex" xmlns:cx1="http://schemas.microsoft.com/office/drawing/2015/9/8/chartex" xmlns:cx2="http://schemas.microsoft.com/office/drawing/2015/10/21/chartex" xmlns:cx3="http://schemas.microsoft.com/office/drawing/2016/5/9/chartex" xmlns:cx4="http://schemas.microsoft.com/office/drawing/2016/5/10/chartex" xmlns:cx5="http://schemas.microsoft.com/office/drawing/2016/5/11/chartex" xmlns:cx6="http://schemas.microsoft.com/office/drawing/2016/5/12/chartex" xmlns:cx7="http://schemas.microsoft.com/office/drawing/2016/5/13/chartex" xmlns:cx8="http://schemas.microsoft.com/office/drawing/2016/5/14/chartex" xmlns:mc="http://schemas.openxmlformats.org/markup-compatibility/2006" xmlns:aink="http://schemas.microsoft.com/office/drawing/2016/ink" xmlns:am3d="http://schemas.microsoft.com/office/drawing/2017/model3d" xmlns:o="urn:schemas-microsoft-com:office:office" xmlns:r="http://schemas.openxmlformats.org/officeDocument/2006/relationships" xmlns:m="http://schemas.openxmlformats.org/officeDocument/2006/math" xmlns:v="urn:schemas-microsoft-com:vml" xmlns:wp14="http://schemas.microsoft.com/office/word/2010/wordprocessingDrawing" xmlns:wp="http://schemas.openxmlformats.org/drawingml/2006/wordprocessingDrawing" xmlns:w10="urn:schemas-microsoft-com:office:word" xmlns:w="http://schemas.openxmlformats.org/wordprocessingml/2006/main" xmlns:w14="http://schemas.microsoft.com/office/word/2010/wordml" xmlns:w15="http://schemas.microsoft.com/office/word/2012/wordml" xmlns:w16cid="http://schemas.microsoft.com/office/word/2016/wordml/cid" xmlns:w16se="http://schemas.microsoft.com/office/word/2015/wordml/symex" xmlns:wpg="http://schemas.microsoft.com/office/word/2010/wordprocessingGroup" xmlns:wpi="http://schemas.microsoft.com/office/word/2010/wordprocessingInk" xmlns:wne="http://schemas.microsoft.com/office/word/2006/wordml" xmlns:wps="http://schemas.microsoft.com/office/word/2010/wordprocessingShape" mc:Ignorable="w14 w15 w16se w16cid wp14">
-  <w:abstractNum w:abstractNumId="0" w15:restartNumberingAfterBreak="0">
+<w:numbering xmlns:wpc="http://schemas.microsoft.com/office/word/2010/wordprocessingCanvas" xmlns:mc="http://schemas.openxmlformats.org/markup-compatibility/2006" xmlns:o="urn:schemas-microsoft-com:office:office" xmlns:r="http://schemas.openxmlformats.org/officeDocument/2006/relationships" xmlns:m="http://schemas.openxmlformats.org/officeDocument/2006/math" xmlns:v="urn:schemas-microsoft-com:vml" xmlns:wp14="http://schemas.microsoft.com/office/word/2010/wordprocessingDrawing" xmlns:wp="http://schemas.openxmlformats.org/drawingml/2006/wordprocessingDrawing" xmlns:w10="urn:schemas-microsoft-com:office:word" xmlns:w="http://schemas.openxmlformats.org/wordprocessingml/2006/main" xmlns:w14="http://schemas.microsoft.com/office/word/2010/wordml" xmlns:wpg="http://schemas.microsoft.com/office/word/2010/wordprocessingGroup" xmlns:wpi="http://schemas.microsoft.com/office/word/2010/wordprocessingInk" xmlns:wne="http://schemas.microsoft.com/office/word/2006/wordml" xmlns:wps="http://schemas.microsoft.com/office/word/2010/wordprocessingShape" mc:Ignorable="w14 wp14">
+  <w:abstractNum w:abstractNumId="0">
     <w:nsid w:val="185B1DC3"/>
     <w:multiLevelType w:val="multilevel"/>
     <w:tmpl w:val="0394BDE6"/>
@@ -8798,7 +8787,7 @@
       </w:rPr>
     </w:lvl>
   </w:abstractNum>
-  <w:abstractNum w:abstractNumId="1" w15:restartNumberingAfterBreak="0">
+  <w:abstractNum w:abstractNumId="1">
     <w:nsid w:val="646E195C"/>
     <w:multiLevelType w:val="hybridMultilevel"/>
     <w:tmpl w:val="F034B2C6"/>
@@ -8887,7 +8876,7 @@
       </w:pPr>
     </w:lvl>
   </w:abstractNum>
-  <w:abstractNum w:abstractNumId="2" w15:restartNumberingAfterBreak="0">
+  <w:abstractNum w:abstractNumId="2">
     <w:nsid w:val="6F432E5B"/>
     <w:multiLevelType w:val="hybridMultilevel"/>
     <w:tmpl w:val="1870E784"/>
@@ -8989,7 +8978,7 @@
 </file>
 
 <file path=word/styles.xml><?xml version="1.0" encoding="utf-8"?>
-<w:styles xmlns:mc="http://schemas.openxmlformats.org/markup-compatibility/2006" xmlns:r="http://schemas.openxmlformats.org/officeDocument/2006/relationships" xmlns:w="http://schemas.openxmlformats.org/wordprocessingml/2006/main" xmlns:w14="http://schemas.microsoft.com/office/word/2010/wordml" xmlns:w15="http://schemas.microsoft.com/office/word/2012/wordml" xmlns:w16cid="http://schemas.microsoft.com/office/word/2016/wordml/cid" xmlns:w16se="http://schemas.microsoft.com/office/word/2015/wordml/symex" mc:Ignorable="w14 w15 w16se w16cid">
+<w:styles xmlns:mc="http://schemas.openxmlformats.org/markup-compatibility/2006" xmlns:r="http://schemas.openxmlformats.org/officeDocument/2006/relationships" xmlns:w="http://schemas.openxmlformats.org/wordprocessingml/2006/main" xmlns:w14="http://schemas.microsoft.com/office/word/2010/wordml" mc:Ignorable="w14">
   <w:docDefaults>
     <w:rPrDefault>
       <w:rPr>
@@ -9005,382 +8994,417 @@
       </w:pPr>
     </w:pPrDefault>
   </w:docDefaults>
-  <w:latentStyles w:defLockedState="0" w:defUIPriority="99" w:defSemiHidden="0" w:defUnhideWhenUsed="0" w:defQFormat="0" w:count="375">
-    <w:lsdException w:name="Normal" w:uiPriority="0" w:qFormat="1"/>
-    <w:lsdException w:name="heading 1" w:uiPriority="9" w:qFormat="1"/>
-    <w:lsdException w:name="heading 2" w:semiHidden="1" w:uiPriority="9" w:unhideWhenUsed="1" w:qFormat="1"/>
-    <w:lsdException w:name="heading 3" w:semiHidden="1" w:uiPriority="9" w:unhideWhenUsed="1" w:qFormat="1"/>
-    <w:lsdException w:name="heading 4" w:semiHidden="1" w:uiPriority="9" w:unhideWhenUsed="1" w:qFormat="1"/>
-    <w:lsdException w:name="heading 5" w:semiHidden="1" w:uiPriority="9" w:unhideWhenUsed="1" w:qFormat="1"/>
-    <w:lsdException w:name="heading 6" w:semiHidden="1" w:uiPriority="9" w:unhideWhenUsed="1" w:qFormat="1"/>
-    <w:lsdException w:name="heading 7" w:semiHidden="1" w:uiPriority="9" w:unhideWhenUsed="1" w:qFormat="1"/>
-    <w:lsdException w:name="heading 8" w:semiHidden="1" w:uiPriority="9" w:unhideWhenUsed="1" w:qFormat="1"/>
-    <w:lsdException w:name="heading 9" w:semiHidden="1" w:uiPriority="9" w:unhideWhenUsed="1" w:qFormat="1"/>
-    <w:lsdException w:name="index 1" w:semiHidden="1" w:unhideWhenUsed="1"/>
-    <w:lsdException w:name="index 2" w:semiHidden="1" w:unhideWhenUsed="1"/>
-    <w:lsdException w:name="index 3" w:semiHidden="1" w:unhideWhenUsed="1"/>
-    <w:lsdException w:name="index 4" w:semiHidden="1" w:unhideWhenUsed="1"/>
-    <w:lsdException w:name="index 5" w:semiHidden="1" w:unhideWhenUsed="1"/>
-    <w:lsdException w:name="index 6" w:semiHidden="1" w:unhideWhenUsed="1"/>
-    <w:lsdException w:name="index 7" w:semiHidden="1" w:unhideWhenUsed="1"/>
-    <w:lsdException w:name="index 8" w:semiHidden="1" w:unhideWhenUsed="1"/>
-    <w:lsdException w:name="index 9" w:semiHidden="1" w:unhideWhenUsed="1"/>
-    <w:lsdException w:name="toc 1" w:semiHidden="1" w:uiPriority="39" w:unhideWhenUsed="1"/>
-    <w:lsdException w:name="toc 2" w:semiHidden="1" w:uiPriority="39" w:unhideWhenUsed="1"/>
-    <w:lsdException w:name="toc 3" w:semiHidden="1" w:uiPriority="39" w:unhideWhenUsed="1"/>
-    <w:lsdException w:name="toc 4" w:semiHidden="1" w:uiPriority="39" w:unhideWhenUsed="1"/>
-    <w:lsdException w:name="toc 5" w:semiHidden="1" w:uiPriority="39" w:unhideWhenUsed="1"/>
-    <w:lsdException w:name="toc 6" w:semiHidden="1" w:uiPriority="39" w:unhideWhenUsed="1"/>
-    <w:lsdException w:name="toc 7" w:semiHidden="1" w:uiPriority="39" w:unhideWhenUsed="1"/>
-    <w:lsdException w:name="toc 8" w:semiHidden="1" w:uiPriority="39" w:unhideWhenUsed="1"/>
-    <w:lsdException w:name="toc 9" w:semiHidden="1" w:uiPriority="39" w:unhideWhenUsed="1"/>
-    <w:lsdException w:name="Normal Indent" w:semiHidden="1" w:unhideWhenUsed="1"/>
-    <w:lsdException w:name="footnote text" w:semiHidden="1" w:unhideWhenUsed="1"/>
-    <w:lsdException w:name="annotation text" w:semiHidden="1" w:unhideWhenUsed="1"/>
-    <w:lsdException w:name="header" w:semiHidden="1" w:unhideWhenUsed="1"/>
-    <w:lsdException w:name="footer" w:semiHidden="1" w:unhideWhenUsed="1"/>
-    <w:lsdException w:name="index heading" w:semiHidden="1" w:unhideWhenUsed="1"/>
-    <w:lsdException w:name="caption" w:semiHidden="1" w:uiPriority="35" w:unhideWhenUsed="1" w:qFormat="1"/>
-    <w:lsdException w:name="table of figures" w:semiHidden="1" w:unhideWhenUsed="1"/>
-    <w:lsdException w:name="envelope address" w:semiHidden="1" w:unhideWhenUsed="1"/>
-    <w:lsdException w:name="envelope return" w:semiHidden="1" w:unhideWhenUsed="1"/>
-    <w:lsdException w:name="footnote reference" w:semiHidden="1" w:unhideWhenUsed="1"/>
-    <w:lsdException w:name="annotation reference" w:semiHidden="1" w:unhideWhenUsed="1"/>
-    <w:lsdException w:name="line number" w:semiHidden="1" w:unhideWhenUsed="1"/>
-    <w:lsdException w:name="page number" w:semiHidden="1" w:unhideWhenUsed="1"/>
-    <w:lsdException w:name="endnote reference" w:semiHidden="1" w:unhideWhenUsed="1"/>
-    <w:lsdException w:name="endnote text" w:semiHidden="1" w:unhideWhenUsed="1"/>
-    <w:lsdException w:name="table of authorities" w:semiHidden="1" w:unhideWhenUsed="1"/>
-    <w:lsdException w:name="macro" w:semiHidden="1" w:unhideWhenUsed="1"/>
-    <w:lsdException w:name="toa heading" w:semiHidden="1" w:unhideWhenUsed="1"/>
-    <w:lsdException w:name="List" w:semiHidden="1" w:unhideWhenUsed="1"/>
-    <w:lsdException w:name="List Bullet" w:semiHidden="1" w:unhideWhenUsed="1"/>
-    <w:lsdException w:name="List Number" w:semiHidden="1" w:unhideWhenUsed="1"/>
-    <w:lsdException w:name="List 2" w:semiHidden="1" w:unhideWhenUsed="1"/>
-    <w:lsdException w:name="List 3" w:semiHidden="1" w:unhideWhenUsed="1"/>
-    <w:lsdException w:name="List 4" w:semiHidden="1" w:unhideWhenUsed="1"/>
-    <w:lsdException w:name="List 5" w:semiHidden="1" w:unhideWhenUsed="1"/>
-    <w:lsdException w:name="List Bullet 2" w:semiHidden="1" w:unhideWhenUsed="1"/>
-    <w:lsdException w:name="List Bullet 3" w:semiHidden="1" w:unhideWhenUsed="1"/>
-    <w:lsdException w:name="List Bullet 4" w:semiHidden="1" w:unhideWhenUsed="1"/>
-    <w:lsdException w:name="List Bullet 5" w:semiHidden="1" w:unhideWhenUsed="1"/>
-    <w:lsdException w:name="List Number 2" w:semiHidden="1" w:unhideWhenUsed="1"/>
-    <w:lsdException w:name="List Number 3" w:semiHidden="1" w:unhideWhenUsed="1"/>
-    <w:lsdException w:name="List Number 4" w:semiHidden="1" w:unhideWhenUsed="1"/>
-    <w:lsdException w:name="List Number 5" w:semiHidden="1" w:unhideWhenUsed="1"/>
-    <w:lsdException w:name="Title" w:uiPriority="10" w:qFormat="1"/>
-    <w:lsdException w:name="Closing" w:semiHidden="1" w:unhideWhenUsed="1"/>
-    <w:lsdException w:name="Signature" w:semiHidden="1" w:unhideWhenUsed="1"/>
-    <w:lsdException w:name="Default Paragraph Font" w:semiHidden="1" w:uiPriority="1" w:unhideWhenUsed="1"/>
-    <w:lsdException w:name="Body Text" w:semiHidden="1" w:unhideWhenUsed="1"/>
-    <w:lsdException w:name="Body Text Indent" w:semiHidden="1" w:unhideWhenUsed="1"/>
-    <w:lsdException w:name="List Continue" w:semiHidden="1" w:unhideWhenUsed="1"/>
-    <w:lsdException w:name="List Continue 2" w:semiHidden="1" w:unhideWhenUsed="1"/>
-    <w:lsdException w:name="List Continue 3" w:semiHidden="1" w:unhideWhenUsed="1"/>
-    <w:lsdException w:name="List Continue 4" w:semiHidden="1" w:unhideWhenUsed="1"/>
-    <w:lsdException w:name="List Continue 5" w:semiHidden="1" w:unhideWhenUsed="1"/>
-    <w:lsdException w:name="Message Header" w:semiHidden="1" w:unhideWhenUsed="1"/>
-    <w:lsdException w:name="Subtitle" w:uiPriority="11" w:qFormat="1"/>
-    <w:lsdException w:name="Salutation" w:semiHidden="1" w:unhideWhenUsed="1"/>
-    <w:lsdException w:name="Date" w:semiHidden="1" w:unhideWhenUsed="1"/>
-    <w:lsdException w:name="Body Text First Indent" w:semiHidden="1" w:unhideWhenUsed="1"/>
-    <w:lsdException w:name="Body Text First Indent 2" w:semiHidden="1" w:unhideWhenUsed="1"/>
-    <w:lsdException w:name="Note Heading" w:semiHidden="1" w:unhideWhenUsed="1"/>
-    <w:lsdException w:name="Body Text 2" w:semiHidden="1" w:unhideWhenUsed="1"/>
-    <w:lsdException w:name="Body Text 3" w:semiHidden="1" w:unhideWhenUsed="1"/>
-    <w:lsdException w:name="Body Text Indent 2" w:semiHidden="1" w:unhideWhenUsed="1"/>
-    <w:lsdException w:name="Body Text Indent 3" w:semiHidden="1" w:unhideWhenUsed="1"/>
-    <w:lsdException w:name="Block Text" w:semiHidden="1" w:unhideWhenUsed="1"/>
-    <w:lsdException w:name="Hyperlink" w:semiHidden="1" w:unhideWhenUsed="1"/>
-    <w:lsdException w:name="FollowedHyperlink" w:semiHidden="1" w:unhideWhenUsed="1"/>
-    <w:lsdException w:name="Strong" w:uiPriority="22" w:qFormat="1"/>
-    <w:lsdException w:name="Emphasis" w:uiPriority="20" w:qFormat="1"/>
-    <w:lsdException w:name="Document Map" w:semiHidden="1" w:unhideWhenUsed="1"/>
-    <w:lsdException w:name="Plain Text" w:semiHidden="1" w:unhideWhenUsed="1"/>
-    <w:lsdException w:name="E-mail Signature" w:semiHidden="1" w:unhideWhenUsed="1"/>
-    <w:lsdException w:name="HTML Top of Form" w:semiHidden="1" w:unhideWhenUsed="1"/>
-    <w:lsdException w:name="HTML Bottom of Form" w:semiHidden="1" w:unhideWhenUsed="1"/>
-    <w:lsdException w:name="Normal (Web)" w:semiHidden="1" w:unhideWhenUsed="1"/>
-    <w:lsdException w:name="HTML Acronym" w:semiHidden="1" w:unhideWhenUsed="1"/>
-    <w:lsdException w:name="HTML Address" w:semiHidden="1" w:unhideWhenUsed="1"/>
-    <w:lsdException w:name="HTML Cite" w:semiHidden="1" w:unhideWhenUsed="1"/>
-    <w:lsdException w:name="HTML Code" w:semiHidden="1" w:unhideWhenUsed="1"/>
-    <w:lsdException w:name="HTML Definition" w:semiHidden="1" w:unhideWhenUsed="1"/>
-    <w:lsdException w:name="HTML Keyboard" w:semiHidden="1" w:unhideWhenUsed="1"/>
-    <w:lsdException w:name="HTML Preformatted" w:semiHidden="1" w:unhideWhenUsed="1"/>
-    <w:lsdException w:name="HTML Sample" w:semiHidden="1" w:unhideWhenUsed="1"/>
-    <w:lsdException w:name="HTML Typewriter" w:semiHidden="1" w:unhideWhenUsed="1"/>
-    <w:lsdException w:name="HTML Variable" w:semiHidden="1" w:unhideWhenUsed="1"/>
-    <w:lsdException w:name="Normal Table" w:semiHidden="1" w:unhideWhenUsed="1"/>
-    <w:lsdException w:name="annotation subject" w:semiHidden="1" w:unhideWhenUsed="1"/>
-    <w:lsdException w:name="No List" w:semiHidden="1" w:unhideWhenUsed="1"/>
-    <w:lsdException w:name="Outline List 1" w:semiHidden="1" w:unhideWhenUsed="1"/>
-    <w:lsdException w:name="Outline List 2" w:semiHidden="1" w:unhideWhenUsed="1"/>
-    <w:lsdException w:name="Outline List 3" w:semiHidden="1" w:unhideWhenUsed="1"/>
-    <w:lsdException w:name="Table Simple 1" w:semiHidden="1" w:unhideWhenUsed="1"/>
-    <w:lsdException w:name="Table Simple 2" w:semiHidden="1" w:unhideWhenUsed="1"/>
-    <w:lsdException w:name="Table Simple 3" w:semiHidden="1" w:unhideWhenUsed="1"/>
-    <w:lsdException w:name="Table Classic 1" w:semiHidden="1" w:unhideWhenUsed="1"/>
-    <w:lsdException w:name="Table Classic 2" w:semiHidden="1" w:unhideWhenUsed="1"/>
-    <w:lsdException w:name="Table Classic 3" w:semiHidden="1" w:unhideWhenUsed="1"/>
-    <w:lsdException w:name="Table Classic 4" w:semiHidden="1" w:unhideWhenUsed="1"/>
-    <w:lsdException w:name="Table Colorful 1" w:semiHidden="1" w:unhideWhenUsed="1"/>
-    <w:lsdException w:name="Table Colorful 2" w:semiHidden="1" w:unhideWhenUsed="1"/>
-    <w:lsdException w:name="Table Colorful 3" w:semiHidden="1" w:unhideWhenUsed="1"/>
-    <w:lsdException w:name="Table Columns 1" w:semiHidden="1" w:unhideWhenUsed="1"/>
-    <w:lsdException w:name="Table Columns 2" w:semiHidden="1" w:unhideWhenUsed="1"/>
-    <w:lsdException w:name="Table Columns 3" w:semiHidden="1" w:unhideWhenUsed="1"/>
-    <w:lsdException w:name="Table Columns 4" w:semiHidden="1" w:unhideWhenUsed="1"/>
-    <w:lsdException w:name="Table Columns 5" w:semiHidden="1" w:unhideWhenUsed="1"/>
-    <w:lsdException w:name="Table Grid 1" w:semiHidden="1" w:unhideWhenUsed="1"/>
-    <w:lsdException w:name="Table Grid 2" w:semiHidden="1" w:unhideWhenUsed="1"/>
-    <w:lsdException w:name="Table Grid 3" w:semiHidden="1" w:unhideWhenUsed="1"/>
-    <w:lsdException w:name="Table Grid 4" w:semiHidden="1" w:unhideWhenUsed="1"/>
-    <w:lsdException w:name="Table Grid 5" w:semiHidden="1" w:unhideWhenUsed="1"/>
-    <w:lsdException w:name="Table Grid 6" w:semiHidden="1" w:unhideWhenUsed="1"/>
-    <w:lsdException w:name="Table Grid 7" w:semiHidden="1" w:unhideWhenUsed="1"/>
-    <w:lsdException w:name="Table Grid 8" w:semiHidden="1" w:unhideWhenUsed="1"/>
-    <w:lsdException w:name="Table List 1" w:semiHidden="1" w:unhideWhenUsed="1"/>
-    <w:lsdException w:name="Table List 2" w:semiHidden="1" w:unhideWhenUsed="1"/>
-    <w:lsdException w:name="Table List 3" w:semiHidden="1" w:unhideWhenUsed="1"/>
-    <w:lsdException w:name="Table List 4" w:semiHidden="1" w:unhideWhenUsed="1"/>
-    <w:lsdException w:name="Table List 5" w:semiHidden="1" w:unhideWhenUsed="1"/>
-    <w:lsdException w:name="Table List 6" w:semiHidden="1" w:unhideWhenUsed="1"/>
-    <w:lsdException w:name="Table List 7" w:semiHidden="1" w:unhideWhenUsed="1"/>
-    <w:lsdException w:name="Table List 8" w:semiHidden="1" w:unhideWhenUsed="1"/>
-    <w:lsdException w:name="Table 3D effects 1" w:semiHidden="1" w:unhideWhenUsed="1"/>
-    <w:lsdException w:name="Table 3D effects 2" w:semiHidden="1" w:unhideWhenUsed="1"/>
-    <w:lsdException w:name="Table 3D effects 3" w:semiHidden="1" w:unhideWhenUsed="1"/>
-    <w:lsdException w:name="Table Contemporary" w:semiHidden="1" w:unhideWhenUsed="1"/>
-    <w:lsdException w:name="Table Elegant" w:semiHidden="1" w:unhideWhenUsed="1"/>
-    <w:lsdException w:name="Table Professional" w:semiHidden="1" w:unhideWhenUsed="1"/>
-    <w:lsdException w:name="Table Subtle 1" w:semiHidden="1" w:unhideWhenUsed="1"/>
-    <w:lsdException w:name="Table Subtle 2" w:semiHidden="1" w:unhideWhenUsed="1"/>
-    <w:lsdException w:name="Table Web 1" w:semiHidden="1" w:unhideWhenUsed="1"/>
-    <w:lsdException w:name="Table Web 2" w:semiHidden="1" w:unhideWhenUsed="1"/>
-    <w:lsdException w:name="Table Web 3" w:semiHidden="1" w:unhideWhenUsed="1"/>
-    <w:lsdException w:name="Balloon Text" w:semiHidden="1" w:unhideWhenUsed="1"/>
-    <w:lsdException w:name="Table Grid" w:uiPriority="39"/>
-    <w:lsdException w:name="Table Theme" w:semiHidden="1" w:unhideWhenUsed="1"/>
-    <w:lsdException w:name="Placeholder Text" w:semiHidden="1"/>
-    <w:lsdException w:name="No Spacing" w:uiPriority="1" w:qFormat="1"/>
-    <w:lsdException w:name="Light Shading" w:uiPriority="60"/>
-    <w:lsdException w:name="Light List" w:uiPriority="61"/>
-    <w:lsdException w:name="Light Grid" w:uiPriority="62"/>
-    <w:lsdException w:name="Medium Shading 1" w:uiPriority="63"/>
-    <w:lsdException w:name="Medium Shading 2" w:uiPriority="64"/>
-    <w:lsdException w:name="Medium List 1" w:uiPriority="65"/>
-    <w:lsdException w:name="Medium List 2" w:uiPriority="66"/>
-    <w:lsdException w:name="Medium Grid 1" w:uiPriority="67"/>
-    <w:lsdException w:name="Medium Grid 2" w:uiPriority="68"/>
-    <w:lsdException w:name="Medium Grid 3" w:uiPriority="69"/>
-    <w:lsdException w:name="Dark List" w:uiPriority="70"/>
-    <w:lsdException w:name="Colorful Shading" w:uiPriority="71"/>
-    <w:lsdException w:name="Colorful List" w:uiPriority="72"/>
-    <w:lsdException w:name="Colorful Grid" w:uiPriority="73"/>
-    <w:lsdException w:name="Light Shading Accent 1" w:uiPriority="60"/>
-    <w:lsdException w:name="Light List Accent 1" w:uiPriority="61"/>
-    <w:lsdException w:name="Light Grid Accent 1" w:uiPriority="62"/>
-    <w:lsdException w:name="Medium Shading 1 Accent 1" w:uiPriority="63"/>
-    <w:lsdException w:name="Medium Shading 2 Accent 1" w:uiPriority="64"/>
-    <w:lsdException w:name="Medium List 1 Accent 1" w:uiPriority="65"/>
-    <w:lsdException w:name="Revision" w:semiHidden="1"/>
-    <w:lsdException w:name="List Paragraph" w:uiPriority="34" w:qFormat="1"/>
-    <w:lsdException w:name="Quote" w:uiPriority="29" w:qFormat="1"/>
-    <w:lsdException w:name="Intense Quote" w:uiPriority="30" w:qFormat="1"/>
-    <w:lsdException w:name="Medium List 2 Accent 1" w:uiPriority="66"/>
-    <w:lsdException w:name="Medium Grid 1 Accent 1" w:uiPriority="67"/>
-    <w:lsdException w:name="Medium Grid 2 Accent 1" w:uiPriority="68"/>
-    <w:lsdException w:name="Medium Grid 3 Accent 1" w:uiPriority="69"/>
-    <w:lsdException w:name="Dark List Accent 1" w:uiPriority="70"/>
-    <w:lsdException w:name="Colorful Shading Accent 1" w:uiPriority="71"/>
-    <w:lsdException w:name="Colorful List Accent 1" w:uiPriority="72"/>
-    <w:lsdException w:name="Colorful Grid Accent 1" w:uiPriority="73"/>
-    <w:lsdException w:name="Light Shading Accent 2" w:uiPriority="60"/>
-    <w:lsdException w:name="Light List Accent 2" w:uiPriority="61"/>
-    <w:lsdException w:name="Light Grid Accent 2" w:uiPriority="62"/>
-    <w:lsdException w:name="Medium Shading 1 Accent 2" w:uiPriority="63"/>
-    <w:lsdException w:name="Medium Shading 2 Accent 2" w:uiPriority="64"/>
-    <w:lsdException w:name="Medium List 1 Accent 2" w:uiPriority="65"/>
-    <w:lsdException w:name="Medium List 2 Accent 2" w:uiPriority="66"/>
-    <w:lsdException w:name="Medium Grid 1 Accent 2" w:uiPriority="67"/>
-    <w:lsdException w:name="Medium Grid 2 Accent 2" w:uiPriority="68"/>
-    <w:lsdException w:name="Medium Grid 3 Accent 2" w:uiPriority="69"/>
-    <w:lsdException w:name="Dark List Accent 2" w:uiPriority="70"/>
-    <w:lsdException w:name="Colorful Shading Accent 2" w:uiPriority="71"/>
-    <w:lsdException w:name="Colorful List Accent 2" w:uiPriority="72"/>
-    <w:lsdException w:name="Colorful Grid Accent 2" w:uiPriority="73"/>
-    <w:lsdException w:name="Light Shading Accent 3" w:uiPriority="60"/>
-    <w:lsdException w:name="Light List Accent 3" w:uiPriority="61"/>
-    <w:lsdException w:name="Light Grid Accent 3" w:uiPriority="62"/>
-    <w:lsdException w:name="Medium Shading 1 Accent 3" w:uiPriority="63"/>
-    <w:lsdException w:name="Medium Shading 2 Accent 3" w:uiPriority="64"/>
-    <w:lsdException w:name="Medium List 1 Accent 3" w:uiPriority="65"/>
-    <w:lsdException w:name="Medium List 2 Accent 3" w:uiPriority="66"/>
-    <w:lsdException w:name="Medium Grid 1 Accent 3" w:uiPriority="67"/>
-    <w:lsdException w:name="Medium Grid 2 Accent 3" w:uiPriority="68"/>
-    <w:lsdException w:name="Medium Grid 3 Accent 3" w:uiPriority="69"/>
-    <w:lsdException w:name="Dark List Accent 3" w:uiPriority="70"/>
-    <w:lsdException w:name="Colorful Shading Accent 3" w:uiPriority="71"/>
-    <w:lsdException w:name="Colorful List Accent 3" w:uiPriority="72"/>
-    <w:lsdException w:name="Colorful Grid Accent 3" w:uiPriority="73"/>
-    <w:lsdException w:name="Light Shading Accent 4" w:uiPriority="60"/>
-    <w:lsdException w:name="Light List Accent 4" w:uiPriority="61"/>
-    <w:lsdException w:name="Light Grid Accent 4" w:uiPriority="62"/>
-    <w:lsdException w:name="Medium Shading 1 Accent 4" w:uiPriority="63"/>
-    <w:lsdException w:name="Medium Shading 2 Accent 4" w:uiPriority="64"/>
-    <w:lsdException w:name="Medium List 1 Accent 4" w:uiPriority="65"/>
-    <w:lsdException w:name="Medium List 2 Accent 4" w:uiPriority="66"/>
-    <w:lsdException w:name="Medium Grid 1 Accent 4" w:uiPriority="67"/>
-    <w:lsdException w:name="Medium Grid 2 Accent 4" w:uiPriority="68"/>
-    <w:lsdException w:name="Medium Grid 3 Accent 4" w:uiPriority="69"/>
-    <w:lsdException w:name="Dark List Accent 4" w:uiPriority="70"/>
-    <w:lsdException w:name="Colorful Shading Accent 4" w:uiPriority="71"/>
-    <w:lsdException w:name="Colorful List Accent 4" w:uiPriority="72"/>
-    <w:lsdException w:name="Colorful Grid Accent 4" w:uiPriority="73"/>
-    <w:lsdException w:name="Light Shading Accent 5" w:uiPriority="60"/>
-    <w:lsdException w:name="Light List Accent 5" w:uiPriority="61"/>
-    <w:lsdException w:name="Light Grid Accent 5" w:uiPriority="62"/>
-    <w:lsdException w:name="Medium Shading 1 Accent 5" w:uiPriority="63"/>
-    <w:lsdException w:name="Medium Shading 2 Accent 5" w:uiPriority="64"/>
-    <w:lsdException w:name="Medium List 1 Accent 5" w:uiPriority="65"/>
-    <w:lsdException w:name="Medium List 2 Accent 5" w:uiPriority="66"/>
-    <w:lsdException w:name="Medium Grid 1 Accent 5" w:uiPriority="67"/>
-    <w:lsdException w:name="Medium Grid 2 Accent 5" w:uiPriority="68"/>
-    <w:lsdException w:name="Medium Grid 3 Accent 5" w:uiPriority="69"/>
-    <w:lsdException w:name="Dark List Accent 5" w:uiPriority="70"/>
-    <w:lsdException w:name="Colorful Shading Accent 5" w:uiPriority="71"/>
-    <w:lsdException w:name="Colorful List Accent 5" w:uiPriority="72"/>
-    <w:lsdException w:name="Colorful Grid Accent 5" w:uiPriority="73"/>
-    <w:lsdException w:name="Light Shading Accent 6" w:uiPriority="60"/>
-    <w:lsdException w:name="Light List Accent 6" w:uiPriority="61"/>
-    <w:lsdException w:name="Light Grid Accent 6" w:uiPriority="62"/>
-    <w:lsdException w:name="Medium Shading 1 Accent 6" w:uiPriority="63"/>
-    <w:lsdException w:name="Medium Shading 2 Accent 6" w:uiPriority="64"/>
-    <w:lsdException w:name="Medium List 1 Accent 6" w:uiPriority="65"/>
-    <w:lsdException w:name="Medium List 2 Accent 6" w:uiPriority="66"/>
-    <w:lsdException w:name="Medium Grid 1 Accent 6" w:uiPriority="67"/>
-    <w:lsdException w:name="Medium Grid 2 Accent 6" w:uiPriority="68"/>
-    <w:lsdException w:name="Medium Grid 3 Accent 6" w:uiPriority="69"/>
-    <w:lsdException w:name="Dark List Accent 6" w:uiPriority="70"/>
-    <w:lsdException w:name="Colorful Shading Accent 6" w:uiPriority="71"/>
-    <w:lsdException w:name="Colorful List Accent 6" w:uiPriority="72"/>
-    <w:lsdException w:name="Colorful Grid Accent 6" w:uiPriority="73"/>
-    <w:lsdException w:name="Subtle Emphasis" w:uiPriority="19" w:qFormat="1"/>
-    <w:lsdException w:name="Intense Emphasis" w:uiPriority="21" w:qFormat="1"/>
-    <w:lsdException w:name="Subtle Reference" w:uiPriority="31" w:qFormat="1"/>
-    <w:lsdException w:name="Intense Reference" w:uiPriority="32" w:qFormat="1"/>
-    <w:lsdException w:name="Book Title" w:uiPriority="33" w:qFormat="1"/>
-    <w:lsdException w:name="Bibliography" w:semiHidden="1" w:uiPriority="37" w:unhideWhenUsed="1"/>
-    <w:lsdException w:name="TOC Heading" w:semiHidden="1" w:uiPriority="39" w:unhideWhenUsed="1" w:qFormat="1"/>
-    <w:lsdException w:name="Plain Table 1" w:uiPriority="41"/>
-    <w:lsdException w:name="Plain Table 2" w:uiPriority="42"/>
-    <w:lsdException w:name="Plain Table 3" w:uiPriority="43"/>
-    <w:lsdException w:name="Plain Table 4" w:uiPriority="44"/>
-    <w:lsdException w:name="Plain Table 5" w:uiPriority="45"/>
-    <w:lsdException w:name="Grid Table Light" w:uiPriority="40"/>
-    <w:lsdException w:name="Grid Table 1 Light" w:uiPriority="46"/>
-    <w:lsdException w:name="Grid Table 2" w:uiPriority="47"/>
-    <w:lsdException w:name="Grid Table 3" w:uiPriority="48"/>
-    <w:lsdException w:name="Grid Table 4" w:uiPriority="49"/>
-    <w:lsdException w:name="Grid Table 5 Dark" w:uiPriority="50"/>
-    <w:lsdException w:name="Grid Table 6 Colorful" w:uiPriority="51"/>
-    <w:lsdException w:name="Grid Table 7 Colorful" w:uiPriority="52"/>
-    <w:lsdException w:name="Grid Table 1 Light Accent 1" w:uiPriority="46"/>
-    <w:lsdException w:name="Grid Table 2 Accent 1" w:uiPriority="47"/>
-    <w:lsdException w:name="Grid Table 3 Accent 1" w:uiPriority="48"/>
-    <w:lsdException w:name="Grid Table 4 Accent 1" w:uiPriority="49"/>
-    <w:lsdException w:name="Grid Table 5 Dark Accent 1" w:uiPriority="50"/>
-    <w:lsdException w:name="Grid Table 6 Colorful Accent 1" w:uiPriority="51"/>
-    <w:lsdException w:name="Grid Table 7 Colorful Accent 1" w:uiPriority="52"/>
-    <w:lsdException w:name="Grid Table 1 Light Accent 2" w:uiPriority="46"/>
-    <w:lsdException w:name="Grid Table 2 Accent 2" w:uiPriority="47"/>
-    <w:lsdException w:name="Grid Table 3 Accent 2" w:uiPriority="48"/>
-    <w:lsdException w:name="Grid Table 4 Accent 2" w:uiPriority="49"/>
-    <w:lsdException w:name="Grid Table 5 Dark Accent 2" w:uiPriority="50"/>
-    <w:lsdException w:name="Grid Table 6 Colorful Accent 2" w:uiPriority="51"/>
-    <w:lsdException w:name="Grid Table 7 Colorful Accent 2" w:uiPriority="52"/>
-    <w:lsdException w:name="Grid Table 1 Light Accent 3" w:uiPriority="46"/>
-    <w:lsdException w:name="Grid Table 2 Accent 3" w:uiPriority="47"/>
-    <w:lsdException w:name="Grid Table 3 Accent 3" w:uiPriority="48"/>
-    <w:lsdException w:name="Grid Table 4 Accent 3" w:uiPriority="49"/>
-    <w:lsdException w:name="Grid Table 5 Dark Accent 3" w:uiPriority="50"/>
-    <w:lsdException w:name="Grid Table 6 Colorful Accent 3" w:uiPriority="51"/>
-    <w:lsdException w:name="Grid Table 7 Colorful Accent 3" w:uiPriority="52"/>
-    <w:lsdException w:name="Grid Table 1 Light Accent 4" w:uiPriority="46"/>
-    <w:lsdException w:name="Grid Table 2 Accent 4" w:uiPriority="47"/>
-    <w:lsdException w:name="Grid Table 3 Accent 4" w:uiPriority="48"/>
-    <w:lsdException w:name="Grid Table 4 Accent 4" w:uiPriority="49"/>
-    <w:lsdException w:name="Grid Table 5 Dark Accent 4" w:uiPriority="50"/>
-    <w:lsdException w:name="Grid Table 6 Colorful Accent 4" w:uiPriority="51"/>
-    <w:lsdException w:name="Grid Table 7 Colorful Accent 4" w:uiPriority="52"/>
-    <w:lsdException w:name="Grid Table 1 Light Accent 5" w:uiPriority="46"/>
-    <w:lsdException w:name="Grid Table 2 Accent 5" w:uiPriority="47"/>
-    <w:lsdException w:name="Grid Table 3 Accent 5" w:uiPriority="48"/>
-    <w:lsdException w:name="Grid Table 4 Accent 5" w:uiPriority="49"/>
-    <w:lsdException w:name="Grid Table 5 Dark Accent 5" w:uiPriority="50"/>
-    <w:lsdException w:name="Grid Table 6 Colorful Accent 5" w:uiPriority="51"/>
-    <w:lsdException w:name="Grid Table 7 Colorful Accent 5" w:uiPriority="52"/>
-    <w:lsdException w:name="Grid Table 1 Light Accent 6" w:uiPriority="46"/>
-    <w:lsdException w:name="Grid Table 2 Accent 6" w:uiPriority="47"/>
-    <w:lsdException w:name="Grid Table 3 Accent 6" w:uiPriority="48"/>
-    <w:lsdException w:name="Grid Table 4 Accent 6" w:uiPriority="49"/>
-    <w:lsdException w:name="Grid Table 5 Dark Accent 6" w:uiPriority="50"/>
-    <w:lsdException w:name="Grid Table 6 Colorful Accent 6" w:uiPriority="51"/>
-    <w:lsdException w:name="Grid Table 7 Colorful Accent 6" w:uiPriority="52"/>
-    <w:lsdException w:name="List Table 1 Light" w:uiPriority="46"/>
-    <w:lsdException w:name="List Table 2" w:uiPriority="47"/>
-    <w:lsdException w:name="List Table 3" w:uiPriority="48"/>
-    <w:lsdException w:name="List Table 4" w:uiPriority="49"/>
-    <w:lsdException w:name="List Table 5 Dark" w:uiPriority="50"/>
-    <w:lsdException w:name="List Table 6 Colorful" w:uiPriority="51"/>
-    <w:lsdException w:name="List Table 7 Colorful" w:uiPriority="52"/>
-    <w:lsdException w:name="List Table 1 Light Accent 1" w:uiPriority="46"/>
-    <w:lsdException w:name="List Table 2 Accent 1" w:uiPriority="47"/>
-    <w:lsdException w:name="List Table 3 Accent 1" w:uiPriority="48"/>
-    <w:lsdException w:name="List Table 4 Accent 1" w:uiPriority="49"/>
-    <w:lsdException w:name="List Table 5 Dark Accent 1" w:uiPriority="50"/>
-    <w:lsdException w:name="List Table 6 Colorful Accent 1" w:uiPriority="51"/>
-    <w:lsdException w:name="List Table 7 Colorful Accent 1" w:uiPriority="52"/>
-    <w:lsdException w:name="List Table 1 Light Accent 2" w:uiPriority="46"/>
-    <w:lsdException w:name="List Table 2 Accent 2" w:uiPriority="47"/>
-    <w:lsdException w:name="List Table 3 Accent 2" w:uiPriority="48"/>
-    <w:lsdException w:name="List Table 4 Accent 2" w:uiPriority="49"/>
-    <w:lsdException w:name="List Table 5 Dark Accent 2" w:uiPriority="50"/>
-    <w:lsdException w:name="List Table 6 Colorful Accent 2" w:uiPriority="51"/>
-    <w:lsdException w:name="List Table 7 Colorful Accent 2" w:uiPriority="52"/>
-    <w:lsdException w:name="List Table 1 Light Accent 3" w:uiPriority="46"/>
-    <w:lsdException w:name="List Table 2 Accent 3" w:uiPriority="47"/>
-    <w:lsdException w:name="List Table 3 Accent 3" w:uiPriority="48"/>
-    <w:lsdException w:name="List Table 4 Accent 3" w:uiPriority="49"/>
-    <w:lsdException w:name="List Table 5 Dark Accent 3" w:uiPriority="50"/>
-    <w:lsdException w:name="List Table 6 Colorful Accent 3" w:uiPriority="51"/>
-    <w:lsdException w:name="List Table 7 Colorful Accent 3" w:uiPriority="52"/>
-    <w:lsdException w:name="List Table 1 Light Accent 4" w:uiPriority="46"/>
-    <w:lsdException w:name="List Table 2 Accent 4" w:uiPriority="47"/>
-    <w:lsdException w:name="List Table 3 Accent 4" w:uiPriority="48"/>
-    <w:lsdException w:name="List Table 4 Accent 4" w:uiPriority="49"/>
-    <w:lsdException w:name="List Table 5 Dark Accent 4" w:uiPriority="50"/>
-    <w:lsdException w:name="List Table 6 Colorful Accent 4" w:uiPriority="51"/>
-    <w:lsdException w:name="List Table 7 Colorful Accent 4" w:uiPriority="52"/>
-    <w:lsdException w:name="List Table 1 Light Accent 5" w:uiPriority="46"/>
-    <w:lsdException w:name="List Table 2 Accent 5" w:uiPriority="47"/>
-    <w:lsdException w:name="List Table 3 Accent 5" w:uiPriority="48"/>
-    <w:lsdException w:name="List Table 4 Accent 5" w:uiPriority="49"/>
-    <w:lsdException w:name="List Table 5 Dark Accent 5" w:uiPriority="50"/>
-    <w:lsdException w:name="List Table 6 Colorful Accent 5" w:uiPriority="51"/>
-    <w:lsdException w:name="List Table 7 Colorful Accent 5" w:uiPriority="52"/>
-    <w:lsdException w:name="List Table 1 Light Accent 6" w:uiPriority="46"/>
-    <w:lsdException w:name="List Table 2 Accent 6" w:uiPriority="47"/>
-    <w:lsdException w:name="List Table 3 Accent 6" w:uiPriority="48"/>
-    <w:lsdException w:name="List Table 4 Accent 6" w:uiPriority="49"/>
-    <w:lsdException w:name="List Table 5 Dark Accent 6" w:uiPriority="50"/>
-    <w:lsdException w:name="List Table 6 Colorful Accent 6" w:uiPriority="51"/>
-    <w:lsdException w:name="List Table 7 Colorful Accent 6" w:uiPriority="52"/>
-    <w:lsdException w:name="Mention" w:semiHidden="1" w:unhideWhenUsed="1"/>
-    <w:lsdException w:name="Smart Hyperlink" w:semiHidden="1" w:unhideWhenUsed="1"/>
-    <w:lsdException w:name="Hashtag" w:semiHidden="1" w:unhideWhenUsed="1"/>
-    <w:lsdException w:name="Unresolved Mention" w:semiHidden="1" w:unhideWhenUsed="1"/>
+  <w:latentStyles w:defLockedState="0" w:defUIPriority="99" w:defSemiHidden="1" w:defUnhideWhenUsed="1" w:defQFormat="0" w:count="267">
+    <w:lsdException w:name="Normal" w:semiHidden="0" w:uiPriority="0" w:unhideWhenUsed="0" w:qFormat="1"/>
+    <w:lsdException w:name="heading 1" w:semiHidden="0" w:uiPriority="9" w:unhideWhenUsed="0" w:qFormat="1"/>
+    <w:lsdException w:name="heading 2" w:uiPriority="9" w:qFormat="1"/>
+    <w:lsdException w:name="heading 3" w:uiPriority="9" w:qFormat="1"/>
+    <w:lsdException w:name="heading 4" w:uiPriority="9" w:qFormat="1"/>
+    <w:lsdException w:name="heading 5" w:uiPriority="9" w:qFormat="1"/>
+    <w:lsdException w:name="heading 6" w:uiPriority="9" w:qFormat="1"/>
+    <w:lsdException w:name="heading 7" w:uiPriority="9" w:qFormat="1"/>
+    <w:lsdException w:name="heading 8" w:uiPriority="9" w:qFormat="1"/>
+    <w:lsdException w:name="heading 9" w:uiPriority="9" w:qFormat="1"/>
+    <w:lsdException w:name="toc 1" w:uiPriority="39"/>
+    <w:lsdException w:name="toc 2" w:uiPriority="39"/>
+    <w:lsdException w:name="toc 3" w:uiPriority="39"/>
+    <w:lsdException w:name="toc 4" w:uiPriority="39"/>
+    <w:lsdException w:name="toc 5" w:uiPriority="39"/>
+    <w:lsdException w:name="toc 6" w:uiPriority="39"/>
+    <w:lsdException w:name="toc 7" w:uiPriority="39"/>
+    <w:lsdException w:name="toc 8" w:uiPriority="39"/>
+    <w:lsdException w:name="toc 9" w:uiPriority="39"/>
+    <w:lsdException w:name="caption" w:uiPriority="35" w:qFormat="1"/>
+    <w:lsdException w:name="Title" w:semiHidden="0" w:uiPriority="10" w:unhideWhenUsed="0" w:qFormat="1"/>
+    <w:lsdException w:name="Default Paragraph Font" w:uiPriority="1"/>
+    <w:lsdException w:name="Subtitle" w:semiHidden="0" w:uiPriority="11" w:unhideWhenUsed="0" w:qFormat="1"/>
+    <w:lsdException w:name="Strong" w:semiHidden="0" w:uiPriority="22" w:unhideWhenUsed="0" w:qFormat="1"/>
+    <w:lsdException w:name="Emphasis" w:semiHidden="0" w:uiPriority="20" w:unhideWhenUsed="0" w:qFormat="1"/>
+    <w:lsdException w:name="Table Grid" w:semiHidden="0" w:uiPriority="39" w:unhideWhenUsed="0"/>
+    <w:lsdException w:name="Placeholder Text" w:unhideWhenUsed="0"/>
+    <w:lsdException w:name="No Spacing" w:semiHidden="0" w:uiPriority="1" w:unhideWhenUsed="0" w:qFormat="1"/>
+    <w:lsdException w:name="Light Shading" w:semiHidden="0" w:uiPriority="60" w:unhideWhenUsed="0"/>
+    <w:lsdException w:name="Light List" w:semiHidden="0" w:uiPriority="61" w:unhideWhenUsed="0"/>
+    <w:lsdException w:name="Light Grid" w:semiHidden="0" w:uiPriority="62" w:unhideWhenUsed="0"/>
+    <w:lsdException w:name="Medium Shading 1" w:semiHidden="0" w:uiPriority="63" w:unhideWhenUsed="0"/>
+    <w:lsdException w:name="Medium Shading 2" w:semiHidden="0" w:uiPriority="64" w:unhideWhenUsed="0"/>
+    <w:lsdException w:name="Medium List 1" w:semiHidden="0" w:uiPriority="65" w:unhideWhenUsed="0"/>
+    <w:lsdException w:name="Medium List 2" w:semiHidden="0" w:uiPriority="66" w:unhideWhenUsed="0"/>
+    <w:lsdException w:name="Medium Grid 1" w:semiHidden="0" w:uiPriority="67" w:unhideWhenUsed="0"/>
+    <w:lsdException w:name="Medium Grid 2" w:semiHidden="0" w:uiPriority="68" w:unhideWhenUsed="0"/>
+    <w:lsdException w:name="Medium Grid 3" w:semiHidden="0" w:uiPriority="69" w:unhideWhenUsed="0"/>
+    <w:lsdException w:name="Dark List" w:semiHidden="0" w:uiPriority="70" w:unhideWhenUsed="0"/>
+    <w:lsdException w:name="Colorful Shading" w:semiHidden="0" w:uiPriority="71" w:unhideWhenUsed="0"/>
+    <w:lsdException w:name="Colorful List" w:semiHidden="0" w:uiPriority="72" w:unhideWhenUsed="0"/>
+    <w:lsdException w:name="Colorful Grid" w:semiHidden="0" w:uiPriority="73" w:unhideWhenUsed="0"/>
+    <w:lsdException w:name="Light Shading Accent 1" w:semiHidden="0" w:uiPriority="60" w:unhideWhenUsed="0"/>
+    <w:lsdException w:name="Light List Accent 1" w:semiHidden="0" w:uiPriority="61" w:unhideWhenUsed="0"/>
+    <w:lsdException w:name="Light Grid Accent 1" w:semiHidden="0" w:uiPriority="62" w:unhideWhenUsed="0"/>
+    <w:lsdException w:name="Medium Shading 1 Accent 1" w:semiHidden="0" w:uiPriority="63" w:unhideWhenUsed="0"/>
+    <w:lsdException w:name="Medium Shading 2 Accent 1" w:semiHidden="0" w:uiPriority="64" w:unhideWhenUsed="0"/>
+    <w:lsdException w:name="Medium List 1 Accent 1" w:semiHidden="0" w:uiPriority="65" w:unhideWhenUsed="0"/>
+    <w:lsdException w:name="Revision" w:unhideWhenUsed="0"/>
+    <w:lsdException w:name="List Paragraph" w:semiHidden="0" w:uiPriority="34" w:unhideWhenUsed="0" w:qFormat="1"/>
+    <w:lsdException w:name="Quote" w:semiHidden="0" w:uiPriority="29" w:unhideWhenUsed="0" w:qFormat="1"/>
+    <w:lsdException w:name="Intense Quote" w:semiHidden="0" w:uiPriority="30" w:unhideWhenUsed="0" w:qFormat="1"/>
+    <w:lsdException w:name="Medium List 2 Accent 1" w:semiHidden="0" w:uiPriority="66" w:unhideWhenUsed="0"/>
+    <w:lsdException w:name="Medium Grid 1 Accent 1" w:semiHidden="0" w:uiPriority="67" w:unhideWhenUsed="0"/>
+    <w:lsdException w:name="Medium Grid 2 Accent 1" w:semiHidden="0" w:uiPriority="68" w:unhideWhenUsed="0"/>
+    <w:lsdException w:name="Medium Grid 3 Accent 1" w:semiHidden="0" w:uiPriority="69" w:unhideWhenUsed="0"/>
+    <w:lsdException w:name="Dark List Accent 1" w:semiHidden="0" w:uiPriority="70" w:unhideWhenUsed="0"/>
+    <w:lsdException w:name="Colorful Shading Accent 1" w:semiHidden="0" w:uiPriority="71" w:unhideWhenUsed="0"/>
+    <w:lsdException w:name="Colorful List Accent 1" w:semiHidden="0" w:uiPriority="72" w:unhideWhenUsed="0"/>
+    <w:lsdException w:name="Colorful Grid Accent 1" w:semiHidden="0" w:uiPriority="73" w:unhideWhenUsed="0"/>
+    <w:lsdException w:name="Light Shading Accent 2" w:semiHidden="0" w:uiPriority="60" w:unhideWhenUsed="0"/>
+    <w:lsdException w:name="Light List Accent 2" w:semiHidden="0" w:uiPriority="61" w:unhideWhenUsed="0"/>
+    <w:lsdException w:name="Light Grid Accent 2" w:semiHidden="0" w:uiPriority="62" w:unhideWhenUsed="0"/>
+    <w:lsdException w:name="Medium Shading 1 Accent 2" w:semiHidden="0" w:uiPriority="63" w:unhideWhenUsed="0"/>
+    <w:lsdException w:name="Medium Shading 2 Accent 2" w:semiHidden="0" w:uiPriority="64" w:unhideWhenUsed="0"/>
+    <w:lsdException w:name="Medium List 1 Accent 2" w:semiHidden="0" w:uiPriority="65" w:unhideWhenUsed="0"/>
+    <w:lsdException w:name="Medium List 2 Accent 2" w:semiHidden="0" w:uiPriority="66" w:unhideWhenUsed="0"/>
+    <w:lsdException w:name="Medium Grid 1 Accent 2" w:semiHidden="0" w:uiPriority="67" w:unhideWhenUsed="0"/>
+    <w:lsdException w:name="Medium Grid 2 Accent 2" w:semiHidden="0" w:uiPriority="68" w:unhideWhenUsed="0"/>
+    <w:lsdException w:name="Medium Grid 3 Accent 2" w:semiHidden="0" w:uiPriority="69" w:unhideWhenUsed="0"/>
+    <w:lsdException w:name="Dark List Accent 2" w:semiHidden="0" w:uiPriority="70" w:unhideWhenUsed="0"/>
+    <w:lsdException w:name="Colorful Shading Accent 2" w:semiHidden="0" w:uiPriority="71" w:unhideWhenUsed="0"/>
+    <w:lsdException w:name="Colorful List Accent 2" w:semiHidden="0" w:uiPriority="72" w:unhideWhenUsed="0"/>
+    <w:lsdException w:name="Colorful Grid Accent 2" w:semiHidden="0" w:uiPriority="73" w:unhideWhenUsed="0"/>
+    <w:lsdException w:name="Light Shading Accent 3" w:semiHidden="0" w:uiPriority="60" w:unhideWhenUsed="0"/>
+    <w:lsdException w:name="Light List Accent 3" w:semiHidden="0" w:uiPriority="61" w:unhideWhenUsed="0"/>
+    <w:lsdException w:name="Light Grid Accent 3" w:semiHidden="0" w:uiPriority="62" w:unhideWhenUsed="0"/>
+    <w:lsdException w:name="Medium Shading 1 Accent 3" w:semiHidden="0" w:uiPriority="63" w:unhideWhenUsed="0"/>
+    <w:lsdException w:name="Medium Shading 2 Accent 3" w:semiHidden="0" w:uiPriority="64" w:unhideWhenUsed="0"/>
+    <w:lsdException w:name="Medium List 1 Accent 3" w:semiHidden="0" w:uiPriority="65" w:unhideWhenUsed="0"/>
+    <w:lsdException w:name="Medium List 2 Accent 3" w:semiHidden="0" w:uiPriority="66" w:unhideWhenUsed="0"/>
+    <w:lsdException w:name="Medium Grid 1 Accent 3" w:semiHidden="0" w:uiPriority="67" w:unhideWhenUsed="0"/>
+    <w:lsdException w:name="Medium Grid 2 Accent 3" w:semiHidden="0" w:uiPriority="68" w:unhideWhenUsed="0"/>
+    <w:lsdException w:name="Medium Grid 3 Accent 3" w:semiHidden="0" w:uiPriority="69" w:unhideWhenUsed="0"/>
+    <w:lsdException w:name="Dark List Accent 3" w:semiHidden="0" w:uiPriority="70" w:unhideWhenUsed="0"/>
+    <w:lsdException w:name="Colorful Shading Accent 3" w:semiHidden="0" w:uiPriority="71" w:unhideWhenUsed="0"/>
+    <w:lsdException w:name="Colorful List Accent 3" w:semiHidden="0" w:uiPriority="72" w:unhideWhenUsed="0"/>
+    <w:lsdException w:name="Colorful Grid Accent 3" w:semiHidden="0" w:uiPriority="73" w:unhideWhenUsed="0"/>
+    <w:lsdException w:name="Light Shading Accent 4" w:semiHidden="0" w:uiPriority="60" w:unhideWhenUsed="0"/>
+    <w:lsdException w:name="Light List Accent 4" w:semiHidden="0" w:uiPriority="61" w:unhideWhenUsed="0"/>
+    <w:lsdException w:name="Light Grid Accent 4" w:semiHidden="0" w:uiPriority="62" w:unhideWhenUsed="0"/>
+    <w:lsdException w:name="Medium Shading 1 Accent 4" w:semiHidden="0" w:uiPriority="63" w:unhideWhenUsed="0"/>
+    <w:lsdException w:name="Medium Shading 2 Accent 4" w:semiHidden="0" w:uiPriority="64" w:unhideWhenUsed="0"/>
+    <w:lsdException w:name="Medium List 1 Accent 4" w:semiHidden="0" w:uiPriority="65" w:unhideWhenUsed="0"/>
+    <w:lsdException w:name="Medium List 2 Accent 4" w:semiHidden="0" w:uiPriority="66" w:unhideWhenUsed="0"/>
+    <w:lsdException w:name="Medium Grid 1 Accent 4" w:semiHidden="0" w:uiPriority="67" w:unhideWhenUsed="0"/>
+    <w:lsdException w:name="Medium Grid 2 Accent 4" w:semiHidden="0" w:uiPriority="68" w:unhideWhenUsed="0"/>
+    <w:lsdException w:name="Medium Grid 3 Accent 4" w:semiHidden="0" w:uiPriority="69" w:unhideWhenUsed="0"/>
+    <w:lsdException w:name="Dark List Accent 4" w:semiHidden="0" w:uiPriority="70" w:unhideWhenUsed="0"/>
+    <w:lsdException w:name="Colorful Shading Accent 4" w:semiHidden="0" w:uiPriority="71" w:unhideWhenUsed="0"/>
+    <w:lsdException w:name="Colorful List Accent 4" w:semiHidden="0" w:uiPriority="72" w:unhideWhenUsed="0"/>
+    <w:lsdException w:name="Colorful Grid Accent 4" w:semiHidden="0" w:uiPriority="73" w:unhideWhenUsed="0"/>
+    <w:lsdException w:name="Light Shading Accent 5" w:semiHidden="0" w:uiPriority="60" w:unhideWhenUsed="0"/>
+    <w:lsdException w:name="Light List Accent 5" w:semiHidden="0" w:uiPriority="61" w:unhideWhenUsed="0"/>
+    <w:lsdException w:name="Light Grid Accent 5" w:semiHidden="0" w:uiPriority="62" w:unhideWhenUsed="0"/>
+    <w:lsdException w:name="Medium Shading 1 Accent 5" w:semiHidden="0" w:uiPriority="63" w:unhideWhenUsed="0"/>
+    <w:lsdException w:name="Medium Shading 2 Accent 5" w:semiHidden="0" w:uiPriority="64" w:unhideWhenUsed="0"/>
+    <w:lsdException w:name="Medium List 1 Accent 5" w:semiHidden="0" w:uiPriority="65" w:unhideWhenUsed="0"/>
+    <w:lsdException w:name="Medium List 2 Accent 5" w:semiHidden="0" w:uiPriority="66" w:unhideWhenUsed="0"/>
+    <w:lsdException w:name="Medium Grid 1 Accent 5" w:semiHidden="0" w:uiPriority="67" w:unhideWhenUsed="0"/>
+    <w:lsdException w:name="Medium Grid 2 Accent 5" w:semiHidden="0" w:uiPriority="68" w:unhideWhenUsed="0"/>
+    <w:lsdException w:name="Medium Grid 3 Accent 5" w:semiHidden="0" w:uiPriority="69" w:unhideWhenUsed="0"/>
+    <w:lsdException w:name="Dark List Accent 5" w:semiHidden="0" w:uiPriority="70" w:unhideWhenUsed="0"/>
+    <w:lsdException w:name="Colorful Shading Accent 5" w:semiHidden="0" w:uiPriority="71" w:unhideWhenUsed="0"/>
+    <w:lsdException w:name="Colorful List Accent 5" w:semiHidden="0" w:uiPriority="72" w:unhideWhenUsed="0"/>
+    <w:lsdException w:name="Colorful Grid Accent 5" w:semiHidden="0" w:uiPriority="73" w:unhideWhenUsed="0"/>
+    <w:lsdException w:name="Light Shading Accent 6" w:semiHidden="0" w:uiPriority="60" w:unhideWhenUsed="0"/>
+    <w:lsdException w:name="Light List Accent 6" w:semiHidden="0" w:uiPriority="61" w:unhideWhenUsed="0"/>
+    <w:lsdException w:name="Light Grid Accent 6" w:semiHidden="0" w:uiPriority="62" w:unhideWhenUsed="0"/>
+    <w:lsdException w:name="Medium Shading 1 Accent 6" w:semiHidden="0" w:uiPriority="63" w:unhideWhenUsed="0"/>
+    <w:lsdException w:name="Medium Shading 2 Accent 6" w:semiHidden="0" w:uiPriority="64" w:unhideWhenUsed="0"/>
+    <w:lsdException w:name="Medium List 1 Accent 6" w:semiHidden="0" w:uiPriority="65" w:unhideWhenUsed="0"/>
+    <w:lsdException w:name="Medium List 2 Accent 6" w:semiHidden="0" w:uiPriority="66" w:unhideWhenUsed="0"/>
+    <w:lsdException w:name="Medium Grid 1 Accent 6" w:semiHidden="0" w:uiPriority="67" w:unhideWhenUsed="0"/>
+    <w:lsdException w:name="Medium Grid 2 Accent 6" w:semiHidden="0" w:uiPriority="68" w:unhideWhenUsed="0"/>
+    <w:lsdException w:name="Medium Grid 3 Accent 6" w:semiHidden="0" w:uiPriority="69" w:unhideWhenUsed="0"/>
+    <w:lsdException w:name="Dark List Accent 6" w:semiHidden="0" w:uiPriority="70" w:unhideWhenUsed="0"/>
+    <w:lsdException w:name="Colorful Shading Accent 6" w:semiHidden="0" w:uiPriority="71" w:unhideWhenUsed="0"/>
+    <w:lsdException w:name="Colorful List Accent 6" w:semiHidden="0" w:uiPriority="72" w:unhideWhenUsed="0"/>
+    <w:lsdException w:name="Colorful Grid Accent 6" w:semiHidden="0" w:uiPriority="73" w:unhideWhenUsed="0"/>
+    <w:lsdException w:name="Subtle Emphasis" w:semiHidden="0" w:uiPriority="19" w:unhideWhenUsed="0" w:qFormat="1"/>
+    <w:lsdException w:name="Intense Emphasis" w:semiHidden="0" w:uiPriority="21" w:unhideWhenUsed="0" w:qFormat="1"/>
+    <w:lsdException w:name="Subtle Reference" w:semiHidden="0" w:uiPriority="31" w:unhideWhenUsed="0" w:qFormat="1"/>
+    <w:lsdException w:name="Intense Reference" w:semiHidden="0" w:uiPriority="32" w:unhideWhenUsed="0" w:qFormat="1"/>
+    <w:lsdException w:name="Book Title" w:semiHidden="0" w:uiPriority="33" w:unhideWhenUsed="0" w:qFormat="1"/>
+    <w:lsdException w:name="Bibliography" w:uiPriority="37"/>
+    <w:lsdException w:name="TOC Heading" w:uiPriority="39" w:qFormat="1"/>
+  </w:latentStyles>
+  <w:style w:type="paragraph" w:default="1" w:styleId="Normal">
+    <w:name w:val="Normal"/>
+    <w:qFormat/>
+    <w:rsid w:val="00EC055D"/>
+    <w:pPr>
+      <w:spacing w:after="0" w:line="240" w:lineRule="auto"/>
+    </w:pPr>
+    <w:rPr>
+      <w:rFonts w:eastAsia="Times New Roman" w:cs="Times New Roman"/>
+      <w:sz w:val="20"/>
+      <w:szCs w:val="20"/>
+      <w:lang w:val="en-US"/>
+    </w:rPr>
+  </w:style>
+  <w:style w:type="character" w:default="1" w:styleId="DefaultParagraphFont">
+    <w:name w:val="Default Paragraph Font"/>
+    <w:uiPriority w:val="1"/>
+    <w:semiHidden/>
+    <w:unhideWhenUsed/>
+  </w:style>
+  <w:style w:type="table" w:default="1" w:styleId="TableNormal">
+    <w:name w:val="Normal Table"/>
+    <w:uiPriority w:val="99"/>
+    <w:semiHidden/>
+    <w:unhideWhenUsed/>
+    <w:tblPr>
+      <w:tblInd w:w="0" w:type="dxa"/>
+      <w:tblCellMar>
+        <w:top w:w="0" w:type="dxa"/>
+        <w:left w:w="108" w:type="dxa"/>
+        <w:bottom w:w="0" w:type="dxa"/>
+        <w:right w:w="108" w:type="dxa"/>
+      </w:tblCellMar>
+    </w:tblPr>
+  </w:style>
+  <w:style w:type="numbering" w:default="1" w:styleId="NoList">
+    <w:name w:val="No List"/>
+    <w:uiPriority w:val="99"/>
+    <w:semiHidden/>
+    <w:unhideWhenUsed/>
+  </w:style>
+  <w:style w:type="paragraph" w:styleId="ListParagraph">
+    <w:name w:val="List Paragraph"/>
+    <w:basedOn w:val="Normal"/>
+    <w:uiPriority w:val="34"/>
+    <w:unhideWhenUsed/>
+    <w:qFormat/>
+    <w:rsid w:val="0022665F"/>
+    <w:pPr>
+      <w:ind w:left="720"/>
+      <w:contextualSpacing/>
+    </w:pPr>
+    <w:rPr>
+      <w:rFonts w:eastAsiaTheme="minorEastAsia" w:cs="Calibri"/>
+      <w:sz w:val="24"/>
+      <w:szCs w:val="22"/>
+      <w:u w:val="single"/>
+      <w:lang w:val="en-IN" w:eastAsia="en-IN"/>
+    </w:rPr>
+  </w:style>
+  <w:style w:type="paragraph" w:styleId="Header">
+    <w:name w:val="header"/>
+    <w:basedOn w:val="Normal"/>
+    <w:link w:val="HeaderChar"/>
+    <w:uiPriority w:val="99"/>
+    <w:unhideWhenUsed/>
+    <w:rsid w:val="00236099"/>
+    <w:pPr>
+      <w:tabs>
+        <w:tab w:val="center" w:pos="4513"/>
+        <w:tab w:val="right" w:pos="9026"/>
+      </w:tabs>
+    </w:pPr>
+  </w:style>
+  <w:style w:type="character" w:customStyle="1" w:styleId="HeaderChar">
+    <w:name w:val="Header Char"/>
+    <w:basedOn w:val="DefaultParagraphFont"/>
+    <w:link w:val="Header"/>
+    <w:uiPriority w:val="99"/>
+    <w:rsid w:val="00236099"/>
+    <w:rPr>
+      <w:rFonts w:eastAsia="Times New Roman" w:cs="Times New Roman"/>
+      <w:sz w:val="20"/>
+      <w:szCs w:val="20"/>
+      <w:lang w:val="en-US"/>
+    </w:rPr>
+  </w:style>
+  <w:style w:type="paragraph" w:styleId="Footer">
+    <w:name w:val="footer"/>
+    <w:basedOn w:val="Normal"/>
+    <w:link w:val="FooterChar"/>
+    <w:uiPriority w:val="99"/>
+    <w:unhideWhenUsed/>
+    <w:rsid w:val="00236099"/>
+    <w:pPr>
+      <w:tabs>
+        <w:tab w:val="center" w:pos="4513"/>
+        <w:tab w:val="right" w:pos="9026"/>
+      </w:tabs>
+    </w:pPr>
+  </w:style>
+  <w:style w:type="character" w:customStyle="1" w:styleId="FooterChar">
+    <w:name w:val="Footer Char"/>
+    <w:basedOn w:val="DefaultParagraphFont"/>
+    <w:link w:val="Footer"/>
+    <w:uiPriority w:val="99"/>
+    <w:rsid w:val="00236099"/>
+    <w:rPr>
+      <w:rFonts w:eastAsia="Times New Roman" w:cs="Times New Roman"/>
+      <w:sz w:val="20"/>
+      <w:szCs w:val="20"/>
+      <w:lang w:val="en-US"/>
+    </w:rPr>
+  </w:style>
+</w:styles>
+</file>
+
+<file path=word/stylesWithEffects.xml><?xml version="1.0" encoding="utf-8"?>
+<w:styles xmlns:wpc="http://schemas.microsoft.com/office/word/2010/wordprocessingCanvas" xmlns:mc="http://schemas.openxmlformats.org/markup-compatibility/2006" xmlns:o="urn:schemas-microsoft-com:office:office" xmlns:r="http://schemas.openxmlformats.org/officeDocument/2006/relationships" xmlns:m="http://schemas.openxmlformats.org/officeDocument/2006/math" xmlns:v="urn:schemas-microsoft-com:vml" xmlns:wp14="http://schemas.microsoft.com/office/word/2010/wordprocessingDrawing" xmlns:wp="http://schemas.openxmlformats.org/drawingml/2006/wordprocessingDrawing" xmlns:w10="urn:schemas-microsoft-com:office:word" xmlns:w="http://schemas.openxmlformats.org/wordprocessingml/2006/main" xmlns:w14="http://schemas.microsoft.com/office/word/2010/wordml" xmlns:wpg="http://schemas.microsoft.com/office/word/2010/wordprocessingGroup" xmlns:wpi="http://schemas.microsoft.com/office/word/2010/wordprocessingInk" xmlns:wne="http://schemas.microsoft.com/office/word/2006/wordml" xmlns:wps="http://schemas.microsoft.com/office/word/2010/wordprocessingShape" mc:Ignorable="w14 wp14">
+  <w:docDefaults>
+    <w:rPrDefault>
+      <w:rPr>
+        <w:rFonts w:ascii="Times New Roman" w:eastAsiaTheme="minorHAnsi" w:hAnsi="Times New Roman" w:cstheme="minorBidi"/>
+        <w:sz w:val="24"/>
+        <w:szCs w:val="24"/>
+        <w:lang w:val="en-IN" w:eastAsia="en-US" w:bidi="ar-SA"/>
+      </w:rPr>
+    </w:rPrDefault>
+    <w:pPrDefault>
+      <w:pPr>
+        <w:spacing w:after="160" w:line="259" w:lineRule="auto"/>
+      </w:pPr>
+    </w:pPrDefault>
+  </w:docDefaults>
+  <w:latentStyles w:defLockedState="0" w:defUIPriority="99" w:defSemiHidden="1" w:defUnhideWhenUsed="1" w:defQFormat="0" w:count="267">
+    <w:lsdException w:name="Normal" w:semiHidden="0" w:uiPriority="0" w:unhideWhenUsed="0" w:qFormat="1"/>
+    <w:lsdException w:name="heading 1" w:semiHidden="0" w:uiPriority="9" w:unhideWhenUsed="0" w:qFormat="1"/>
+    <w:lsdException w:name="heading 2" w:uiPriority="9" w:qFormat="1"/>
+    <w:lsdException w:name="heading 3" w:uiPriority="9" w:qFormat="1"/>
+    <w:lsdException w:name="heading 4" w:uiPriority="9" w:qFormat="1"/>
+    <w:lsdException w:name="heading 5" w:uiPriority="9" w:qFormat="1"/>
+    <w:lsdException w:name="heading 6" w:uiPriority="9" w:qFormat="1"/>
+    <w:lsdException w:name="heading 7" w:uiPriority="9" w:qFormat="1"/>
+    <w:lsdException w:name="heading 8" w:uiPriority="9" w:qFormat="1"/>
+    <w:lsdException w:name="heading 9" w:uiPriority="9" w:qFormat="1"/>
+    <w:lsdException w:name="toc 1" w:uiPriority="39"/>
+    <w:lsdException w:name="toc 2" w:uiPriority="39"/>
+    <w:lsdException w:name="toc 3" w:uiPriority="39"/>
+    <w:lsdException w:name="toc 4" w:uiPriority="39"/>
+    <w:lsdException w:name="toc 5" w:uiPriority="39"/>
+    <w:lsdException w:name="toc 6" w:uiPriority="39"/>
+    <w:lsdException w:name="toc 7" w:uiPriority="39"/>
+    <w:lsdException w:name="toc 8" w:uiPriority="39"/>
+    <w:lsdException w:name="toc 9" w:uiPriority="39"/>
+    <w:lsdException w:name="caption" w:uiPriority="35" w:qFormat="1"/>
+    <w:lsdException w:name="Title" w:semiHidden="0" w:uiPriority="10" w:unhideWhenUsed="0" w:qFormat="1"/>
+    <w:lsdException w:name="Default Paragraph Font" w:uiPriority="1"/>
+    <w:lsdException w:name="Subtitle" w:semiHidden="0" w:uiPriority="11" w:unhideWhenUsed="0" w:qFormat="1"/>
+    <w:lsdException w:name="Strong" w:semiHidden="0" w:uiPriority="22" w:unhideWhenUsed="0" w:qFormat="1"/>
+    <w:lsdException w:name="Emphasis" w:semiHidden="0" w:uiPriority="20" w:unhideWhenUsed="0" w:qFormat="1"/>
+    <w:lsdException w:name="Table Grid" w:semiHidden="0" w:uiPriority="39" w:unhideWhenUsed="0"/>
+    <w:lsdException w:name="Placeholder Text" w:unhideWhenUsed="0"/>
+    <w:lsdException w:name="No Spacing" w:semiHidden="0" w:uiPriority="1" w:unhideWhenUsed="0" w:qFormat="1"/>
+    <w:lsdException w:name="Light Shading" w:semiHidden="0" w:uiPriority="60" w:unhideWhenUsed="0"/>
+    <w:lsdException w:name="Light List" w:semiHidden="0" w:uiPriority="61" w:unhideWhenUsed="0"/>
+    <w:lsdException w:name="Light Grid" w:semiHidden="0" w:uiPriority="62" w:unhideWhenUsed="0"/>
+    <w:lsdException w:name="Medium Shading 1" w:semiHidden="0" w:uiPriority="63" w:unhideWhenUsed="0"/>
+    <w:lsdException w:name="Medium Shading 2" w:semiHidden="0" w:uiPriority="64" w:unhideWhenUsed="0"/>
+    <w:lsdException w:name="Medium List 1" w:semiHidden="0" w:uiPriority="65" w:unhideWhenUsed="0"/>
+    <w:lsdException w:name="Medium List 2" w:semiHidden="0" w:uiPriority="66" w:unhideWhenUsed="0"/>
+    <w:lsdException w:name="Medium Grid 1" w:semiHidden="0" w:uiPriority="67" w:unhideWhenUsed="0"/>
+    <w:lsdException w:name="Medium Grid 2" w:semiHidden="0" w:uiPriority="68" w:unhideWhenUsed="0"/>
+    <w:lsdException w:name="Medium Grid 3" w:semiHidden="0" w:uiPriority="69" w:unhideWhenUsed="0"/>
+    <w:lsdException w:name="Dark List" w:semiHidden="0" w:uiPriority="70" w:unhideWhenUsed="0"/>
+    <w:lsdException w:name="Colorful Shading" w:semiHidden="0" w:uiPriority="71" w:unhideWhenUsed="0"/>
+    <w:lsdException w:name="Colorful List" w:semiHidden="0" w:uiPriority="72" w:unhideWhenUsed="0"/>
+    <w:lsdException w:name="Colorful Grid" w:semiHidden="0" w:uiPriority="73" w:unhideWhenUsed="0"/>
+    <w:lsdException w:name="Light Shading Accent 1" w:semiHidden="0" w:uiPriority="60" w:unhideWhenUsed="0"/>
+    <w:lsdException w:name="Light List Accent 1" w:semiHidden="0" w:uiPriority="61" w:unhideWhenUsed="0"/>
+    <w:lsdException w:name="Light Grid Accent 1" w:semiHidden="0" w:uiPriority="62" w:unhideWhenUsed="0"/>
+    <w:lsdException w:name="Medium Shading 1 Accent 1" w:semiHidden="0" w:uiPriority="63" w:unhideWhenUsed="0"/>
+    <w:lsdException w:name="Medium Shading 2 Accent 1" w:semiHidden="0" w:uiPriority="64" w:unhideWhenUsed="0"/>
+    <w:lsdException w:name="Medium List 1 Accent 1" w:semiHidden="0" w:uiPriority="65" w:unhideWhenUsed="0"/>
+    <w:lsdException w:name="Revision" w:unhideWhenUsed="0"/>
+    <w:lsdException w:name="List Paragraph" w:semiHidden="0" w:uiPriority="34" w:unhideWhenUsed="0" w:qFormat="1"/>
+    <w:lsdException w:name="Quote" w:semiHidden="0" w:uiPriority="29" w:unhideWhenUsed="0" w:qFormat="1"/>
+    <w:lsdException w:name="Intense Quote" w:semiHidden="0" w:uiPriority="30" w:unhideWhenUsed="0" w:qFormat="1"/>
+    <w:lsdException w:name="Medium List 2 Accent 1" w:semiHidden="0" w:uiPriority="66" w:unhideWhenUsed="0"/>
+    <w:lsdException w:name="Medium Grid 1 Accent 1" w:semiHidden="0" w:uiPriority="67" w:unhideWhenUsed="0"/>
+    <w:lsdException w:name="Medium Grid 2 Accent 1" w:semiHidden="0" w:uiPriority="68" w:unhideWhenUsed="0"/>
+    <w:lsdException w:name="Medium Grid 3 Accent 1" w:semiHidden="0" w:uiPriority="69" w:unhideWhenUsed="0"/>
+    <w:lsdException w:name="Dark List Accent 1" w:semiHidden="0" w:uiPriority="70" w:unhideWhenUsed="0"/>
+    <w:lsdException w:name="Colorful Shading Accent 1" w:semiHidden="0" w:uiPriority="71" w:unhideWhenUsed="0"/>
+    <w:lsdException w:name="Colorful List Accent 1" w:semiHidden="0" w:uiPriority="72" w:unhideWhenUsed="0"/>
+    <w:lsdException w:name="Colorful Grid Accent 1" w:semiHidden="0" w:uiPriority="73" w:unhideWhenUsed="0"/>
+    <w:lsdException w:name="Light Shading Accent 2" w:semiHidden="0" w:uiPriority="60" w:unhideWhenUsed="0"/>
+    <w:lsdException w:name="Light List Accent 2" w:semiHidden="0" w:uiPriority="61" w:unhideWhenUsed="0"/>
+    <w:lsdException w:name="Light Grid Accent 2" w:semiHidden="0" w:uiPriority="62" w:unhideWhenUsed="0"/>
+    <w:lsdException w:name="Medium Shading 1 Accent 2" w:semiHidden="0" w:uiPriority="63" w:unhideWhenUsed="0"/>
+    <w:lsdException w:name="Medium Shading 2 Accent 2" w:semiHidden="0" w:uiPriority="64" w:unhideWhenUsed="0"/>
+    <w:lsdException w:name="Medium List 1 Accent 2" w:semiHidden="0" w:uiPriority="65" w:unhideWhenUsed="0"/>
+    <w:lsdException w:name="Medium List 2 Accent 2" w:semiHidden="0" w:uiPriority="66" w:unhideWhenUsed="0"/>
+    <w:lsdException w:name="Medium Grid 1 Accent 2" w:semiHidden="0" w:uiPriority="67" w:unhideWhenUsed="0"/>
+    <w:lsdException w:name="Medium Grid 2 Accent 2" w:semiHidden="0" w:uiPriority="68" w:unhideWhenUsed="0"/>
+    <w:lsdException w:name="Medium Grid 3 Accent 2" w:semiHidden="0" w:uiPriority="69" w:unhideWhenUsed="0"/>
+    <w:lsdException w:name="Dark List Accent 2" w:semiHidden="0" w:uiPriority="70" w:unhideWhenUsed="0"/>
+    <w:lsdException w:name="Colorful Shading Accent 2" w:semiHidden="0" w:uiPriority="71" w:unhideWhenUsed="0"/>
+    <w:lsdException w:name="Colorful List Accent 2" w:semiHidden="0" w:uiPriority="72" w:unhideWhenUsed="0"/>
+    <w:lsdException w:name="Colorful Grid Accent 2" w:semiHidden="0" w:uiPriority="73" w:unhideWhenUsed="0"/>
+    <w:lsdException w:name="Light Shading Accent 3" w:semiHidden="0" w:uiPriority="60" w:unhideWhenUsed="0"/>
+    <w:lsdException w:name="Light List Accent 3" w:semiHidden="0" w:uiPriority="61" w:unhideWhenUsed="0"/>
+    <w:lsdException w:name="Light Grid Accent 3" w:semiHidden="0" w:uiPriority="62" w:unhideWhenUsed="0"/>
+    <w:lsdException w:name="Medium Shading 1 Accent 3" w:semiHidden="0" w:uiPriority="63" w:unhideWhenUsed="0"/>
+    <w:lsdException w:name="Medium Shading 2 Accent 3" w:semiHidden="0" w:uiPriority="64" w:unhideWhenUsed="0"/>
+    <w:lsdException w:name="Medium List 1 Accent 3" w:semiHidden="0" w:uiPriority="65" w:unhideWhenUsed="0"/>
+    <w:lsdException w:name="Medium List 2 Accent 3" w:semiHidden="0" w:uiPriority="66" w:unhideWhenUsed="0"/>
+    <w:lsdException w:name="Medium Grid 1 Accent 3" w:semiHidden="0" w:uiPriority="67" w:unhideWhenUsed="0"/>
+    <w:lsdException w:name="Medium Grid 2 Accent 3" w:semiHidden="0" w:uiPriority="68" w:unhideWhenUsed="0"/>
+    <w:lsdException w:name="Medium Grid 3 Accent 3" w:semiHidden="0" w:uiPriority="69" w:unhideWhenUsed="0"/>
+    <w:lsdException w:name="Dark List Accent 3" w:semiHidden="0" w:uiPriority="70" w:unhideWhenUsed="0"/>
+    <w:lsdException w:name="Colorful Shading Accent 3" w:semiHidden="0" w:uiPriority="71" w:unhideWhenUsed="0"/>
+    <w:lsdException w:name="Colorful List Accent 3" w:semiHidden="0" w:uiPriority="72" w:unhideWhenUsed="0"/>
+    <w:lsdException w:name="Colorful Grid Accent 3" w:semiHidden="0" w:uiPriority="73" w:unhideWhenUsed="0"/>
+    <w:lsdException w:name="Light Shading Accent 4" w:semiHidden="0" w:uiPriority="60" w:unhideWhenUsed="0"/>
+    <w:lsdException w:name="Light List Accent 4" w:semiHidden="0" w:uiPriority="61" w:unhideWhenUsed="0"/>
+    <w:lsdException w:name="Light Grid Accent 4" w:semiHidden="0" w:uiPriority="62" w:unhideWhenUsed="0"/>
+    <w:lsdException w:name="Medium Shading 1 Accent 4" w:semiHidden="0" w:uiPriority="63" w:unhideWhenUsed="0"/>
+    <w:lsdException w:name="Medium Shading 2 Accent 4" w:semiHidden="0" w:uiPriority="64" w:unhideWhenUsed="0"/>
+    <w:lsdException w:name="Medium List 1 Accent 4" w:semiHidden="0" w:uiPriority="65" w:unhideWhenUsed="0"/>
+    <w:lsdException w:name="Medium List 2 Accent 4" w:semiHidden="0" w:uiPriority="66" w:unhideWhenUsed="0"/>
+    <w:lsdException w:name="Medium Grid 1 Accent 4" w:semiHidden="0" w:uiPriority="67" w:unhideWhenUsed="0"/>
+    <w:lsdException w:name="Medium Grid 2 Accent 4" w:semiHidden="0" w:uiPriority="68" w:unhideWhenUsed="0"/>
+    <w:lsdException w:name="Medium Grid 3 Accent 4" w:semiHidden="0" w:uiPriority="69" w:unhideWhenUsed="0"/>
+    <w:lsdException w:name="Dark List Accent 4" w:semiHidden="0" w:uiPriority="70" w:unhideWhenUsed="0"/>
+    <w:lsdException w:name="Colorful Shading Accent 4" w:semiHidden="0" w:uiPriority="71" w:unhideWhenUsed="0"/>
+    <w:lsdException w:name="Colorful List Accent 4" w:semiHidden="0" w:uiPriority="72" w:unhideWhenUsed="0"/>
+    <w:lsdException w:name="Colorful Grid Accent 4" w:semiHidden="0" w:uiPriority="73" w:unhideWhenUsed="0"/>
+    <w:lsdException w:name="Light Shading Accent 5" w:semiHidden="0" w:uiPriority="60" w:unhideWhenUsed="0"/>
+    <w:lsdException w:name="Light List Accent 5" w:semiHidden="0" w:uiPriority="61" w:unhideWhenUsed="0"/>
+    <w:lsdException w:name="Light Grid Accent 5" w:semiHidden="0" w:uiPriority="62" w:unhideWhenUsed="0"/>
+    <w:lsdException w:name="Medium Shading 1 Accent 5" w:semiHidden="0" w:uiPriority="63" w:unhideWhenUsed="0"/>
+    <w:lsdException w:name="Medium Shading 2 Accent 5" w:semiHidden="0" w:uiPriority="64" w:unhideWhenUsed="0"/>
+    <w:lsdException w:name="Medium List 1 Accent 5" w:semiHidden="0" w:uiPriority="65" w:unhideWhenUsed="0"/>
+    <w:lsdException w:name="Medium List 2 Accent 5" w:semiHidden="0" w:uiPriority="66" w:unhideWhenUsed="0"/>
+    <w:lsdException w:name="Medium Grid 1 Accent 5" w:semiHidden="0" w:uiPriority="67" w:unhideWhenUsed="0"/>
+    <w:lsdException w:name="Medium Grid 2 Accent 5" w:semiHidden="0" w:uiPriority="68" w:unhideWhenUsed="0"/>
+    <w:lsdException w:name="Medium Grid 3 Accent 5" w:semiHidden="0" w:uiPriority="69" w:unhideWhenUsed="0"/>
+    <w:lsdException w:name="Dark List Accent 5" w:semiHidden="0" w:uiPriority="70" w:unhideWhenUsed="0"/>
+    <w:lsdException w:name="Colorful Shading Accent 5" w:semiHidden="0" w:uiPriority="71" w:unhideWhenUsed="0"/>
+    <w:lsdException w:name="Colorful List Accent 5" w:semiHidden="0" w:uiPriority="72" w:unhideWhenUsed="0"/>
+    <w:lsdException w:name="Colorful Grid Accent 5" w:semiHidden="0" w:uiPriority="73" w:unhideWhenUsed="0"/>
+    <w:lsdException w:name="Light Shading Accent 6" w:semiHidden="0" w:uiPriority="60" w:unhideWhenUsed="0"/>
+    <w:lsdException w:name="Light List Accent 6" w:semiHidden="0" w:uiPriority="61" w:unhideWhenUsed="0"/>
+    <w:lsdException w:name="Light Grid Accent 6" w:semiHidden="0" w:uiPriority="62" w:unhideWhenUsed="0"/>
+    <w:lsdException w:name="Medium Shading 1 Accent 6" w:semiHidden="0" w:uiPriority="63" w:unhideWhenUsed="0"/>
+    <w:lsdException w:name="Medium Shading 2 Accent 6" w:semiHidden="0" w:uiPriority="64" w:unhideWhenUsed="0"/>
+    <w:lsdException w:name="Medium List 1 Accent 6" w:semiHidden="0" w:uiPriority="65" w:unhideWhenUsed="0"/>
+    <w:lsdException w:name="Medium List 2 Accent 6" w:semiHidden="0" w:uiPriority="66" w:unhideWhenUsed="0"/>
+    <w:lsdException w:name="Medium Grid 1 Accent 6" w:semiHidden="0" w:uiPriority="67" w:unhideWhenUsed="0"/>
+    <w:lsdException w:name="Medium Grid 2 Accent 6" w:semiHidden="0" w:uiPriority="68" w:unhideWhenUsed="0"/>
+    <w:lsdException w:name="Medium Grid 3 Accent 6" w:semiHidden="0" w:uiPriority="69" w:unhideWhenUsed="0"/>
+    <w:lsdException w:name="Dark List Accent 6" w:semiHidden="0" w:uiPriority="70" w:unhideWhenUsed="0"/>
+    <w:lsdException w:name="Colorful Shading Accent 6" w:semiHidden="0" w:uiPriority="71" w:unhideWhenUsed="0"/>
+    <w:lsdException w:name="Colorful List Accent 6" w:semiHidden="0" w:uiPriority="72" w:unhideWhenUsed="0"/>
+    <w:lsdException w:name="Colorful Grid Accent 6" w:semiHidden="0" w:uiPriority="73" w:unhideWhenUsed="0"/>
+    <w:lsdException w:name="Subtle Emphasis" w:semiHidden="0" w:uiPriority="19" w:unhideWhenUsed="0" w:qFormat="1"/>
+    <w:lsdException w:name="Intense Emphasis" w:semiHidden="0" w:uiPriority="21" w:unhideWhenUsed="0" w:qFormat="1"/>
+    <w:lsdException w:name="Subtle Reference" w:semiHidden="0" w:uiPriority="31" w:unhideWhenUsed="0" w:qFormat="1"/>
+    <w:lsdException w:name="Intense Reference" w:semiHidden="0" w:uiPriority="32" w:unhideWhenUsed="0" w:qFormat="1"/>
+    <w:lsdException w:name="Book Title" w:semiHidden="0" w:uiPriority="33" w:unhideWhenUsed="0" w:qFormat="1"/>
+    <w:lsdException w:name="Bibliography" w:uiPriority="37"/>
+    <w:lsdException w:name="TOC Heading" w:uiPriority="39" w:qFormat="1"/>
   </w:latentStyles>
   <w:style w:type="paragraph" w:default="1" w:styleId="Normal">
     <w:name w:val="Normal"/>
@@ -9542,7 +9566,7 @@
     </a:clrScheme>
     <a:fontScheme name="Office">
       <a:majorFont>
-        <a:latin typeface="Calibri Light" panose="020F0302020204030204"/>
+        <a:latin typeface="Calibri Light"/>
         <a:ea typeface=""/>
         <a:cs typeface=""/>
         <a:font script="Jpan" typeface="游ゴシック Light"/>
@@ -9594,7 +9618,7 @@
         <a:font script="Tfng" typeface="Ebrima"/>
       </a:majorFont>
       <a:minorFont>
-        <a:latin typeface="Calibri" panose="020F0502020204030204"/>
+        <a:latin typeface="Calibri"/>
         <a:ea typeface=""/>
         <a:cs typeface=""/>
         <a:font script="Jpan" typeface="游明朝"/>
@@ -9788,7 +9812,7 @@
   <a:extraClrSchemeLst/>
   <a:extLst>
     <a:ext uri="{05A4C25C-085E-4340-85A3-A5531E510DB2}">
-      <thm15:themeFamily xmlns:thm15="http://schemas.microsoft.com/office/thememl/2012/main" name="Office Theme" id="{62F939B6-93AF-4DB8-9C6B-D6C7DFDC589F}" vid="{4A3C46E8-61CC-4603-A589-7422A47A8E4A}"/>
+      <thm15:themeFamily xmlns:thm15="http://schemas.microsoft.com/office/thememl/2012/main" xmlns="" name="Office Theme" id="{62F939B6-93AF-4DB8-9C6B-D6C7DFDC589F}" vid="{4A3C46E8-61CC-4603-A589-7422A47A8E4A}"/>
     </a:ext>
   </a:extLst>
 </a:theme>

--- a/Anlin Albert/Human Activity Recognition/Documentation/Project Report (Part 2).docx
+++ b/Anlin Albert/Human Activity Recognition/Documentation/Project Report (Part 2).docx
@@ -178,7 +178,23 @@
           <w:sz w:val="26"/>
           <w:szCs w:val="26"/>
         </w:rPr>
-        <w:t>I would like to express my special gratitude and thanks to Main project guide Prof. Sonia Abraham, Department of Computer Applications for the guidance and constant supervision as well as for providing necessary information regarding the Main project &amp; also for the support.</w:t>
+        <w:t>I would like to express my special gratitude and thanks to Main project guide Prof. Sonia Abraham, Department of Computer Applications for the guidance and constant supervision as well as for providing neces</w:t>
+      </w:r>
+      <w:r>
+        <w:rPr>
+          <w:sz w:val="26"/>
+          <w:szCs w:val="26"/>
+        </w:rPr>
+        <w:t>sary information regarding the m</w:t>
+      </w:r>
+      <w:bookmarkStart w:id="0" w:name="_GoBack"/>
+      <w:bookmarkEnd w:id="0"/>
+      <w:r>
+        <w:rPr>
+          <w:sz w:val="26"/>
+          <w:szCs w:val="26"/>
+        </w:rPr>
+        <w:t>ain project &amp; also for the support.</w:t>
       </w:r>
     </w:p>
     <w:p>
@@ -268,17 +284,7 @@
           <w:szCs w:val="32"/>
         </w:rPr>
         <w:lastRenderedPageBreak/>
-        <w:t>A</w:t>
-      </w:r>
-      <w:bookmarkStart w:id="0" w:name="_GoBack"/>
-      <w:bookmarkEnd w:id="0"/>
-      <w:r>
-        <w:rPr>
-          <w:b/>
-          <w:sz w:val="32"/>
-          <w:szCs w:val="32"/>
-        </w:rPr>
-        <w:t>BSTRACT</w:t>
+        <w:t>ABSTRACT</w:t>
       </w:r>
     </w:p>
     <w:p>
@@ -1787,7 +1793,7 @@
   <a:extraClrSchemeLst/>
   <a:extLst>
     <a:ext uri="{05A4C25C-085E-4340-85A3-A5531E510DB2}">
-      <thm15:themeFamily xmlns="" xmlns:thm15="http://schemas.microsoft.com/office/thememl/2012/main" name="Office Theme" id="{62F939B6-93AF-4DB8-9C6B-D6C7DFDC589F}" vid="{4A3C46E8-61CC-4603-A589-7422A47A8E4A}"/>
+      <thm15:themeFamily xmlns:thm15="http://schemas.microsoft.com/office/thememl/2012/main" xmlns="" name="Office Theme" id="{62F939B6-93AF-4DB8-9C6B-D6C7DFDC589F}" vid="{4A3C46E8-61CC-4603-A589-7422A47A8E4A}"/>
     </a:ext>
   </a:extLst>
 </a:theme>

--- a/Anlin Albert/Human Activity Recognition/Documentation/Project Report (Part 2).docx
+++ b/Anlin Albert/Human Activity Recognition/Documentation/Project Report (Part 2).docx
@@ -1,6 +1,6 @@
 
 <file path=word/document.xml><?xml version="1.0" encoding="utf-8"?>
-<w:document xmlns:wpc="http://schemas.microsoft.com/office/word/2010/wordprocessingCanvas" xmlns:mc="http://schemas.openxmlformats.org/markup-compatibility/2006" xmlns:o="urn:schemas-microsoft-com:office:office" xmlns:r="http://schemas.openxmlformats.org/officeDocument/2006/relationships" xmlns:m="http://schemas.openxmlformats.org/officeDocument/2006/math" xmlns:v="urn:schemas-microsoft-com:vml" xmlns:wp14="http://schemas.microsoft.com/office/word/2010/wordprocessingDrawing" xmlns:wp="http://schemas.openxmlformats.org/drawingml/2006/wordprocessingDrawing" xmlns:w10="urn:schemas-microsoft-com:office:word" xmlns:w="http://schemas.openxmlformats.org/wordprocessingml/2006/main" xmlns:w14="http://schemas.microsoft.com/office/word/2010/wordml" xmlns:wpg="http://schemas.microsoft.com/office/word/2010/wordprocessingGroup" xmlns:wpi="http://schemas.microsoft.com/office/word/2010/wordprocessingInk" xmlns:wne="http://schemas.microsoft.com/office/word/2006/wordml" xmlns:wps="http://schemas.microsoft.com/office/word/2010/wordprocessingShape" mc:Ignorable="w14 wp14">
+<w:document xmlns:wpc="http://schemas.microsoft.com/office/word/2010/wordprocessingCanvas" xmlns:cx="http://schemas.microsoft.com/office/drawing/2014/chartex" xmlns:cx1="http://schemas.microsoft.com/office/drawing/2015/9/8/chartex" xmlns:cx2="http://schemas.microsoft.com/office/drawing/2015/10/21/chartex" xmlns:cx3="http://schemas.microsoft.com/office/drawing/2016/5/9/chartex" xmlns:cx4="http://schemas.microsoft.com/office/drawing/2016/5/10/chartex" xmlns:cx5="http://schemas.microsoft.com/office/drawing/2016/5/11/chartex" xmlns:cx6="http://schemas.microsoft.com/office/drawing/2016/5/12/chartex" xmlns:cx7="http://schemas.microsoft.com/office/drawing/2016/5/13/chartex" xmlns:cx8="http://schemas.microsoft.com/office/drawing/2016/5/14/chartex" xmlns:mc="http://schemas.openxmlformats.org/markup-compatibility/2006" xmlns:aink="http://schemas.microsoft.com/office/drawing/2016/ink" xmlns:am3d="http://schemas.microsoft.com/office/drawing/2017/model3d" xmlns:o="urn:schemas-microsoft-com:office:office" xmlns:r="http://schemas.openxmlformats.org/officeDocument/2006/relationships" xmlns:m="http://schemas.openxmlformats.org/officeDocument/2006/math" xmlns:v="urn:schemas-microsoft-com:vml" xmlns:wp14="http://schemas.microsoft.com/office/word/2010/wordprocessingDrawing" xmlns:wp="http://schemas.openxmlformats.org/drawingml/2006/wordprocessingDrawing" xmlns:w10="urn:schemas-microsoft-com:office:word" xmlns:w="http://schemas.openxmlformats.org/wordprocessingml/2006/main" xmlns:w14="http://schemas.microsoft.com/office/word/2010/wordml" xmlns:w15="http://schemas.microsoft.com/office/word/2012/wordml" xmlns:w16cid="http://schemas.microsoft.com/office/word/2016/wordml/cid" xmlns:w16se="http://schemas.microsoft.com/office/word/2015/wordml/symex" xmlns:wpg="http://schemas.microsoft.com/office/word/2010/wordprocessingGroup" xmlns:wpi="http://schemas.microsoft.com/office/word/2010/wordprocessingInk" xmlns:wne="http://schemas.microsoft.com/office/word/2006/wordml" xmlns:wps="http://schemas.microsoft.com/office/word/2010/wordprocessingShape" mc:Ignorable="w14 w15 w16se w16cid wp14">
   <w:body>
     <w:p>
       <w:pPr>
@@ -61,17 +61,8 @@
           <w:sz w:val="26"/>
           <w:szCs w:val="26"/>
         </w:rPr>
-        <w:t xml:space="preserve">First and foremost, I thank God Almighty for his divine grace and blessings in making all this possible. May he continue to lead me in the years to </w:t>
-      </w:r>
-      <w:proofErr w:type="gramStart"/>
-      <w:r>
-        <w:rPr>
-          <w:sz w:val="26"/>
-          <w:szCs w:val="26"/>
-        </w:rPr>
-        <w:t>come.</w:t>
-      </w:r>
-      <w:proofErr w:type="gramEnd"/>
+        <w:t>First and foremost, I thank God Almighty for his divine grace and blessings in making all this possible. May he continue to lead me in the years to come.</w:t>
+      </w:r>
     </w:p>
     <w:p>
       <w:pPr>
@@ -112,7 +103,7 @@
           <w:sz w:val="26"/>
           <w:szCs w:val="26"/>
         </w:rPr>
-        <w:t xml:space="preserve">I am also grateful to Prof. </w:t>
+        <w:t xml:space="preserve">I am also grateful to Prof. Biju </w:t>
       </w:r>
       <w:proofErr w:type="spellStart"/>
       <w:r>
@@ -120,7 +111,7 @@
           <w:sz w:val="26"/>
           <w:szCs w:val="26"/>
         </w:rPr>
-        <w:t>Biju</w:t>
+        <w:t>Skaria</w:t>
       </w:r>
       <w:proofErr w:type="spellEnd"/>
       <w:r>
@@ -128,22 +119,6 @@
           <w:sz w:val="26"/>
           <w:szCs w:val="26"/>
         </w:rPr>
-        <w:t xml:space="preserve"> </w:t>
-      </w:r>
-      <w:proofErr w:type="spellStart"/>
-      <w:r>
-        <w:rPr>
-          <w:sz w:val="26"/>
-          <w:szCs w:val="26"/>
-        </w:rPr>
-        <w:t>Skaria</w:t>
-      </w:r>
-      <w:proofErr w:type="spellEnd"/>
-      <w:r>
-        <w:rPr>
-          <w:sz w:val="26"/>
-          <w:szCs w:val="26"/>
-        </w:rPr>
         <w:t>, Head of Computer Applications Department and Project Coordinator, for his valuable guidance as well as timely advice which helped me a lot during the preparation of the project.</w:t>
       </w:r>
     </w:p>
@@ -178,17 +153,31 @@
           <w:sz w:val="26"/>
           <w:szCs w:val="26"/>
         </w:rPr>
-        <w:t>I would like to express my special gratitude and thanks to Main project guide Prof. Sonia Abraham, Department of Computer Applications for the guidance and constant supervision as well as for providing neces</w:t>
-      </w:r>
-      <w:r>
-        <w:rPr>
-          <w:sz w:val="26"/>
-          <w:szCs w:val="26"/>
-        </w:rPr>
-        <w:t>sary information regarding the m</w:t>
+        <w:t xml:space="preserve">I would like to express my special gratitude and thanks to </w:t>
+      </w:r>
+      <w:r>
+        <w:rPr>
+          <w:sz w:val="26"/>
+          <w:szCs w:val="26"/>
+        </w:rPr>
+        <w:t>m</w:t>
       </w:r>
       <w:bookmarkStart w:id="0" w:name="_GoBack"/>
       <w:bookmarkEnd w:id="0"/>
+      <w:r>
+        <w:rPr>
+          <w:sz w:val="26"/>
+          <w:szCs w:val="26"/>
+        </w:rPr>
+        <w:t>ain project guide Prof. Sonia Abraham, Department of Computer Applications for the guidance and constant supervision as well as for providing neces</w:t>
+      </w:r>
+      <w:r>
+        <w:rPr>
+          <w:sz w:val="26"/>
+          <w:szCs w:val="26"/>
+        </w:rPr>
+        <w:t>sary information regarding the m</w:t>
+      </w:r>
       <w:r>
         <w:rPr>
           <w:sz w:val="26"/>
@@ -361,23 +350,7 @@
           <w:sz w:val="26"/>
           <w:szCs w:val="26"/>
         </w:rPr>
-        <w:t xml:space="preserve">Human Activity Recognition (HAR) is classifying the activity of a person using responsive sensors that are affected by human movement. Both users and </w:t>
-      </w:r>
-      <w:proofErr w:type="gramStart"/>
-      <w:r>
-        <w:rPr>
-          <w:sz w:val="26"/>
-          <w:szCs w:val="26"/>
-        </w:rPr>
-        <w:t>capabilities(</w:t>
-      </w:r>
-      <w:proofErr w:type="gramEnd"/>
-      <w:r>
-        <w:rPr>
-          <w:sz w:val="26"/>
-          <w:szCs w:val="26"/>
-        </w:rPr>
-        <w:t xml:space="preserve">sensors) of smartphones increase and users usually carry their smartphones with them. These facts make HAR more important and popular. </w:t>
+        <w:t xml:space="preserve">Human Activity Recognition (HAR) is classifying the activity of a person using responsive sensors that are affected by human movement. Both users and capabilities(sensors) of smartphones increase and users usually carry their smartphones with them. These facts make HAR more important and popular. </w:t>
       </w:r>
     </w:p>
     <w:p>
@@ -608,7 +581,7 @@
 </file>
 
 <file path=word/endnotes.xml><?xml version="1.0" encoding="utf-8"?>
-<w:endnotes xmlns:wpc="http://schemas.microsoft.com/office/word/2010/wordprocessingCanvas" xmlns:mc="http://schemas.openxmlformats.org/markup-compatibility/2006" xmlns:o="urn:schemas-microsoft-com:office:office" xmlns:r="http://schemas.openxmlformats.org/officeDocument/2006/relationships" xmlns:m="http://schemas.openxmlformats.org/officeDocument/2006/math" xmlns:v="urn:schemas-microsoft-com:vml" xmlns:wp14="http://schemas.microsoft.com/office/word/2010/wordprocessingDrawing" xmlns:wp="http://schemas.openxmlformats.org/drawingml/2006/wordprocessingDrawing" xmlns:w10="urn:schemas-microsoft-com:office:word" xmlns:w="http://schemas.openxmlformats.org/wordprocessingml/2006/main" xmlns:w14="http://schemas.microsoft.com/office/word/2010/wordml" xmlns:wpg="http://schemas.microsoft.com/office/word/2010/wordprocessingGroup" xmlns:wpi="http://schemas.microsoft.com/office/word/2010/wordprocessingInk" xmlns:wne="http://schemas.microsoft.com/office/word/2006/wordml" xmlns:wps="http://schemas.microsoft.com/office/word/2010/wordprocessingShape" mc:Ignorable="w14 wp14">
+<w:endnotes xmlns:wpc="http://schemas.microsoft.com/office/word/2010/wordprocessingCanvas" xmlns:cx="http://schemas.microsoft.com/office/drawing/2014/chartex" xmlns:cx1="http://schemas.microsoft.com/office/drawing/2015/9/8/chartex" xmlns:cx2="http://schemas.microsoft.com/office/drawing/2015/10/21/chartex" xmlns:cx3="http://schemas.microsoft.com/office/drawing/2016/5/9/chartex" xmlns:cx4="http://schemas.microsoft.com/office/drawing/2016/5/10/chartex" xmlns:cx5="http://schemas.microsoft.com/office/drawing/2016/5/11/chartex" xmlns:cx6="http://schemas.microsoft.com/office/drawing/2016/5/12/chartex" xmlns:cx7="http://schemas.microsoft.com/office/drawing/2016/5/13/chartex" xmlns:cx8="http://schemas.microsoft.com/office/drawing/2016/5/14/chartex" xmlns:mc="http://schemas.openxmlformats.org/markup-compatibility/2006" xmlns:aink="http://schemas.microsoft.com/office/drawing/2016/ink" xmlns:am3d="http://schemas.microsoft.com/office/drawing/2017/model3d" xmlns:o="urn:schemas-microsoft-com:office:office" xmlns:r="http://schemas.openxmlformats.org/officeDocument/2006/relationships" xmlns:m="http://schemas.openxmlformats.org/officeDocument/2006/math" xmlns:v="urn:schemas-microsoft-com:vml" xmlns:wp14="http://schemas.microsoft.com/office/word/2010/wordprocessingDrawing" xmlns:wp="http://schemas.openxmlformats.org/drawingml/2006/wordprocessingDrawing" xmlns:w10="urn:schemas-microsoft-com:office:word" xmlns:w="http://schemas.openxmlformats.org/wordprocessingml/2006/main" xmlns:w14="http://schemas.microsoft.com/office/word/2010/wordml" xmlns:w15="http://schemas.microsoft.com/office/word/2012/wordml" xmlns:w16cid="http://schemas.microsoft.com/office/word/2016/wordml/cid" xmlns:w16se="http://schemas.microsoft.com/office/word/2015/wordml/symex" xmlns:wpg="http://schemas.microsoft.com/office/word/2010/wordprocessingGroup" xmlns:wpi="http://schemas.microsoft.com/office/word/2010/wordprocessingInk" xmlns:wne="http://schemas.microsoft.com/office/word/2006/wordml" xmlns:wps="http://schemas.microsoft.com/office/word/2010/wordprocessingShape" mc:Ignorable="w14 w15 w16se w16cid wp14">
   <w:endnote w:type="separator" w:id="-1">
     <w:p>
       <w:r>
@@ -627,7 +600,7 @@
 </file>
 
 <file path=word/footnotes.xml><?xml version="1.0" encoding="utf-8"?>
-<w:footnotes xmlns:wpc="http://schemas.microsoft.com/office/word/2010/wordprocessingCanvas" xmlns:mc="http://schemas.openxmlformats.org/markup-compatibility/2006" xmlns:o="urn:schemas-microsoft-com:office:office" xmlns:r="http://schemas.openxmlformats.org/officeDocument/2006/relationships" xmlns:m="http://schemas.openxmlformats.org/officeDocument/2006/math" xmlns:v="urn:schemas-microsoft-com:vml" xmlns:wp14="http://schemas.microsoft.com/office/word/2010/wordprocessingDrawing" xmlns:wp="http://schemas.openxmlformats.org/drawingml/2006/wordprocessingDrawing" xmlns:w10="urn:schemas-microsoft-com:office:word" xmlns:w="http://schemas.openxmlformats.org/wordprocessingml/2006/main" xmlns:w14="http://schemas.microsoft.com/office/word/2010/wordml" xmlns:wpg="http://schemas.microsoft.com/office/word/2010/wordprocessingGroup" xmlns:wpi="http://schemas.microsoft.com/office/word/2010/wordprocessingInk" xmlns:wne="http://schemas.microsoft.com/office/word/2006/wordml" xmlns:wps="http://schemas.microsoft.com/office/word/2010/wordprocessingShape" mc:Ignorable="w14 wp14">
+<w:footnotes xmlns:wpc="http://schemas.microsoft.com/office/word/2010/wordprocessingCanvas" xmlns:cx="http://schemas.microsoft.com/office/drawing/2014/chartex" xmlns:cx1="http://schemas.microsoft.com/office/drawing/2015/9/8/chartex" xmlns:cx2="http://schemas.microsoft.com/office/drawing/2015/10/21/chartex" xmlns:cx3="http://schemas.microsoft.com/office/drawing/2016/5/9/chartex" xmlns:cx4="http://schemas.microsoft.com/office/drawing/2016/5/10/chartex" xmlns:cx5="http://schemas.microsoft.com/office/drawing/2016/5/11/chartex" xmlns:cx6="http://schemas.microsoft.com/office/drawing/2016/5/12/chartex" xmlns:cx7="http://schemas.microsoft.com/office/drawing/2016/5/13/chartex" xmlns:cx8="http://schemas.microsoft.com/office/drawing/2016/5/14/chartex" xmlns:mc="http://schemas.openxmlformats.org/markup-compatibility/2006" xmlns:aink="http://schemas.microsoft.com/office/drawing/2016/ink" xmlns:am3d="http://schemas.microsoft.com/office/drawing/2017/model3d" xmlns:o="urn:schemas-microsoft-com:office:office" xmlns:r="http://schemas.openxmlformats.org/officeDocument/2006/relationships" xmlns:m="http://schemas.openxmlformats.org/officeDocument/2006/math" xmlns:v="urn:schemas-microsoft-com:vml" xmlns:wp14="http://schemas.microsoft.com/office/word/2010/wordprocessingDrawing" xmlns:wp="http://schemas.openxmlformats.org/drawingml/2006/wordprocessingDrawing" xmlns:w10="urn:schemas-microsoft-com:office:word" xmlns:w="http://schemas.openxmlformats.org/wordprocessingml/2006/main" xmlns:w14="http://schemas.microsoft.com/office/word/2010/wordml" xmlns:w15="http://schemas.microsoft.com/office/word/2012/wordml" xmlns:w16cid="http://schemas.microsoft.com/office/word/2016/wordml/cid" xmlns:w16se="http://schemas.microsoft.com/office/word/2015/wordml/symex" xmlns:wpg="http://schemas.microsoft.com/office/word/2010/wordprocessingGroup" xmlns:wpi="http://schemas.microsoft.com/office/word/2010/wordprocessingInk" xmlns:wne="http://schemas.microsoft.com/office/word/2006/wordml" xmlns:wps="http://schemas.microsoft.com/office/word/2010/wordprocessingShape" mc:Ignorable="w14 w15 w16se w16cid wp14">
   <w:footnote w:type="separator" w:id="-1">
     <w:p>
       <w:r>
@@ -646,8 +619,8 @@
 </file>
 
 <file path=word/numbering.xml><?xml version="1.0" encoding="utf-8"?>
-<w:numbering xmlns:wpc="http://schemas.microsoft.com/office/word/2010/wordprocessingCanvas" xmlns:mc="http://schemas.openxmlformats.org/markup-compatibility/2006" xmlns:o="urn:schemas-microsoft-com:office:office" xmlns:r="http://schemas.openxmlformats.org/officeDocument/2006/relationships" xmlns:m="http://schemas.openxmlformats.org/officeDocument/2006/math" xmlns:v="urn:schemas-microsoft-com:vml" xmlns:wp14="http://schemas.microsoft.com/office/word/2010/wordprocessingDrawing" xmlns:wp="http://schemas.openxmlformats.org/drawingml/2006/wordprocessingDrawing" xmlns:w10="urn:schemas-microsoft-com:office:word" xmlns:w="http://schemas.openxmlformats.org/wordprocessingml/2006/main" xmlns:w14="http://schemas.microsoft.com/office/word/2010/wordml" xmlns:wpg="http://schemas.microsoft.com/office/word/2010/wordprocessingGroup" xmlns:wpi="http://schemas.microsoft.com/office/word/2010/wordprocessingInk" xmlns:wne="http://schemas.microsoft.com/office/word/2006/wordml" xmlns:wps="http://schemas.microsoft.com/office/word/2010/wordprocessingShape" mc:Ignorable="w14 wp14">
-  <w:abstractNum w:abstractNumId="0">
+<w:numbering xmlns:wpc="http://schemas.microsoft.com/office/word/2010/wordprocessingCanvas" xmlns:cx="http://schemas.microsoft.com/office/drawing/2014/chartex" xmlns:cx1="http://schemas.microsoft.com/office/drawing/2015/9/8/chartex" xmlns:cx2="http://schemas.microsoft.com/office/drawing/2015/10/21/chartex" xmlns:cx3="http://schemas.microsoft.com/office/drawing/2016/5/9/chartex" xmlns:cx4="http://schemas.microsoft.com/office/drawing/2016/5/10/chartex" xmlns:cx5="http://schemas.microsoft.com/office/drawing/2016/5/11/chartex" xmlns:cx6="http://schemas.microsoft.com/office/drawing/2016/5/12/chartex" xmlns:cx7="http://schemas.microsoft.com/office/drawing/2016/5/13/chartex" xmlns:cx8="http://schemas.microsoft.com/office/drawing/2016/5/14/chartex" xmlns:mc="http://schemas.openxmlformats.org/markup-compatibility/2006" xmlns:aink="http://schemas.microsoft.com/office/drawing/2016/ink" xmlns:am3d="http://schemas.microsoft.com/office/drawing/2017/model3d" xmlns:o="urn:schemas-microsoft-com:office:office" xmlns:r="http://schemas.openxmlformats.org/officeDocument/2006/relationships" xmlns:m="http://schemas.openxmlformats.org/officeDocument/2006/math" xmlns:v="urn:schemas-microsoft-com:vml" xmlns:wp14="http://schemas.microsoft.com/office/word/2010/wordprocessingDrawing" xmlns:wp="http://schemas.openxmlformats.org/drawingml/2006/wordprocessingDrawing" xmlns:w10="urn:schemas-microsoft-com:office:word" xmlns:w="http://schemas.openxmlformats.org/wordprocessingml/2006/main" xmlns:w14="http://schemas.microsoft.com/office/word/2010/wordml" xmlns:w15="http://schemas.microsoft.com/office/word/2012/wordml" xmlns:w16cid="http://schemas.microsoft.com/office/word/2016/wordml/cid" xmlns:w16se="http://schemas.microsoft.com/office/word/2015/wordml/symex" xmlns:wpg="http://schemas.microsoft.com/office/word/2010/wordprocessingGroup" xmlns:wpi="http://schemas.microsoft.com/office/word/2010/wordprocessingInk" xmlns:wne="http://schemas.microsoft.com/office/word/2006/wordml" xmlns:wps="http://schemas.microsoft.com/office/word/2010/wordprocessingShape" mc:Ignorable="w14 w15 w16se w16cid wp14">
+  <w:abstractNum w:abstractNumId="0" w15:restartNumberingAfterBreak="0">
     <w:nsid w:val="185B1DC3"/>
     <w:multiLevelType w:val="multilevel"/>
     <w:tmpl w:val="0394BDE6"/>
@@ -768,7 +741,7 @@
       </w:rPr>
     </w:lvl>
   </w:abstractNum>
-  <w:abstractNum w:abstractNumId="1">
+  <w:abstractNum w:abstractNumId="1" w15:restartNumberingAfterBreak="0">
     <w:nsid w:val="646E195C"/>
     <w:multiLevelType w:val="hybridMultilevel"/>
     <w:tmpl w:val="F034B2C6"/>
@@ -857,7 +830,7 @@
       </w:pPr>
     </w:lvl>
   </w:abstractNum>
-  <w:abstractNum w:abstractNumId="2">
+  <w:abstractNum w:abstractNumId="2" w15:restartNumberingAfterBreak="0">
     <w:nsid w:val="6F432E5B"/>
     <w:multiLevelType w:val="hybridMultilevel"/>
     <w:tmpl w:val="1870E784"/>
@@ -959,7 +932,7 @@
 </file>
 
 <file path=word/styles.xml><?xml version="1.0" encoding="utf-8"?>
-<w:styles xmlns:mc="http://schemas.openxmlformats.org/markup-compatibility/2006" xmlns:r="http://schemas.openxmlformats.org/officeDocument/2006/relationships" xmlns:w="http://schemas.openxmlformats.org/wordprocessingml/2006/main" xmlns:w14="http://schemas.microsoft.com/office/word/2010/wordml" mc:Ignorable="w14">
+<w:styles xmlns:mc="http://schemas.openxmlformats.org/markup-compatibility/2006" xmlns:r="http://schemas.openxmlformats.org/officeDocument/2006/relationships" xmlns:w="http://schemas.openxmlformats.org/wordprocessingml/2006/main" xmlns:w14="http://schemas.microsoft.com/office/word/2010/wordml" xmlns:w15="http://schemas.microsoft.com/office/word/2012/wordml" xmlns:w16cid="http://schemas.microsoft.com/office/word/2016/wordml/cid" xmlns:w16se="http://schemas.microsoft.com/office/word/2015/wordml/symex" mc:Ignorable="w14 w15 w16se w16cid">
   <w:docDefaults>
     <w:rPrDefault>
       <w:rPr>
@@ -975,417 +948,382 @@
       </w:pPr>
     </w:pPrDefault>
   </w:docDefaults>
-  <w:latentStyles w:defLockedState="0" w:defUIPriority="99" w:defSemiHidden="1" w:defUnhideWhenUsed="1" w:defQFormat="0" w:count="267">
-    <w:lsdException w:name="Normal" w:semiHidden="0" w:uiPriority="0" w:unhideWhenUsed="0" w:qFormat="1"/>
-    <w:lsdException w:name="heading 1" w:semiHidden="0" w:uiPriority="9" w:unhideWhenUsed="0" w:qFormat="1"/>
-    <w:lsdException w:name="heading 2" w:uiPriority="9" w:qFormat="1"/>
-    <w:lsdException w:name="heading 3" w:uiPriority="9" w:qFormat="1"/>
-    <w:lsdException w:name="heading 4" w:uiPriority="9" w:qFormat="1"/>
-    <w:lsdException w:name="heading 5" w:uiPriority="9" w:qFormat="1"/>
-    <w:lsdException w:name="heading 6" w:uiPriority="9" w:qFormat="1"/>
-    <w:lsdException w:name="heading 7" w:uiPriority="9" w:qFormat="1"/>
-    <w:lsdException w:name="heading 8" w:uiPriority="9" w:qFormat="1"/>
-    <w:lsdException w:name="heading 9" w:uiPriority="9" w:qFormat="1"/>
-    <w:lsdException w:name="toc 1" w:uiPriority="39"/>
-    <w:lsdException w:name="toc 2" w:uiPriority="39"/>
-    <w:lsdException w:name="toc 3" w:uiPriority="39"/>
-    <w:lsdException w:name="toc 4" w:uiPriority="39"/>
-    <w:lsdException w:name="toc 5" w:uiPriority="39"/>
-    <w:lsdException w:name="toc 6" w:uiPriority="39"/>
-    <w:lsdException w:name="toc 7" w:uiPriority="39"/>
-    <w:lsdException w:name="toc 8" w:uiPriority="39"/>
-    <w:lsdException w:name="toc 9" w:uiPriority="39"/>
-    <w:lsdException w:name="caption" w:uiPriority="35" w:qFormat="1"/>
-    <w:lsdException w:name="Title" w:semiHidden="0" w:uiPriority="10" w:unhideWhenUsed="0" w:qFormat="1"/>
-    <w:lsdException w:name="Default Paragraph Font" w:uiPriority="1"/>
-    <w:lsdException w:name="Subtitle" w:semiHidden="0" w:uiPriority="11" w:unhideWhenUsed="0" w:qFormat="1"/>
-    <w:lsdException w:name="Strong" w:semiHidden="0" w:uiPriority="22" w:unhideWhenUsed="0" w:qFormat="1"/>
-    <w:lsdException w:name="Emphasis" w:semiHidden="0" w:uiPriority="20" w:unhideWhenUsed="0" w:qFormat="1"/>
-    <w:lsdException w:name="Table Grid" w:semiHidden="0" w:uiPriority="39" w:unhideWhenUsed="0"/>
-    <w:lsdException w:name="Placeholder Text" w:unhideWhenUsed="0"/>
-    <w:lsdException w:name="No Spacing" w:semiHidden="0" w:uiPriority="1" w:unhideWhenUsed="0" w:qFormat="1"/>
-    <w:lsdException w:name="Light Shading" w:semiHidden="0" w:uiPriority="60" w:unhideWhenUsed="0"/>
-    <w:lsdException w:name="Light List" w:semiHidden="0" w:uiPriority="61" w:unhideWhenUsed="0"/>
-    <w:lsdException w:name="Light Grid" w:semiHidden="0" w:uiPriority="62" w:unhideWhenUsed="0"/>
-    <w:lsdException w:name="Medium Shading 1" w:semiHidden="0" w:uiPriority="63" w:unhideWhenUsed="0"/>
-    <w:lsdException w:name="Medium Shading 2" w:semiHidden="0" w:uiPriority="64" w:unhideWhenUsed="0"/>
-    <w:lsdException w:name="Medium List 1" w:semiHidden="0" w:uiPriority="65" w:unhideWhenUsed="0"/>
-    <w:lsdException w:name="Medium List 2" w:semiHidden="0" w:uiPriority="66" w:unhideWhenUsed="0"/>
-    <w:lsdException w:name="Medium Grid 1" w:semiHidden="0" w:uiPriority="67" w:unhideWhenUsed="0"/>
-    <w:lsdException w:name="Medium Grid 2" w:semiHidden="0" w:uiPriority="68" w:unhideWhenUsed="0"/>
-    <w:lsdException w:name="Medium Grid 3" w:semiHidden="0" w:uiPriority="69" w:unhideWhenUsed="0"/>
-    <w:lsdException w:name="Dark List" w:semiHidden="0" w:uiPriority="70" w:unhideWhenUsed="0"/>
-    <w:lsdException w:name="Colorful Shading" w:semiHidden="0" w:uiPriority="71" w:unhideWhenUsed="0"/>
-    <w:lsdException w:name="Colorful List" w:semiHidden="0" w:uiPriority="72" w:unhideWhenUsed="0"/>
-    <w:lsdException w:name="Colorful Grid" w:semiHidden="0" w:uiPriority="73" w:unhideWhenUsed="0"/>
-    <w:lsdException w:name="Light Shading Accent 1" w:semiHidden="0" w:uiPriority="60" w:unhideWhenUsed="0"/>
-    <w:lsdException w:name="Light List Accent 1" w:semiHidden="0" w:uiPriority="61" w:unhideWhenUsed="0"/>
-    <w:lsdException w:name="Light Grid Accent 1" w:semiHidden="0" w:uiPriority="62" w:unhideWhenUsed="0"/>
-    <w:lsdException w:name="Medium Shading 1 Accent 1" w:semiHidden="0" w:uiPriority="63" w:unhideWhenUsed="0"/>
-    <w:lsdException w:name="Medium Shading 2 Accent 1" w:semiHidden="0" w:uiPriority="64" w:unhideWhenUsed="0"/>
-    <w:lsdException w:name="Medium List 1 Accent 1" w:semiHidden="0" w:uiPriority="65" w:unhideWhenUsed="0"/>
-    <w:lsdException w:name="Revision" w:unhideWhenUsed="0"/>
-    <w:lsdException w:name="List Paragraph" w:semiHidden="0" w:uiPriority="34" w:unhideWhenUsed="0" w:qFormat="1"/>
-    <w:lsdException w:name="Quote" w:semiHidden="0" w:uiPriority="29" w:unhideWhenUsed="0" w:qFormat="1"/>
-    <w:lsdException w:name="Intense Quote" w:semiHidden="0" w:uiPriority="30" w:unhideWhenUsed="0" w:qFormat="1"/>
-    <w:lsdException w:name="Medium List 2 Accent 1" w:semiHidden="0" w:uiPriority="66" w:unhideWhenUsed="0"/>
-    <w:lsdException w:name="Medium Grid 1 Accent 1" w:semiHidden="0" w:uiPriority="67" w:unhideWhenUsed="0"/>
-    <w:lsdException w:name="Medium Grid 2 Accent 1" w:semiHidden="0" w:uiPriority="68" w:unhideWhenUsed="0"/>
-    <w:lsdException w:name="Medium Grid 3 Accent 1" w:semiHidden="0" w:uiPriority="69" w:unhideWhenUsed="0"/>
-    <w:lsdException w:name="Dark List Accent 1" w:semiHidden="0" w:uiPriority="70" w:unhideWhenUsed="0"/>
-    <w:lsdException w:name="Colorful Shading Accent 1" w:semiHidden="0" w:uiPriority="71" w:unhideWhenUsed="0"/>
-    <w:lsdException w:name="Colorful List Accent 1" w:semiHidden="0" w:uiPriority="72" w:unhideWhenUsed="0"/>
-    <w:lsdException w:name="Colorful Grid Accent 1" w:semiHidden="0" w:uiPriority="73" w:unhideWhenUsed="0"/>
-    <w:lsdException w:name="Light Shading Accent 2" w:semiHidden="0" w:uiPriority="60" w:unhideWhenUsed="0"/>
-    <w:lsdException w:name="Light List Accent 2" w:semiHidden="0" w:uiPriority="61" w:unhideWhenUsed="0"/>
-    <w:lsdException w:name="Light Grid Accent 2" w:semiHidden="0" w:uiPriority="62" w:unhideWhenUsed="0"/>
-    <w:lsdException w:name="Medium Shading 1 Accent 2" w:semiHidden="0" w:uiPriority="63" w:unhideWhenUsed="0"/>
-    <w:lsdException w:name="Medium Shading 2 Accent 2" w:semiHidden="0" w:uiPriority="64" w:unhideWhenUsed="0"/>
-    <w:lsdException w:name="Medium List 1 Accent 2" w:semiHidden="0" w:uiPriority="65" w:unhideWhenUsed="0"/>
-    <w:lsdException w:name="Medium List 2 Accent 2" w:semiHidden="0" w:uiPriority="66" w:unhideWhenUsed="0"/>
-    <w:lsdException w:name="Medium Grid 1 Accent 2" w:semiHidden="0" w:uiPriority="67" w:unhideWhenUsed="0"/>
-    <w:lsdException w:name="Medium Grid 2 Accent 2" w:semiHidden="0" w:uiPriority="68" w:unhideWhenUsed="0"/>
-    <w:lsdException w:name="Medium Grid 3 Accent 2" w:semiHidden="0" w:uiPriority="69" w:unhideWhenUsed="0"/>
-    <w:lsdException w:name="Dark List Accent 2" w:semiHidden="0" w:uiPriority="70" w:unhideWhenUsed="0"/>
-    <w:lsdException w:name="Colorful Shading Accent 2" w:semiHidden="0" w:uiPriority="71" w:unhideWhenUsed="0"/>
-    <w:lsdException w:name="Colorful List Accent 2" w:semiHidden="0" w:uiPriority="72" w:unhideWhenUsed="0"/>
-    <w:lsdException w:name="Colorful Grid Accent 2" w:semiHidden="0" w:uiPriority="73" w:unhideWhenUsed="0"/>
-    <w:lsdException w:name="Light Shading Accent 3" w:semiHidden="0" w:uiPriority="60" w:unhideWhenUsed="0"/>
-    <w:lsdException w:name="Light List Accent 3" w:semiHidden="0" w:uiPriority="61" w:unhideWhenUsed="0"/>
-    <w:lsdException w:name="Light Grid Accent 3" w:semiHidden="0" w:uiPriority="62" w:unhideWhenUsed="0"/>
-    <w:lsdException w:name="Medium Shading 1 Accent 3" w:semiHidden="0" w:uiPriority="63" w:unhideWhenUsed="0"/>
-    <w:lsdException w:name="Medium Shading 2 Accent 3" w:semiHidden="0" w:uiPriority="64" w:unhideWhenUsed="0"/>
-    <w:lsdException w:name="Medium List 1 Accent 3" w:semiHidden="0" w:uiPriority="65" w:unhideWhenUsed="0"/>
-    <w:lsdException w:name="Medium List 2 Accent 3" w:semiHidden="0" w:uiPriority="66" w:unhideWhenUsed="0"/>
-    <w:lsdException w:name="Medium Grid 1 Accent 3" w:semiHidden="0" w:uiPriority="67" w:unhideWhenUsed="0"/>
-    <w:lsdException w:name="Medium Grid 2 Accent 3" w:semiHidden="0" w:uiPriority="68" w:unhideWhenUsed="0"/>
-    <w:lsdException w:name="Medium Grid 3 Accent 3" w:semiHidden="0" w:uiPriority="69" w:unhideWhenUsed="0"/>
-    <w:lsdException w:name="Dark List Accent 3" w:semiHidden="0" w:uiPriority="70" w:unhideWhenUsed="0"/>
-    <w:lsdException w:name="Colorful Shading Accent 3" w:semiHidden="0" w:uiPriority="71" w:unhideWhenUsed="0"/>
-    <w:lsdException w:name="Colorful List Accent 3" w:semiHidden="0" w:uiPriority="72" w:unhideWhenUsed="0"/>
-    <w:lsdException w:name="Colorful Grid Accent 3" w:semiHidden="0" w:uiPriority="73" w:unhideWhenUsed="0"/>
-    <w:lsdException w:name="Light Shading Accent 4" w:semiHidden="0" w:uiPriority="60" w:unhideWhenUsed="0"/>
-    <w:lsdException w:name="Light List Accent 4" w:semiHidden="0" w:uiPriority="61" w:unhideWhenUsed="0"/>
-    <w:lsdException w:name="Light Grid Accent 4" w:semiHidden="0" w:uiPriority="62" w:unhideWhenUsed="0"/>
-    <w:lsdException w:name="Medium Shading 1 Accent 4" w:semiHidden="0" w:uiPriority="63" w:unhideWhenUsed="0"/>
-    <w:lsdException w:name="Medium Shading 2 Accent 4" w:semiHidden="0" w:uiPriority="64" w:unhideWhenUsed="0"/>
-    <w:lsdException w:name="Medium List 1 Accent 4" w:semiHidden="0" w:uiPriority="65" w:unhideWhenUsed="0"/>
-    <w:lsdException w:name="Medium List 2 Accent 4" w:semiHidden="0" w:uiPriority="66" w:unhideWhenUsed="0"/>
-    <w:lsdException w:name="Medium Grid 1 Accent 4" w:semiHidden="0" w:uiPriority="67" w:unhideWhenUsed="0"/>
-    <w:lsdException w:name="Medium Grid 2 Accent 4" w:semiHidden="0" w:uiPriority="68" w:unhideWhenUsed="0"/>
-    <w:lsdException w:name="Medium Grid 3 Accent 4" w:semiHidden="0" w:uiPriority="69" w:unhideWhenUsed="0"/>
-    <w:lsdException w:name="Dark List Accent 4" w:semiHidden="0" w:uiPriority="70" w:unhideWhenUsed="0"/>
-    <w:lsdException w:name="Colorful Shading Accent 4" w:semiHidden="0" w:uiPriority="71" w:unhideWhenUsed="0"/>
-    <w:lsdException w:name="Colorful List Accent 4" w:semiHidden="0" w:uiPriority="72" w:unhideWhenUsed="0"/>
-    <w:lsdException w:name="Colorful Grid Accent 4" w:semiHidden="0" w:uiPriority="73" w:unhideWhenUsed="0"/>
-    <w:lsdException w:name="Light Shading Accent 5" w:semiHidden="0" w:uiPriority="60" w:unhideWhenUsed="0"/>
-    <w:lsdException w:name="Light List Accent 5" w:semiHidden="0" w:uiPriority="61" w:unhideWhenUsed="0"/>
-    <w:lsdException w:name="Light Grid Accent 5" w:semiHidden="0" w:uiPriority="62" w:unhideWhenUsed="0"/>
-    <w:lsdException w:name="Medium Shading 1 Accent 5" w:semiHidden="0" w:uiPriority="63" w:unhideWhenUsed="0"/>
-    <w:lsdException w:name="Medium Shading 2 Accent 5" w:semiHidden="0" w:uiPriority="64" w:unhideWhenUsed="0"/>
-    <w:lsdException w:name="Medium List 1 Accent 5" w:semiHidden="0" w:uiPriority="65" w:unhideWhenUsed="0"/>
-    <w:lsdException w:name="Medium List 2 Accent 5" w:semiHidden="0" w:uiPriority="66" w:unhideWhenUsed="0"/>
-    <w:lsdException w:name="Medium Grid 1 Accent 5" w:semiHidden="0" w:uiPriority="67" w:unhideWhenUsed="0"/>
-    <w:lsdException w:name="Medium Grid 2 Accent 5" w:semiHidden="0" w:uiPriority="68" w:unhideWhenUsed="0"/>
-    <w:lsdException w:name="Medium Grid 3 Accent 5" w:semiHidden="0" w:uiPriority="69" w:unhideWhenUsed="0"/>
-    <w:lsdException w:name="Dark List Accent 5" w:semiHidden="0" w:uiPriority="70" w:unhideWhenUsed="0"/>
-    <w:lsdException w:name="Colorful Shading Accent 5" w:semiHidden="0" w:uiPriority="71" w:unhideWhenUsed="0"/>
-    <w:lsdException w:name="Colorful List Accent 5" w:semiHidden="0" w:uiPriority="72" w:unhideWhenUsed="0"/>
-    <w:lsdException w:name="Colorful Grid Accent 5" w:semiHidden="0" w:uiPriority="73" w:unhideWhenUsed="0"/>
-    <w:lsdException w:name="Light Shading Accent 6" w:semiHidden="0" w:uiPriority="60" w:unhideWhenUsed="0"/>
-    <w:lsdException w:name="Light List Accent 6" w:semiHidden="0" w:uiPriority="61" w:unhideWhenUsed="0"/>
-    <w:lsdException w:name="Light Grid Accent 6" w:semiHidden="0" w:uiPriority="62" w:unhideWhenUsed="0"/>
-    <w:lsdException w:name="Medium Shading 1 Accent 6" w:semiHidden="0" w:uiPriority="63" w:unhideWhenUsed="0"/>
-    <w:lsdException w:name="Medium Shading 2 Accent 6" w:semiHidden="0" w:uiPriority="64" w:unhideWhenUsed="0"/>
-    <w:lsdException w:name="Medium List 1 Accent 6" w:semiHidden="0" w:uiPriority="65" w:unhideWhenUsed="0"/>
-    <w:lsdException w:name="Medium List 2 Accent 6" w:semiHidden="0" w:uiPriority="66" w:unhideWhenUsed="0"/>
-    <w:lsdException w:name="Medium Grid 1 Accent 6" w:semiHidden="0" w:uiPriority="67" w:unhideWhenUsed="0"/>
-    <w:lsdException w:name="Medium Grid 2 Accent 6" w:semiHidden="0" w:uiPriority="68" w:unhideWhenUsed="0"/>
-    <w:lsdException w:name="Medium Grid 3 Accent 6" w:semiHidden="0" w:uiPriority="69" w:unhideWhenUsed="0"/>
-    <w:lsdException w:name="Dark List Accent 6" w:semiHidden="0" w:uiPriority="70" w:unhideWhenUsed="0"/>
-    <w:lsdException w:name="Colorful Shading Accent 6" w:semiHidden="0" w:uiPriority="71" w:unhideWhenUsed="0"/>
-    <w:lsdException w:name="Colorful List Accent 6" w:semiHidden="0" w:uiPriority="72" w:unhideWhenUsed="0"/>
-    <w:lsdException w:name="Colorful Grid Accent 6" w:semiHidden="0" w:uiPriority="73" w:unhideWhenUsed="0"/>
-    <w:lsdException w:name="Subtle Emphasis" w:semiHidden="0" w:uiPriority="19" w:unhideWhenUsed="0" w:qFormat="1"/>
-    <w:lsdException w:name="Intense Emphasis" w:semiHidden="0" w:uiPriority="21" w:unhideWhenUsed="0" w:qFormat="1"/>
-    <w:lsdException w:name="Subtle Reference" w:semiHidden="0" w:uiPriority="31" w:unhideWhenUsed="0" w:qFormat="1"/>
-    <w:lsdException w:name="Intense Reference" w:semiHidden="0" w:uiPriority="32" w:unhideWhenUsed="0" w:qFormat="1"/>
-    <w:lsdException w:name="Book Title" w:semiHidden="0" w:uiPriority="33" w:unhideWhenUsed="0" w:qFormat="1"/>
-    <w:lsdException w:name="Bibliography" w:uiPriority="37"/>
-    <w:lsdException w:name="TOC Heading" w:uiPriority="39" w:qFormat="1"/>
-  </w:latentStyles>
-  <w:style w:type="paragraph" w:default="1" w:styleId="Normal">
-    <w:name w:val="Normal"/>
-    <w:qFormat/>
-    <w:rsid w:val="00EC055D"/>
-    <w:pPr>
-      <w:spacing w:after="0" w:line="240" w:lineRule="auto"/>
-    </w:pPr>
-    <w:rPr>
-      <w:rFonts w:eastAsia="Times New Roman" w:cs="Times New Roman"/>
-      <w:sz w:val="20"/>
-      <w:szCs w:val="20"/>
-      <w:lang w:val="en-US"/>
-    </w:rPr>
-  </w:style>
-  <w:style w:type="character" w:default="1" w:styleId="DefaultParagraphFont">
-    <w:name w:val="Default Paragraph Font"/>
-    <w:uiPriority w:val="1"/>
-    <w:semiHidden/>
-    <w:unhideWhenUsed/>
-  </w:style>
-  <w:style w:type="table" w:default="1" w:styleId="TableNormal">
-    <w:name w:val="Normal Table"/>
-    <w:uiPriority w:val="99"/>
-    <w:semiHidden/>
-    <w:unhideWhenUsed/>
-    <w:tblPr>
-      <w:tblInd w:w="0" w:type="dxa"/>
-      <w:tblCellMar>
-        <w:top w:w="0" w:type="dxa"/>
-        <w:left w:w="108" w:type="dxa"/>
-        <w:bottom w:w="0" w:type="dxa"/>
-        <w:right w:w="108" w:type="dxa"/>
-      </w:tblCellMar>
-    </w:tblPr>
-  </w:style>
-  <w:style w:type="numbering" w:default="1" w:styleId="NoList">
-    <w:name w:val="No List"/>
-    <w:uiPriority w:val="99"/>
-    <w:semiHidden/>
-    <w:unhideWhenUsed/>
-  </w:style>
-  <w:style w:type="paragraph" w:styleId="ListParagraph">
-    <w:name w:val="List Paragraph"/>
-    <w:basedOn w:val="Normal"/>
-    <w:uiPriority w:val="34"/>
-    <w:unhideWhenUsed/>
-    <w:qFormat/>
-    <w:rsid w:val="0022665F"/>
-    <w:pPr>
-      <w:ind w:left="720"/>
-      <w:contextualSpacing/>
-    </w:pPr>
-    <w:rPr>
-      <w:rFonts w:eastAsiaTheme="minorEastAsia" w:cs="Calibri"/>
-      <w:sz w:val="24"/>
-      <w:szCs w:val="22"/>
-      <w:u w:val="single"/>
-      <w:lang w:val="en-IN" w:eastAsia="en-IN"/>
-    </w:rPr>
-  </w:style>
-  <w:style w:type="paragraph" w:styleId="Header">
-    <w:name w:val="header"/>
-    <w:basedOn w:val="Normal"/>
-    <w:link w:val="HeaderChar"/>
-    <w:uiPriority w:val="99"/>
-    <w:unhideWhenUsed/>
-    <w:rsid w:val="00236099"/>
-    <w:pPr>
-      <w:tabs>
-        <w:tab w:val="center" w:pos="4513"/>
-        <w:tab w:val="right" w:pos="9026"/>
-      </w:tabs>
-    </w:pPr>
-  </w:style>
-  <w:style w:type="character" w:customStyle="1" w:styleId="HeaderChar">
-    <w:name w:val="Header Char"/>
-    <w:basedOn w:val="DefaultParagraphFont"/>
-    <w:link w:val="Header"/>
-    <w:uiPriority w:val="99"/>
-    <w:rsid w:val="00236099"/>
-    <w:rPr>
-      <w:rFonts w:eastAsia="Times New Roman" w:cs="Times New Roman"/>
-      <w:sz w:val="20"/>
-      <w:szCs w:val="20"/>
-      <w:lang w:val="en-US"/>
-    </w:rPr>
-  </w:style>
-  <w:style w:type="paragraph" w:styleId="Footer">
-    <w:name w:val="footer"/>
-    <w:basedOn w:val="Normal"/>
-    <w:link w:val="FooterChar"/>
-    <w:uiPriority w:val="99"/>
-    <w:unhideWhenUsed/>
-    <w:rsid w:val="00236099"/>
-    <w:pPr>
-      <w:tabs>
-        <w:tab w:val="center" w:pos="4513"/>
-        <w:tab w:val="right" w:pos="9026"/>
-      </w:tabs>
-    </w:pPr>
-  </w:style>
-  <w:style w:type="character" w:customStyle="1" w:styleId="FooterChar">
-    <w:name w:val="Footer Char"/>
-    <w:basedOn w:val="DefaultParagraphFont"/>
-    <w:link w:val="Footer"/>
-    <w:uiPriority w:val="99"/>
-    <w:rsid w:val="00236099"/>
-    <w:rPr>
-      <w:rFonts w:eastAsia="Times New Roman" w:cs="Times New Roman"/>
-      <w:sz w:val="20"/>
-      <w:szCs w:val="20"/>
-      <w:lang w:val="en-US"/>
-    </w:rPr>
-  </w:style>
-</w:styles>
-</file>
-
-<file path=word/stylesWithEffects.xml><?xml version="1.0" encoding="utf-8"?>
-<w:styles xmlns:wpc="http://schemas.microsoft.com/office/word/2010/wordprocessingCanvas" xmlns:mc="http://schemas.openxmlformats.org/markup-compatibility/2006" xmlns:o="urn:schemas-microsoft-com:office:office" xmlns:r="http://schemas.openxmlformats.org/officeDocument/2006/relationships" xmlns:m="http://schemas.openxmlformats.org/officeDocument/2006/math" xmlns:v="urn:schemas-microsoft-com:vml" xmlns:wp14="http://schemas.microsoft.com/office/word/2010/wordprocessingDrawing" xmlns:wp="http://schemas.openxmlformats.org/drawingml/2006/wordprocessingDrawing" xmlns:w10="urn:schemas-microsoft-com:office:word" xmlns:w="http://schemas.openxmlformats.org/wordprocessingml/2006/main" xmlns:w14="http://schemas.microsoft.com/office/word/2010/wordml" xmlns:wpg="http://schemas.microsoft.com/office/word/2010/wordprocessingGroup" xmlns:wpi="http://schemas.microsoft.com/office/word/2010/wordprocessingInk" xmlns:wne="http://schemas.microsoft.com/office/word/2006/wordml" xmlns:wps="http://schemas.microsoft.com/office/word/2010/wordprocessingShape" mc:Ignorable="w14 wp14">
-  <w:docDefaults>
-    <w:rPrDefault>
-      <w:rPr>
-        <w:rFonts w:ascii="Times New Roman" w:eastAsiaTheme="minorHAnsi" w:hAnsi="Times New Roman" w:cstheme="minorBidi"/>
-        <w:sz w:val="24"/>
-        <w:szCs w:val="24"/>
-        <w:lang w:val="en-IN" w:eastAsia="en-US" w:bidi="ar-SA"/>
-      </w:rPr>
-    </w:rPrDefault>
-    <w:pPrDefault>
-      <w:pPr>
-        <w:spacing w:after="160" w:line="259" w:lineRule="auto"/>
-      </w:pPr>
-    </w:pPrDefault>
-  </w:docDefaults>
-  <w:latentStyles w:defLockedState="0" w:defUIPriority="99" w:defSemiHidden="1" w:defUnhideWhenUsed="1" w:defQFormat="0" w:count="267">
-    <w:lsdException w:name="Normal" w:semiHidden="0" w:uiPriority="0" w:unhideWhenUsed="0" w:qFormat="1"/>
-    <w:lsdException w:name="heading 1" w:semiHidden="0" w:uiPriority="9" w:unhideWhenUsed="0" w:qFormat="1"/>
-    <w:lsdException w:name="heading 2" w:uiPriority="9" w:qFormat="1"/>
-    <w:lsdException w:name="heading 3" w:uiPriority="9" w:qFormat="1"/>
-    <w:lsdException w:name="heading 4" w:uiPriority="9" w:qFormat="1"/>
-    <w:lsdException w:name="heading 5" w:uiPriority="9" w:qFormat="1"/>
-    <w:lsdException w:name="heading 6" w:uiPriority="9" w:qFormat="1"/>
-    <w:lsdException w:name="heading 7" w:uiPriority="9" w:qFormat="1"/>
-    <w:lsdException w:name="heading 8" w:uiPriority="9" w:qFormat="1"/>
-    <w:lsdException w:name="heading 9" w:uiPriority="9" w:qFormat="1"/>
-    <w:lsdException w:name="toc 1" w:uiPriority="39"/>
-    <w:lsdException w:name="toc 2" w:uiPriority="39"/>
-    <w:lsdException w:name="toc 3" w:uiPriority="39"/>
-    <w:lsdException w:name="toc 4" w:uiPriority="39"/>
-    <w:lsdException w:name="toc 5" w:uiPriority="39"/>
-    <w:lsdException w:name="toc 6" w:uiPriority="39"/>
-    <w:lsdException w:name="toc 7" w:uiPriority="39"/>
-    <w:lsdException w:name="toc 8" w:uiPriority="39"/>
-    <w:lsdException w:name="toc 9" w:uiPriority="39"/>
-    <w:lsdException w:name="caption" w:uiPriority="35" w:qFormat="1"/>
-    <w:lsdException w:name="Title" w:semiHidden="0" w:uiPriority="10" w:unhideWhenUsed="0" w:qFormat="1"/>
-    <w:lsdException w:name="Default Paragraph Font" w:uiPriority="1"/>
-    <w:lsdException w:name="Subtitle" w:semiHidden="0" w:uiPriority="11" w:unhideWhenUsed="0" w:qFormat="1"/>
-    <w:lsdException w:name="Strong" w:semiHidden="0" w:uiPriority="22" w:unhideWhenUsed="0" w:qFormat="1"/>
-    <w:lsdException w:name="Emphasis" w:semiHidden="0" w:uiPriority="20" w:unhideWhenUsed="0" w:qFormat="1"/>
-    <w:lsdException w:name="Table Grid" w:semiHidden="0" w:uiPriority="39" w:unhideWhenUsed="0"/>
-    <w:lsdException w:name="Placeholder Text" w:unhideWhenUsed="0"/>
-    <w:lsdException w:name="No Spacing" w:semiHidden="0" w:uiPriority="1" w:unhideWhenUsed="0" w:qFormat="1"/>
-    <w:lsdException w:name="Light Shading" w:semiHidden="0" w:uiPriority="60" w:unhideWhenUsed="0"/>
-    <w:lsdException w:name="Light List" w:semiHidden="0" w:uiPriority="61" w:unhideWhenUsed="0"/>
-    <w:lsdException w:name="Light Grid" w:semiHidden="0" w:uiPriority="62" w:unhideWhenUsed="0"/>
-    <w:lsdException w:name="Medium Shading 1" w:semiHidden="0" w:uiPriority="63" w:unhideWhenUsed="0"/>
-    <w:lsdException w:name="Medium Shading 2" w:semiHidden="0" w:uiPriority="64" w:unhideWhenUsed="0"/>
-    <w:lsdException w:name="Medium List 1" w:semiHidden="0" w:uiPriority="65" w:unhideWhenUsed="0"/>
-    <w:lsdException w:name="Medium List 2" w:semiHidden="0" w:uiPriority="66" w:unhideWhenUsed="0"/>
-    <w:lsdException w:name="Medium Grid 1" w:semiHidden="0" w:uiPriority="67" w:unhideWhenUsed="0"/>
-    <w:lsdException w:name="Medium Grid 2" w:semiHidden="0" w:uiPriority="68" w:unhideWhenUsed="0"/>
-    <w:lsdException w:name="Medium Grid 3" w:semiHidden="0" w:uiPriority="69" w:unhideWhenUsed="0"/>
-    <w:lsdException w:name="Dark List" w:semiHidden="0" w:uiPriority="70" w:unhideWhenUsed="0"/>
-    <w:lsdException w:name="Colorful Shading" w:semiHidden="0" w:uiPriority="71" w:unhideWhenUsed="0"/>
-    <w:lsdException w:name="Colorful List" w:semiHidden="0" w:uiPriority="72" w:unhideWhenUsed="0"/>
-    <w:lsdException w:name="Colorful Grid" w:semiHidden="0" w:uiPriority="73" w:unhideWhenUsed="0"/>
-    <w:lsdException w:name="Light Shading Accent 1" w:semiHidden="0" w:uiPriority="60" w:unhideWhenUsed="0"/>
-    <w:lsdException w:name="Light List Accent 1" w:semiHidden="0" w:uiPriority="61" w:unhideWhenUsed="0"/>
-    <w:lsdException w:name="Light Grid Accent 1" w:semiHidden="0" w:uiPriority="62" w:unhideWhenUsed="0"/>
-    <w:lsdException w:name="Medium Shading 1 Accent 1" w:semiHidden="0" w:uiPriority="63" w:unhideWhenUsed="0"/>
-    <w:lsdException w:name="Medium Shading 2 Accent 1" w:semiHidden="0" w:uiPriority="64" w:unhideWhenUsed="0"/>
-    <w:lsdException w:name="Medium List 1 Accent 1" w:semiHidden="0" w:uiPriority="65" w:unhideWhenUsed="0"/>
-    <w:lsdException w:name="Revision" w:unhideWhenUsed="0"/>
-    <w:lsdException w:name="List Paragraph" w:semiHidden="0" w:uiPriority="34" w:unhideWhenUsed="0" w:qFormat="1"/>
-    <w:lsdException w:name="Quote" w:semiHidden="0" w:uiPriority="29" w:unhideWhenUsed="0" w:qFormat="1"/>
-    <w:lsdException w:name="Intense Quote" w:semiHidden="0" w:uiPriority="30" w:unhideWhenUsed="0" w:qFormat="1"/>
-    <w:lsdException w:name="Medium List 2 Accent 1" w:semiHidden="0" w:uiPriority="66" w:unhideWhenUsed="0"/>
-    <w:lsdException w:name="Medium Grid 1 Accent 1" w:semiHidden="0" w:uiPriority="67" w:unhideWhenUsed="0"/>
-    <w:lsdException w:name="Medium Grid 2 Accent 1" w:semiHidden="0" w:uiPriority="68" w:unhideWhenUsed="0"/>
-    <w:lsdException w:name="Medium Grid 3 Accent 1" w:semiHidden="0" w:uiPriority="69" w:unhideWhenUsed="0"/>
-    <w:lsdException w:name="Dark List Accent 1" w:semiHidden="0" w:uiPriority="70" w:unhideWhenUsed="0"/>
-    <w:lsdException w:name="Colorful Shading Accent 1" w:semiHidden="0" w:uiPriority="71" w:unhideWhenUsed="0"/>
-    <w:lsdException w:name="Colorful List Accent 1" w:semiHidden="0" w:uiPriority="72" w:unhideWhenUsed="0"/>
-    <w:lsdException w:name="Colorful Grid Accent 1" w:semiHidden="0" w:uiPriority="73" w:unhideWhenUsed="0"/>
-    <w:lsdException w:name="Light Shading Accent 2" w:semiHidden="0" w:uiPriority="60" w:unhideWhenUsed="0"/>
-    <w:lsdException w:name="Light List Accent 2" w:semiHidden="0" w:uiPriority="61" w:unhideWhenUsed="0"/>
-    <w:lsdException w:name="Light Grid Accent 2" w:semiHidden="0" w:uiPriority="62" w:unhideWhenUsed="0"/>
-    <w:lsdException w:name="Medium Shading 1 Accent 2" w:semiHidden="0" w:uiPriority="63" w:unhideWhenUsed="0"/>
-    <w:lsdException w:name="Medium Shading 2 Accent 2" w:semiHidden="0" w:uiPriority="64" w:unhideWhenUsed="0"/>
-    <w:lsdException w:name="Medium List 1 Accent 2" w:semiHidden="0" w:uiPriority="65" w:unhideWhenUsed="0"/>
-    <w:lsdException w:name="Medium List 2 Accent 2" w:semiHidden="0" w:uiPriority="66" w:unhideWhenUsed="0"/>
-    <w:lsdException w:name="Medium Grid 1 Accent 2" w:semiHidden="0" w:uiPriority="67" w:unhideWhenUsed="0"/>
-    <w:lsdException w:name="Medium Grid 2 Accent 2" w:semiHidden="0" w:uiPriority="68" w:unhideWhenUsed="0"/>
-    <w:lsdException w:name="Medium Grid 3 Accent 2" w:semiHidden="0" w:uiPriority="69" w:unhideWhenUsed="0"/>
-    <w:lsdException w:name="Dark List Accent 2" w:semiHidden="0" w:uiPriority="70" w:unhideWhenUsed="0"/>
-    <w:lsdException w:name="Colorful Shading Accent 2" w:semiHidden="0" w:uiPriority="71" w:unhideWhenUsed="0"/>
-    <w:lsdException w:name="Colorful List Accent 2" w:semiHidden="0" w:uiPriority="72" w:unhideWhenUsed="0"/>
-    <w:lsdException w:name="Colorful Grid Accent 2" w:semiHidden="0" w:uiPriority="73" w:unhideWhenUsed="0"/>
-    <w:lsdException w:name="Light Shading Accent 3" w:semiHidden="0" w:uiPriority="60" w:unhideWhenUsed="0"/>
-    <w:lsdException w:name="Light List Accent 3" w:semiHidden="0" w:uiPriority="61" w:unhideWhenUsed="0"/>
-    <w:lsdException w:name="Light Grid Accent 3" w:semiHidden="0" w:uiPriority="62" w:unhideWhenUsed="0"/>
-    <w:lsdException w:name="Medium Shading 1 Accent 3" w:semiHidden="0" w:uiPriority="63" w:unhideWhenUsed="0"/>
-    <w:lsdException w:name="Medium Shading 2 Accent 3" w:semiHidden="0" w:uiPriority="64" w:unhideWhenUsed="0"/>
-    <w:lsdException w:name="Medium List 1 Accent 3" w:semiHidden="0" w:uiPriority="65" w:unhideWhenUsed="0"/>
-    <w:lsdException w:name="Medium List 2 Accent 3" w:semiHidden="0" w:uiPriority="66" w:unhideWhenUsed="0"/>
-    <w:lsdException w:name="Medium Grid 1 Accent 3" w:semiHidden="0" w:uiPriority="67" w:unhideWhenUsed="0"/>
-    <w:lsdException w:name="Medium Grid 2 Accent 3" w:semiHidden="0" w:uiPriority="68" w:unhideWhenUsed="0"/>
-    <w:lsdException w:name="Medium Grid 3 Accent 3" w:semiHidden="0" w:uiPriority="69" w:unhideWhenUsed="0"/>
-    <w:lsdException w:name="Dark List Accent 3" w:semiHidden="0" w:uiPriority="70" w:unhideWhenUsed="0"/>
-    <w:lsdException w:name="Colorful Shading Accent 3" w:semiHidden="0" w:uiPriority="71" w:unhideWhenUsed="0"/>
-    <w:lsdException w:name="Colorful List Accent 3" w:semiHidden="0" w:uiPriority="72" w:unhideWhenUsed="0"/>
-    <w:lsdException w:name="Colorful Grid Accent 3" w:semiHidden="0" w:uiPriority="73" w:unhideWhenUsed="0"/>
-    <w:lsdException w:name="Light Shading Accent 4" w:semiHidden="0" w:uiPriority="60" w:unhideWhenUsed="0"/>
-    <w:lsdException w:name="Light List Accent 4" w:semiHidden="0" w:uiPriority="61" w:unhideWhenUsed="0"/>
-    <w:lsdException w:name="Light Grid Accent 4" w:semiHidden="0" w:uiPriority="62" w:unhideWhenUsed="0"/>
-    <w:lsdException w:name="Medium Shading 1 Accent 4" w:semiHidden="0" w:uiPriority="63" w:unhideWhenUsed="0"/>
-    <w:lsdException w:name="Medium Shading 2 Accent 4" w:semiHidden="0" w:uiPriority="64" w:unhideWhenUsed="0"/>
-    <w:lsdException w:name="Medium List 1 Accent 4" w:semiHidden="0" w:uiPriority="65" w:unhideWhenUsed="0"/>
-    <w:lsdException w:name="Medium List 2 Accent 4" w:semiHidden="0" w:uiPriority="66" w:unhideWhenUsed="0"/>
-    <w:lsdException w:name="Medium Grid 1 Accent 4" w:semiHidden="0" w:uiPriority="67" w:unhideWhenUsed="0"/>
-    <w:lsdException w:name="Medium Grid 2 Accent 4" w:semiHidden="0" w:uiPriority="68" w:unhideWhenUsed="0"/>
-    <w:lsdException w:name="Medium Grid 3 Accent 4" w:semiHidden="0" w:uiPriority="69" w:unhideWhenUsed="0"/>
-    <w:lsdException w:name="Dark List Accent 4" w:semiHidden="0" w:uiPriority="70" w:unhideWhenUsed="0"/>
-    <w:lsdException w:name="Colorful Shading Accent 4" w:semiHidden="0" w:uiPriority="71" w:unhideWhenUsed="0"/>
-    <w:lsdException w:name="Colorful List Accent 4" w:semiHidden="0" w:uiPriority="72" w:unhideWhenUsed="0"/>
-    <w:lsdException w:name="Colorful Grid Accent 4" w:semiHidden="0" w:uiPriority="73" w:unhideWhenUsed="0"/>
-    <w:lsdException w:name="Light Shading Accent 5" w:semiHidden="0" w:uiPriority="60" w:unhideWhenUsed="0"/>
-    <w:lsdException w:name="Light List Accent 5" w:semiHidden="0" w:uiPriority="61" w:unhideWhenUsed="0"/>
-    <w:lsdException w:name="Light Grid Accent 5" w:semiHidden="0" w:uiPriority="62" w:unhideWhenUsed="0"/>
-    <w:lsdException w:name="Medium Shading 1 Accent 5" w:semiHidden="0" w:uiPriority="63" w:unhideWhenUsed="0"/>
-    <w:lsdException w:name="Medium Shading 2 Accent 5" w:semiHidden="0" w:uiPriority="64" w:unhideWhenUsed="0"/>
-    <w:lsdException w:name="Medium List 1 Accent 5" w:semiHidden="0" w:uiPriority="65" w:unhideWhenUsed="0"/>
-    <w:lsdException w:name="Medium List 2 Accent 5" w:semiHidden="0" w:uiPriority="66" w:unhideWhenUsed="0"/>
-    <w:lsdException w:name="Medium Grid 1 Accent 5" w:semiHidden="0" w:uiPriority="67" w:unhideWhenUsed="0"/>
-    <w:lsdException w:name="Medium Grid 2 Accent 5" w:semiHidden="0" w:uiPriority="68" w:unhideWhenUsed="0"/>
-    <w:lsdException w:name="Medium Grid 3 Accent 5" w:semiHidden="0" w:uiPriority="69" w:unhideWhenUsed="0"/>
-    <w:lsdException w:name="Dark List Accent 5" w:semiHidden="0" w:uiPriority="70" w:unhideWhenUsed="0"/>
-    <w:lsdException w:name="Colorful Shading Accent 5" w:semiHidden="0" w:uiPriority="71" w:unhideWhenUsed="0"/>
-    <w:lsdException w:name="Colorful List Accent 5" w:semiHidden="0" w:uiPriority="72" w:unhideWhenUsed="0"/>
-    <w:lsdException w:name="Colorful Grid Accent 5" w:semiHidden="0" w:uiPriority="73" w:unhideWhenUsed="0"/>
-    <w:lsdException w:name="Light Shading Accent 6" w:semiHidden="0" w:uiPriority="60" w:unhideWhenUsed="0"/>
-    <w:lsdException w:name="Light List Accent 6" w:semiHidden="0" w:uiPriority="61" w:unhideWhenUsed="0"/>
-    <w:lsdException w:name="Light Grid Accent 6" w:semiHidden="0" w:uiPriority="62" w:unhideWhenUsed="0"/>
-    <w:lsdException w:name="Medium Shading 1 Accent 6" w:semiHidden="0" w:uiPriority="63" w:unhideWhenUsed="0"/>
-    <w:lsdException w:name="Medium Shading 2 Accent 6" w:semiHidden="0" w:uiPriority="64" w:unhideWhenUsed="0"/>
-    <w:lsdException w:name="Medium List 1 Accent 6" w:semiHidden="0" w:uiPriority="65" w:unhideWhenUsed="0"/>
-    <w:lsdException w:name="Medium List 2 Accent 6" w:semiHidden="0" w:uiPriority="66" w:unhideWhenUsed="0"/>
-    <w:lsdException w:name="Medium Grid 1 Accent 6" w:semiHidden="0" w:uiPriority="67" w:unhideWhenUsed="0"/>
-    <w:lsdException w:name="Medium Grid 2 Accent 6" w:semiHidden="0" w:uiPriority="68" w:unhideWhenUsed="0"/>
-    <w:lsdException w:name="Medium Grid 3 Accent 6" w:semiHidden="0" w:uiPriority="69" w:unhideWhenUsed="0"/>
-    <w:lsdException w:name="Dark List Accent 6" w:semiHidden="0" w:uiPriority="70" w:unhideWhenUsed="0"/>
-    <w:lsdException w:name="Colorful Shading Accent 6" w:semiHidden="0" w:uiPriority="71" w:unhideWhenUsed="0"/>
-    <w:lsdException w:name="Colorful List Accent 6" w:semiHidden="0" w:uiPriority="72" w:unhideWhenUsed="0"/>
-    <w:lsdException w:name="Colorful Grid Accent 6" w:semiHidden="0" w:uiPriority="73" w:unhideWhenUsed="0"/>
-    <w:lsdException w:name="Subtle Emphasis" w:semiHidden="0" w:uiPriority="19" w:unhideWhenUsed="0" w:qFormat="1"/>
-    <w:lsdException w:name="Intense Emphasis" w:semiHidden="0" w:uiPriority="21" w:unhideWhenUsed="0" w:qFormat="1"/>
-    <w:lsdException w:name="Subtle Reference" w:semiHidden="0" w:uiPriority="31" w:unhideWhenUsed="0" w:qFormat="1"/>
-    <w:lsdException w:name="Intense Reference" w:semiHidden="0" w:uiPriority="32" w:unhideWhenUsed="0" w:qFormat="1"/>
-    <w:lsdException w:name="Book Title" w:semiHidden="0" w:uiPriority="33" w:unhideWhenUsed="0" w:qFormat="1"/>
-    <w:lsdException w:name="Bibliography" w:uiPriority="37"/>
-    <w:lsdException w:name="TOC Heading" w:uiPriority="39" w:qFormat="1"/>
+  <w:latentStyles w:defLockedState="0" w:defUIPriority="99" w:defSemiHidden="0" w:defUnhideWhenUsed="0" w:defQFormat="0" w:count="375">
+    <w:lsdException w:name="Normal" w:uiPriority="0" w:qFormat="1"/>
+    <w:lsdException w:name="heading 1" w:uiPriority="9" w:qFormat="1"/>
+    <w:lsdException w:name="heading 2" w:semiHidden="1" w:uiPriority="9" w:unhideWhenUsed="1" w:qFormat="1"/>
+    <w:lsdException w:name="heading 3" w:semiHidden="1" w:uiPriority="9" w:unhideWhenUsed="1" w:qFormat="1"/>
+    <w:lsdException w:name="heading 4" w:semiHidden="1" w:uiPriority="9" w:unhideWhenUsed="1" w:qFormat="1"/>
+    <w:lsdException w:name="heading 5" w:semiHidden="1" w:uiPriority="9" w:unhideWhenUsed="1" w:qFormat="1"/>
+    <w:lsdException w:name="heading 6" w:semiHidden="1" w:uiPriority="9" w:unhideWhenUsed="1" w:qFormat="1"/>
+    <w:lsdException w:name="heading 7" w:semiHidden="1" w:uiPriority="9" w:unhideWhenUsed="1" w:qFormat="1"/>
+    <w:lsdException w:name="heading 8" w:semiHidden="1" w:uiPriority="9" w:unhideWhenUsed="1" w:qFormat="1"/>
+    <w:lsdException w:name="heading 9" w:semiHidden="1" w:uiPriority="9" w:unhideWhenUsed="1" w:qFormat="1"/>
+    <w:lsdException w:name="index 1" w:semiHidden="1" w:unhideWhenUsed="1"/>
+    <w:lsdException w:name="index 2" w:semiHidden="1" w:unhideWhenUsed="1"/>
+    <w:lsdException w:name="index 3" w:semiHidden="1" w:unhideWhenUsed="1"/>
+    <w:lsdException w:name="index 4" w:semiHidden="1" w:unhideWhenUsed="1"/>
+    <w:lsdException w:name="index 5" w:semiHidden="1" w:unhideWhenUsed="1"/>
+    <w:lsdException w:name="index 6" w:semiHidden="1" w:unhideWhenUsed="1"/>
+    <w:lsdException w:name="index 7" w:semiHidden="1" w:unhideWhenUsed="1"/>
+    <w:lsdException w:name="index 8" w:semiHidden="1" w:unhideWhenUsed="1"/>
+    <w:lsdException w:name="index 9" w:semiHidden="1" w:unhideWhenUsed="1"/>
+    <w:lsdException w:name="toc 1" w:semiHidden="1" w:uiPriority="39" w:unhideWhenUsed="1"/>
+    <w:lsdException w:name="toc 2" w:semiHidden="1" w:uiPriority="39" w:unhideWhenUsed="1"/>
+    <w:lsdException w:name="toc 3" w:semiHidden="1" w:uiPriority="39" w:unhideWhenUsed="1"/>
+    <w:lsdException w:name="toc 4" w:semiHidden="1" w:uiPriority="39" w:unhideWhenUsed="1"/>
+    <w:lsdException w:name="toc 5" w:semiHidden="1" w:uiPriority="39" w:unhideWhenUsed="1"/>
+    <w:lsdException w:name="toc 6" w:semiHidden="1" w:uiPriority="39" w:unhideWhenUsed="1"/>
+    <w:lsdException w:name="toc 7" w:semiHidden="1" w:uiPriority="39" w:unhideWhenUsed="1"/>
+    <w:lsdException w:name="toc 8" w:semiHidden="1" w:uiPriority="39" w:unhideWhenUsed="1"/>
+    <w:lsdException w:name="toc 9" w:semiHidden="1" w:uiPriority="39" w:unhideWhenUsed="1"/>
+    <w:lsdException w:name="Normal Indent" w:semiHidden="1" w:unhideWhenUsed="1"/>
+    <w:lsdException w:name="footnote text" w:semiHidden="1" w:unhideWhenUsed="1"/>
+    <w:lsdException w:name="annotation text" w:semiHidden="1" w:unhideWhenUsed="1"/>
+    <w:lsdException w:name="header" w:semiHidden="1" w:unhideWhenUsed="1"/>
+    <w:lsdException w:name="footer" w:semiHidden="1" w:unhideWhenUsed="1"/>
+    <w:lsdException w:name="index heading" w:semiHidden="1" w:unhideWhenUsed="1"/>
+    <w:lsdException w:name="caption" w:semiHidden="1" w:uiPriority="35" w:unhideWhenUsed="1" w:qFormat="1"/>
+    <w:lsdException w:name="table of figures" w:semiHidden="1" w:unhideWhenUsed="1"/>
+    <w:lsdException w:name="envelope address" w:semiHidden="1" w:unhideWhenUsed="1"/>
+    <w:lsdException w:name="envelope return" w:semiHidden="1" w:unhideWhenUsed="1"/>
+    <w:lsdException w:name="footnote reference" w:semiHidden="1" w:unhideWhenUsed="1"/>
+    <w:lsdException w:name="annotation reference" w:semiHidden="1" w:unhideWhenUsed="1"/>
+    <w:lsdException w:name="line number" w:semiHidden="1" w:unhideWhenUsed="1"/>
+    <w:lsdException w:name="page number" w:semiHidden="1" w:unhideWhenUsed="1"/>
+    <w:lsdException w:name="endnote reference" w:semiHidden="1" w:unhideWhenUsed="1"/>
+    <w:lsdException w:name="endnote text" w:semiHidden="1" w:unhideWhenUsed="1"/>
+    <w:lsdException w:name="table of authorities" w:semiHidden="1" w:unhideWhenUsed="1"/>
+    <w:lsdException w:name="macro" w:semiHidden="1" w:unhideWhenUsed="1"/>
+    <w:lsdException w:name="toa heading" w:semiHidden="1" w:unhideWhenUsed="1"/>
+    <w:lsdException w:name="List" w:semiHidden="1" w:unhideWhenUsed="1"/>
+    <w:lsdException w:name="List Bullet" w:semiHidden="1" w:unhideWhenUsed="1"/>
+    <w:lsdException w:name="List Number" w:semiHidden="1" w:unhideWhenUsed="1"/>
+    <w:lsdException w:name="List 2" w:semiHidden="1" w:unhideWhenUsed="1"/>
+    <w:lsdException w:name="List 3" w:semiHidden="1" w:unhideWhenUsed="1"/>
+    <w:lsdException w:name="List 4" w:semiHidden="1" w:unhideWhenUsed="1"/>
+    <w:lsdException w:name="List 5" w:semiHidden="1" w:unhideWhenUsed="1"/>
+    <w:lsdException w:name="List Bullet 2" w:semiHidden="1" w:unhideWhenUsed="1"/>
+    <w:lsdException w:name="List Bullet 3" w:semiHidden="1" w:unhideWhenUsed="1"/>
+    <w:lsdException w:name="List Bullet 4" w:semiHidden="1" w:unhideWhenUsed="1"/>
+    <w:lsdException w:name="List Bullet 5" w:semiHidden="1" w:unhideWhenUsed="1"/>
+    <w:lsdException w:name="List Number 2" w:semiHidden="1" w:unhideWhenUsed="1"/>
+    <w:lsdException w:name="List Number 3" w:semiHidden="1" w:unhideWhenUsed="1"/>
+    <w:lsdException w:name="List Number 4" w:semiHidden="1" w:unhideWhenUsed="1"/>
+    <w:lsdException w:name="List Number 5" w:semiHidden="1" w:unhideWhenUsed="1"/>
+    <w:lsdException w:name="Title" w:uiPriority="10" w:qFormat="1"/>
+    <w:lsdException w:name="Closing" w:semiHidden="1" w:unhideWhenUsed="1"/>
+    <w:lsdException w:name="Signature" w:semiHidden="1" w:unhideWhenUsed="1"/>
+    <w:lsdException w:name="Default Paragraph Font" w:semiHidden="1" w:uiPriority="1" w:unhideWhenUsed="1"/>
+    <w:lsdException w:name="Body Text" w:semiHidden="1" w:unhideWhenUsed="1"/>
+    <w:lsdException w:name="Body Text Indent" w:semiHidden="1" w:unhideWhenUsed="1"/>
+    <w:lsdException w:name="List Continue" w:semiHidden="1" w:unhideWhenUsed="1"/>
+    <w:lsdException w:name="List Continue 2" w:semiHidden="1" w:unhideWhenUsed="1"/>
+    <w:lsdException w:name="List Continue 3" w:semiHidden="1" w:unhideWhenUsed="1"/>
+    <w:lsdException w:name="List Continue 4" w:semiHidden="1" w:unhideWhenUsed="1"/>
+    <w:lsdException w:name="List Continue 5" w:semiHidden="1" w:unhideWhenUsed="1"/>
+    <w:lsdException w:name="Message Header" w:semiHidden="1" w:unhideWhenUsed="1"/>
+    <w:lsdException w:name="Subtitle" w:uiPriority="11" w:qFormat="1"/>
+    <w:lsdException w:name="Salutation" w:semiHidden="1" w:unhideWhenUsed="1"/>
+    <w:lsdException w:name="Date" w:semiHidden="1" w:unhideWhenUsed="1"/>
+    <w:lsdException w:name="Body Text First Indent" w:semiHidden="1" w:unhideWhenUsed="1"/>
+    <w:lsdException w:name="Body Text First Indent 2" w:semiHidden="1" w:unhideWhenUsed="1"/>
+    <w:lsdException w:name="Note Heading" w:semiHidden="1" w:unhideWhenUsed="1"/>
+    <w:lsdException w:name="Body Text 2" w:semiHidden="1" w:unhideWhenUsed="1"/>
+    <w:lsdException w:name="Body Text 3" w:semiHidden="1" w:unhideWhenUsed="1"/>
+    <w:lsdException w:name="Body Text Indent 2" w:semiHidden="1" w:unhideWhenUsed="1"/>
+    <w:lsdException w:name="Body Text Indent 3" w:semiHidden="1" w:unhideWhenUsed="1"/>
+    <w:lsdException w:name="Block Text" w:semiHidden="1" w:unhideWhenUsed="1"/>
+    <w:lsdException w:name="Hyperlink" w:semiHidden="1" w:unhideWhenUsed="1"/>
+    <w:lsdException w:name="FollowedHyperlink" w:semiHidden="1" w:unhideWhenUsed="1"/>
+    <w:lsdException w:name="Strong" w:uiPriority="22" w:qFormat="1"/>
+    <w:lsdException w:name="Emphasis" w:uiPriority="20" w:qFormat="1"/>
+    <w:lsdException w:name="Document Map" w:semiHidden="1" w:unhideWhenUsed="1"/>
+    <w:lsdException w:name="Plain Text" w:semiHidden="1" w:unhideWhenUsed="1"/>
+    <w:lsdException w:name="E-mail Signature" w:semiHidden="1" w:unhideWhenUsed="1"/>
+    <w:lsdException w:name="HTML Top of Form" w:semiHidden="1" w:unhideWhenUsed="1"/>
+    <w:lsdException w:name="HTML Bottom of Form" w:semiHidden="1" w:unhideWhenUsed="1"/>
+    <w:lsdException w:name="Normal (Web)" w:semiHidden="1" w:unhideWhenUsed="1"/>
+    <w:lsdException w:name="HTML Acronym" w:semiHidden="1" w:unhideWhenUsed="1"/>
+    <w:lsdException w:name="HTML Address" w:semiHidden="1" w:unhideWhenUsed="1"/>
+    <w:lsdException w:name="HTML Cite" w:semiHidden="1" w:unhideWhenUsed="1"/>
+    <w:lsdException w:name="HTML Code" w:semiHidden="1" w:unhideWhenUsed="1"/>
+    <w:lsdException w:name="HTML Definition" w:semiHidden="1" w:unhideWhenUsed="1"/>
+    <w:lsdException w:name="HTML Keyboard" w:semiHidden="1" w:unhideWhenUsed="1"/>
+    <w:lsdException w:name="HTML Preformatted" w:semiHidden="1" w:unhideWhenUsed="1"/>
+    <w:lsdException w:name="HTML Sample" w:semiHidden="1" w:unhideWhenUsed="1"/>
+    <w:lsdException w:name="HTML Typewriter" w:semiHidden="1" w:unhideWhenUsed="1"/>
+    <w:lsdException w:name="HTML Variable" w:semiHidden="1" w:unhideWhenUsed="1"/>
+    <w:lsdException w:name="Normal Table" w:semiHidden="1" w:unhideWhenUsed="1"/>
+    <w:lsdException w:name="annotation subject" w:semiHidden="1" w:unhideWhenUsed="1"/>
+    <w:lsdException w:name="No List" w:semiHidden="1" w:unhideWhenUsed="1"/>
+    <w:lsdException w:name="Outline List 1" w:semiHidden="1" w:unhideWhenUsed="1"/>
+    <w:lsdException w:name="Outline List 2" w:semiHidden="1" w:unhideWhenUsed="1"/>
+    <w:lsdException w:name="Outline List 3" w:semiHidden="1" w:unhideWhenUsed="1"/>
+    <w:lsdException w:name="Table Simple 1" w:semiHidden="1" w:unhideWhenUsed="1"/>
+    <w:lsdException w:name="Table Simple 2" w:semiHidden="1" w:unhideWhenUsed="1"/>
+    <w:lsdException w:name="Table Simple 3" w:semiHidden="1" w:unhideWhenUsed="1"/>
+    <w:lsdException w:name="Table Classic 1" w:semiHidden="1" w:unhideWhenUsed="1"/>
+    <w:lsdException w:name="Table Classic 2" w:semiHidden="1" w:unhideWhenUsed="1"/>
+    <w:lsdException w:name="Table Classic 3" w:semiHidden="1" w:unhideWhenUsed="1"/>
+    <w:lsdException w:name="Table Classic 4" w:semiHidden="1" w:unhideWhenUsed="1"/>
+    <w:lsdException w:name="Table Colorful 1" w:semiHidden="1" w:unhideWhenUsed="1"/>
+    <w:lsdException w:name="Table Colorful 2" w:semiHidden="1" w:unhideWhenUsed="1"/>
+    <w:lsdException w:name="Table Colorful 3" w:semiHidden="1" w:unhideWhenUsed="1"/>
+    <w:lsdException w:name="Table Columns 1" w:semiHidden="1" w:unhideWhenUsed="1"/>
+    <w:lsdException w:name="Table Columns 2" w:semiHidden="1" w:unhideWhenUsed="1"/>
+    <w:lsdException w:name="Table Columns 3" w:semiHidden="1" w:unhideWhenUsed="1"/>
+    <w:lsdException w:name="Table Columns 4" w:semiHidden="1" w:unhideWhenUsed="1"/>
+    <w:lsdException w:name="Table Columns 5" w:semiHidden="1" w:unhideWhenUsed="1"/>
+    <w:lsdException w:name="Table Grid 1" w:semiHidden="1" w:unhideWhenUsed="1"/>
+    <w:lsdException w:name="Table Grid 2" w:semiHidden="1" w:unhideWhenUsed="1"/>
+    <w:lsdException w:name="Table Grid 3" w:semiHidden="1" w:unhideWhenUsed="1"/>
+    <w:lsdException w:name="Table Grid 4" w:semiHidden="1" w:unhideWhenUsed="1"/>
+    <w:lsdException w:name="Table Grid 5" w:semiHidden="1" w:unhideWhenUsed="1"/>
+    <w:lsdException w:name="Table Grid 6" w:semiHidden="1" w:unhideWhenUsed="1"/>
+    <w:lsdException w:name="Table Grid 7" w:semiHidden="1" w:unhideWhenUsed="1"/>
+    <w:lsdException w:name="Table Grid 8" w:semiHidden="1" w:unhideWhenUsed="1"/>
+    <w:lsdException w:name="Table List 1" w:semiHidden="1" w:unhideWhenUsed="1"/>
+    <w:lsdException w:name="Table List 2" w:semiHidden="1" w:unhideWhenUsed="1"/>
+    <w:lsdException w:name="Table List 3" w:semiHidden="1" w:unhideWhenUsed="1"/>
+    <w:lsdException w:name="Table List 4" w:semiHidden="1" w:unhideWhenUsed="1"/>
+    <w:lsdException w:name="Table List 5" w:semiHidden="1" w:unhideWhenUsed="1"/>
+    <w:lsdException w:name="Table List 6" w:semiHidden="1" w:unhideWhenUsed="1"/>
+    <w:lsdException w:name="Table List 7" w:semiHidden="1" w:unhideWhenUsed="1"/>
+    <w:lsdException w:name="Table List 8" w:semiHidden="1" w:unhideWhenUsed="1"/>
+    <w:lsdException w:name="Table 3D effects 1" w:semiHidden="1" w:unhideWhenUsed="1"/>
+    <w:lsdException w:name="Table 3D effects 2" w:semiHidden="1" w:unhideWhenUsed="1"/>
+    <w:lsdException w:name="Table 3D effects 3" w:semiHidden="1" w:unhideWhenUsed="1"/>
+    <w:lsdException w:name="Table Contemporary" w:semiHidden="1" w:unhideWhenUsed="1"/>
+    <w:lsdException w:name="Table Elegant" w:semiHidden="1" w:unhideWhenUsed="1"/>
+    <w:lsdException w:name="Table Professional" w:semiHidden="1" w:unhideWhenUsed="1"/>
+    <w:lsdException w:name="Table Subtle 1" w:semiHidden="1" w:unhideWhenUsed="1"/>
+    <w:lsdException w:name="Table Subtle 2" w:semiHidden="1" w:unhideWhenUsed="1"/>
+    <w:lsdException w:name="Table Web 1" w:semiHidden="1" w:unhideWhenUsed="1"/>
+    <w:lsdException w:name="Table Web 2" w:semiHidden="1" w:unhideWhenUsed="1"/>
+    <w:lsdException w:name="Table Web 3" w:semiHidden="1" w:unhideWhenUsed="1"/>
+    <w:lsdException w:name="Balloon Text" w:semiHidden="1" w:unhideWhenUsed="1"/>
+    <w:lsdException w:name="Table Grid" w:semiHidden="1" w:uiPriority="39" w:unhideWhenUsed="1"/>
+    <w:lsdException w:name="Table Theme" w:semiHidden="1" w:unhideWhenUsed="1"/>
+    <w:lsdException w:name="Placeholder Text" w:semiHidden="1"/>
+    <w:lsdException w:name="No Spacing" w:uiPriority="1" w:qFormat="1"/>
+    <w:lsdException w:name="Light Shading" w:uiPriority="60"/>
+    <w:lsdException w:name="Light List" w:uiPriority="61"/>
+    <w:lsdException w:name="Light Grid" w:uiPriority="62"/>
+    <w:lsdException w:name="Medium Shading 1" w:uiPriority="63"/>
+    <w:lsdException w:name="Medium Shading 2" w:uiPriority="64"/>
+    <w:lsdException w:name="Medium List 1" w:uiPriority="65"/>
+    <w:lsdException w:name="Medium List 2" w:uiPriority="66"/>
+    <w:lsdException w:name="Medium Grid 1" w:uiPriority="67"/>
+    <w:lsdException w:name="Medium Grid 2" w:uiPriority="68"/>
+    <w:lsdException w:name="Medium Grid 3" w:uiPriority="69"/>
+    <w:lsdException w:name="Dark List" w:uiPriority="70"/>
+    <w:lsdException w:name="Colorful Shading" w:uiPriority="71"/>
+    <w:lsdException w:name="Colorful List" w:uiPriority="72"/>
+    <w:lsdException w:name="Colorful Grid" w:uiPriority="73"/>
+    <w:lsdException w:name="Light Shading Accent 1" w:uiPriority="60"/>
+    <w:lsdException w:name="Light List Accent 1" w:uiPriority="61"/>
+    <w:lsdException w:name="Light Grid Accent 1" w:uiPriority="62"/>
+    <w:lsdException w:name="Medium Shading 1 Accent 1" w:uiPriority="63"/>
+    <w:lsdException w:name="Medium Shading 2 Accent 1" w:uiPriority="64"/>
+    <w:lsdException w:name="Medium List 1 Accent 1" w:uiPriority="65"/>
+    <w:lsdException w:name="Revision" w:semiHidden="1"/>
+    <w:lsdException w:name="List Paragraph" w:uiPriority="34" w:qFormat="1"/>
+    <w:lsdException w:name="Quote" w:uiPriority="29" w:qFormat="1"/>
+    <w:lsdException w:name="Intense Quote" w:uiPriority="30" w:qFormat="1"/>
+    <w:lsdException w:name="Medium List 2 Accent 1" w:uiPriority="66"/>
+    <w:lsdException w:name="Medium Grid 1 Accent 1" w:uiPriority="67"/>
+    <w:lsdException w:name="Medium Grid 2 Accent 1" w:uiPriority="68"/>
+    <w:lsdException w:name="Medium Grid 3 Accent 1" w:uiPriority="69"/>
+    <w:lsdException w:name="Dark List Accent 1" w:uiPriority="70"/>
+    <w:lsdException w:name="Colorful Shading Accent 1" w:uiPriority="71"/>
+    <w:lsdException w:name="Colorful List Accent 1" w:uiPriority="72"/>
+    <w:lsdException w:name="Colorful Grid Accent 1" w:uiPriority="73"/>
+    <w:lsdException w:name="Light Shading Accent 2" w:uiPriority="60"/>
+    <w:lsdException w:name="Light List Accent 2" w:uiPriority="61"/>
+    <w:lsdException w:name="Light Grid Accent 2" w:uiPriority="62"/>
+    <w:lsdException w:name="Medium Shading 1 Accent 2" w:uiPriority="63"/>
+    <w:lsdException w:name="Medium Shading 2 Accent 2" w:uiPriority="64"/>
+    <w:lsdException w:name="Medium List 1 Accent 2" w:uiPriority="65"/>
+    <w:lsdException w:name="Medium List 2 Accent 2" w:uiPriority="66"/>
+    <w:lsdException w:name="Medium Grid 1 Accent 2" w:uiPriority="67"/>
+    <w:lsdException w:name="Medium Grid 2 Accent 2" w:uiPriority="68"/>
+    <w:lsdException w:name="Medium Grid 3 Accent 2" w:uiPriority="69"/>
+    <w:lsdException w:name="Dark List Accent 2" w:uiPriority="70"/>
+    <w:lsdException w:name="Colorful Shading Accent 2" w:uiPriority="71"/>
+    <w:lsdException w:name="Colorful List Accent 2" w:uiPriority="72"/>
+    <w:lsdException w:name="Colorful Grid Accent 2" w:uiPriority="73"/>
+    <w:lsdException w:name="Light Shading Accent 3" w:uiPriority="60"/>
+    <w:lsdException w:name="Light List Accent 3" w:uiPriority="61"/>
+    <w:lsdException w:name="Light Grid Accent 3" w:uiPriority="62"/>
+    <w:lsdException w:name="Medium Shading 1 Accent 3" w:uiPriority="63"/>
+    <w:lsdException w:name="Medium Shading 2 Accent 3" w:uiPriority="64"/>
+    <w:lsdException w:name="Medium List 1 Accent 3" w:uiPriority="65"/>
+    <w:lsdException w:name="Medium List 2 Accent 3" w:uiPriority="66"/>
+    <w:lsdException w:name="Medium Grid 1 Accent 3" w:uiPriority="67"/>
+    <w:lsdException w:name="Medium Grid 2 Accent 3" w:uiPriority="68"/>
+    <w:lsdException w:name="Medium Grid 3 Accent 3" w:uiPriority="69"/>
+    <w:lsdException w:name="Dark List Accent 3" w:uiPriority="70"/>
+    <w:lsdException w:name="Colorful Shading Accent 3" w:uiPriority="71"/>
+    <w:lsdException w:name="Colorful List Accent 3" w:uiPriority="72"/>
+    <w:lsdException w:name="Colorful Grid Accent 3" w:uiPriority="73"/>
+    <w:lsdException w:name="Light Shading Accent 4" w:uiPriority="60"/>
+    <w:lsdException w:name="Light List Accent 4" w:uiPriority="61"/>
+    <w:lsdException w:name="Light Grid Accent 4" w:uiPriority="62"/>
+    <w:lsdException w:name="Medium Shading 1 Accent 4" w:uiPriority="63"/>
+    <w:lsdException w:name="Medium Shading 2 Accent 4" w:uiPriority="64"/>
+    <w:lsdException w:name="Medium List 1 Accent 4" w:uiPriority="65"/>
+    <w:lsdException w:name="Medium List 2 Accent 4" w:uiPriority="66"/>
+    <w:lsdException w:name="Medium Grid 1 Accent 4" w:uiPriority="67"/>
+    <w:lsdException w:name="Medium Grid 2 Accent 4" w:uiPriority="68"/>
+    <w:lsdException w:name="Medium Grid 3 Accent 4" w:uiPriority="69"/>
+    <w:lsdException w:name="Dark List Accent 4" w:uiPriority="70"/>
+    <w:lsdException w:name="Colorful Shading Accent 4" w:uiPriority="71"/>
+    <w:lsdException w:name="Colorful List Accent 4" w:uiPriority="72"/>
+    <w:lsdException w:name="Colorful Grid Accent 4" w:uiPriority="73"/>
+    <w:lsdException w:name="Light Shading Accent 5" w:uiPriority="60"/>
+    <w:lsdException w:name="Light List Accent 5" w:uiPriority="61"/>
+    <w:lsdException w:name="Light Grid Accent 5" w:uiPriority="62"/>
+    <w:lsdException w:name="Medium Shading 1 Accent 5" w:uiPriority="63"/>
+    <w:lsdException w:name="Medium Shading 2 Accent 5" w:uiPriority="64"/>
+    <w:lsdException w:name="Medium List 1 Accent 5" w:uiPriority="65"/>
+    <w:lsdException w:name="Medium List 2 Accent 5" w:uiPriority="66"/>
+    <w:lsdException w:name="Medium Grid 1 Accent 5" w:uiPriority="67"/>
+    <w:lsdException w:name="Medium Grid 2 Accent 5" w:uiPriority="68"/>
+    <w:lsdException w:name="Medium Grid 3 Accent 5" w:uiPriority="69"/>
+    <w:lsdException w:name="Dark List Accent 5" w:uiPriority="70"/>
+    <w:lsdException w:name="Colorful Shading Accent 5" w:uiPriority="71"/>
+    <w:lsdException w:name="Colorful List Accent 5" w:uiPriority="72"/>
+    <w:lsdException w:name="Colorful Grid Accent 5" w:uiPriority="73"/>
+    <w:lsdException w:name="Light Shading Accent 6" w:uiPriority="60"/>
+    <w:lsdException w:name="Light List Accent 6" w:uiPriority="61"/>
+    <w:lsdException w:name="Light Grid Accent 6" w:uiPriority="62"/>
+    <w:lsdException w:name="Medium Shading 1 Accent 6" w:uiPriority="63"/>
+    <w:lsdException w:name="Medium Shading 2 Accent 6" w:uiPriority="64"/>
+    <w:lsdException w:name="Medium List 1 Accent 6" w:uiPriority="65"/>
+    <w:lsdException w:name="Medium List 2 Accent 6" w:uiPriority="66"/>
+    <w:lsdException w:name="Medium Grid 1 Accent 6" w:uiPriority="67"/>
+    <w:lsdException w:name="Medium Grid 2 Accent 6" w:uiPriority="68"/>
+    <w:lsdException w:name="Medium Grid 3 Accent 6" w:uiPriority="69"/>
+    <w:lsdException w:name="Dark List Accent 6" w:uiPriority="70"/>
+    <w:lsdException w:name="Colorful Shading Accent 6" w:uiPriority="71"/>
+    <w:lsdException w:name="Colorful List Accent 6" w:uiPriority="72"/>
+    <w:lsdException w:name="Colorful Grid Accent 6" w:uiPriority="73"/>
+    <w:lsdException w:name="Subtle Emphasis" w:uiPriority="19" w:qFormat="1"/>
+    <w:lsdException w:name="Intense Emphasis" w:uiPriority="21" w:qFormat="1"/>
+    <w:lsdException w:name="Subtle Reference" w:uiPriority="31" w:qFormat="1"/>
+    <w:lsdException w:name="Intense Reference" w:uiPriority="32" w:qFormat="1"/>
+    <w:lsdException w:name="Book Title" w:uiPriority="33" w:qFormat="1"/>
+    <w:lsdException w:name="Bibliography" w:semiHidden="1" w:uiPriority="37" w:unhideWhenUsed="1"/>
+    <w:lsdException w:name="TOC Heading" w:semiHidden="1" w:uiPriority="39" w:unhideWhenUsed="1" w:qFormat="1"/>
+    <w:lsdException w:name="Plain Table 1" w:uiPriority="41"/>
+    <w:lsdException w:name="Plain Table 2" w:uiPriority="42"/>
+    <w:lsdException w:name="Plain Table 3" w:uiPriority="43"/>
+    <w:lsdException w:name="Plain Table 4" w:uiPriority="44"/>
+    <w:lsdException w:name="Plain Table 5" w:uiPriority="45"/>
+    <w:lsdException w:name="Grid Table Light" w:uiPriority="40"/>
+    <w:lsdException w:name="Grid Table 1 Light" w:uiPriority="46"/>
+    <w:lsdException w:name="Grid Table 2" w:uiPriority="47"/>
+    <w:lsdException w:name="Grid Table 3" w:uiPriority="48"/>
+    <w:lsdException w:name="Grid Table 4" w:uiPriority="49"/>
+    <w:lsdException w:name="Grid Table 5 Dark" w:uiPriority="50"/>
+    <w:lsdException w:name="Grid Table 6 Colorful" w:uiPriority="51"/>
+    <w:lsdException w:name="Grid Table 7 Colorful" w:uiPriority="52"/>
+    <w:lsdException w:name="Grid Table 1 Light Accent 1" w:uiPriority="46"/>
+    <w:lsdException w:name="Grid Table 2 Accent 1" w:uiPriority="47"/>
+    <w:lsdException w:name="Grid Table 3 Accent 1" w:uiPriority="48"/>
+    <w:lsdException w:name="Grid Table 4 Accent 1" w:uiPriority="49"/>
+    <w:lsdException w:name="Grid Table 5 Dark Accent 1" w:uiPriority="50"/>
+    <w:lsdException w:name="Grid Table 6 Colorful Accent 1" w:uiPriority="51"/>
+    <w:lsdException w:name="Grid Table 7 Colorful Accent 1" w:uiPriority="52"/>
+    <w:lsdException w:name="Grid Table 1 Light Accent 2" w:uiPriority="46"/>
+    <w:lsdException w:name="Grid Table 2 Accent 2" w:uiPriority="47"/>
+    <w:lsdException w:name="Grid Table 3 Accent 2" w:uiPriority="48"/>
+    <w:lsdException w:name="Grid Table 4 Accent 2" w:uiPriority="49"/>
+    <w:lsdException w:name="Grid Table 5 Dark Accent 2" w:uiPriority="50"/>
+    <w:lsdException w:name="Grid Table 6 Colorful Accent 2" w:uiPriority="51"/>
+    <w:lsdException w:name="Grid Table 7 Colorful Accent 2" w:uiPriority="52"/>
+    <w:lsdException w:name="Grid Table 1 Light Accent 3" w:uiPriority="46"/>
+    <w:lsdException w:name="Grid Table 2 Accent 3" w:uiPriority="47"/>
+    <w:lsdException w:name="Grid Table 3 Accent 3" w:uiPriority="48"/>
+    <w:lsdException w:name="Grid Table 4 Accent 3" w:uiPriority="49"/>
+    <w:lsdException w:name="Grid Table 5 Dark Accent 3" w:uiPriority="50"/>
+    <w:lsdException w:name="Grid Table 6 Colorful Accent 3" w:uiPriority="51"/>
+    <w:lsdException w:name="Grid Table 7 Colorful Accent 3" w:uiPriority="52"/>
+    <w:lsdException w:name="Grid Table 1 Light Accent 4" w:uiPriority="46"/>
+    <w:lsdException w:name="Grid Table 2 Accent 4" w:uiPriority="47"/>
+    <w:lsdException w:name="Grid Table 3 Accent 4" w:uiPriority="48"/>
+    <w:lsdException w:name="Grid Table 4 Accent 4" w:uiPriority="49"/>
+    <w:lsdException w:name="Grid Table 5 Dark Accent 4" w:uiPriority="50"/>
+    <w:lsdException w:name="Grid Table 6 Colorful Accent 4" w:uiPriority="51"/>
+    <w:lsdException w:name="Grid Table 7 Colorful Accent 4" w:uiPriority="52"/>
+    <w:lsdException w:name="Grid Table 1 Light Accent 5" w:uiPriority="46"/>
+    <w:lsdException w:name="Grid Table 2 Accent 5" w:uiPriority="47"/>
+    <w:lsdException w:name="Grid Table 3 Accent 5" w:uiPriority="48"/>
+    <w:lsdException w:name="Grid Table 4 Accent 5" w:uiPriority="49"/>
+    <w:lsdException w:name="Grid Table 5 Dark Accent 5" w:uiPriority="50"/>
+    <w:lsdException w:name="Grid Table 6 Colorful Accent 5" w:uiPriority="51"/>
+    <w:lsdException w:name="Grid Table 7 Colorful Accent 5" w:uiPriority="52"/>
+    <w:lsdException w:name="Grid Table 1 Light Accent 6" w:uiPriority="46"/>
+    <w:lsdException w:name="Grid Table 2 Accent 6" w:uiPriority="47"/>
+    <w:lsdException w:name="Grid Table 3 Accent 6" w:uiPriority="48"/>
+    <w:lsdException w:name="Grid Table 4 Accent 6" w:uiPriority="49"/>
+    <w:lsdException w:name="Grid Table 5 Dark Accent 6" w:uiPriority="50"/>
+    <w:lsdException w:name="Grid Table 6 Colorful Accent 6" w:uiPriority="51"/>
+    <w:lsdException w:name="Grid Table 7 Colorful Accent 6" w:uiPriority="52"/>
+    <w:lsdException w:name="List Table 1 Light" w:uiPriority="46"/>
+    <w:lsdException w:name="List Table 2" w:uiPriority="47"/>
+    <w:lsdException w:name="List Table 3" w:uiPriority="48"/>
+    <w:lsdException w:name="List Table 4" w:uiPriority="49"/>
+    <w:lsdException w:name="List Table 5 Dark" w:uiPriority="50"/>
+    <w:lsdException w:name="List Table 6 Colorful" w:uiPriority="51"/>
+    <w:lsdException w:name="List Table 7 Colorful" w:uiPriority="52"/>
+    <w:lsdException w:name="List Table 1 Light Accent 1" w:uiPriority="46"/>
+    <w:lsdException w:name="List Table 2 Accent 1" w:uiPriority="47"/>
+    <w:lsdException w:name="List Table 3 Accent 1" w:uiPriority="48"/>
+    <w:lsdException w:name="List Table 4 Accent 1" w:uiPriority="49"/>
+    <w:lsdException w:name="List Table 5 Dark Accent 1" w:uiPriority="50"/>
+    <w:lsdException w:name="List Table 6 Colorful Accent 1" w:uiPriority="51"/>
+    <w:lsdException w:name="List Table 7 Colorful Accent 1" w:uiPriority="52"/>
+    <w:lsdException w:name="List Table 1 Light Accent 2" w:uiPriority="46"/>
+    <w:lsdException w:name="List Table 2 Accent 2" w:uiPriority="47"/>
+    <w:lsdException w:name="List Table 3 Accent 2" w:uiPriority="48"/>
+    <w:lsdException w:name="List Table 4 Accent 2" w:uiPriority="49"/>
+    <w:lsdException w:name="List Table 5 Dark Accent 2" w:uiPriority="50"/>
+    <w:lsdException w:name="List Table 6 Colorful Accent 2" w:uiPriority="51"/>
+    <w:lsdException w:name="List Table 7 Colorful Accent 2" w:uiPriority="52"/>
+    <w:lsdException w:name="List Table 1 Light Accent 3" w:uiPriority="46"/>
+    <w:lsdException w:name="List Table 2 Accent 3" w:uiPriority="47"/>
+    <w:lsdException w:name="List Table 3 Accent 3" w:uiPriority="48"/>
+    <w:lsdException w:name="List Table 4 Accent 3" w:uiPriority="49"/>
+    <w:lsdException w:name="List Table 5 Dark Accent 3" w:uiPriority="50"/>
+    <w:lsdException w:name="List Table 6 Colorful Accent 3" w:uiPriority="51"/>
+    <w:lsdException w:name="List Table 7 Colorful Accent 3" w:uiPriority="52"/>
+    <w:lsdException w:name="List Table 1 Light Accent 4" w:uiPriority="46"/>
+    <w:lsdException w:name="List Table 2 Accent 4" w:uiPriority="47"/>
+    <w:lsdException w:name="List Table 3 Accent 4" w:uiPriority="48"/>
+    <w:lsdException w:name="List Table 4 Accent 4" w:uiPriority="49"/>
+    <w:lsdException w:name="List Table 5 Dark Accent 4" w:uiPriority="50"/>
+    <w:lsdException w:name="List Table 6 Colorful Accent 4" w:uiPriority="51"/>
+    <w:lsdException w:name="List Table 7 Colorful Accent 4" w:uiPriority="52"/>
+    <w:lsdException w:name="List Table 1 Light Accent 5" w:uiPriority="46"/>
+    <w:lsdException w:name="List Table 2 Accent 5" w:uiPriority="47"/>
+    <w:lsdException w:name="List Table 3 Accent 5" w:uiPriority="48"/>
+    <w:lsdException w:name="List Table 4 Accent 5" w:uiPriority="49"/>
+    <w:lsdException w:name="List Table 5 Dark Accent 5" w:uiPriority="50"/>
+    <w:lsdException w:name="List Table 6 Colorful Accent 5" w:uiPriority="51"/>
+    <w:lsdException w:name="List Table 7 Colorful Accent 5" w:uiPriority="52"/>
+    <w:lsdException w:name="List Table 1 Light Accent 6" w:uiPriority="46"/>
+    <w:lsdException w:name="List Table 2 Accent 6" w:uiPriority="47"/>
+    <w:lsdException w:name="List Table 3 Accent 6" w:uiPriority="48"/>
+    <w:lsdException w:name="List Table 4 Accent 6" w:uiPriority="49"/>
+    <w:lsdException w:name="List Table 5 Dark Accent 6" w:uiPriority="50"/>
+    <w:lsdException w:name="List Table 6 Colorful Accent 6" w:uiPriority="51"/>
+    <w:lsdException w:name="List Table 7 Colorful Accent 6" w:uiPriority="52"/>
+    <w:lsdException w:name="Mention" w:semiHidden="1" w:unhideWhenUsed="1"/>
+    <w:lsdException w:name="Smart Hyperlink" w:semiHidden="1" w:unhideWhenUsed="1"/>
+    <w:lsdException w:name="Hashtag" w:semiHidden="1" w:unhideWhenUsed="1"/>
+    <w:lsdException w:name="Unresolved Mention" w:semiHidden="1" w:unhideWhenUsed="1"/>
   </w:latentStyles>
   <w:style w:type="paragraph" w:default="1" w:styleId="Normal">
     <w:name w:val="Normal"/>
@@ -1793,7 +1731,7 @@
   <a:extraClrSchemeLst/>
   <a:extLst>
     <a:ext uri="{05A4C25C-085E-4340-85A3-A5531E510DB2}">
-      <thm15:themeFamily xmlns:thm15="http://schemas.microsoft.com/office/thememl/2012/main" xmlns="" name="Office Theme" id="{62F939B6-93AF-4DB8-9C6B-D6C7DFDC589F}" vid="{4A3C46E8-61CC-4603-A589-7422A47A8E4A}"/>
+      <thm15:themeFamily xmlns:thm15="http://schemas.microsoft.com/office/thememl/2012/main" name="Office Theme" id="{62F939B6-93AF-4DB8-9C6B-D6C7DFDC589F}" vid="{4A3C46E8-61CC-4603-A589-7422A47A8E4A}"/>
     </a:ext>
   </a:extLst>
 </a:theme>
